--- a/Control/Szenario/Szenarien.docx
+++ b/Control/Szenario/Szenarien.docx
@@ -46,6 +46,18 @@
     </w:p>
     <w:p>
       <w:pPr>
+        <w:tabs>
+          <w:tab w:val="num" w:pos="720"/>
+        </w:tabs>
+        <w:spacing w:after="0" w:line="240" w:lineRule="auto"/>
+        <w:textAlignment w:val="center"/>
+      </w:pPr>
+      <w:r>
+        <w:t>m = Gesamtmassenfluss</w:t>
+      </w:r>
+    </w:p>
+    <w:p>
+      <w:pPr>
         <w:numPr>
           <w:ilvl w:val="0"/>
           <w:numId w:val="1"/>
@@ -1273,6 +1285,7 @@
           <w:rFonts w:ascii="Calibri" w:eastAsia="Times New Roman" w:hAnsi="Calibri" w:cs="Calibri"/>
           <w:lang w:eastAsia="de-DE"/>
         </w:rPr>
+        <w:lastRenderedPageBreak/>
         <w:t>rN</w:t>
       </w:r>
       <w:proofErr w:type="spellEnd"/>
@@ -1302,7 +1315,6 @@
           <w:rFonts w:ascii="Calibri" w:eastAsia="Times New Roman" w:hAnsi="Calibri" w:cs="Calibri"/>
           <w:lang w:eastAsia="de-DE"/>
         </w:rPr>
-        <w:lastRenderedPageBreak/>
         <w:t xml:space="preserve">Sprung nach der Hälfte der Zeit auf </w:t>
       </w:r>
     </w:p>
@@ -1813,10 +1825,109 @@
           <w:rFonts w:ascii="Calibri" w:eastAsia="Times New Roman" w:hAnsi="Calibri" w:cs="Calibri"/>
           <w:lang w:eastAsia="de-DE"/>
         </w:rPr>
-        <w:t xml:space="preserve"> vom Sprung</w:t>
-      </w:r>
-    </w:p>
-    <w:p/>
+        <w:t xml:space="preserve"> vom Sprun</w:t>
+      </w:r>
+      <w:r>
+        <w:rPr>
+          <w:rFonts w:ascii="Calibri" w:eastAsia="Times New Roman" w:hAnsi="Calibri" w:cs="Calibri"/>
+          <w:lang w:eastAsia="de-DE"/>
+        </w:rPr>
+        <w:t>g</w:t>
+      </w:r>
+    </w:p>
+    <w:p>
+      <w:pPr>
+        <w:numPr>
+          <w:ilvl w:val="0"/>
+          <w:numId w:val="1"/>
+        </w:numPr>
+        <w:spacing w:after="0" w:line="240" w:lineRule="auto"/>
+        <w:textAlignment w:val="center"/>
+        <w:rPr>
+          <w:rFonts w:ascii="Calibri" w:eastAsia="Times New Roman" w:hAnsi="Calibri" w:cs="Calibri"/>
+          <w:lang w:eastAsia="de-DE"/>
+        </w:rPr>
+      </w:pPr>
+      <w:r>
+        <w:rPr>
+          <w:rFonts w:ascii="Calibri" w:eastAsia="Times New Roman" w:hAnsi="Calibri" w:cs="Calibri"/>
+          <w:lang w:eastAsia="de-DE"/>
+        </w:rPr>
+        <w:t>Szenario 9 (Rampe)</w:t>
+      </w:r>
+    </w:p>
+    <w:p>
+      <w:pPr>
+        <w:numPr>
+          <w:ilvl w:val="1"/>
+          <w:numId w:val="1"/>
+        </w:numPr>
+        <w:spacing w:after="0" w:line="240" w:lineRule="auto"/>
+        <w:textAlignment w:val="center"/>
+        <w:rPr>
+          <w:rFonts w:ascii="Calibri" w:eastAsia="Times New Roman" w:hAnsi="Calibri" w:cs="Calibri"/>
+          <w:lang w:eastAsia="de-DE"/>
+        </w:rPr>
+      </w:pPr>
+      <w:r>
+        <w:rPr>
+          <w:rFonts w:ascii="Calibri" w:eastAsia="Times New Roman" w:hAnsi="Calibri" w:cs="Calibri"/>
+          <w:lang w:eastAsia="de-DE"/>
+        </w:rPr>
+        <w:t xml:space="preserve">m(t=0) = 30 und </w:t>
+      </w:r>
+      <m:oMath>
+        <m:acc>
+          <m:accPr>
+            <m:chr m:val="̇"/>
+            <m:ctrlPr>
+              <w:rPr>
+                <w:rFonts w:ascii="Cambria Math" w:eastAsia="Times New Roman" w:hAnsi="Cambria Math" w:cs="Calibri"/>
+                <w:i/>
+                <w:lang w:eastAsia="de-DE"/>
+              </w:rPr>
+            </m:ctrlPr>
+          </m:accPr>
+          <m:e>
+            <m:r>
+              <w:rPr>
+                <w:rFonts w:ascii="Cambria Math" w:eastAsia="Times New Roman" w:hAnsi="Cambria Math" w:cs="Calibri"/>
+                <w:lang w:eastAsia="de-DE"/>
+              </w:rPr>
+              <m:t>m</m:t>
+            </m:r>
+          </m:e>
+        </m:acc>
+        <m:r>
+          <w:rPr>
+            <w:rFonts w:ascii="Cambria Math" w:eastAsia="Times New Roman" w:hAnsi="Cambria Math" w:cs="Calibri"/>
+            <w:lang w:eastAsia="de-DE"/>
+          </w:rPr>
+          <m:t>=0.3</m:t>
+        </m:r>
+      </m:oMath>
+    </w:p>
+    <w:p>
+      <w:pPr>
+        <w:numPr>
+          <w:ilvl w:val="1"/>
+          <w:numId w:val="1"/>
+        </w:numPr>
+        <w:spacing w:after="0" w:line="240" w:lineRule="auto"/>
+        <w:textAlignment w:val="center"/>
+        <w:rPr>
+          <w:rFonts w:ascii="Calibri" w:eastAsia="Times New Roman" w:hAnsi="Calibri" w:cs="Calibri"/>
+          <w:lang w:eastAsia="de-DE"/>
+        </w:rPr>
+      </w:pPr>
+      <w:r>
+        <w:rPr>
+          <w:rFonts w:ascii="Calibri" w:eastAsia="Times New Roman" w:hAnsi="Calibri" w:cs="Calibri"/>
+          <w:lang w:eastAsia="de-DE"/>
+        </w:rPr>
+        <w:t>Anteil Gutpartikel 2/3</w:t>
+      </w:r>
+    </w:p>
     <w:sectPr>
       <w:pgSz w:w="11906" w:h="16838"/>
       <w:pgMar w:top="1417" w:right="1417" w:bottom="1134" w:left="1417" w:header="708" w:footer="708" w:gutter="0"/>
@@ -2107,6 +2218,7 @@
     <w:lsdException w:name="HTML Sample" w:semiHidden="1" w:unhideWhenUsed="1"/>
     <w:lsdException w:name="HTML Typewriter" w:semiHidden="1" w:unhideWhenUsed="1"/>
     <w:lsdException w:name="HTML Variable" w:semiHidden="1" w:unhideWhenUsed="1"/>
+    <w:lsdException w:name="Normal Table" w:semiHidden="1" w:unhideWhenUsed="1"/>
     <w:lsdException w:name="annotation subject" w:semiHidden="1" w:unhideWhenUsed="1"/>
     <w:lsdException w:name="No List" w:semiHidden="1" w:unhideWhenUsed="1"/>
     <w:lsdException w:name="Outline List 1" w:semiHidden="1" w:unhideWhenUsed="1"/>
@@ -2153,8 +2265,10 @@
     <w:lsdException w:name="Table Subtle 2" w:semiHidden="1" w:unhideWhenUsed="1"/>
     <w:lsdException w:name="Table Web 1" w:semiHidden="1" w:unhideWhenUsed="1"/>
     <w:lsdException w:name="Table Web 2" w:semiHidden="1" w:unhideWhenUsed="1"/>
+    <w:lsdException w:name="Table Web 3" w:semiHidden="1" w:unhideWhenUsed="1"/>
     <w:lsdException w:name="Balloon Text" w:semiHidden="1" w:unhideWhenUsed="1"/>
     <w:lsdException w:name="Table Grid" w:uiPriority="39"/>
+    <w:lsdException w:name="Table Theme" w:semiHidden="1" w:unhideWhenUsed="1"/>
     <w:lsdException w:name="Placeholder Text" w:semiHidden="1"/>
     <w:lsdException w:name="No Spacing" w:uiPriority="1" w:qFormat="1"/>
     <w:lsdException w:name="Light Shading" w:uiPriority="60"/>
@@ -2406,6 +2520,16 @@
     <w:uiPriority w:val="99"/>
     <w:semiHidden/>
     <w:unhideWhenUsed/>
+  </w:style>
+  <w:style w:type="character" w:styleId="Platzhaltertext">
+    <w:name w:val="Placeholder Text"/>
+    <w:basedOn w:val="Absatz-Standardschriftart"/>
+    <w:uiPriority w:val="99"/>
+    <w:semiHidden/>
+    <w:rsid w:val="001F3B6F"/>
+    <w:rPr>
+      <w:color w:val="808080"/>
+    </w:rPr>
   </w:style>
 </w:styles>
 </file>

--- a/Control/Szenario/Szenarien.docx
+++ b/Control/Szenario/Szenarien.docx
@@ -10,21 +10,8 @@
         <w:spacing w:after="0" w:line="240" w:lineRule="auto"/>
         <w:textAlignment w:val="center"/>
       </w:pPr>
-      <w:proofErr w:type="spellStart"/>
-      <w:r>
-        <w:t>rP</w:t>
-      </w:r>
-      <w:proofErr w:type="spellEnd"/>
-      <w:r>
-        <w:t xml:space="preserve"> ist der Zufluss an Gutpartikeln = </w:t>
-      </w:r>
-      <w:proofErr w:type="spellStart"/>
-      <w:r>
-        <w:t>No</w:t>
-      </w:r>
-      <w:proofErr w:type="spellEnd"/>
-      <w:r>
-        <w:t>-Target Partikeln in g/s</w:t>
+      <w:r>
+        <w:t>rP ist der Zufluss an Gutpartikeln = No-Target Partikeln in g/s</w:t>
       </w:r>
     </w:p>
     <w:p>
@@ -35,13 +22,8 @@
         <w:spacing w:after="0" w:line="240" w:lineRule="auto"/>
         <w:textAlignment w:val="center"/>
       </w:pPr>
-      <w:proofErr w:type="spellStart"/>
-      <w:r>
-        <w:t>rN</w:t>
-      </w:r>
-      <w:proofErr w:type="spellEnd"/>
-      <w:r>
-        <w:t xml:space="preserve"> ist der Zufluss and Schlechtpartikel = Target-Partikeln in g/s</w:t>
+      <w:r>
+        <w:t>rN ist der Zufluss and Schlechtpartikel = Target-Partikeln in g/s</w:t>
       </w:r>
     </w:p>
     <w:p>
@@ -90,51 +72,33 @@
           <w:lang w:eastAsia="de-DE"/>
         </w:rPr>
       </w:pPr>
-      <w:proofErr w:type="spellStart"/>
-      <w:r>
-        <w:rPr>
-          <w:rFonts w:ascii="Calibri" w:eastAsia="Times New Roman" w:hAnsi="Calibri" w:cs="Calibri"/>
-          <w:lang w:eastAsia="de-DE"/>
-        </w:rPr>
-        <w:t>rP</w:t>
-      </w:r>
-      <w:proofErr w:type="spellEnd"/>
-      <w:r>
-        <w:rPr>
-          <w:rFonts w:ascii="Calibri" w:eastAsia="Times New Roman" w:hAnsi="Calibri" w:cs="Calibri"/>
-          <w:lang w:eastAsia="de-DE"/>
-        </w:rPr>
-        <w:t xml:space="preserve"> = 90</w:t>
-      </w:r>
-    </w:p>
-    <w:p>
-      <w:pPr>
-        <w:numPr>
-          <w:ilvl w:val="1"/>
-          <w:numId w:val="1"/>
-        </w:numPr>
-        <w:spacing w:after="0" w:line="240" w:lineRule="auto"/>
-        <w:textAlignment w:val="center"/>
-        <w:rPr>
-          <w:rFonts w:ascii="Calibri" w:eastAsia="Times New Roman" w:hAnsi="Calibri" w:cs="Calibri"/>
-          <w:lang w:eastAsia="de-DE"/>
-        </w:rPr>
-      </w:pPr>
-      <w:proofErr w:type="spellStart"/>
-      <w:r>
-        <w:rPr>
-          <w:rFonts w:ascii="Calibri" w:eastAsia="Times New Roman" w:hAnsi="Calibri" w:cs="Calibri"/>
-          <w:lang w:eastAsia="de-DE"/>
-        </w:rPr>
-        <w:t>rN</w:t>
-      </w:r>
-      <w:proofErr w:type="spellEnd"/>
-      <w:r>
-        <w:rPr>
-          <w:rFonts w:ascii="Calibri" w:eastAsia="Times New Roman" w:hAnsi="Calibri" w:cs="Calibri"/>
-          <w:lang w:eastAsia="de-DE"/>
-        </w:rPr>
-        <w:t xml:space="preserve"> = 10</w:t>
+      <w:r>
+        <w:rPr>
+          <w:rFonts w:ascii="Calibri" w:eastAsia="Times New Roman" w:hAnsi="Calibri" w:cs="Calibri"/>
+          <w:lang w:eastAsia="de-DE"/>
+        </w:rPr>
+        <w:t>rP = 90</w:t>
+      </w:r>
+    </w:p>
+    <w:p>
+      <w:pPr>
+        <w:numPr>
+          <w:ilvl w:val="1"/>
+          <w:numId w:val="1"/>
+        </w:numPr>
+        <w:spacing w:after="0" w:line="240" w:lineRule="auto"/>
+        <w:textAlignment w:val="center"/>
+        <w:rPr>
+          <w:rFonts w:ascii="Calibri" w:eastAsia="Times New Roman" w:hAnsi="Calibri" w:cs="Calibri"/>
+          <w:lang w:eastAsia="de-DE"/>
+        </w:rPr>
+      </w:pPr>
+      <w:r>
+        <w:rPr>
+          <w:rFonts w:ascii="Calibri" w:eastAsia="Times New Roman" w:hAnsi="Calibri" w:cs="Calibri"/>
+          <w:lang w:eastAsia="de-DE"/>
+        </w:rPr>
+        <w:t>rN = 10</w:t>
       </w:r>
     </w:p>
     <w:p>
@@ -171,31 +135,13 @@
           <w:lang w:eastAsia="de-DE"/>
         </w:rPr>
       </w:pPr>
-      <w:proofErr w:type="spellStart"/>
-      <w:r>
-        <w:rPr>
-          <w:rFonts w:ascii="Calibri" w:eastAsia="Times New Roman" w:hAnsi="Calibri" w:cs="Calibri"/>
-          <w:lang w:eastAsia="de-DE"/>
-        </w:rPr>
-        <w:t>n_n</w:t>
-      </w:r>
-      <w:proofErr w:type="spellEnd"/>
-      <w:r>
-        <w:rPr>
-          <w:rFonts w:ascii="Calibri" w:eastAsia="Times New Roman" w:hAnsi="Calibri" w:cs="Calibri"/>
-          <w:lang w:eastAsia="de-DE"/>
-        </w:rPr>
-        <w:t xml:space="preserve"> = </w:t>
-      </w:r>
-      <w:proofErr w:type="spellStart"/>
-      <w:r>
-        <w:rPr>
-          <w:rFonts w:ascii="Calibri" w:eastAsia="Times New Roman" w:hAnsi="Calibri" w:cs="Calibri"/>
-          <w:lang w:eastAsia="de-DE"/>
-        </w:rPr>
-        <w:t>k_hat</w:t>
-      </w:r>
-      <w:proofErr w:type="spellEnd"/>
+      <w:r>
+        <w:rPr>
+          <w:rFonts w:ascii="Calibri" w:eastAsia="Times New Roman" w:hAnsi="Calibri" w:cs="Calibri"/>
+          <w:lang w:eastAsia="de-DE"/>
+        </w:rPr>
+        <w:t>n_n = k_hat</w:t>
+      </w:r>
     </w:p>
     <w:p>
       <w:pPr>
@@ -294,51 +240,33 @@
           <w:lang w:eastAsia="de-DE"/>
         </w:rPr>
       </w:pPr>
-      <w:proofErr w:type="spellStart"/>
-      <w:r>
-        <w:rPr>
-          <w:rFonts w:ascii="Calibri" w:eastAsia="Times New Roman" w:hAnsi="Calibri" w:cs="Calibri"/>
-          <w:lang w:eastAsia="de-DE"/>
-        </w:rPr>
-        <w:t>rP</w:t>
-      </w:r>
-      <w:proofErr w:type="spellEnd"/>
-      <w:r>
-        <w:rPr>
-          <w:rFonts w:ascii="Calibri" w:eastAsia="Times New Roman" w:hAnsi="Calibri" w:cs="Calibri"/>
-          <w:lang w:eastAsia="de-DE"/>
-        </w:rPr>
-        <w:t xml:space="preserve"> = 90</w:t>
-      </w:r>
-    </w:p>
-    <w:p>
-      <w:pPr>
-        <w:numPr>
-          <w:ilvl w:val="1"/>
-          <w:numId w:val="1"/>
-        </w:numPr>
-        <w:spacing w:after="0" w:line="240" w:lineRule="auto"/>
-        <w:textAlignment w:val="center"/>
-        <w:rPr>
-          <w:rFonts w:ascii="Calibri" w:eastAsia="Times New Roman" w:hAnsi="Calibri" w:cs="Calibri"/>
-          <w:lang w:eastAsia="de-DE"/>
-        </w:rPr>
-      </w:pPr>
-      <w:proofErr w:type="spellStart"/>
-      <w:r>
-        <w:rPr>
-          <w:rFonts w:ascii="Calibri" w:eastAsia="Times New Roman" w:hAnsi="Calibri" w:cs="Calibri"/>
-          <w:lang w:eastAsia="de-DE"/>
-        </w:rPr>
-        <w:t>rN</w:t>
-      </w:r>
-      <w:proofErr w:type="spellEnd"/>
-      <w:r>
-        <w:rPr>
-          <w:rFonts w:ascii="Calibri" w:eastAsia="Times New Roman" w:hAnsi="Calibri" w:cs="Calibri"/>
-          <w:lang w:eastAsia="de-DE"/>
-        </w:rPr>
-        <w:t xml:space="preserve"> = 10</w:t>
+      <w:r>
+        <w:rPr>
+          <w:rFonts w:ascii="Calibri" w:eastAsia="Times New Roman" w:hAnsi="Calibri" w:cs="Calibri"/>
+          <w:lang w:eastAsia="de-DE"/>
+        </w:rPr>
+        <w:t>rP = 90</w:t>
+      </w:r>
+    </w:p>
+    <w:p>
+      <w:pPr>
+        <w:numPr>
+          <w:ilvl w:val="1"/>
+          <w:numId w:val="1"/>
+        </w:numPr>
+        <w:spacing w:after="0" w:line="240" w:lineRule="auto"/>
+        <w:textAlignment w:val="center"/>
+        <w:rPr>
+          <w:rFonts w:ascii="Calibri" w:eastAsia="Times New Roman" w:hAnsi="Calibri" w:cs="Calibri"/>
+          <w:lang w:eastAsia="de-DE"/>
+        </w:rPr>
+      </w:pPr>
+      <w:r>
+        <w:rPr>
+          <w:rFonts w:ascii="Calibri" w:eastAsia="Times New Roman" w:hAnsi="Calibri" w:cs="Calibri"/>
+          <w:lang w:eastAsia="de-DE"/>
+        </w:rPr>
+        <w:t>rN = 10</w:t>
       </w:r>
     </w:p>
     <w:p>
@@ -375,31 +303,13 @@
           <w:lang w:eastAsia="de-DE"/>
         </w:rPr>
       </w:pPr>
-      <w:proofErr w:type="spellStart"/>
-      <w:r>
-        <w:rPr>
-          <w:rFonts w:ascii="Calibri" w:eastAsia="Times New Roman" w:hAnsi="Calibri" w:cs="Calibri"/>
-          <w:lang w:eastAsia="de-DE"/>
-        </w:rPr>
-        <w:t>n_n</w:t>
-      </w:r>
-      <w:proofErr w:type="spellEnd"/>
-      <w:r>
-        <w:rPr>
-          <w:rFonts w:ascii="Calibri" w:eastAsia="Times New Roman" w:hAnsi="Calibri" w:cs="Calibri"/>
-          <w:lang w:eastAsia="de-DE"/>
-        </w:rPr>
-        <w:t xml:space="preserve"> = </w:t>
-      </w:r>
-      <w:proofErr w:type="spellStart"/>
-      <w:r>
-        <w:rPr>
-          <w:rFonts w:ascii="Calibri" w:eastAsia="Times New Roman" w:hAnsi="Calibri" w:cs="Calibri"/>
-          <w:lang w:eastAsia="de-DE"/>
-        </w:rPr>
-        <w:t>k_hat</w:t>
-      </w:r>
-      <w:proofErr w:type="spellEnd"/>
+      <w:r>
+        <w:rPr>
+          <w:rFonts w:ascii="Calibri" w:eastAsia="Times New Roman" w:hAnsi="Calibri" w:cs="Calibri"/>
+          <w:lang w:eastAsia="de-DE"/>
+        </w:rPr>
+        <w:t>n_n = k_hat</w:t>
+      </w:r>
     </w:p>
     <w:p>
       <w:pPr>
@@ -568,31 +478,13 @@
           <w:lang w:eastAsia="de-DE"/>
         </w:rPr>
       </w:pPr>
-      <w:proofErr w:type="spellStart"/>
-      <w:r>
-        <w:rPr>
-          <w:rFonts w:ascii="Calibri" w:eastAsia="Times New Roman" w:hAnsi="Calibri" w:cs="Calibri"/>
-          <w:lang w:eastAsia="de-DE"/>
-        </w:rPr>
-        <w:t>n_n</w:t>
-      </w:r>
-      <w:proofErr w:type="spellEnd"/>
-      <w:r>
-        <w:rPr>
-          <w:rFonts w:ascii="Calibri" w:eastAsia="Times New Roman" w:hAnsi="Calibri" w:cs="Calibri"/>
-          <w:lang w:eastAsia="de-DE"/>
-        </w:rPr>
-        <w:t xml:space="preserve"> =n_3 &gt; </w:t>
-      </w:r>
-      <w:proofErr w:type="spellStart"/>
-      <w:r>
-        <w:rPr>
-          <w:rFonts w:ascii="Calibri" w:eastAsia="Times New Roman" w:hAnsi="Calibri" w:cs="Calibri"/>
-          <w:lang w:eastAsia="de-DE"/>
-        </w:rPr>
-        <w:t>k_hat</w:t>
-      </w:r>
-      <w:proofErr w:type="spellEnd"/>
+      <w:r>
+        <w:rPr>
+          <w:rFonts w:ascii="Calibri" w:eastAsia="Times New Roman" w:hAnsi="Calibri" w:cs="Calibri"/>
+          <w:lang w:eastAsia="de-DE"/>
+        </w:rPr>
+        <w:t>n_n =n_3 &gt; k_hat</w:t>
+      </w:r>
     </w:p>
     <w:p>
       <w:pPr>
@@ -754,31 +646,13 @@
           <w:lang w:eastAsia="de-DE"/>
         </w:rPr>
       </w:pPr>
-      <w:proofErr w:type="spellStart"/>
-      <w:r>
-        <w:rPr>
-          <w:rFonts w:ascii="Calibri" w:eastAsia="Times New Roman" w:hAnsi="Calibri" w:cs="Calibri"/>
-          <w:lang w:eastAsia="de-DE"/>
-        </w:rPr>
-        <w:t>n_n</w:t>
-      </w:r>
-      <w:proofErr w:type="spellEnd"/>
-      <w:r>
-        <w:rPr>
-          <w:rFonts w:ascii="Calibri" w:eastAsia="Times New Roman" w:hAnsi="Calibri" w:cs="Calibri"/>
-          <w:lang w:eastAsia="de-DE"/>
-        </w:rPr>
-        <w:t xml:space="preserve"> =n_3 &gt; </w:t>
-      </w:r>
-      <w:proofErr w:type="spellStart"/>
-      <w:r>
-        <w:rPr>
-          <w:rFonts w:ascii="Calibri" w:eastAsia="Times New Roman" w:hAnsi="Calibri" w:cs="Calibri"/>
-          <w:lang w:eastAsia="de-DE"/>
-        </w:rPr>
-        <w:t>k_hat</w:t>
-      </w:r>
-      <w:proofErr w:type="spellEnd"/>
+      <w:r>
+        <w:rPr>
+          <w:rFonts w:ascii="Calibri" w:eastAsia="Times New Roman" w:hAnsi="Calibri" w:cs="Calibri"/>
+          <w:lang w:eastAsia="de-DE"/>
+        </w:rPr>
+        <w:t>n_n =n_3 &gt; k_hat</w:t>
+      </w:r>
     </w:p>
     <w:p>
       <w:pPr>
@@ -940,21 +814,12 @@
           <w:lang w:eastAsia="de-DE"/>
         </w:rPr>
       </w:pPr>
-      <w:proofErr w:type="spellStart"/>
-      <w:r>
-        <w:rPr>
-          <w:rFonts w:ascii="Calibri" w:eastAsia="Times New Roman" w:hAnsi="Calibri" w:cs="Calibri"/>
-          <w:lang w:eastAsia="de-DE"/>
-        </w:rPr>
-        <w:t>n_n</w:t>
-      </w:r>
-      <w:proofErr w:type="spellEnd"/>
-      <w:r>
-        <w:rPr>
-          <w:rFonts w:ascii="Calibri" w:eastAsia="Times New Roman" w:hAnsi="Calibri" w:cs="Calibri"/>
-          <w:lang w:eastAsia="de-DE"/>
-        </w:rPr>
-        <w:t xml:space="preserve"> &gt; n_3</w:t>
+      <w:r>
+        <w:rPr>
+          <w:rFonts w:ascii="Calibri" w:eastAsia="Times New Roman" w:hAnsi="Calibri" w:cs="Calibri"/>
+          <w:lang w:eastAsia="de-DE"/>
+        </w:rPr>
+        <w:t>n_n &gt; n_3</w:t>
       </w:r>
     </w:p>
     <w:p>
@@ -1054,51 +919,33 @@
           <w:lang w:eastAsia="de-DE"/>
         </w:rPr>
       </w:pPr>
-      <w:proofErr w:type="spellStart"/>
-      <w:r>
-        <w:rPr>
-          <w:rFonts w:ascii="Calibri" w:eastAsia="Times New Roman" w:hAnsi="Calibri" w:cs="Calibri"/>
-          <w:lang w:eastAsia="de-DE"/>
-        </w:rPr>
-        <w:t>rP</w:t>
-      </w:r>
-      <w:proofErr w:type="spellEnd"/>
-      <w:r>
-        <w:rPr>
-          <w:rFonts w:ascii="Calibri" w:eastAsia="Times New Roman" w:hAnsi="Calibri" w:cs="Calibri"/>
-          <w:lang w:eastAsia="de-DE"/>
-        </w:rPr>
-        <w:t xml:space="preserve"> = 20</w:t>
-      </w:r>
-    </w:p>
-    <w:p>
-      <w:pPr>
-        <w:numPr>
-          <w:ilvl w:val="1"/>
-          <w:numId w:val="1"/>
-        </w:numPr>
-        <w:spacing w:after="0" w:line="240" w:lineRule="auto"/>
-        <w:textAlignment w:val="center"/>
-        <w:rPr>
-          <w:rFonts w:ascii="Calibri" w:eastAsia="Times New Roman" w:hAnsi="Calibri" w:cs="Calibri"/>
-          <w:lang w:eastAsia="de-DE"/>
-        </w:rPr>
-      </w:pPr>
-      <w:proofErr w:type="spellStart"/>
-      <w:r>
-        <w:rPr>
-          <w:rFonts w:ascii="Calibri" w:eastAsia="Times New Roman" w:hAnsi="Calibri" w:cs="Calibri"/>
-          <w:lang w:eastAsia="de-DE"/>
-        </w:rPr>
-        <w:t>rN</w:t>
-      </w:r>
-      <w:proofErr w:type="spellEnd"/>
-      <w:r>
-        <w:rPr>
-          <w:rFonts w:ascii="Calibri" w:eastAsia="Times New Roman" w:hAnsi="Calibri" w:cs="Calibri"/>
-          <w:lang w:eastAsia="de-DE"/>
-        </w:rPr>
-        <w:t xml:space="preserve"> = 10</w:t>
+      <w:r>
+        <w:rPr>
+          <w:rFonts w:ascii="Calibri" w:eastAsia="Times New Roman" w:hAnsi="Calibri" w:cs="Calibri"/>
+          <w:lang w:eastAsia="de-DE"/>
+        </w:rPr>
+        <w:t>rP = 20</w:t>
+      </w:r>
+    </w:p>
+    <w:p>
+      <w:pPr>
+        <w:numPr>
+          <w:ilvl w:val="1"/>
+          <w:numId w:val="1"/>
+        </w:numPr>
+        <w:spacing w:after="0" w:line="240" w:lineRule="auto"/>
+        <w:textAlignment w:val="center"/>
+        <w:rPr>
+          <w:rFonts w:ascii="Calibri" w:eastAsia="Times New Roman" w:hAnsi="Calibri" w:cs="Calibri"/>
+          <w:lang w:eastAsia="de-DE"/>
+        </w:rPr>
+      </w:pPr>
+      <w:r>
+        <w:rPr>
+          <w:rFonts w:ascii="Calibri" w:eastAsia="Times New Roman" w:hAnsi="Calibri" w:cs="Calibri"/>
+          <w:lang w:eastAsia="de-DE"/>
+        </w:rPr>
+        <w:t>rN = 10</w:t>
       </w:r>
     </w:p>
     <w:p>
@@ -1135,21 +982,12 @@
           <w:lang w:eastAsia="de-DE"/>
         </w:rPr>
       </w:pPr>
-      <w:proofErr w:type="spellStart"/>
-      <w:r>
-        <w:rPr>
-          <w:rFonts w:ascii="Calibri" w:eastAsia="Times New Roman" w:hAnsi="Calibri" w:cs="Calibri"/>
-          <w:lang w:eastAsia="de-DE"/>
-        </w:rPr>
-        <w:t>n_n</w:t>
-      </w:r>
-      <w:proofErr w:type="spellEnd"/>
-      <w:r>
-        <w:rPr>
-          <w:rFonts w:ascii="Calibri" w:eastAsia="Times New Roman" w:hAnsi="Calibri" w:cs="Calibri"/>
-          <w:lang w:eastAsia="de-DE"/>
-        </w:rPr>
-        <w:t xml:space="preserve"> =69</w:t>
+      <w:r>
+        <w:rPr>
+          <w:rFonts w:ascii="Calibri" w:eastAsia="Times New Roman" w:hAnsi="Calibri" w:cs="Calibri"/>
+          <w:lang w:eastAsia="de-DE"/>
+        </w:rPr>
+        <w:t>n_n =69</w:t>
       </w:r>
     </w:p>
     <w:p>
@@ -1235,66 +1073,55 @@
         </w:rPr>
         <w:t>Szenario 7</w:t>
       </w:r>
-    </w:p>
-    <w:p>
-      <w:pPr>
-        <w:numPr>
-          <w:ilvl w:val="1"/>
-          <w:numId w:val="1"/>
-        </w:numPr>
-        <w:spacing w:after="0" w:line="240" w:lineRule="auto"/>
-        <w:textAlignment w:val="center"/>
-        <w:rPr>
-          <w:rFonts w:ascii="Calibri" w:eastAsia="Times New Roman" w:hAnsi="Calibri" w:cs="Calibri"/>
-          <w:lang w:eastAsia="de-DE"/>
-        </w:rPr>
-      </w:pPr>
-      <w:proofErr w:type="spellStart"/>
-      <w:r>
-        <w:rPr>
-          <w:rFonts w:ascii="Calibri" w:eastAsia="Times New Roman" w:hAnsi="Calibri" w:cs="Calibri"/>
-          <w:lang w:eastAsia="de-DE"/>
-        </w:rPr>
-        <w:t>rP</w:t>
-      </w:r>
-      <w:proofErr w:type="spellEnd"/>
-      <w:r>
-        <w:rPr>
-          <w:rFonts w:ascii="Calibri" w:eastAsia="Times New Roman" w:hAnsi="Calibri" w:cs="Calibri"/>
-          <w:lang w:eastAsia="de-DE"/>
-        </w:rPr>
-        <w:t xml:space="preserve"> = 40</w:t>
-      </w:r>
-    </w:p>
-    <w:p>
-      <w:pPr>
-        <w:numPr>
-          <w:ilvl w:val="1"/>
-          <w:numId w:val="1"/>
-        </w:numPr>
-        <w:spacing w:after="0" w:line="240" w:lineRule="auto"/>
-        <w:textAlignment w:val="center"/>
-        <w:rPr>
-          <w:rFonts w:ascii="Calibri" w:eastAsia="Times New Roman" w:hAnsi="Calibri" w:cs="Calibri"/>
-          <w:lang w:eastAsia="de-DE"/>
-        </w:rPr>
-      </w:pPr>
-      <w:proofErr w:type="spellStart"/>
+      <w:r>
+        <w:rPr>
+          <w:rFonts w:ascii="Calibri" w:eastAsia="Times New Roman" w:hAnsi="Calibri" w:cs="Calibri"/>
+          <w:lang w:eastAsia="de-DE"/>
+        </w:rPr>
+        <w:t xml:space="preserve"> (Sprung)</w:t>
+      </w:r>
+    </w:p>
+    <w:p>
+      <w:pPr>
+        <w:numPr>
+          <w:ilvl w:val="1"/>
+          <w:numId w:val="1"/>
+        </w:numPr>
+        <w:spacing w:after="0" w:line="240" w:lineRule="auto"/>
+        <w:textAlignment w:val="center"/>
+        <w:rPr>
+          <w:rFonts w:ascii="Calibri" w:eastAsia="Times New Roman" w:hAnsi="Calibri" w:cs="Calibri"/>
+          <w:lang w:eastAsia="de-DE"/>
+        </w:rPr>
+      </w:pPr>
+      <w:r>
+        <w:rPr>
+          <w:rFonts w:ascii="Calibri" w:eastAsia="Times New Roman" w:hAnsi="Calibri" w:cs="Calibri"/>
+          <w:lang w:eastAsia="de-DE"/>
+        </w:rPr>
+        <w:t>rP = 40</w:t>
+      </w:r>
+    </w:p>
+    <w:p>
+      <w:pPr>
+        <w:numPr>
+          <w:ilvl w:val="1"/>
+          <w:numId w:val="1"/>
+        </w:numPr>
+        <w:spacing w:after="0" w:line="240" w:lineRule="auto"/>
+        <w:textAlignment w:val="center"/>
+        <w:rPr>
+          <w:rFonts w:ascii="Calibri" w:eastAsia="Times New Roman" w:hAnsi="Calibri" w:cs="Calibri"/>
+          <w:lang w:eastAsia="de-DE"/>
+        </w:rPr>
+      </w:pPr>
       <w:r>
         <w:rPr>
           <w:rFonts w:ascii="Calibri" w:eastAsia="Times New Roman" w:hAnsi="Calibri" w:cs="Calibri"/>
           <w:lang w:eastAsia="de-DE"/>
         </w:rPr>
         <w:lastRenderedPageBreak/>
-        <w:t>rN</w:t>
-      </w:r>
-      <w:proofErr w:type="spellEnd"/>
-      <w:r>
-        <w:rPr>
-          <w:rFonts w:ascii="Calibri" w:eastAsia="Times New Roman" w:hAnsi="Calibri" w:cs="Calibri"/>
-          <w:lang w:eastAsia="de-DE"/>
-        </w:rPr>
-        <w:t xml:space="preserve"> = 10</w:t>
+        <w:t>rN = 10</w:t>
       </w:r>
     </w:p>
     <w:p>
@@ -1331,51 +1158,33 @@
           <w:lang w:eastAsia="de-DE"/>
         </w:rPr>
       </w:pPr>
-      <w:proofErr w:type="spellStart"/>
-      <w:r>
-        <w:rPr>
-          <w:rFonts w:ascii="Calibri" w:eastAsia="Times New Roman" w:hAnsi="Calibri" w:cs="Calibri"/>
-          <w:lang w:eastAsia="de-DE"/>
-        </w:rPr>
-        <w:t>rP</w:t>
-      </w:r>
-      <w:proofErr w:type="spellEnd"/>
-      <w:r>
-        <w:rPr>
-          <w:rFonts w:ascii="Calibri" w:eastAsia="Times New Roman" w:hAnsi="Calibri" w:cs="Calibri"/>
-          <w:lang w:eastAsia="de-DE"/>
-        </w:rPr>
-        <w:t xml:space="preserve"> = 60</w:t>
-      </w:r>
-    </w:p>
-    <w:p>
-      <w:pPr>
-        <w:numPr>
-          <w:ilvl w:val="2"/>
-          <w:numId w:val="1"/>
-        </w:numPr>
-        <w:spacing w:after="0" w:line="240" w:lineRule="auto"/>
-        <w:textAlignment w:val="center"/>
-        <w:rPr>
-          <w:rFonts w:ascii="Calibri" w:eastAsia="Times New Roman" w:hAnsi="Calibri" w:cs="Calibri"/>
-          <w:lang w:eastAsia="de-DE"/>
-        </w:rPr>
-      </w:pPr>
-      <w:proofErr w:type="spellStart"/>
-      <w:r>
-        <w:rPr>
-          <w:rFonts w:ascii="Calibri" w:eastAsia="Times New Roman" w:hAnsi="Calibri" w:cs="Calibri"/>
-          <w:lang w:eastAsia="de-DE"/>
-        </w:rPr>
-        <w:t>rN</w:t>
-      </w:r>
-      <w:proofErr w:type="spellEnd"/>
-      <w:r>
-        <w:rPr>
-          <w:rFonts w:ascii="Calibri" w:eastAsia="Times New Roman" w:hAnsi="Calibri" w:cs="Calibri"/>
-          <w:lang w:eastAsia="de-DE"/>
-        </w:rPr>
-        <w:t xml:space="preserve"> = 15</w:t>
+      <w:r>
+        <w:rPr>
+          <w:rFonts w:ascii="Calibri" w:eastAsia="Times New Roman" w:hAnsi="Calibri" w:cs="Calibri"/>
+          <w:lang w:eastAsia="de-DE"/>
+        </w:rPr>
+        <w:t>rP = 60</w:t>
+      </w:r>
+    </w:p>
+    <w:p>
+      <w:pPr>
+        <w:numPr>
+          <w:ilvl w:val="2"/>
+          <w:numId w:val="1"/>
+        </w:numPr>
+        <w:spacing w:after="0" w:line="240" w:lineRule="auto"/>
+        <w:textAlignment w:val="center"/>
+        <w:rPr>
+          <w:rFonts w:ascii="Calibri" w:eastAsia="Times New Roman" w:hAnsi="Calibri" w:cs="Calibri"/>
+          <w:lang w:eastAsia="de-DE"/>
+        </w:rPr>
+      </w:pPr>
+      <w:r>
+        <w:rPr>
+          <w:rFonts w:ascii="Calibri" w:eastAsia="Times New Roman" w:hAnsi="Calibri" w:cs="Calibri"/>
+          <w:lang w:eastAsia="de-DE"/>
+        </w:rPr>
+        <w:t>rN = 15</w:t>
       </w:r>
     </w:p>
     <w:p>
@@ -1412,21 +1221,12 @@
           <w:lang w:eastAsia="de-DE"/>
         </w:rPr>
       </w:pPr>
-      <w:proofErr w:type="spellStart"/>
-      <w:r>
-        <w:rPr>
-          <w:rFonts w:ascii="Calibri" w:eastAsia="Times New Roman" w:hAnsi="Calibri" w:cs="Calibri"/>
-          <w:lang w:eastAsia="de-DE"/>
-        </w:rPr>
-        <w:t>n_n</w:t>
-      </w:r>
-      <w:proofErr w:type="spellEnd"/>
-      <w:r>
-        <w:rPr>
-          <w:rFonts w:ascii="Calibri" w:eastAsia="Times New Roman" w:hAnsi="Calibri" w:cs="Calibri"/>
-          <w:lang w:eastAsia="de-DE"/>
-        </w:rPr>
-        <w:t xml:space="preserve"> =69</w:t>
+      <w:r>
+        <w:rPr>
+          <w:rFonts w:ascii="Calibri" w:eastAsia="Times New Roman" w:hAnsi="Calibri" w:cs="Calibri"/>
+          <w:lang w:eastAsia="de-DE"/>
+        </w:rPr>
+        <w:t>n_n =69</w:t>
       </w:r>
     </w:p>
     <w:p>
@@ -1505,21 +1305,12 @@
           <w:lang w:eastAsia="de-DE"/>
         </w:rPr>
       </w:pPr>
-      <w:proofErr w:type="gramStart"/>
-      <w:r>
-        <w:rPr>
-          <w:rFonts w:ascii="Calibri" w:eastAsia="Times New Roman" w:hAnsi="Calibri" w:cs="Calibri"/>
-          <w:lang w:eastAsia="de-DE"/>
-        </w:rPr>
-        <w:t>Weiß</w:t>
-      </w:r>
-      <w:proofErr w:type="gramEnd"/>
-      <w:r>
-        <w:rPr>
-          <w:rFonts w:ascii="Calibri" w:eastAsia="Times New Roman" w:hAnsi="Calibri" w:cs="Calibri"/>
-          <w:lang w:eastAsia="de-DE"/>
-        </w:rPr>
-        <w:t xml:space="preserve"> nichts vom Sprung</w:t>
+      <w:r>
+        <w:rPr>
+          <w:rFonts w:ascii="Calibri" w:eastAsia="Times New Roman" w:hAnsi="Calibri" w:cs="Calibri"/>
+          <w:lang w:eastAsia="de-DE"/>
+        </w:rPr>
+        <w:t>Weiß nichts vom Sprung</w:t>
       </w:r>
     </w:p>
     <w:p>
@@ -1542,65 +1333,54 @@
         </w:rPr>
         <w:t>Szenario 8</w:t>
       </w:r>
-    </w:p>
-    <w:p>
-      <w:pPr>
-        <w:numPr>
-          <w:ilvl w:val="1"/>
-          <w:numId w:val="1"/>
-        </w:numPr>
-        <w:spacing w:after="0" w:line="240" w:lineRule="auto"/>
-        <w:textAlignment w:val="center"/>
-        <w:rPr>
-          <w:rFonts w:ascii="Calibri" w:eastAsia="Times New Roman" w:hAnsi="Calibri" w:cs="Calibri"/>
-          <w:lang w:eastAsia="de-DE"/>
-        </w:rPr>
-      </w:pPr>
-      <w:proofErr w:type="spellStart"/>
-      <w:r>
-        <w:rPr>
-          <w:rFonts w:ascii="Calibri" w:eastAsia="Times New Roman" w:hAnsi="Calibri" w:cs="Calibri"/>
-          <w:lang w:eastAsia="de-DE"/>
-        </w:rPr>
-        <w:t>rP</w:t>
-      </w:r>
-      <w:proofErr w:type="spellEnd"/>
-      <w:r>
-        <w:rPr>
-          <w:rFonts w:ascii="Calibri" w:eastAsia="Times New Roman" w:hAnsi="Calibri" w:cs="Calibri"/>
-          <w:lang w:eastAsia="de-DE"/>
-        </w:rPr>
-        <w:t xml:space="preserve"> = 40</w:t>
-      </w:r>
-    </w:p>
-    <w:p>
-      <w:pPr>
-        <w:numPr>
-          <w:ilvl w:val="1"/>
-          <w:numId w:val="1"/>
-        </w:numPr>
-        <w:spacing w:after="0" w:line="240" w:lineRule="auto"/>
-        <w:textAlignment w:val="center"/>
-        <w:rPr>
-          <w:rFonts w:ascii="Calibri" w:eastAsia="Times New Roman" w:hAnsi="Calibri" w:cs="Calibri"/>
-          <w:lang w:eastAsia="de-DE"/>
-        </w:rPr>
-      </w:pPr>
-      <w:proofErr w:type="spellStart"/>
-      <w:r>
-        <w:rPr>
-          <w:rFonts w:ascii="Calibri" w:eastAsia="Times New Roman" w:hAnsi="Calibri" w:cs="Calibri"/>
-          <w:lang w:eastAsia="de-DE"/>
-        </w:rPr>
-        <w:t>rN</w:t>
-      </w:r>
-      <w:proofErr w:type="spellEnd"/>
-      <w:r>
-        <w:rPr>
-          <w:rFonts w:ascii="Calibri" w:eastAsia="Times New Roman" w:hAnsi="Calibri" w:cs="Calibri"/>
-          <w:lang w:eastAsia="de-DE"/>
-        </w:rPr>
-        <w:t xml:space="preserve"> = 10</w:t>
+      <w:r>
+        <w:rPr>
+          <w:rFonts w:ascii="Calibri" w:eastAsia="Times New Roman" w:hAnsi="Calibri" w:cs="Calibri"/>
+          <w:lang w:eastAsia="de-DE"/>
+        </w:rPr>
+        <w:t xml:space="preserve"> (Sprung)</w:t>
+      </w:r>
+    </w:p>
+    <w:p>
+      <w:pPr>
+        <w:numPr>
+          <w:ilvl w:val="1"/>
+          <w:numId w:val="1"/>
+        </w:numPr>
+        <w:spacing w:after="0" w:line="240" w:lineRule="auto"/>
+        <w:textAlignment w:val="center"/>
+        <w:rPr>
+          <w:rFonts w:ascii="Calibri" w:eastAsia="Times New Roman" w:hAnsi="Calibri" w:cs="Calibri"/>
+          <w:lang w:eastAsia="de-DE"/>
+        </w:rPr>
+      </w:pPr>
+      <w:r>
+        <w:rPr>
+          <w:rFonts w:ascii="Calibri" w:eastAsia="Times New Roman" w:hAnsi="Calibri" w:cs="Calibri"/>
+          <w:lang w:eastAsia="de-DE"/>
+        </w:rPr>
+        <w:t>rP = 40</w:t>
+      </w:r>
+    </w:p>
+    <w:p>
+      <w:pPr>
+        <w:numPr>
+          <w:ilvl w:val="1"/>
+          <w:numId w:val="1"/>
+        </w:numPr>
+        <w:spacing w:after="0" w:line="240" w:lineRule="auto"/>
+        <w:textAlignment w:val="center"/>
+        <w:rPr>
+          <w:rFonts w:ascii="Calibri" w:eastAsia="Times New Roman" w:hAnsi="Calibri" w:cs="Calibri"/>
+          <w:lang w:eastAsia="de-DE"/>
+        </w:rPr>
+      </w:pPr>
+      <w:r>
+        <w:rPr>
+          <w:rFonts w:ascii="Calibri" w:eastAsia="Times New Roman" w:hAnsi="Calibri" w:cs="Calibri"/>
+          <w:lang w:eastAsia="de-DE"/>
+        </w:rPr>
+        <w:t>rN = 10</w:t>
       </w:r>
     </w:p>
     <w:p>
@@ -1637,51 +1417,33 @@
           <w:lang w:eastAsia="de-DE"/>
         </w:rPr>
       </w:pPr>
-      <w:proofErr w:type="spellStart"/>
-      <w:r>
-        <w:rPr>
-          <w:rFonts w:ascii="Calibri" w:eastAsia="Times New Roman" w:hAnsi="Calibri" w:cs="Calibri"/>
-          <w:lang w:eastAsia="de-DE"/>
-        </w:rPr>
-        <w:t>rP</w:t>
-      </w:r>
-      <w:proofErr w:type="spellEnd"/>
-      <w:r>
-        <w:rPr>
-          <w:rFonts w:ascii="Calibri" w:eastAsia="Times New Roman" w:hAnsi="Calibri" w:cs="Calibri"/>
-          <w:lang w:eastAsia="de-DE"/>
-        </w:rPr>
-        <w:t xml:space="preserve"> = 60</w:t>
-      </w:r>
-    </w:p>
-    <w:p>
-      <w:pPr>
-        <w:numPr>
-          <w:ilvl w:val="2"/>
-          <w:numId w:val="1"/>
-        </w:numPr>
-        <w:spacing w:after="0" w:line="240" w:lineRule="auto"/>
-        <w:textAlignment w:val="center"/>
-        <w:rPr>
-          <w:rFonts w:ascii="Calibri" w:eastAsia="Times New Roman" w:hAnsi="Calibri" w:cs="Calibri"/>
-          <w:lang w:eastAsia="de-DE"/>
-        </w:rPr>
-      </w:pPr>
-      <w:proofErr w:type="spellStart"/>
-      <w:r>
-        <w:rPr>
-          <w:rFonts w:ascii="Calibri" w:eastAsia="Times New Roman" w:hAnsi="Calibri" w:cs="Calibri"/>
-          <w:lang w:eastAsia="de-DE"/>
-        </w:rPr>
-        <w:t>rN</w:t>
-      </w:r>
-      <w:proofErr w:type="spellEnd"/>
-      <w:r>
-        <w:rPr>
-          <w:rFonts w:ascii="Calibri" w:eastAsia="Times New Roman" w:hAnsi="Calibri" w:cs="Calibri"/>
-          <w:lang w:eastAsia="de-DE"/>
-        </w:rPr>
-        <w:t xml:space="preserve"> = 15</w:t>
+      <w:r>
+        <w:rPr>
+          <w:rFonts w:ascii="Calibri" w:eastAsia="Times New Roman" w:hAnsi="Calibri" w:cs="Calibri"/>
+          <w:lang w:eastAsia="de-DE"/>
+        </w:rPr>
+        <w:t>rP = 60</w:t>
+      </w:r>
+    </w:p>
+    <w:p>
+      <w:pPr>
+        <w:numPr>
+          <w:ilvl w:val="2"/>
+          <w:numId w:val="1"/>
+        </w:numPr>
+        <w:spacing w:after="0" w:line="240" w:lineRule="auto"/>
+        <w:textAlignment w:val="center"/>
+        <w:rPr>
+          <w:rFonts w:ascii="Calibri" w:eastAsia="Times New Roman" w:hAnsi="Calibri" w:cs="Calibri"/>
+          <w:lang w:eastAsia="de-DE"/>
+        </w:rPr>
+      </w:pPr>
+      <w:r>
+        <w:rPr>
+          <w:rFonts w:ascii="Calibri" w:eastAsia="Times New Roman" w:hAnsi="Calibri" w:cs="Calibri"/>
+          <w:lang w:eastAsia="de-DE"/>
+        </w:rPr>
+        <w:t>rN = 15</w:t>
       </w:r>
     </w:p>
     <w:p>
@@ -1718,21 +1480,12 @@
           <w:lang w:eastAsia="de-DE"/>
         </w:rPr>
       </w:pPr>
-      <w:proofErr w:type="spellStart"/>
-      <w:r>
-        <w:rPr>
-          <w:rFonts w:ascii="Calibri" w:eastAsia="Times New Roman" w:hAnsi="Calibri" w:cs="Calibri"/>
-          <w:lang w:eastAsia="de-DE"/>
-        </w:rPr>
-        <w:t>n_n</w:t>
-      </w:r>
-      <w:proofErr w:type="spellEnd"/>
-      <w:r>
-        <w:rPr>
-          <w:rFonts w:ascii="Calibri" w:eastAsia="Times New Roman" w:hAnsi="Calibri" w:cs="Calibri"/>
-          <w:lang w:eastAsia="de-DE"/>
-        </w:rPr>
-        <w:t xml:space="preserve"> =69</w:t>
+      <w:r>
+        <w:rPr>
+          <w:rFonts w:ascii="Calibri" w:eastAsia="Times New Roman" w:hAnsi="Calibri" w:cs="Calibri"/>
+          <w:lang w:eastAsia="de-DE"/>
+        </w:rPr>
+        <w:t>n_n =69</w:t>
       </w:r>
     </w:p>
     <w:p>
@@ -1811,21 +1564,12 @@
           <w:lang w:eastAsia="de-DE"/>
         </w:rPr>
       </w:pPr>
-      <w:proofErr w:type="gramStart"/>
-      <w:r>
-        <w:rPr>
-          <w:rFonts w:ascii="Calibri" w:eastAsia="Times New Roman" w:hAnsi="Calibri" w:cs="Calibri"/>
-          <w:lang w:eastAsia="de-DE"/>
-        </w:rPr>
-        <w:t>Weiß</w:t>
-      </w:r>
-      <w:proofErr w:type="gramEnd"/>
-      <w:r>
-        <w:rPr>
-          <w:rFonts w:ascii="Calibri" w:eastAsia="Times New Roman" w:hAnsi="Calibri" w:cs="Calibri"/>
-          <w:lang w:eastAsia="de-DE"/>
-        </w:rPr>
-        <w:t xml:space="preserve"> vom Sprun</w:t>
+      <w:r>
+        <w:rPr>
+          <w:rFonts w:ascii="Calibri" w:eastAsia="Times New Roman" w:hAnsi="Calibri" w:cs="Calibri"/>
+          <w:lang w:eastAsia="de-DE"/>
+        </w:rPr>
+        <w:t>Weiß vom Sprun</w:t>
       </w:r>
       <w:r>
         <w:rPr>
@@ -1925,7 +1669,168 @@
           <w:rFonts w:ascii="Calibri" w:eastAsia="Times New Roman" w:hAnsi="Calibri" w:cs="Calibri"/>
           <w:lang w:eastAsia="de-DE"/>
         </w:rPr>
-        <w:t>Anteil Gutpartikel 2/3</w:t>
+        <w:t xml:space="preserve">Anteil Gutpartikel </w:t>
+      </w:r>
+      <w:r>
+        <w:rPr>
+          <w:rFonts w:ascii="Calibri" w:eastAsia="Times New Roman" w:hAnsi="Calibri" w:cs="Calibri"/>
+          <w:lang w:eastAsia="de-DE"/>
+        </w:rPr>
+        <w:t>65%</w:t>
+      </w:r>
+    </w:p>
+    <w:p>
+      <w:pPr>
+        <w:numPr>
+          <w:ilvl w:val="1"/>
+          <w:numId w:val="1"/>
+        </w:numPr>
+        <w:spacing w:after="0" w:line="240" w:lineRule="auto"/>
+        <w:textAlignment w:val="center"/>
+        <w:rPr>
+          <w:rFonts w:ascii="Calibri" w:eastAsia="Times New Roman" w:hAnsi="Calibri" w:cs="Calibri"/>
+          <w:lang w:eastAsia="de-DE"/>
+        </w:rPr>
+      </w:pPr>
+      <w:r>
+        <w:rPr>
+          <w:rFonts w:ascii="Calibri" w:eastAsia="Times New Roman" w:hAnsi="Calibri" w:cs="Calibri"/>
+          <w:lang w:eastAsia="de-DE"/>
+        </w:rPr>
+        <w:t>MPC</w:t>
+      </w:r>
+    </w:p>
+    <w:p>
+      <w:pPr>
+        <w:numPr>
+          <w:ilvl w:val="2"/>
+          <w:numId w:val="1"/>
+        </w:numPr>
+        <w:spacing w:after="0" w:line="240" w:lineRule="auto"/>
+        <w:textAlignment w:val="center"/>
+        <w:rPr>
+          <w:rFonts w:ascii="Calibri" w:eastAsia="Times New Roman" w:hAnsi="Calibri" w:cs="Calibri"/>
+          <w:lang w:eastAsia="de-DE"/>
+        </w:rPr>
+      </w:pPr>
+      <w:r>
+        <w:rPr>
+          <w:rFonts w:ascii="Calibri" w:eastAsia="Times New Roman" w:hAnsi="Calibri" w:cs="Calibri"/>
+          <w:lang w:eastAsia="de-DE"/>
+        </w:rPr>
+        <w:t>n_n =</w:t>
+      </w:r>
+      <w:r>
+        <w:rPr>
+          <w:rFonts w:ascii="Calibri" w:eastAsia="Times New Roman" w:hAnsi="Calibri" w:cs="Calibri"/>
+          <w:lang w:eastAsia="de-DE"/>
+        </w:rPr>
+        <w:t>100</w:t>
+      </w:r>
+    </w:p>
+    <w:p>
+      <w:pPr>
+        <w:numPr>
+          <w:ilvl w:val="2"/>
+          <w:numId w:val="1"/>
+        </w:numPr>
+        <w:spacing w:after="0" w:line="240" w:lineRule="auto"/>
+        <w:textAlignment w:val="center"/>
+        <w:rPr>
+          <w:rFonts w:ascii="Calibri" w:eastAsia="Times New Roman" w:hAnsi="Calibri" w:cs="Calibri"/>
+          <w:lang w:eastAsia="de-DE"/>
+        </w:rPr>
+      </w:pPr>
+      <w:r>
+        <w:rPr>
+          <w:rFonts w:ascii="Calibri" w:eastAsia="Times New Roman" w:hAnsi="Calibri" w:cs="Calibri"/>
+          <w:lang w:eastAsia="de-DE"/>
+        </w:rPr>
+        <w:t>J = J_4</w:t>
+      </w:r>
+    </w:p>
+    <w:p>
+      <w:pPr>
+        <w:numPr>
+          <w:ilvl w:val="2"/>
+          <w:numId w:val="1"/>
+        </w:numPr>
+        <w:spacing w:after="0" w:line="240" w:lineRule="auto"/>
+        <w:textAlignment w:val="center"/>
+        <w:rPr>
+          <w:rFonts w:ascii="Calibri" w:eastAsia="Times New Roman" w:hAnsi="Calibri" w:cs="Calibri"/>
+          <w:lang w:eastAsia="de-DE"/>
+        </w:rPr>
+      </w:pPr>
+      <w:r>
+        <w:rPr>
+          <w:rFonts w:ascii="Calibri" w:eastAsia="Times New Roman" w:hAnsi="Calibri" w:cs="Calibri"/>
+          <w:lang w:eastAsia="de-DE"/>
+        </w:rPr>
+        <w:t>cTPR = -</w:t>
+      </w:r>
+      <w:r>
+        <w:rPr>
+          <w:rFonts w:ascii="Calibri" w:eastAsia="Times New Roman" w:hAnsi="Calibri" w:cs="Calibri"/>
+          <w:lang w:eastAsia="de-DE"/>
+        </w:rPr>
+        <w:t>1</w:t>
+      </w:r>
+    </w:p>
+    <w:p>
+      <w:pPr>
+        <w:numPr>
+          <w:ilvl w:val="2"/>
+          <w:numId w:val="1"/>
+        </w:numPr>
+        <w:spacing w:after="0" w:line="240" w:lineRule="auto"/>
+        <w:textAlignment w:val="center"/>
+        <w:rPr>
+          <w:rFonts w:ascii="Calibri" w:eastAsia="Times New Roman" w:hAnsi="Calibri" w:cs="Calibri"/>
+          <w:lang w:eastAsia="de-DE"/>
+        </w:rPr>
+      </w:pPr>
+      <w:r>
+        <w:rPr>
+          <w:rFonts w:ascii="Calibri" w:eastAsia="Times New Roman" w:hAnsi="Calibri" w:cs="Calibri"/>
+          <w:lang w:eastAsia="de-DE"/>
+        </w:rPr>
+        <w:t>cTNR = -</w:t>
+      </w:r>
+      <w:r>
+        <w:rPr>
+          <w:rFonts w:ascii="Calibri" w:eastAsia="Times New Roman" w:hAnsi="Calibri" w:cs="Calibri"/>
+          <w:lang w:eastAsia="de-DE"/>
+        </w:rPr>
+        <w:t>10</w:t>
+      </w:r>
+    </w:p>
+    <w:p>
+      <w:pPr>
+        <w:numPr>
+          <w:ilvl w:val="2"/>
+          <w:numId w:val="1"/>
+        </w:numPr>
+        <w:spacing w:after="0" w:line="240" w:lineRule="auto"/>
+        <w:textAlignment w:val="center"/>
+        <w:rPr>
+          <w:rFonts w:ascii="Calibri" w:eastAsia="Times New Roman" w:hAnsi="Calibri" w:cs="Calibri"/>
+          <w:lang w:eastAsia="de-DE"/>
+        </w:rPr>
+      </w:pPr>
+      <w:r>
+        <w:rPr>
+          <w:rFonts w:ascii="Calibri" w:eastAsia="Times New Roman" w:hAnsi="Calibri" w:cs="Calibri"/>
+          <w:lang w:eastAsia="de-DE"/>
+        </w:rPr>
+        <w:t>Weiß vo</w:t>
+      </w:r>
+      <w:r>
+        <w:rPr>
+          <w:rFonts w:ascii="Calibri" w:eastAsia="Times New Roman" w:hAnsi="Calibri" w:cs="Calibri"/>
+          <w:lang w:eastAsia="de-DE"/>
+        </w:rPr>
+        <w:t>n der Rampe</w:t>
       </w:r>
     </w:p>
     <w:sectPr>

--- a/Control/Szenario/Szenarien.docx
+++ b/Control/Szenario/Szenarien.docx
@@ -10,8 +10,21 @@
         <w:spacing w:after="0" w:line="240" w:lineRule="auto"/>
         <w:textAlignment w:val="center"/>
       </w:pPr>
-      <w:r>
-        <w:t>rP ist der Zufluss an Gutpartikeln = No-Target Partikeln in g/s</w:t>
+      <w:proofErr w:type="spellStart"/>
+      <w:r>
+        <w:t>rP</w:t>
+      </w:r>
+      <w:proofErr w:type="spellEnd"/>
+      <w:r>
+        <w:t xml:space="preserve"> ist der Zufluss an Gutpartikeln = </w:t>
+      </w:r>
+      <w:proofErr w:type="spellStart"/>
+      <w:r>
+        <w:t>No</w:t>
+      </w:r>
+      <w:proofErr w:type="spellEnd"/>
+      <w:r>
+        <w:t>-Target Partikeln in g/s</w:t>
       </w:r>
     </w:p>
     <w:p>
@@ -22,8 +35,13 @@
         <w:spacing w:after="0" w:line="240" w:lineRule="auto"/>
         <w:textAlignment w:val="center"/>
       </w:pPr>
-      <w:r>
-        <w:t>rN ist der Zufluss and Schlechtpartikel = Target-Partikeln in g/s</w:t>
+      <w:proofErr w:type="spellStart"/>
+      <w:r>
+        <w:t>rN</w:t>
+      </w:r>
+      <w:proofErr w:type="spellEnd"/>
+      <w:r>
+        <w:t xml:space="preserve"> ist der Zufluss and Schlechtpartikel = Target-Partikeln in g/s</w:t>
       </w:r>
     </w:p>
     <w:p>
@@ -58,6 +76,13 @@
         </w:rPr>
         <w:t>Szenario 1</w:t>
       </w:r>
+      <w:r>
+        <w:rPr>
+          <w:rFonts w:ascii="Calibri" w:eastAsia="Times New Roman" w:hAnsi="Calibri" w:cs="Calibri"/>
+          <w:lang w:eastAsia="de-DE"/>
+        </w:rPr>
+        <w:t xml:space="preserve"> !</w:t>
+      </w:r>
     </w:p>
     <w:p>
       <w:pPr>
@@ -72,12 +97,21 @@
           <w:lang w:eastAsia="de-DE"/>
         </w:rPr>
       </w:pPr>
-      <w:r>
-        <w:rPr>
-          <w:rFonts w:ascii="Calibri" w:eastAsia="Times New Roman" w:hAnsi="Calibri" w:cs="Calibri"/>
-          <w:lang w:eastAsia="de-DE"/>
-        </w:rPr>
-        <w:t>rP = 90</w:t>
+      <w:proofErr w:type="spellStart"/>
+      <w:r>
+        <w:rPr>
+          <w:rFonts w:ascii="Calibri" w:eastAsia="Times New Roman" w:hAnsi="Calibri" w:cs="Calibri"/>
+          <w:lang w:eastAsia="de-DE"/>
+        </w:rPr>
+        <w:t>rP</w:t>
+      </w:r>
+      <w:proofErr w:type="spellEnd"/>
+      <w:r>
+        <w:rPr>
+          <w:rFonts w:ascii="Calibri" w:eastAsia="Times New Roman" w:hAnsi="Calibri" w:cs="Calibri"/>
+          <w:lang w:eastAsia="de-DE"/>
+        </w:rPr>
+        <w:t xml:space="preserve"> = 90</w:t>
       </w:r>
     </w:p>
     <w:p>
@@ -93,12 +127,21 @@
           <w:lang w:eastAsia="de-DE"/>
         </w:rPr>
       </w:pPr>
-      <w:r>
-        <w:rPr>
-          <w:rFonts w:ascii="Calibri" w:eastAsia="Times New Roman" w:hAnsi="Calibri" w:cs="Calibri"/>
-          <w:lang w:eastAsia="de-DE"/>
-        </w:rPr>
-        <w:t>rN = 10</w:t>
+      <w:proofErr w:type="spellStart"/>
+      <w:r>
+        <w:rPr>
+          <w:rFonts w:ascii="Calibri" w:eastAsia="Times New Roman" w:hAnsi="Calibri" w:cs="Calibri"/>
+          <w:lang w:eastAsia="de-DE"/>
+        </w:rPr>
+        <w:t>rN</w:t>
+      </w:r>
+      <w:proofErr w:type="spellEnd"/>
+      <w:r>
+        <w:rPr>
+          <w:rFonts w:ascii="Calibri" w:eastAsia="Times New Roman" w:hAnsi="Calibri" w:cs="Calibri"/>
+          <w:lang w:eastAsia="de-DE"/>
+        </w:rPr>
+        <w:t xml:space="preserve"> = 10</w:t>
       </w:r>
     </w:p>
     <w:p>
@@ -135,13 +178,31 @@
           <w:lang w:eastAsia="de-DE"/>
         </w:rPr>
       </w:pPr>
-      <w:r>
-        <w:rPr>
-          <w:rFonts w:ascii="Calibri" w:eastAsia="Times New Roman" w:hAnsi="Calibri" w:cs="Calibri"/>
-          <w:lang w:eastAsia="de-DE"/>
-        </w:rPr>
-        <w:t>n_n = k_hat</w:t>
-      </w:r>
+      <w:proofErr w:type="spellStart"/>
+      <w:r>
+        <w:rPr>
+          <w:rFonts w:ascii="Calibri" w:eastAsia="Times New Roman" w:hAnsi="Calibri" w:cs="Calibri"/>
+          <w:lang w:eastAsia="de-DE"/>
+        </w:rPr>
+        <w:t>n_n</w:t>
+      </w:r>
+      <w:proofErr w:type="spellEnd"/>
+      <w:r>
+        <w:rPr>
+          <w:rFonts w:ascii="Calibri" w:eastAsia="Times New Roman" w:hAnsi="Calibri" w:cs="Calibri"/>
+          <w:lang w:eastAsia="de-DE"/>
+        </w:rPr>
+        <w:t xml:space="preserve"> = </w:t>
+      </w:r>
+      <w:proofErr w:type="spellStart"/>
+      <w:r>
+        <w:rPr>
+          <w:rFonts w:ascii="Calibri" w:eastAsia="Times New Roman" w:hAnsi="Calibri" w:cs="Calibri"/>
+          <w:lang w:eastAsia="de-DE"/>
+        </w:rPr>
+        <w:t>k_hat</w:t>
+      </w:r>
+      <w:proofErr w:type="spellEnd"/>
     </w:p>
     <w:p>
       <w:pPr>
@@ -240,12 +301,21 @@
           <w:lang w:eastAsia="de-DE"/>
         </w:rPr>
       </w:pPr>
-      <w:r>
-        <w:rPr>
-          <w:rFonts w:ascii="Calibri" w:eastAsia="Times New Roman" w:hAnsi="Calibri" w:cs="Calibri"/>
-          <w:lang w:eastAsia="de-DE"/>
-        </w:rPr>
-        <w:t>rP = 90</w:t>
+      <w:proofErr w:type="spellStart"/>
+      <w:r>
+        <w:rPr>
+          <w:rFonts w:ascii="Calibri" w:eastAsia="Times New Roman" w:hAnsi="Calibri" w:cs="Calibri"/>
+          <w:lang w:eastAsia="de-DE"/>
+        </w:rPr>
+        <w:t>rP</w:t>
+      </w:r>
+      <w:proofErr w:type="spellEnd"/>
+      <w:r>
+        <w:rPr>
+          <w:rFonts w:ascii="Calibri" w:eastAsia="Times New Roman" w:hAnsi="Calibri" w:cs="Calibri"/>
+          <w:lang w:eastAsia="de-DE"/>
+        </w:rPr>
+        <w:t xml:space="preserve"> = 90</w:t>
       </w:r>
     </w:p>
     <w:p>
@@ -261,12 +331,21 @@
           <w:lang w:eastAsia="de-DE"/>
         </w:rPr>
       </w:pPr>
-      <w:r>
-        <w:rPr>
-          <w:rFonts w:ascii="Calibri" w:eastAsia="Times New Roman" w:hAnsi="Calibri" w:cs="Calibri"/>
-          <w:lang w:eastAsia="de-DE"/>
-        </w:rPr>
-        <w:t>rN = 10</w:t>
+      <w:proofErr w:type="spellStart"/>
+      <w:r>
+        <w:rPr>
+          <w:rFonts w:ascii="Calibri" w:eastAsia="Times New Roman" w:hAnsi="Calibri" w:cs="Calibri"/>
+          <w:lang w:eastAsia="de-DE"/>
+        </w:rPr>
+        <w:t>rN</w:t>
+      </w:r>
+      <w:proofErr w:type="spellEnd"/>
+      <w:r>
+        <w:rPr>
+          <w:rFonts w:ascii="Calibri" w:eastAsia="Times New Roman" w:hAnsi="Calibri" w:cs="Calibri"/>
+          <w:lang w:eastAsia="de-DE"/>
+        </w:rPr>
+        <w:t xml:space="preserve"> = 10</w:t>
       </w:r>
     </w:p>
     <w:p>
@@ -303,13 +382,31 @@
           <w:lang w:eastAsia="de-DE"/>
         </w:rPr>
       </w:pPr>
-      <w:r>
-        <w:rPr>
-          <w:rFonts w:ascii="Calibri" w:eastAsia="Times New Roman" w:hAnsi="Calibri" w:cs="Calibri"/>
-          <w:lang w:eastAsia="de-DE"/>
-        </w:rPr>
-        <w:t>n_n = k_hat</w:t>
-      </w:r>
+      <w:proofErr w:type="spellStart"/>
+      <w:r>
+        <w:rPr>
+          <w:rFonts w:ascii="Calibri" w:eastAsia="Times New Roman" w:hAnsi="Calibri" w:cs="Calibri"/>
+          <w:lang w:eastAsia="de-DE"/>
+        </w:rPr>
+        <w:t>n_n</w:t>
+      </w:r>
+      <w:proofErr w:type="spellEnd"/>
+      <w:r>
+        <w:rPr>
+          <w:rFonts w:ascii="Calibri" w:eastAsia="Times New Roman" w:hAnsi="Calibri" w:cs="Calibri"/>
+          <w:lang w:eastAsia="de-DE"/>
+        </w:rPr>
+        <w:t xml:space="preserve"> = </w:t>
+      </w:r>
+      <w:proofErr w:type="spellStart"/>
+      <w:r>
+        <w:rPr>
+          <w:rFonts w:ascii="Calibri" w:eastAsia="Times New Roman" w:hAnsi="Calibri" w:cs="Calibri"/>
+          <w:lang w:eastAsia="de-DE"/>
+        </w:rPr>
+        <w:t>k_hat</w:t>
+      </w:r>
+      <w:proofErr w:type="spellEnd"/>
     </w:p>
     <w:p>
       <w:pPr>
@@ -478,13 +575,31 @@
           <w:lang w:eastAsia="de-DE"/>
         </w:rPr>
       </w:pPr>
-      <w:r>
-        <w:rPr>
-          <w:rFonts w:ascii="Calibri" w:eastAsia="Times New Roman" w:hAnsi="Calibri" w:cs="Calibri"/>
-          <w:lang w:eastAsia="de-DE"/>
-        </w:rPr>
-        <w:t>n_n =n_3 &gt; k_hat</w:t>
-      </w:r>
+      <w:proofErr w:type="spellStart"/>
+      <w:r>
+        <w:rPr>
+          <w:rFonts w:ascii="Calibri" w:eastAsia="Times New Roman" w:hAnsi="Calibri" w:cs="Calibri"/>
+          <w:lang w:eastAsia="de-DE"/>
+        </w:rPr>
+        <w:t>n_n</w:t>
+      </w:r>
+      <w:proofErr w:type="spellEnd"/>
+      <w:r>
+        <w:rPr>
+          <w:rFonts w:ascii="Calibri" w:eastAsia="Times New Roman" w:hAnsi="Calibri" w:cs="Calibri"/>
+          <w:lang w:eastAsia="de-DE"/>
+        </w:rPr>
+        <w:t xml:space="preserve"> =n_3 &gt; </w:t>
+      </w:r>
+      <w:proofErr w:type="spellStart"/>
+      <w:r>
+        <w:rPr>
+          <w:rFonts w:ascii="Calibri" w:eastAsia="Times New Roman" w:hAnsi="Calibri" w:cs="Calibri"/>
+          <w:lang w:eastAsia="de-DE"/>
+        </w:rPr>
+        <w:t>k_hat</w:t>
+      </w:r>
+      <w:proofErr w:type="spellEnd"/>
     </w:p>
     <w:p>
       <w:pPr>
@@ -569,6 +684,13 @@
         </w:rPr>
         <w:t>Szenario 4</w:t>
       </w:r>
+      <w:r>
+        <w:rPr>
+          <w:rFonts w:ascii="Calibri" w:eastAsia="Times New Roman" w:hAnsi="Calibri" w:cs="Calibri"/>
+          <w:lang w:eastAsia="de-DE"/>
+        </w:rPr>
+        <w:t xml:space="preserve"> (hier ist was komisch TPR und TNR vertauscht)</w:t>
+      </w:r>
     </w:p>
     <w:p>
       <w:pPr>
@@ -646,13 +768,31 @@
           <w:lang w:eastAsia="de-DE"/>
         </w:rPr>
       </w:pPr>
-      <w:r>
-        <w:rPr>
-          <w:rFonts w:ascii="Calibri" w:eastAsia="Times New Roman" w:hAnsi="Calibri" w:cs="Calibri"/>
-          <w:lang w:eastAsia="de-DE"/>
-        </w:rPr>
-        <w:t>n_n =n_3 &gt; k_hat</w:t>
-      </w:r>
+      <w:proofErr w:type="spellStart"/>
+      <w:r>
+        <w:rPr>
+          <w:rFonts w:ascii="Calibri" w:eastAsia="Times New Roman" w:hAnsi="Calibri" w:cs="Calibri"/>
+          <w:lang w:eastAsia="de-DE"/>
+        </w:rPr>
+        <w:t>n_n</w:t>
+      </w:r>
+      <w:proofErr w:type="spellEnd"/>
+      <w:r>
+        <w:rPr>
+          <w:rFonts w:ascii="Calibri" w:eastAsia="Times New Roman" w:hAnsi="Calibri" w:cs="Calibri"/>
+          <w:lang w:eastAsia="de-DE"/>
+        </w:rPr>
+        <w:t xml:space="preserve"> =n_3 &gt; </w:t>
+      </w:r>
+      <w:proofErr w:type="spellStart"/>
+      <w:r>
+        <w:rPr>
+          <w:rFonts w:ascii="Calibri" w:eastAsia="Times New Roman" w:hAnsi="Calibri" w:cs="Calibri"/>
+          <w:lang w:eastAsia="de-DE"/>
+        </w:rPr>
+        <w:t>k_hat</w:t>
+      </w:r>
+      <w:proofErr w:type="spellEnd"/>
     </w:p>
     <w:p>
       <w:pPr>
@@ -814,12 +954,21 @@
           <w:lang w:eastAsia="de-DE"/>
         </w:rPr>
       </w:pPr>
-      <w:r>
-        <w:rPr>
-          <w:rFonts w:ascii="Calibri" w:eastAsia="Times New Roman" w:hAnsi="Calibri" w:cs="Calibri"/>
-          <w:lang w:eastAsia="de-DE"/>
-        </w:rPr>
-        <w:t>n_n &gt; n_3</w:t>
+      <w:proofErr w:type="spellStart"/>
+      <w:r>
+        <w:rPr>
+          <w:rFonts w:ascii="Calibri" w:eastAsia="Times New Roman" w:hAnsi="Calibri" w:cs="Calibri"/>
+          <w:lang w:eastAsia="de-DE"/>
+        </w:rPr>
+        <w:t>n_n</w:t>
+      </w:r>
+      <w:proofErr w:type="spellEnd"/>
+      <w:r>
+        <w:rPr>
+          <w:rFonts w:ascii="Calibri" w:eastAsia="Times New Roman" w:hAnsi="Calibri" w:cs="Calibri"/>
+          <w:lang w:eastAsia="de-DE"/>
+        </w:rPr>
+        <w:t xml:space="preserve"> &gt; n_3</w:t>
       </w:r>
     </w:p>
     <w:p>
@@ -919,12 +1068,21 @@
           <w:lang w:eastAsia="de-DE"/>
         </w:rPr>
       </w:pPr>
-      <w:r>
-        <w:rPr>
-          <w:rFonts w:ascii="Calibri" w:eastAsia="Times New Roman" w:hAnsi="Calibri" w:cs="Calibri"/>
-          <w:lang w:eastAsia="de-DE"/>
-        </w:rPr>
-        <w:t>rP = 20</w:t>
+      <w:proofErr w:type="spellStart"/>
+      <w:r>
+        <w:rPr>
+          <w:rFonts w:ascii="Calibri" w:eastAsia="Times New Roman" w:hAnsi="Calibri" w:cs="Calibri"/>
+          <w:lang w:eastAsia="de-DE"/>
+        </w:rPr>
+        <w:t>rP</w:t>
+      </w:r>
+      <w:proofErr w:type="spellEnd"/>
+      <w:r>
+        <w:rPr>
+          <w:rFonts w:ascii="Calibri" w:eastAsia="Times New Roman" w:hAnsi="Calibri" w:cs="Calibri"/>
+          <w:lang w:eastAsia="de-DE"/>
+        </w:rPr>
+        <w:t xml:space="preserve"> = 20</w:t>
       </w:r>
     </w:p>
     <w:p>
@@ -940,12 +1098,21 @@
           <w:lang w:eastAsia="de-DE"/>
         </w:rPr>
       </w:pPr>
-      <w:r>
-        <w:rPr>
-          <w:rFonts w:ascii="Calibri" w:eastAsia="Times New Roman" w:hAnsi="Calibri" w:cs="Calibri"/>
-          <w:lang w:eastAsia="de-DE"/>
-        </w:rPr>
-        <w:t>rN = 10</w:t>
+      <w:proofErr w:type="spellStart"/>
+      <w:r>
+        <w:rPr>
+          <w:rFonts w:ascii="Calibri" w:eastAsia="Times New Roman" w:hAnsi="Calibri" w:cs="Calibri"/>
+          <w:lang w:eastAsia="de-DE"/>
+        </w:rPr>
+        <w:t>rN</w:t>
+      </w:r>
+      <w:proofErr w:type="spellEnd"/>
+      <w:r>
+        <w:rPr>
+          <w:rFonts w:ascii="Calibri" w:eastAsia="Times New Roman" w:hAnsi="Calibri" w:cs="Calibri"/>
+          <w:lang w:eastAsia="de-DE"/>
+        </w:rPr>
+        <w:t xml:space="preserve"> = 10</w:t>
       </w:r>
     </w:p>
     <w:p>
@@ -982,12 +1149,21 @@
           <w:lang w:eastAsia="de-DE"/>
         </w:rPr>
       </w:pPr>
-      <w:r>
-        <w:rPr>
-          <w:rFonts w:ascii="Calibri" w:eastAsia="Times New Roman" w:hAnsi="Calibri" w:cs="Calibri"/>
-          <w:lang w:eastAsia="de-DE"/>
-        </w:rPr>
-        <w:t>n_n =69</w:t>
+      <w:proofErr w:type="spellStart"/>
+      <w:r>
+        <w:rPr>
+          <w:rFonts w:ascii="Calibri" w:eastAsia="Times New Roman" w:hAnsi="Calibri" w:cs="Calibri"/>
+          <w:lang w:eastAsia="de-DE"/>
+        </w:rPr>
+        <w:t>n_n</w:t>
+      </w:r>
+      <w:proofErr w:type="spellEnd"/>
+      <w:r>
+        <w:rPr>
+          <w:rFonts w:ascii="Calibri" w:eastAsia="Times New Roman" w:hAnsi="Calibri" w:cs="Calibri"/>
+          <w:lang w:eastAsia="de-DE"/>
+        </w:rPr>
+        <w:t xml:space="preserve"> =69</w:t>
       </w:r>
     </w:p>
     <w:p>
@@ -1080,6 +1256,20 @@
         </w:rPr>
         <w:t xml:space="preserve"> (Sprung)</w:t>
       </w:r>
+      <w:r>
+        <w:rPr>
+          <w:rFonts w:ascii="Calibri" w:eastAsia="Times New Roman" w:hAnsi="Calibri" w:cs="Calibri"/>
+          <w:lang w:eastAsia="de-DE"/>
+        </w:rPr>
+        <w:t xml:space="preserve"> sieht gut aus</w:t>
+      </w:r>
+      <w:r>
+        <w:rPr>
+          <w:rFonts w:ascii="Calibri" w:eastAsia="Times New Roman" w:hAnsi="Calibri" w:cs="Calibri"/>
+          <w:lang w:eastAsia="de-DE"/>
+        </w:rPr>
+        <w:t xml:space="preserve"> !!!</w:t>
+      </w:r>
     </w:p>
     <w:p>
       <w:pPr>
@@ -1094,12 +1284,21 @@
           <w:lang w:eastAsia="de-DE"/>
         </w:rPr>
       </w:pPr>
-      <w:r>
-        <w:rPr>
-          <w:rFonts w:ascii="Calibri" w:eastAsia="Times New Roman" w:hAnsi="Calibri" w:cs="Calibri"/>
-          <w:lang w:eastAsia="de-DE"/>
-        </w:rPr>
-        <w:t>rP = 40</w:t>
+      <w:proofErr w:type="spellStart"/>
+      <w:r>
+        <w:rPr>
+          <w:rFonts w:ascii="Calibri" w:eastAsia="Times New Roman" w:hAnsi="Calibri" w:cs="Calibri"/>
+          <w:lang w:eastAsia="de-DE"/>
+        </w:rPr>
+        <w:t>rP</w:t>
+      </w:r>
+      <w:proofErr w:type="spellEnd"/>
+      <w:r>
+        <w:rPr>
+          <w:rFonts w:ascii="Calibri" w:eastAsia="Times New Roman" w:hAnsi="Calibri" w:cs="Calibri"/>
+          <w:lang w:eastAsia="de-DE"/>
+        </w:rPr>
+        <w:t xml:space="preserve"> = 40</w:t>
       </w:r>
     </w:p>
     <w:p>
@@ -1115,13 +1314,22 @@
           <w:lang w:eastAsia="de-DE"/>
         </w:rPr>
       </w:pPr>
+      <w:proofErr w:type="spellStart"/>
       <w:r>
         <w:rPr>
           <w:rFonts w:ascii="Calibri" w:eastAsia="Times New Roman" w:hAnsi="Calibri" w:cs="Calibri"/>
           <w:lang w:eastAsia="de-DE"/>
         </w:rPr>
         <w:lastRenderedPageBreak/>
-        <w:t>rN = 10</w:t>
+        <w:t>rN</w:t>
+      </w:r>
+      <w:proofErr w:type="spellEnd"/>
+      <w:r>
+        <w:rPr>
+          <w:rFonts w:ascii="Calibri" w:eastAsia="Times New Roman" w:hAnsi="Calibri" w:cs="Calibri"/>
+          <w:lang w:eastAsia="de-DE"/>
+        </w:rPr>
+        <w:t xml:space="preserve"> = 10</w:t>
       </w:r>
     </w:p>
     <w:p>
@@ -1158,33 +1366,51 @@
           <w:lang w:eastAsia="de-DE"/>
         </w:rPr>
       </w:pPr>
-      <w:r>
-        <w:rPr>
-          <w:rFonts w:ascii="Calibri" w:eastAsia="Times New Roman" w:hAnsi="Calibri" w:cs="Calibri"/>
-          <w:lang w:eastAsia="de-DE"/>
-        </w:rPr>
-        <w:t>rP = 60</w:t>
-      </w:r>
-    </w:p>
-    <w:p>
-      <w:pPr>
-        <w:numPr>
-          <w:ilvl w:val="2"/>
-          <w:numId w:val="1"/>
-        </w:numPr>
-        <w:spacing w:after="0" w:line="240" w:lineRule="auto"/>
-        <w:textAlignment w:val="center"/>
-        <w:rPr>
-          <w:rFonts w:ascii="Calibri" w:eastAsia="Times New Roman" w:hAnsi="Calibri" w:cs="Calibri"/>
-          <w:lang w:eastAsia="de-DE"/>
-        </w:rPr>
-      </w:pPr>
-      <w:r>
-        <w:rPr>
-          <w:rFonts w:ascii="Calibri" w:eastAsia="Times New Roman" w:hAnsi="Calibri" w:cs="Calibri"/>
-          <w:lang w:eastAsia="de-DE"/>
-        </w:rPr>
-        <w:t>rN = 15</w:t>
+      <w:proofErr w:type="spellStart"/>
+      <w:r>
+        <w:rPr>
+          <w:rFonts w:ascii="Calibri" w:eastAsia="Times New Roman" w:hAnsi="Calibri" w:cs="Calibri"/>
+          <w:lang w:eastAsia="de-DE"/>
+        </w:rPr>
+        <w:t>rP</w:t>
+      </w:r>
+      <w:proofErr w:type="spellEnd"/>
+      <w:r>
+        <w:rPr>
+          <w:rFonts w:ascii="Calibri" w:eastAsia="Times New Roman" w:hAnsi="Calibri" w:cs="Calibri"/>
+          <w:lang w:eastAsia="de-DE"/>
+        </w:rPr>
+        <w:t xml:space="preserve"> = 60</w:t>
+      </w:r>
+    </w:p>
+    <w:p>
+      <w:pPr>
+        <w:numPr>
+          <w:ilvl w:val="2"/>
+          <w:numId w:val="1"/>
+        </w:numPr>
+        <w:spacing w:after="0" w:line="240" w:lineRule="auto"/>
+        <w:textAlignment w:val="center"/>
+        <w:rPr>
+          <w:rFonts w:ascii="Calibri" w:eastAsia="Times New Roman" w:hAnsi="Calibri" w:cs="Calibri"/>
+          <w:lang w:eastAsia="de-DE"/>
+        </w:rPr>
+      </w:pPr>
+      <w:proofErr w:type="spellStart"/>
+      <w:r>
+        <w:rPr>
+          <w:rFonts w:ascii="Calibri" w:eastAsia="Times New Roman" w:hAnsi="Calibri" w:cs="Calibri"/>
+          <w:lang w:eastAsia="de-DE"/>
+        </w:rPr>
+        <w:t>rN</w:t>
+      </w:r>
+      <w:proofErr w:type="spellEnd"/>
+      <w:r>
+        <w:rPr>
+          <w:rFonts w:ascii="Calibri" w:eastAsia="Times New Roman" w:hAnsi="Calibri" w:cs="Calibri"/>
+          <w:lang w:eastAsia="de-DE"/>
+        </w:rPr>
+        <w:t xml:space="preserve"> = 15</w:t>
       </w:r>
     </w:p>
     <w:p>
@@ -1221,12 +1447,21 @@
           <w:lang w:eastAsia="de-DE"/>
         </w:rPr>
       </w:pPr>
-      <w:r>
-        <w:rPr>
-          <w:rFonts w:ascii="Calibri" w:eastAsia="Times New Roman" w:hAnsi="Calibri" w:cs="Calibri"/>
-          <w:lang w:eastAsia="de-DE"/>
-        </w:rPr>
-        <w:t>n_n =69</w:t>
+      <w:proofErr w:type="spellStart"/>
+      <w:r>
+        <w:rPr>
+          <w:rFonts w:ascii="Calibri" w:eastAsia="Times New Roman" w:hAnsi="Calibri" w:cs="Calibri"/>
+          <w:lang w:eastAsia="de-DE"/>
+        </w:rPr>
+        <w:t>n_n</w:t>
+      </w:r>
+      <w:proofErr w:type="spellEnd"/>
+      <w:r>
+        <w:rPr>
+          <w:rFonts w:ascii="Calibri" w:eastAsia="Times New Roman" w:hAnsi="Calibri" w:cs="Calibri"/>
+          <w:lang w:eastAsia="de-DE"/>
+        </w:rPr>
+        <w:t xml:space="preserve"> =69</w:t>
       </w:r>
     </w:p>
     <w:p>
@@ -1340,6 +1575,20 @@
         </w:rPr>
         <w:t xml:space="preserve"> (Sprung)</w:t>
       </w:r>
+      <w:r>
+        <w:rPr>
+          <w:rFonts w:ascii="Calibri" w:eastAsia="Times New Roman" w:hAnsi="Calibri" w:cs="Calibri"/>
+          <w:lang w:eastAsia="de-DE"/>
+        </w:rPr>
+        <w:t xml:space="preserve"> sieht gut aus</w:t>
+      </w:r>
+      <w:r>
+        <w:rPr>
+          <w:rFonts w:ascii="Calibri" w:eastAsia="Times New Roman" w:hAnsi="Calibri" w:cs="Calibri"/>
+          <w:lang w:eastAsia="de-DE"/>
+        </w:rPr>
+        <w:t xml:space="preserve"> !!!</w:t>
+      </w:r>
     </w:p>
     <w:p>
       <w:pPr>
@@ -1354,12 +1603,21 @@
           <w:lang w:eastAsia="de-DE"/>
         </w:rPr>
       </w:pPr>
-      <w:r>
-        <w:rPr>
-          <w:rFonts w:ascii="Calibri" w:eastAsia="Times New Roman" w:hAnsi="Calibri" w:cs="Calibri"/>
-          <w:lang w:eastAsia="de-DE"/>
-        </w:rPr>
-        <w:t>rP = 40</w:t>
+      <w:proofErr w:type="spellStart"/>
+      <w:r>
+        <w:rPr>
+          <w:rFonts w:ascii="Calibri" w:eastAsia="Times New Roman" w:hAnsi="Calibri" w:cs="Calibri"/>
+          <w:lang w:eastAsia="de-DE"/>
+        </w:rPr>
+        <w:t>rP</w:t>
+      </w:r>
+      <w:proofErr w:type="spellEnd"/>
+      <w:r>
+        <w:rPr>
+          <w:rFonts w:ascii="Calibri" w:eastAsia="Times New Roman" w:hAnsi="Calibri" w:cs="Calibri"/>
+          <w:lang w:eastAsia="de-DE"/>
+        </w:rPr>
+        <w:t xml:space="preserve"> = 40</w:t>
       </w:r>
     </w:p>
     <w:p>
@@ -1375,12 +1633,21 @@
           <w:lang w:eastAsia="de-DE"/>
         </w:rPr>
       </w:pPr>
-      <w:r>
-        <w:rPr>
-          <w:rFonts w:ascii="Calibri" w:eastAsia="Times New Roman" w:hAnsi="Calibri" w:cs="Calibri"/>
-          <w:lang w:eastAsia="de-DE"/>
-        </w:rPr>
-        <w:t>rN = 10</w:t>
+      <w:proofErr w:type="spellStart"/>
+      <w:r>
+        <w:rPr>
+          <w:rFonts w:ascii="Calibri" w:eastAsia="Times New Roman" w:hAnsi="Calibri" w:cs="Calibri"/>
+          <w:lang w:eastAsia="de-DE"/>
+        </w:rPr>
+        <w:t>rN</w:t>
+      </w:r>
+      <w:proofErr w:type="spellEnd"/>
+      <w:r>
+        <w:rPr>
+          <w:rFonts w:ascii="Calibri" w:eastAsia="Times New Roman" w:hAnsi="Calibri" w:cs="Calibri"/>
+          <w:lang w:eastAsia="de-DE"/>
+        </w:rPr>
+        <w:t xml:space="preserve"> = 10</w:t>
       </w:r>
     </w:p>
     <w:p>
@@ -1417,33 +1684,51 @@
           <w:lang w:eastAsia="de-DE"/>
         </w:rPr>
       </w:pPr>
-      <w:r>
-        <w:rPr>
-          <w:rFonts w:ascii="Calibri" w:eastAsia="Times New Roman" w:hAnsi="Calibri" w:cs="Calibri"/>
-          <w:lang w:eastAsia="de-DE"/>
-        </w:rPr>
-        <w:t>rP = 60</w:t>
-      </w:r>
-    </w:p>
-    <w:p>
-      <w:pPr>
-        <w:numPr>
-          <w:ilvl w:val="2"/>
-          <w:numId w:val="1"/>
-        </w:numPr>
-        <w:spacing w:after="0" w:line="240" w:lineRule="auto"/>
-        <w:textAlignment w:val="center"/>
-        <w:rPr>
-          <w:rFonts w:ascii="Calibri" w:eastAsia="Times New Roman" w:hAnsi="Calibri" w:cs="Calibri"/>
-          <w:lang w:eastAsia="de-DE"/>
-        </w:rPr>
-      </w:pPr>
-      <w:r>
-        <w:rPr>
-          <w:rFonts w:ascii="Calibri" w:eastAsia="Times New Roman" w:hAnsi="Calibri" w:cs="Calibri"/>
-          <w:lang w:eastAsia="de-DE"/>
-        </w:rPr>
-        <w:t>rN = 15</w:t>
+      <w:proofErr w:type="spellStart"/>
+      <w:r>
+        <w:rPr>
+          <w:rFonts w:ascii="Calibri" w:eastAsia="Times New Roman" w:hAnsi="Calibri" w:cs="Calibri"/>
+          <w:lang w:eastAsia="de-DE"/>
+        </w:rPr>
+        <w:t>rP</w:t>
+      </w:r>
+      <w:proofErr w:type="spellEnd"/>
+      <w:r>
+        <w:rPr>
+          <w:rFonts w:ascii="Calibri" w:eastAsia="Times New Roman" w:hAnsi="Calibri" w:cs="Calibri"/>
+          <w:lang w:eastAsia="de-DE"/>
+        </w:rPr>
+        <w:t xml:space="preserve"> = 60</w:t>
+      </w:r>
+    </w:p>
+    <w:p>
+      <w:pPr>
+        <w:numPr>
+          <w:ilvl w:val="2"/>
+          <w:numId w:val="1"/>
+        </w:numPr>
+        <w:spacing w:after="0" w:line="240" w:lineRule="auto"/>
+        <w:textAlignment w:val="center"/>
+        <w:rPr>
+          <w:rFonts w:ascii="Calibri" w:eastAsia="Times New Roman" w:hAnsi="Calibri" w:cs="Calibri"/>
+          <w:lang w:eastAsia="de-DE"/>
+        </w:rPr>
+      </w:pPr>
+      <w:proofErr w:type="spellStart"/>
+      <w:r>
+        <w:rPr>
+          <w:rFonts w:ascii="Calibri" w:eastAsia="Times New Roman" w:hAnsi="Calibri" w:cs="Calibri"/>
+          <w:lang w:eastAsia="de-DE"/>
+        </w:rPr>
+        <w:t>rN</w:t>
+      </w:r>
+      <w:proofErr w:type="spellEnd"/>
+      <w:r>
+        <w:rPr>
+          <w:rFonts w:ascii="Calibri" w:eastAsia="Times New Roman" w:hAnsi="Calibri" w:cs="Calibri"/>
+          <w:lang w:eastAsia="de-DE"/>
+        </w:rPr>
+        <w:t xml:space="preserve"> = 15</w:t>
       </w:r>
     </w:p>
     <w:p>
@@ -1480,12 +1765,21 @@
           <w:lang w:eastAsia="de-DE"/>
         </w:rPr>
       </w:pPr>
-      <w:r>
-        <w:rPr>
-          <w:rFonts w:ascii="Calibri" w:eastAsia="Times New Roman" w:hAnsi="Calibri" w:cs="Calibri"/>
-          <w:lang w:eastAsia="de-DE"/>
-        </w:rPr>
-        <w:t>n_n =69</w:t>
+      <w:proofErr w:type="spellStart"/>
+      <w:r>
+        <w:rPr>
+          <w:rFonts w:ascii="Calibri" w:eastAsia="Times New Roman" w:hAnsi="Calibri" w:cs="Calibri"/>
+          <w:lang w:eastAsia="de-DE"/>
+        </w:rPr>
+        <w:t>n_n</w:t>
+      </w:r>
+      <w:proofErr w:type="spellEnd"/>
+      <w:r>
+        <w:rPr>
+          <w:rFonts w:ascii="Calibri" w:eastAsia="Times New Roman" w:hAnsi="Calibri" w:cs="Calibri"/>
+          <w:lang w:eastAsia="de-DE"/>
+        </w:rPr>
+        <w:t xml:space="preserve"> =69</w:t>
       </w:r>
     </w:p>
     <w:p>
@@ -1598,6 +1892,20 @@
           <w:lang w:eastAsia="de-DE"/>
         </w:rPr>
         <w:t>Szenario 9 (Rampe)</w:t>
+      </w:r>
+      <w:r>
+        <w:rPr>
+          <w:rFonts w:ascii="Calibri" w:eastAsia="Times New Roman" w:hAnsi="Calibri" w:cs="Calibri"/>
+          <w:lang w:eastAsia="de-DE"/>
+        </w:rPr>
+        <w:t xml:space="preserve"> hier auch vertauscht!</w:t>
+      </w:r>
+      <w:r>
+        <w:rPr>
+          <w:rFonts w:ascii="Calibri" w:eastAsia="Times New Roman" w:hAnsi="Calibri" w:cs="Calibri"/>
+          <w:lang w:eastAsia="de-DE"/>
+        </w:rPr>
+        <w:t xml:space="preserve"> !!!</w:t>
       </w:r>
     </w:p>
     <w:p>
@@ -1713,12 +2021,21 @@
           <w:lang w:eastAsia="de-DE"/>
         </w:rPr>
       </w:pPr>
-      <w:r>
-        <w:rPr>
-          <w:rFonts w:ascii="Calibri" w:eastAsia="Times New Roman" w:hAnsi="Calibri" w:cs="Calibri"/>
-          <w:lang w:eastAsia="de-DE"/>
-        </w:rPr>
-        <w:t>n_n =</w:t>
+      <w:proofErr w:type="spellStart"/>
+      <w:r>
+        <w:rPr>
+          <w:rFonts w:ascii="Calibri" w:eastAsia="Times New Roman" w:hAnsi="Calibri" w:cs="Calibri"/>
+          <w:lang w:eastAsia="de-DE"/>
+        </w:rPr>
+        <w:t>n_n</w:t>
+      </w:r>
+      <w:proofErr w:type="spellEnd"/>
+      <w:r>
+        <w:rPr>
+          <w:rFonts w:ascii="Calibri" w:eastAsia="Times New Roman" w:hAnsi="Calibri" w:cs="Calibri"/>
+          <w:lang w:eastAsia="de-DE"/>
+        </w:rPr>
+        <w:t xml:space="preserve"> =</w:t>
       </w:r>
       <w:r>
         <w:rPr>

--- a/Control/Szenario/Szenarien.docx
+++ b/Control/Szenario/Szenarien.docx
@@ -10,21 +10,8 @@
         <w:spacing w:after="0" w:line="240" w:lineRule="auto"/>
         <w:textAlignment w:val="center"/>
       </w:pPr>
-      <w:proofErr w:type="spellStart"/>
-      <w:r>
-        <w:t>rP</w:t>
-      </w:r>
-      <w:proofErr w:type="spellEnd"/>
-      <w:r>
-        <w:t xml:space="preserve"> ist der Zufluss an Gutpartikeln = </w:t>
-      </w:r>
-      <w:proofErr w:type="spellStart"/>
-      <w:r>
-        <w:t>No</w:t>
-      </w:r>
-      <w:proofErr w:type="spellEnd"/>
-      <w:r>
-        <w:t>-Target Partikeln in g/s</w:t>
+      <w:r>
+        <w:t>rP ist der Zufluss an Gutpartikeln = No-Target Partikeln in g/s</w:t>
       </w:r>
     </w:p>
     <w:p>
@@ -35,13 +22,8 @@
         <w:spacing w:after="0" w:line="240" w:lineRule="auto"/>
         <w:textAlignment w:val="center"/>
       </w:pPr>
-      <w:proofErr w:type="spellStart"/>
-      <w:r>
-        <w:t>rN</w:t>
-      </w:r>
-      <w:proofErr w:type="spellEnd"/>
-      <w:r>
-        <w:t xml:space="preserve"> ist der Zufluss and Schlechtpartikel = Target-Partikeln in g/s</w:t>
+      <w:r>
+        <w:t>rN ist der Zufluss and Schlechtpartikel = Target-Partikeln in g/s</w:t>
       </w:r>
     </w:p>
     <w:p>
@@ -76,72 +58,47 @@
         </w:rPr>
         <w:t>Szenario 1</w:t>
       </w:r>
-      <w:r>
-        <w:rPr>
-          <w:rFonts w:ascii="Calibri" w:eastAsia="Times New Roman" w:hAnsi="Calibri" w:cs="Calibri"/>
-          <w:lang w:eastAsia="de-DE"/>
-        </w:rPr>
-        <w:t xml:space="preserve"> !</w:t>
-      </w:r>
-    </w:p>
-    <w:p>
-      <w:pPr>
-        <w:numPr>
-          <w:ilvl w:val="1"/>
-          <w:numId w:val="1"/>
-        </w:numPr>
-        <w:spacing w:after="0" w:line="240" w:lineRule="auto"/>
-        <w:textAlignment w:val="center"/>
-        <w:rPr>
-          <w:rFonts w:ascii="Calibri" w:eastAsia="Times New Roman" w:hAnsi="Calibri" w:cs="Calibri"/>
-          <w:lang w:eastAsia="de-DE"/>
-        </w:rPr>
-      </w:pPr>
-      <w:proofErr w:type="spellStart"/>
-      <w:r>
-        <w:rPr>
-          <w:rFonts w:ascii="Calibri" w:eastAsia="Times New Roman" w:hAnsi="Calibri" w:cs="Calibri"/>
-          <w:lang w:eastAsia="de-DE"/>
-        </w:rPr>
-        <w:t>rP</w:t>
-      </w:r>
-      <w:proofErr w:type="spellEnd"/>
-      <w:r>
-        <w:rPr>
-          <w:rFonts w:ascii="Calibri" w:eastAsia="Times New Roman" w:hAnsi="Calibri" w:cs="Calibri"/>
-          <w:lang w:eastAsia="de-DE"/>
-        </w:rPr>
-        <w:t xml:space="preserve"> = 90</w:t>
-      </w:r>
-    </w:p>
-    <w:p>
-      <w:pPr>
-        <w:numPr>
-          <w:ilvl w:val="1"/>
-          <w:numId w:val="1"/>
-        </w:numPr>
-        <w:spacing w:after="0" w:line="240" w:lineRule="auto"/>
-        <w:textAlignment w:val="center"/>
-        <w:rPr>
-          <w:rFonts w:ascii="Calibri" w:eastAsia="Times New Roman" w:hAnsi="Calibri" w:cs="Calibri"/>
-          <w:lang w:eastAsia="de-DE"/>
-        </w:rPr>
-      </w:pPr>
-      <w:proofErr w:type="spellStart"/>
-      <w:r>
-        <w:rPr>
-          <w:rFonts w:ascii="Calibri" w:eastAsia="Times New Roman" w:hAnsi="Calibri" w:cs="Calibri"/>
-          <w:lang w:eastAsia="de-DE"/>
-        </w:rPr>
-        <w:t>rN</w:t>
-      </w:r>
-      <w:proofErr w:type="spellEnd"/>
-      <w:r>
-        <w:rPr>
-          <w:rFonts w:ascii="Calibri" w:eastAsia="Times New Roman" w:hAnsi="Calibri" w:cs="Calibri"/>
-          <w:lang w:eastAsia="de-DE"/>
-        </w:rPr>
-        <w:t xml:space="preserve"> = 10</w:t>
+    </w:p>
+    <w:p>
+      <w:pPr>
+        <w:numPr>
+          <w:ilvl w:val="1"/>
+          <w:numId w:val="1"/>
+        </w:numPr>
+        <w:spacing w:after="0" w:line="240" w:lineRule="auto"/>
+        <w:textAlignment w:val="center"/>
+        <w:rPr>
+          <w:rFonts w:ascii="Calibri" w:eastAsia="Times New Roman" w:hAnsi="Calibri" w:cs="Calibri"/>
+          <w:lang w:eastAsia="de-DE"/>
+        </w:rPr>
+      </w:pPr>
+      <w:r>
+        <w:rPr>
+          <w:rFonts w:ascii="Calibri" w:eastAsia="Times New Roman" w:hAnsi="Calibri" w:cs="Calibri"/>
+          <w:lang w:eastAsia="de-DE"/>
+        </w:rPr>
+        <w:t>rP = 90</w:t>
+      </w:r>
+    </w:p>
+    <w:p>
+      <w:pPr>
+        <w:numPr>
+          <w:ilvl w:val="1"/>
+          <w:numId w:val="1"/>
+        </w:numPr>
+        <w:spacing w:after="0" w:line="240" w:lineRule="auto"/>
+        <w:textAlignment w:val="center"/>
+        <w:rPr>
+          <w:rFonts w:ascii="Calibri" w:eastAsia="Times New Roman" w:hAnsi="Calibri" w:cs="Calibri"/>
+          <w:lang w:eastAsia="de-DE"/>
+        </w:rPr>
+      </w:pPr>
+      <w:r>
+        <w:rPr>
+          <w:rFonts w:ascii="Calibri" w:eastAsia="Times New Roman" w:hAnsi="Calibri" w:cs="Calibri"/>
+          <w:lang w:eastAsia="de-DE"/>
+        </w:rPr>
+        <w:t>rN = 10</w:t>
       </w:r>
     </w:p>
     <w:p>
@@ -178,31 +135,13 @@
           <w:lang w:eastAsia="de-DE"/>
         </w:rPr>
       </w:pPr>
-      <w:proofErr w:type="spellStart"/>
-      <w:r>
-        <w:rPr>
-          <w:rFonts w:ascii="Calibri" w:eastAsia="Times New Roman" w:hAnsi="Calibri" w:cs="Calibri"/>
-          <w:lang w:eastAsia="de-DE"/>
-        </w:rPr>
-        <w:t>n_n</w:t>
-      </w:r>
-      <w:proofErr w:type="spellEnd"/>
-      <w:r>
-        <w:rPr>
-          <w:rFonts w:ascii="Calibri" w:eastAsia="Times New Roman" w:hAnsi="Calibri" w:cs="Calibri"/>
-          <w:lang w:eastAsia="de-DE"/>
-        </w:rPr>
-        <w:t xml:space="preserve"> = </w:t>
-      </w:r>
-      <w:proofErr w:type="spellStart"/>
-      <w:r>
-        <w:rPr>
-          <w:rFonts w:ascii="Calibri" w:eastAsia="Times New Roman" w:hAnsi="Calibri" w:cs="Calibri"/>
-          <w:lang w:eastAsia="de-DE"/>
-        </w:rPr>
-        <w:t>k_hat</w:t>
-      </w:r>
-      <w:proofErr w:type="spellEnd"/>
+      <w:r>
+        <w:rPr>
+          <w:rFonts w:ascii="Calibri" w:eastAsia="Times New Roman" w:hAnsi="Calibri" w:cs="Calibri"/>
+          <w:lang w:eastAsia="de-DE"/>
+        </w:rPr>
+        <w:t>n_n = k_hat</w:t>
+      </w:r>
     </w:p>
     <w:p>
       <w:pPr>
@@ -301,51 +240,33 @@
           <w:lang w:eastAsia="de-DE"/>
         </w:rPr>
       </w:pPr>
-      <w:proofErr w:type="spellStart"/>
-      <w:r>
-        <w:rPr>
-          <w:rFonts w:ascii="Calibri" w:eastAsia="Times New Roman" w:hAnsi="Calibri" w:cs="Calibri"/>
-          <w:lang w:eastAsia="de-DE"/>
-        </w:rPr>
-        <w:t>rP</w:t>
-      </w:r>
-      <w:proofErr w:type="spellEnd"/>
-      <w:r>
-        <w:rPr>
-          <w:rFonts w:ascii="Calibri" w:eastAsia="Times New Roman" w:hAnsi="Calibri" w:cs="Calibri"/>
-          <w:lang w:eastAsia="de-DE"/>
-        </w:rPr>
-        <w:t xml:space="preserve"> = 90</w:t>
-      </w:r>
-    </w:p>
-    <w:p>
-      <w:pPr>
-        <w:numPr>
-          <w:ilvl w:val="1"/>
-          <w:numId w:val="1"/>
-        </w:numPr>
-        <w:spacing w:after="0" w:line="240" w:lineRule="auto"/>
-        <w:textAlignment w:val="center"/>
-        <w:rPr>
-          <w:rFonts w:ascii="Calibri" w:eastAsia="Times New Roman" w:hAnsi="Calibri" w:cs="Calibri"/>
-          <w:lang w:eastAsia="de-DE"/>
-        </w:rPr>
-      </w:pPr>
-      <w:proofErr w:type="spellStart"/>
-      <w:r>
-        <w:rPr>
-          <w:rFonts w:ascii="Calibri" w:eastAsia="Times New Roman" w:hAnsi="Calibri" w:cs="Calibri"/>
-          <w:lang w:eastAsia="de-DE"/>
-        </w:rPr>
-        <w:t>rN</w:t>
-      </w:r>
-      <w:proofErr w:type="spellEnd"/>
-      <w:r>
-        <w:rPr>
-          <w:rFonts w:ascii="Calibri" w:eastAsia="Times New Roman" w:hAnsi="Calibri" w:cs="Calibri"/>
-          <w:lang w:eastAsia="de-DE"/>
-        </w:rPr>
-        <w:t xml:space="preserve"> = 10</w:t>
+      <w:r>
+        <w:rPr>
+          <w:rFonts w:ascii="Calibri" w:eastAsia="Times New Roman" w:hAnsi="Calibri" w:cs="Calibri"/>
+          <w:lang w:eastAsia="de-DE"/>
+        </w:rPr>
+        <w:t>rP = 90</w:t>
+      </w:r>
+    </w:p>
+    <w:p>
+      <w:pPr>
+        <w:numPr>
+          <w:ilvl w:val="1"/>
+          <w:numId w:val="1"/>
+        </w:numPr>
+        <w:spacing w:after="0" w:line="240" w:lineRule="auto"/>
+        <w:textAlignment w:val="center"/>
+        <w:rPr>
+          <w:rFonts w:ascii="Calibri" w:eastAsia="Times New Roman" w:hAnsi="Calibri" w:cs="Calibri"/>
+          <w:lang w:eastAsia="de-DE"/>
+        </w:rPr>
+      </w:pPr>
+      <w:r>
+        <w:rPr>
+          <w:rFonts w:ascii="Calibri" w:eastAsia="Times New Roman" w:hAnsi="Calibri" w:cs="Calibri"/>
+          <w:lang w:eastAsia="de-DE"/>
+        </w:rPr>
+        <w:t>rN = 10</w:t>
       </w:r>
     </w:p>
     <w:p>
@@ -382,31 +303,13 @@
           <w:lang w:eastAsia="de-DE"/>
         </w:rPr>
       </w:pPr>
-      <w:proofErr w:type="spellStart"/>
-      <w:r>
-        <w:rPr>
-          <w:rFonts w:ascii="Calibri" w:eastAsia="Times New Roman" w:hAnsi="Calibri" w:cs="Calibri"/>
-          <w:lang w:eastAsia="de-DE"/>
-        </w:rPr>
-        <w:t>n_n</w:t>
-      </w:r>
-      <w:proofErr w:type="spellEnd"/>
-      <w:r>
-        <w:rPr>
-          <w:rFonts w:ascii="Calibri" w:eastAsia="Times New Roman" w:hAnsi="Calibri" w:cs="Calibri"/>
-          <w:lang w:eastAsia="de-DE"/>
-        </w:rPr>
-        <w:t xml:space="preserve"> = </w:t>
-      </w:r>
-      <w:proofErr w:type="spellStart"/>
-      <w:r>
-        <w:rPr>
-          <w:rFonts w:ascii="Calibri" w:eastAsia="Times New Roman" w:hAnsi="Calibri" w:cs="Calibri"/>
-          <w:lang w:eastAsia="de-DE"/>
-        </w:rPr>
-        <w:t>k_hat</w:t>
-      </w:r>
-      <w:proofErr w:type="spellEnd"/>
+      <w:r>
+        <w:rPr>
+          <w:rFonts w:ascii="Calibri" w:eastAsia="Times New Roman" w:hAnsi="Calibri" w:cs="Calibri"/>
+          <w:lang w:eastAsia="de-DE"/>
+        </w:rPr>
+        <w:t>n_n = k_hat</w:t>
+      </w:r>
     </w:p>
     <w:p>
       <w:pPr>
@@ -575,31 +478,13 @@
           <w:lang w:eastAsia="de-DE"/>
         </w:rPr>
       </w:pPr>
-      <w:proofErr w:type="spellStart"/>
-      <w:r>
-        <w:rPr>
-          <w:rFonts w:ascii="Calibri" w:eastAsia="Times New Roman" w:hAnsi="Calibri" w:cs="Calibri"/>
-          <w:lang w:eastAsia="de-DE"/>
-        </w:rPr>
-        <w:t>n_n</w:t>
-      </w:r>
-      <w:proofErr w:type="spellEnd"/>
-      <w:r>
-        <w:rPr>
-          <w:rFonts w:ascii="Calibri" w:eastAsia="Times New Roman" w:hAnsi="Calibri" w:cs="Calibri"/>
-          <w:lang w:eastAsia="de-DE"/>
-        </w:rPr>
-        <w:t xml:space="preserve"> =n_3 &gt; </w:t>
-      </w:r>
-      <w:proofErr w:type="spellStart"/>
-      <w:r>
-        <w:rPr>
-          <w:rFonts w:ascii="Calibri" w:eastAsia="Times New Roman" w:hAnsi="Calibri" w:cs="Calibri"/>
-          <w:lang w:eastAsia="de-DE"/>
-        </w:rPr>
-        <w:t>k_hat</w:t>
-      </w:r>
-      <w:proofErr w:type="spellEnd"/>
+      <w:r>
+        <w:rPr>
+          <w:rFonts w:ascii="Calibri" w:eastAsia="Times New Roman" w:hAnsi="Calibri" w:cs="Calibri"/>
+          <w:lang w:eastAsia="de-DE"/>
+        </w:rPr>
+        <w:t>n_n =n_3 &gt; k_hat</w:t>
+      </w:r>
     </w:p>
     <w:p>
       <w:pPr>
@@ -684,13 +569,6 @@
         </w:rPr>
         <w:t>Szenario 4</w:t>
       </w:r>
-      <w:r>
-        <w:rPr>
-          <w:rFonts w:ascii="Calibri" w:eastAsia="Times New Roman" w:hAnsi="Calibri" w:cs="Calibri"/>
-          <w:lang w:eastAsia="de-DE"/>
-        </w:rPr>
-        <w:t xml:space="preserve"> (hier ist was komisch TPR und TNR vertauscht)</w:t>
-      </w:r>
     </w:p>
     <w:p>
       <w:pPr>
@@ -768,31 +646,13 @@
           <w:lang w:eastAsia="de-DE"/>
         </w:rPr>
       </w:pPr>
-      <w:proofErr w:type="spellStart"/>
-      <w:r>
-        <w:rPr>
-          <w:rFonts w:ascii="Calibri" w:eastAsia="Times New Roman" w:hAnsi="Calibri" w:cs="Calibri"/>
-          <w:lang w:eastAsia="de-DE"/>
-        </w:rPr>
-        <w:t>n_n</w:t>
-      </w:r>
-      <w:proofErr w:type="spellEnd"/>
-      <w:r>
-        <w:rPr>
-          <w:rFonts w:ascii="Calibri" w:eastAsia="Times New Roman" w:hAnsi="Calibri" w:cs="Calibri"/>
-          <w:lang w:eastAsia="de-DE"/>
-        </w:rPr>
-        <w:t xml:space="preserve"> =n_3 &gt; </w:t>
-      </w:r>
-      <w:proofErr w:type="spellStart"/>
-      <w:r>
-        <w:rPr>
-          <w:rFonts w:ascii="Calibri" w:eastAsia="Times New Roman" w:hAnsi="Calibri" w:cs="Calibri"/>
-          <w:lang w:eastAsia="de-DE"/>
-        </w:rPr>
-        <w:t>k_hat</w:t>
-      </w:r>
-      <w:proofErr w:type="spellEnd"/>
+      <w:r>
+        <w:rPr>
+          <w:rFonts w:ascii="Calibri" w:eastAsia="Times New Roman" w:hAnsi="Calibri" w:cs="Calibri"/>
+          <w:lang w:eastAsia="de-DE"/>
+        </w:rPr>
+        <w:t>n_n =n_3 &gt; k_hat</w:t>
+      </w:r>
     </w:p>
     <w:p>
       <w:pPr>
@@ -954,21 +814,12 @@
           <w:lang w:eastAsia="de-DE"/>
         </w:rPr>
       </w:pPr>
-      <w:proofErr w:type="spellStart"/>
-      <w:r>
-        <w:rPr>
-          <w:rFonts w:ascii="Calibri" w:eastAsia="Times New Roman" w:hAnsi="Calibri" w:cs="Calibri"/>
-          <w:lang w:eastAsia="de-DE"/>
-        </w:rPr>
-        <w:t>n_n</w:t>
-      </w:r>
-      <w:proofErr w:type="spellEnd"/>
-      <w:r>
-        <w:rPr>
-          <w:rFonts w:ascii="Calibri" w:eastAsia="Times New Roman" w:hAnsi="Calibri" w:cs="Calibri"/>
-          <w:lang w:eastAsia="de-DE"/>
-        </w:rPr>
-        <w:t xml:space="preserve"> &gt; n_3</w:t>
+      <w:r>
+        <w:rPr>
+          <w:rFonts w:ascii="Calibri" w:eastAsia="Times New Roman" w:hAnsi="Calibri" w:cs="Calibri"/>
+          <w:lang w:eastAsia="de-DE"/>
+        </w:rPr>
+        <w:t>n_n &gt; n_3</w:t>
       </w:r>
     </w:p>
     <w:p>
@@ -1068,51 +919,33 @@
           <w:lang w:eastAsia="de-DE"/>
         </w:rPr>
       </w:pPr>
-      <w:proofErr w:type="spellStart"/>
-      <w:r>
-        <w:rPr>
-          <w:rFonts w:ascii="Calibri" w:eastAsia="Times New Roman" w:hAnsi="Calibri" w:cs="Calibri"/>
-          <w:lang w:eastAsia="de-DE"/>
-        </w:rPr>
-        <w:t>rP</w:t>
-      </w:r>
-      <w:proofErr w:type="spellEnd"/>
-      <w:r>
-        <w:rPr>
-          <w:rFonts w:ascii="Calibri" w:eastAsia="Times New Roman" w:hAnsi="Calibri" w:cs="Calibri"/>
-          <w:lang w:eastAsia="de-DE"/>
-        </w:rPr>
-        <w:t xml:space="preserve"> = 20</w:t>
-      </w:r>
-    </w:p>
-    <w:p>
-      <w:pPr>
-        <w:numPr>
-          <w:ilvl w:val="1"/>
-          <w:numId w:val="1"/>
-        </w:numPr>
-        <w:spacing w:after="0" w:line="240" w:lineRule="auto"/>
-        <w:textAlignment w:val="center"/>
-        <w:rPr>
-          <w:rFonts w:ascii="Calibri" w:eastAsia="Times New Roman" w:hAnsi="Calibri" w:cs="Calibri"/>
-          <w:lang w:eastAsia="de-DE"/>
-        </w:rPr>
-      </w:pPr>
-      <w:proofErr w:type="spellStart"/>
-      <w:r>
-        <w:rPr>
-          <w:rFonts w:ascii="Calibri" w:eastAsia="Times New Roman" w:hAnsi="Calibri" w:cs="Calibri"/>
-          <w:lang w:eastAsia="de-DE"/>
-        </w:rPr>
-        <w:t>rN</w:t>
-      </w:r>
-      <w:proofErr w:type="spellEnd"/>
-      <w:r>
-        <w:rPr>
-          <w:rFonts w:ascii="Calibri" w:eastAsia="Times New Roman" w:hAnsi="Calibri" w:cs="Calibri"/>
-          <w:lang w:eastAsia="de-DE"/>
-        </w:rPr>
-        <w:t xml:space="preserve"> = 10</w:t>
+      <w:r>
+        <w:rPr>
+          <w:rFonts w:ascii="Calibri" w:eastAsia="Times New Roman" w:hAnsi="Calibri" w:cs="Calibri"/>
+          <w:lang w:eastAsia="de-DE"/>
+        </w:rPr>
+        <w:t>rP = 20</w:t>
+      </w:r>
+    </w:p>
+    <w:p>
+      <w:pPr>
+        <w:numPr>
+          <w:ilvl w:val="1"/>
+          <w:numId w:val="1"/>
+        </w:numPr>
+        <w:spacing w:after="0" w:line="240" w:lineRule="auto"/>
+        <w:textAlignment w:val="center"/>
+        <w:rPr>
+          <w:rFonts w:ascii="Calibri" w:eastAsia="Times New Roman" w:hAnsi="Calibri" w:cs="Calibri"/>
+          <w:lang w:eastAsia="de-DE"/>
+        </w:rPr>
+      </w:pPr>
+      <w:r>
+        <w:rPr>
+          <w:rFonts w:ascii="Calibri" w:eastAsia="Times New Roman" w:hAnsi="Calibri" w:cs="Calibri"/>
+          <w:lang w:eastAsia="de-DE"/>
+        </w:rPr>
+        <w:t>rN = 10</w:t>
       </w:r>
     </w:p>
     <w:p>
@@ -1149,21 +982,12 @@
           <w:lang w:eastAsia="de-DE"/>
         </w:rPr>
       </w:pPr>
-      <w:proofErr w:type="spellStart"/>
-      <w:r>
-        <w:rPr>
-          <w:rFonts w:ascii="Calibri" w:eastAsia="Times New Roman" w:hAnsi="Calibri" w:cs="Calibri"/>
-          <w:lang w:eastAsia="de-DE"/>
-        </w:rPr>
-        <w:t>n_n</w:t>
-      </w:r>
-      <w:proofErr w:type="spellEnd"/>
-      <w:r>
-        <w:rPr>
-          <w:rFonts w:ascii="Calibri" w:eastAsia="Times New Roman" w:hAnsi="Calibri" w:cs="Calibri"/>
-          <w:lang w:eastAsia="de-DE"/>
-        </w:rPr>
-        <w:t xml:space="preserve"> =69</w:t>
+      <w:r>
+        <w:rPr>
+          <w:rFonts w:ascii="Calibri" w:eastAsia="Times New Roman" w:hAnsi="Calibri" w:cs="Calibri"/>
+          <w:lang w:eastAsia="de-DE"/>
+        </w:rPr>
+        <w:t>n_n =69</w:t>
       </w:r>
     </w:p>
     <w:p>
@@ -1261,75 +1085,50 @@
           <w:rFonts w:ascii="Calibri" w:eastAsia="Times New Roman" w:hAnsi="Calibri" w:cs="Calibri"/>
           <w:lang w:eastAsia="de-DE"/>
         </w:rPr>
-        <w:t xml:space="preserve"> sieht gut aus</w:t>
-      </w:r>
-      <w:r>
-        <w:rPr>
-          <w:rFonts w:ascii="Calibri" w:eastAsia="Times New Roman" w:hAnsi="Calibri" w:cs="Calibri"/>
-          <w:lang w:eastAsia="de-DE"/>
-        </w:rPr>
-        <w:t xml:space="preserve"> !!!</w:t>
-      </w:r>
-    </w:p>
-    <w:p>
-      <w:pPr>
-        <w:numPr>
-          <w:ilvl w:val="1"/>
-          <w:numId w:val="1"/>
-        </w:numPr>
-        <w:spacing w:after="0" w:line="240" w:lineRule="auto"/>
-        <w:textAlignment w:val="center"/>
-        <w:rPr>
-          <w:rFonts w:ascii="Calibri" w:eastAsia="Times New Roman" w:hAnsi="Calibri" w:cs="Calibri"/>
-          <w:lang w:eastAsia="de-DE"/>
-        </w:rPr>
-      </w:pPr>
-      <w:proofErr w:type="spellStart"/>
-      <w:r>
-        <w:rPr>
-          <w:rFonts w:ascii="Calibri" w:eastAsia="Times New Roman" w:hAnsi="Calibri" w:cs="Calibri"/>
-          <w:lang w:eastAsia="de-DE"/>
-        </w:rPr>
-        <w:t>rP</w:t>
-      </w:r>
-      <w:proofErr w:type="spellEnd"/>
-      <w:r>
-        <w:rPr>
-          <w:rFonts w:ascii="Calibri" w:eastAsia="Times New Roman" w:hAnsi="Calibri" w:cs="Calibri"/>
-          <w:lang w:eastAsia="de-DE"/>
-        </w:rPr>
-        <w:t xml:space="preserve"> = 40</w:t>
-      </w:r>
-    </w:p>
-    <w:p>
-      <w:pPr>
-        <w:numPr>
-          <w:ilvl w:val="1"/>
-          <w:numId w:val="1"/>
-        </w:numPr>
-        <w:spacing w:after="0" w:line="240" w:lineRule="auto"/>
-        <w:textAlignment w:val="center"/>
-        <w:rPr>
-          <w:rFonts w:ascii="Calibri" w:eastAsia="Times New Roman" w:hAnsi="Calibri" w:cs="Calibri"/>
-          <w:lang w:eastAsia="de-DE"/>
-        </w:rPr>
-      </w:pPr>
-      <w:proofErr w:type="spellStart"/>
+        <w:t xml:space="preserve"> </w:t>
+      </w:r>
+    </w:p>
+    <w:p>
+      <w:pPr>
+        <w:numPr>
+          <w:ilvl w:val="1"/>
+          <w:numId w:val="1"/>
+        </w:numPr>
+        <w:spacing w:after="0" w:line="240" w:lineRule="auto"/>
+        <w:textAlignment w:val="center"/>
+        <w:rPr>
+          <w:rFonts w:ascii="Calibri" w:eastAsia="Times New Roman" w:hAnsi="Calibri" w:cs="Calibri"/>
+          <w:lang w:eastAsia="de-DE"/>
+        </w:rPr>
+      </w:pPr>
+      <w:r>
+        <w:rPr>
+          <w:rFonts w:ascii="Calibri" w:eastAsia="Times New Roman" w:hAnsi="Calibri" w:cs="Calibri"/>
+          <w:lang w:eastAsia="de-DE"/>
+        </w:rPr>
+        <w:t>rP = 40</w:t>
+      </w:r>
+    </w:p>
+    <w:p>
+      <w:pPr>
+        <w:numPr>
+          <w:ilvl w:val="1"/>
+          <w:numId w:val="1"/>
+        </w:numPr>
+        <w:spacing w:after="0" w:line="240" w:lineRule="auto"/>
+        <w:textAlignment w:val="center"/>
+        <w:rPr>
+          <w:rFonts w:ascii="Calibri" w:eastAsia="Times New Roman" w:hAnsi="Calibri" w:cs="Calibri"/>
+          <w:lang w:eastAsia="de-DE"/>
+        </w:rPr>
+      </w:pPr>
       <w:r>
         <w:rPr>
           <w:rFonts w:ascii="Calibri" w:eastAsia="Times New Roman" w:hAnsi="Calibri" w:cs="Calibri"/>
           <w:lang w:eastAsia="de-DE"/>
         </w:rPr>
         <w:lastRenderedPageBreak/>
-        <w:t>rN</w:t>
-      </w:r>
-      <w:proofErr w:type="spellEnd"/>
-      <w:r>
-        <w:rPr>
-          <w:rFonts w:ascii="Calibri" w:eastAsia="Times New Roman" w:hAnsi="Calibri" w:cs="Calibri"/>
-          <w:lang w:eastAsia="de-DE"/>
-        </w:rPr>
-        <w:t xml:space="preserve"> = 10</w:t>
+        <w:t>rN = 10</w:t>
       </w:r>
     </w:p>
     <w:p>
@@ -1366,51 +1165,33 @@
           <w:lang w:eastAsia="de-DE"/>
         </w:rPr>
       </w:pPr>
-      <w:proofErr w:type="spellStart"/>
-      <w:r>
-        <w:rPr>
-          <w:rFonts w:ascii="Calibri" w:eastAsia="Times New Roman" w:hAnsi="Calibri" w:cs="Calibri"/>
-          <w:lang w:eastAsia="de-DE"/>
-        </w:rPr>
-        <w:t>rP</w:t>
-      </w:r>
-      <w:proofErr w:type="spellEnd"/>
-      <w:r>
-        <w:rPr>
-          <w:rFonts w:ascii="Calibri" w:eastAsia="Times New Roman" w:hAnsi="Calibri" w:cs="Calibri"/>
-          <w:lang w:eastAsia="de-DE"/>
-        </w:rPr>
-        <w:t xml:space="preserve"> = 60</w:t>
-      </w:r>
-    </w:p>
-    <w:p>
-      <w:pPr>
-        <w:numPr>
-          <w:ilvl w:val="2"/>
-          <w:numId w:val="1"/>
-        </w:numPr>
-        <w:spacing w:after="0" w:line="240" w:lineRule="auto"/>
-        <w:textAlignment w:val="center"/>
-        <w:rPr>
-          <w:rFonts w:ascii="Calibri" w:eastAsia="Times New Roman" w:hAnsi="Calibri" w:cs="Calibri"/>
-          <w:lang w:eastAsia="de-DE"/>
-        </w:rPr>
-      </w:pPr>
-      <w:proofErr w:type="spellStart"/>
-      <w:r>
-        <w:rPr>
-          <w:rFonts w:ascii="Calibri" w:eastAsia="Times New Roman" w:hAnsi="Calibri" w:cs="Calibri"/>
-          <w:lang w:eastAsia="de-DE"/>
-        </w:rPr>
-        <w:t>rN</w:t>
-      </w:r>
-      <w:proofErr w:type="spellEnd"/>
-      <w:r>
-        <w:rPr>
-          <w:rFonts w:ascii="Calibri" w:eastAsia="Times New Roman" w:hAnsi="Calibri" w:cs="Calibri"/>
-          <w:lang w:eastAsia="de-DE"/>
-        </w:rPr>
-        <w:t xml:space="preserve"> = 15</w:t>
+      <w:r>
+        <w:rPr>
+          <w:rFonts w:ascii="Calibri" w:eastAsia="Times New Roman" w:hAnsi="Calibri" w:cs="Calibri"/>
+          <w:lang w:eastAsia="de-DE"/>
+        </w:rPr>
+        <w:t>rP = 60</w:t>
+      </w:r>
+    </w:p>
+    <w:p>
+      <w:pPr>
+        <w:numPr>
+          <w:ilvl w:val="2"/>
+          <w:numId w:val="1"/>
+        </w:numPr>
+        <w:spacing w:after="0" w:line="240" w:lineRule="auto"/>
+        <w:textAlignment w:val="center"/>
+        <w:rPr>
+          <w:rFonts w:ascii="Calibri" w:eastAsia="Times New Roman" w:hAnsi="Calibri" w:cs="Calibri"/>
+          <w:lang w:eastAsia="de-DE"/>
+        </w:rPr>
+      </w:pPr>
+      <w:r>
+        <w:rPr>
+          <w:rFonts w:ascii="Calibri" w:eastAsia="Times New Roman" w:hAnsi="Calibri" w:cs="Calibri"/>
+          <w:lang w:eastAsia="de-DE"/>
+        </w:rPr>
+        <w:t>rN = 15</w:t>
       </w:r>
     </w:p>
     <w:p>
@@ -1447,21 +1228,12 @@
           <w:lang w:eastAsia="de-DE"/>
         </w:rPr>
       </w:pPr>
-      <w:proofErr w:type="spellStart"/>
-      <w:r>
-        <w:rPr>
-          <w:rFonts w:ascii="Calibri" w:eastAsia="Times New Roman" w:hAnsi="Calibri" w:cs="Calibri"/>
-          <w:lang w:eastAsia="de-DE"/>
-        </w:rPr>
-        <w:t>n_n</w:t>
-      </w:r>
-      <w:proofErr w:type="spellEnd"/>
-      <w:r>
-        <w:rPr>
-          <w:rFonts w:ascii="Calibri" w:eastAsia="Times New Roman" w:hAnsi="Calibri" w:cs="Calibri"/>
-          <w:lang w:eastAsia="de-DE"/>
-        </w:rPr>
-        <w:t xml:space="preserve"> =69</w:t>
+      <w:r>
+        <w:rPr>
+          <w:rFonts w:ascii="Calibri" w:eastAsia="Times New Roman" w:hAnsi="Calibri" w:cs="Calibri"/>
+          <w:lang w:eastAsia="de-DE"/>
+        </w:rPr>
+        <w:t>n_n =69</w:t>
       </w:r>
     </w:p>
     <w:p>
@@ -1575,79 +1347,47 @@
         </w:rPr>
         <w:t xml:space="preserve"> (Sprung)</w:t>
       </w:r>
-      <w:r>
-        <w:rPr>
-          <w:rFonts w:ascii="Calibri" w:eastAsia="Times New Roman" w:hAnsi="Calibri" w:cs="Calibri"/>
-          <w:lang w:eastAsia="de-DE"/>
-        </w:rPr>
-        <w:t xml:space="preserve"> sieht gut aus</w:t>
-      </w:r>
-      <w:r>
-        <w:rPr>
-          <w:rFonts w:ascii="Calibri" w:eastAsia="Times New Roman" w:hAnsi="Calibri" w:cs="Calibri"/>
-          <w:lang w:eastAsia="de-DE"/>
-        </w:rPr>
-        <w:t xml:space="preserve"> !!!</w:t>
-      </w:r>
-    </w:p>
-    <w:p>
-      <w:pPr>
-        <w:numPr>
-          <w:ilvl w:val="1"/>
-          <w:numId w:val="1"/>
-        </w:numPr>
-        <w:spacing w:after="0" w:line="240" w:lineRule="auto"/>
-        <w:textAlignment w:val="center"/>
-        <w:rPr>
-          <w:rFonts w:ascii="Calibri" w:eastAsia="Times New Roman" w:hAnsi="Calibri" w:cs="Calibri"/>
-          <w:lang w:eastAsia="de-DE"/>
-        </w:rPr>
-      </w:pPr>
-      <w:proofErr w:type="spellStart"/>
-      <w:r>
-        <w:rPr>
-          <w:rFonts w:ascii="Calibri" w:eastAsia="Times New Roman" w:hAnsi="Calibri" w:cs="Calibri"/>
-          <w:lang w:eastAsia="de-DE"/>
-        </w:rPr>
-        <w:t>rP</w:t>
-      </w:r>
-      <w:proofErr w:type="spellEnd"/>
-      <w:r>
-        <w:rPr>
-          <w:rFonts w:ascii="Calibri" w:eastAsia="Times New Roman" w:hAnsi="Calibri" w:cs="Calibri"/>
-          <w:lang w:eastAsia="de-DE"/>
-        </w:rPr>
-        <w:t xml:space="preserve"> = 40</w:t>
-      </w:r>
-    </w:p>
-    <w:p>
-      <w:pPr>
-        <w:numPr>
-          <w:ilvl w:val="1"/>
-          <w:numId w:val="1"/>
-        </w:numPr>
-        <w:spacing w:after="0" w:line="240" w:lineRule="auto"/>
-        <w:textAlignment w:val="center"/>
-        <w:rPr>
-          <w:rFonts w:ascii="Calibri" w:eastAsia="Times New Roman" w:hAnsi="Calibri" w:cs="Calibri"/>
-          <w:lang w:eastAsia="de-DE"/>
-        </w:rPr>
-      </w:pPr>
-      <w:proofErr w:type="spellStart"/>
-      <w:r>
-        <w:rPr>
-          <w:rFonts w:ascii="Calibri" w:eastAsia="Times New Roman" w:hAnsi="Calibri" w:cs="Calibri"/>
-          <w:lang w:eastAsia="de-DE"/>
-        </w:rPr>
-        <w:t>rN</w:t>
-      </w:r>
-      <w:proofErr w:type="spellEnd"/>
-      <w:r>
-        <w:rPr>
-          <w:rFonts w:ascii="Calibri" w:eastAsia="Times New Roman" w:hAnsi="Calibri" w:cs="Calibri"/>
-          <w:lang w:eastAsia="de-DE"/>
-        </w:rPr>
-        <w:t xml:space="preserve"> = 10</w:t>
+    </w:p>
+    <w:p>
+      <w:pPr>
+        <w:numPr>
+          <w:ilvl w:val="1"/>
+          <w:numId w:val="1"/>
+        </w:numPr>
+        <w:spacing w:after="0" w:line="240" w:lineRule="auto"/>
+        <w:textAlignment w:val="center"/>
+        <w:rPr>
+          <w:rFonts w:ascii="Calibri" w:eastAsia="Times New Roman" w:hAnsi="Calibri" w:cs="Calibri"/>
+          <w:lang w:eastAsia="de-DE"/>
+        </w:rPr>
+      </w:pPr>
+      <w:r>
+        <w:rPr>
+          <w:rFonts w:ascii="Calibri" w:eastAsia="Times New Roman" w:hAnsi="Calibri" w:cs="Calibri"/>
+          <w:lang w:eastAsia="de-DE"/>
+        </w:rPr>
+        <w:t>rP = 40</w:t>
+      </w:r>
+    </w:p>
+    <w:p>
+      <w:pPr>
+        <w:numPr>
+          <w:ilvl w:val="1"/>
+          <w:numId w:val="1"/>
+        </w:numPr>
+        <w:spacing w:after="0" w:line="240" w:lineRule="auto"/>
+        <w:textAlignment w:val="center"/>
+        <w:rPr>
+          <w:rFonts w:ascii="Calibri" w:eastAsia="Times New Roman" w:hAnsi="Calibri" w:cs="Calibri"/>
+          <w:lang w:eastAsia="de-DE"/>
+        </w:rPr>
+      </w:pPr>
+      <w:r>
+        <w:rPr>
+          <w:rFonts w:ascii="Calibri" w:eastAsia="Times New Roman" w:hAnsi="Calibri" w:cs="Calibri"/>
+          <w:lang w:eastAsia="de-DE"/>
+        </w:rPr>
+        <w:t>rN = 10</w:t>
       </w:r>
     </w:p>
     <w:p>
@@ -1684,51 +1424,33 @@
           <w:lang w:eastAsia="de-DE"/>
         </w:rPr>
       </w:pPr>
-      <w:proofErr w:type="spellStart"/>
-      <w:r>
-        <w:rPr>
-          <w:rFonts w:ascii="Calibri" w:eastAsia="Times New Roman" w:hAnsi="Calibri" w:cs="Calibri"/>
-          <w:lang w:eastAsia="de-DE"/>
-        </w:rPr>
-        <w:t>rP</w:t>
-      </w:r>
-      <w:proofErr w:type="spellEnd"/>
-      <w:r>
-        <w:rPr>
-          <w:rFonts w:ascii="Calibri" w:eastAsia="Times New Roman" w:hAnsi="Calibri" w:cs="Calibri"/>
-          <w:lang w:eastAsia="de-DE"/>
-        </w:rPr>
-        <w:t xml:space="preserve"> = 60</w:t>
-      </w:r>
-    </w:p>
-    <w:p>
-      <w:pPr>
-        <w:numPr>
-          <w:ilvl w:val="2"/>
-          <w:numId w:val="1"/>
-        </w:numPr>
-        <w:spacing w:after="0" w:line="240" w:lineRule="auto"/>
-        <w:textAlignment w:val="center"/>
-        <w:rPr>
-          <w:rFonts w:ascii="Calibri" w:eastAsia="Times New Roman" w:hAnsi="Calibri" w:cs="Calibri"/>
-          <w:lang w:eastAsia="de-DE"/>
-        </w:rPr>
-      </w:pPr>
-      <w:proofErr w:type="spellStart"/>
-      <w:r>
-        <w:rPr>
-          <w:rFonts w:ascii="Calibri" w:eastAsia="Times New Roman" w:hAnsi="Calibri" w:cs="Calibri"/>
-          <w:lang w:eastAsia="de-DE"/>
-        </w:rPr>
-        <w:t>rN</w:t>
-      </w:r>
-      <w:proofErr w:type="spellEnd"/>
-      <w:r>
-        <w:rPr>
-          <w:rFonts w:ascii="Calibri" w:eastAsia="Times New Roman" w:hAnsi="Calibri" w:cs="Calibri"/>
-          <w:lang w:eastAsia="de-DE"/>
-        </w:rPr>
-        <w:t xml:space="preserve"> = 15</w:t>
+      <w:r>
+        <w:rPr>
+          <w:rFonts w:ascii="Calibri" w:eastAsia="Times New Roman" w:hAnsi="Calibri" w:cs="Calibri"/>
+          <w:lang w:eastAsia="de-DE"/>
+        </w:rPr>
+        <w:t>rP = 60</w:t>
+      </w:r>
+    </w:p>
+    <w:p>
+      <w:pPr>
+        <w:numPr>
+          <w:ilvl w:val="2"/>
+          <w:numId w:val="1"/>
+        </w:numPr>
+        <w:spacing w:after="0" w:line="240" w:lineRule="auto"/>
+        <w:textAlignment w:val="center"/>
+        <w:rPr>
+          <w:rFonts w:ascii="Calibri" w:eastAsia="Times New Roman" w:hAnsi="Calibri" w:cs="Calibri"/>
+          <w:lang w:eastAsia="de-DE"/>
+        </w:rPr>
+      </w:pPr>
+      <w:r>
+        <w:rPr>
+          <w:rFonts w:ascii="Calibri" w:eastAsia="Times New Roman" w:hAnsi="Calibri" w:cs="Calibri"/>
+          <w:lang w:eastAsia="de-DE"/>
+        </w:rPr>
+        <w:t>rN = 15</w:t>
       </w:r>
     </w:p>
     <w:p>
@@ -1765,21 +1487,12 @@
           <w:lang w:eastAsia="de-DE"/>
         </w:rPr>
       </w:pPr>
-      <w:proofErr w:type="spellStart"/>
-      <w:r>
-        <w:rPr>
-          <w:rFonts w:ascii="Calibri" w:eastAsia="Times New Roman" w:hAnsi="Calibri" w:cs="Calibri"/>
-          <w:lang w:eastAsia="de-DE"/>
-        </w:rPr>
-        <w:t>n_n</w:t>
-      </w:r>
-      <w:proofErr w:type="spellEnd"/>
-      <w:r>
-        <w:rPr>
-          <w:rFonts w:ascii="Calibri" w:eastAsia="Times New Roman" w:hAnsi="Calibri" w:cs="Calibri"/>
-          <w:lang w:eastAsia="de-DE"/>
-        </w:rPr>
-        <w:t xml:space="preserve"> =69</w:t>
+      <w:r>
+        <w:rPr>
+          <w:rFonts w:ascii="Calibri" w:eastAsia="Times New Roman" w:hAnsi="Calibri" w:cs="Calibri"/>
+          <w:lang w:eastAsia="de-DE"/>
+        </w:rPr>
+        <w:t>n_n =69</w:t>
       </w:r>
     </w:p>
     <w:p>
@@ -1892,20 +1605,6 @@
           <w:lang w:eastAsia="de-DE"/>
         </w:rPr>
         <w:t>Szenario 9 (Rampe)</w:t>
-      </w:r>
-      <w:r>
-        <w:rPr>
-          <w:rFonts w:ascii="Calibri" w:eastAsia="Times New Roman" w:hAnsi="Calibri" w:cs="Calibri"/>
-          <w:lang w:eastAsia="de-DE"/>
-        </w:rPr>
-        <w:t xml:space="preserve"> hier auch vertauscht!</w:t>
-      </w:r>
-      <w:r>
-        <w:rPr>
-          <w:rFonts w:ascii="Calibri" w:eastAsia="Times New Roman" w:hAnsi="Calibri" w:cs="Calibri"/>
-          <w:lang w:eastAsia="de-DE"/>
-        </w:rPr>
-        <w:t xml:space="preserve"> !!!</w:t>
       </w:r>
     </w:p>
     <w:p>
@@ -2021,21 +1720,12 @@
           <w:lang w:eastAsia="de-DE"/>
         </w:rPr>
       </w:pPr>
-      <w:proofErr w:type="spellStart"/>
-      <w:r>
-        <w:rPr>
-          <w:rFonts w:ascii="Calibri" w:eastAsia="Times New Roman" w:hAnsi="Calibri" w:cs="Calibri"/>
-          <w:lang w:eastAsia="de-DE"/>
-        </w:rPr>
-        <w:t>n_n</w:t>
-      </w:r>
-      <w:proofErr w:type="spellEnd"/>
-      <w:r>
-        <w:rPr>
-          <w:rFonts w:ascii="Calibri" w:eastAsia="Times New Roman" w:hAnsi="Calibri" w:cs="Calibri"/>
-          <w:lang w:eastAsia="de-DE"/>
-        </w:rPr>
-        <w:t xml:space="preserve"> =</w:t>
+      <w:r>
+        <w:rPr>
+          <w:rFonts w:ascii="Calibri" w:eastAsia="Times New Roman" w:hAnsi="Calibri" w:cs="Calibri"/>
+          <w:lang w:eastAsia="de-DE"/>
+        </w:rPr>
+        <w:t>n_n =</w:t>
       </w:r>
       <w:r>
         <w:rPr>
@@ -2149,6 +1839,202 @@
         </w:rPr>
         <w:t>n der Rampe</w:t>
       </w:r>
+    </w:p>
+    <w:p>
+      <w:pPr>
+        <w:numPr>
+          <w:ilvl w:val="0"/>
+          <w:numId w:val="1"/>
+        </w:numPr>
+        <w:spacing w:after="0" w:line="240" w:lineRule="auto"/>
+        <w:textAlignment w:val="center"/>
+        <w:rPr>
+          <w:rFonts w:ascii="Calibri" w:eastAsia="Times New Roman" w:hAnsi="Calibri" w:cs="Calibri"/>
+          <w:lang w:eastAsia="de-DE"/>
+        </w:rPr>
+      </w:pPr>
+      <w:r>
+        <w:rPr>
+          <w:rFonts w:ascii="Calibri" w:eastAsia="Times New Roman" w:hAnsi="Calibri" w:cs="Calibri"/>
+          <w:lang w:eastAsia="de-DE"/>
+        </w:rPr>
+        <w:t xml:space="preserve">Szenario </w:t>
+      </w:r>
+      <w:r>
+        <w:rPr>
+          <w:rFonts w:ascii="Calibri" w:eastAsia="Times New Roman" w:hAnsi="Calibri" w:cs="Calibri"/>
+          <w:lang w:eastAsia="de-DE"/>
+        </w:rPr>
+        <w:t>10</w:t>
+      </w:r>
+      <w:r>
+        <w:rPr>
+          <w:rFonts w:ascii="Calibri" w:eastAsia="Times New Roman" w:hAnsi="Calibri" w:cs="Calibri"/>
+          <w:lang w:eastAsia="de-DE"/>
+        </w:rPr>
+        <w:t xml:space="preserve"> (wie Szenario 3 nur anderer MPC)</w:t>
+      </w:r>
+    </w:p>
+    <w:p>
+      <w:pPr>
+        <w:numPr>
+          <w:ilvl w:val="1"/>
+          <w:numId w:val="1"/>
+        </w:numPr>
+        <w:spacing w:after="0" w:line="240" w:lineRule="auto"/>
+        <w:textAlignment w:val="center"/>
+        <w:rPr>
+          <w:rFonts w:ascii="Calibri" w:eastAsia="Times New Roman" w:hAnsi="Calibri" w:cs="Calibri"/>
+          <w:lang w:eastAsia="de-DE"/>
+        </w:rPr>
+      </w:pPr>
+      <w:r>
+        <w:rPr>
+          <w:rFonts w:ascii="Calibri" w:eastAsia="Times New Roman" w:hAnsi="Calibri" w:cs="Calibri"/>
+          <w:lang w:eastAsia="de-DE"/>
+        </w:rPr>
+        <w:t>m = 50</w:t>
+      </w:r>
+    </w:p>
+    <w:p>
+      <w:pPr>
+        <w:numPr>
+          <w:ilvl w:val="1"/>
+          <w:numId w:val="1"/>
+        </w:numPr>
+        <w:spacing w:after="0" w:line="240" w:lineRule="auto"/>
+        <w:textAlignment w:val="center"/>
+        <w:rPr>
+          <w:rFonts w:ascii="Calibri" w:eastAsia="Times New Roman" w:hAnsi="Calibri" w:cs="Calibri"/>
+          <w:lang w:eastAsia="de-DE"/>
+        </w:rPr>
+      </w:pPr>
+      <w:r>
+        <w:rPr>
+          <w:rFonts w:ascii="Calibri" w:eastAsia="Times New Roman" w:hAnsi="Calibri" w:cs="Calibri"/>
+          <w:lang w:eastAsia="de-DE"/>
+        </w:rPr>
+        <w:t>Anteil Gutpartikel = 80%</w:t>
+      </w:r>
+    </w:p>
+    <w:p>
+      <w:pPr>
+        <w:numPr>
+          <w:ilvl w:val="1"/>
+          <w:numId w:val="1"/>
+        </w:numPr>
+        <w:spacing w:after="0" w:line="240" w:lineRule="auto"/>
+        <w:textAlignment w:val="center"/>
+        <w:rPr>
+          <w:rFonts w:ascii="Calibri" w:eastAsia="Times New Roman" w:hAnsi="Calibri" w:cs="Calibri"/>
+          <w:lang w:eastAsia="de-DE"/>
+        </w:rPr>
+      </w:pPr>
+      <w:r>
+        <w:rPr>
+          <w:rFonts w:ascii="Calibri" w:eastAsia="Times New Roman" w:hAnsi="Calibri" w:cs="Calibri"/>
+          <w:lang w:eastAsia="de-DE"/>
+        </w:rPr>
+        <w:t>MPC</w:t>
+      </w:r>
+    </w:p>
+    <w:p>
+      <w:pPr>
+        <w:numPr>
+          <w:ilvl w:val="2"/>
+          <w:numId w:val="1"/>
+        </w:numPr>
+        <w:spacing w:after="0" w:line="240" w:lineRule="auto"/>
+        <w:textAlignment w:val="center"/>
+        <w:rPr>
+          <w:rFonts w:ascii="Calibri" w:eastAsia="Times New Roman" w:hAnsi="Calibri" w:cs="Calibri"/>
+          <w:lang w:eastAsia="de-DE"/>
+        </w:rPr>
+      </w:pPr>
+      <w:r>
+        <w:rPr>
+          <w:rFonts w:ascii="Calibri" w:eastAsia="Times New Roman" w:hAnsi="Calibri" w:cs="Calibri"/>
+          <w:lang w:eastAsia="de-DE"/>
+        </w:rPr>
+        <w:t>n_n = k_hat</w:t>
+      </w:r>
+    </w:p>
+    <w:p>
+      <w:pPr>
+        <w:numPr>
+          <w:ilvl w:val="2"/>
+          <w:numId w:val="1"/>
+        </w:numPr>
+        <w:spacing w:after="0" w:line="240" w:lineRule="auto"/>
+        <w:textAlignment w:val="center"/>
+        <w:rPr>
+          <w:rFonts w:ascii="Calibri" w:eastAsia="Times New Roman" w:hAnsi="Calibri" w:cs="Calibri"/>
+          <w:lang w:eastAsia="de-DE"/>
+        </w:rPr>
+      </w:pPr>
+      <w:r>
+        <w:rPr>
+          <w:rFonts w:ascii="Calibri" w:eastAsia="Times New Roman" w:hAnsi="Calibri" w:cs="Calibri"/>
+          <w:lang w:eastAsia="de-DE"/>
+        </w:rPr>
+        <w:t>J = J_4</w:t>
+      </w:r>
+    </w:p>
+    <w:p>
+      <w:pPr>
+        <w:numPr>
+          <w:ilvl w:val="2"/>
+          <w:numId w:val="1"/>
+        </w:numPr>
+        <w:spacing w:after="0" w:line="240" w:lineRule="auto"/>
+        <w:textAlignment w:val="center"/>
+        <w:rPr>
+          <w:rFonts w:ascii="Calibri" w:eastAsia="Times New Roman" w:hAnsi="Calibri" w:cs="Calibri"/>
+          <w:lang w:eastAsia="de-DE"/>
+        </w:rPr>
+      </w:pPr>
+      <w:r>
+        <w:rPr>
+          <w:rFonts w:ascii="Calibri" w:eastAsia="Times New Roman" w:hAnsi="Calibri" w:cs="Calibri"/>
+          <w:lang w:eastAsia="de-DE"/>
+        </w:rPr>
+        <w:t>cTPR = -10</w:t>
+      </w:r>
+    </w:p>
+    <w:p>
+      <w:pPr>
+        <w:numPr>
+          <w:ilvl w:val="2"/>
+          <w:numId w:val="1"/>
+        </w:numPr>
+        <w:spacing w:after="0" w:line="240" w:lineRule="auto"/>
+        <w:textAlignment w:val="center"/>
+        <w:rPr>
+          <w:rFonts w:ascii="Calibri" w:eastAsia="Times New Roman" w:hAnsi="Calibri" w:cs="Calibri"/>
+          <w:lang w:eastAsia="de-DE"/>
+        </w:rPr>
+      </w:pPr>
+      <w:r>
+        <w:rPr>
+          <w:rFonts w:ascii="Calibri" w:eastAsia="Times New Roman" w:hAnsi="Calibri" w:cs="Calibri"/>
+          <w:lang w:eastAsia="de-DE"/>
+        </w:rPr>
+        <w:t>cTNR = -1</w:t>
+      </w:r>
+    </w:p>
+    <w:p>
+      <w:pPr>
+        <w:numPr>
+          <w:ilvl w:val="0"/>
+          <w:numId w:val="1"/>
+        </w:numPr>
+        <w:spacing w:after="0" w:line="240" w:lineRule="auto"/>
+        <w:textAlignment w:val="center"/>
+        <w:rPr>
+          <w:rFonts w:ascii="Calibri" w:eastAsia="Times New Roman" w:hAnsi="Calibri" w:cs="Calibri"/>
+          <w:lang w:eastAsia="de-DE"/>
+        </w:rPr>
+      </w:pPr>
     </w:p>
     <w:sectPr>
       <w:pgSz w:w="11906" w:h="16838"/>

--- a/Control/Szenario/Szenarien.docx
+++ b/Control/Szenario/Szenarien.docx
@@ -56,7 +56,14 @@
           <w:rFonts w:ascii="Calibri" w:eastAsia="Times New Roman" w:hAnsi="Calibri" w:cs="Calibri"/>
           <w:lang w:eastAsia="de-DE"/>
         </w:rPr>
-        <w:t>Szenario 1</w:t>
+        <w:t>Regler</w:t>
+      </w:r>
+      <w:r>
+        <w:rPr>
+          <w:rFonts w:ascii="Calibri" w:eastAsia="Times New Roman" w:hAnsi="Calibri" w:cs="Calibri"/>
+          <w:lang w:eastAsia="de-DE"/>
+        </w:rPr>
+        <w:t xml:space="preserve"> 1</w:t>
       </w:r>
     </w:p>
     <w:p>
@@ -77,12 +84,54 @@
           <w:rFonts w:ascii="Calibri" w:eastAsia="Times New Roman" w:hAnsi="Calibri" w:cs="Calibri"/>
           <w:lang w:eastAsia="de-DE"/>
         </w:rPr>
+        <w:t>Szenario A</w:t>
+      </w:r>
+    </w:p>
+    <w:p>
+      <w:pPr>
+        <w:numPr>
+          <w:ilvl w:val="2"/>
+          <w:numId w:val="1"/>
+        </w:numPr>
+        <w:spacing w:after="0" w:line="240" w:lineRule="auto"/>
+        <w:textAlignment w:val="center"/>
+        <w:rPr>
+          <w:rFonts w:ascii="Calibri" w:eastAsia="Times New Roman" w:hAnsi="Calibri" w:cs="Calibri"/>
+          <w:lang w:eastAsia="de-DE"/>
+        </w:rPr>
+      </w:pPr>
+      <w:r>
+        <w:rPr>
+          <w:rFonts w:ascii="Calibri" w:eastAsia="Times New Roman" w:hAnsi="Calibri" w:cs="Calibri"/>
+          <w:lang w:eastAsia="de-DE"/>
+        </w:rPr>
         <w:t>rP = 90</w:t>
       </w:r>
     </w:p>
     <w:p>
       <w:pPr>
         <w:numPr>
+          <w:ilvl w:val="2"/>
+          <w:numId w:val="1"/>
+        </w:numPr>
+        <w:spacing w:after="0" w:line="240" w:lineRule="auto"/>
+        <w:textAlignment w:val="center"/>
+        <w:rPr>
+          <w:rFonts w:ascii="Calibri" w:eastAsia="Times New Roman" w:hAnsi="Calibri" w:cs="Calibri"/>
+          <w:lang w:eastAsia="de-DE"/>
+        </w:rPr>
+      </w:pPr>
+      <w:r>
+        <w:rPr>
+          <w:rFonts w:ascii="Calibri" w:eastAsia="Times New Roman" w:hAnsi="Calibri" w:cs="Calibri"/>
+          <w:lang w:eastAsia="de-DE"/>
+        </w:rPr>
+        <w:t>rN = 10</w:t>
+      </w:r>
+    </w:p>
+    <w:p>
+      <w:pPr>
+        <w:numPr>
           <w:ilvl w:val="1"/>
           <w:numId w:val="1"/>
         </w:numPr>
@@ -98,6 +147,181 @@
           <w:rFonts w:ascii="Calibri" w:eastAsia="Times New Roman" w:hAnsi="Calibri" w:cs="Calibri"/>
           <w:lang w:eastAsia="de-DE"/>
         </w:rPr>
+        <w:t>MPC</w:t>
+      </w:r>
+    </w:p>
+    <w:p>
+      <w:pPr>
+        <w:numPr>
+          <w:ilvl w:val="2"/>
+          <w:numId w:val="1"/>
+        </w:numPr>
+        <w:spacing w:after="0" w:line="240" w:lineRule="auto"/>
+        <w:textAlignment w:val="center"/>
+        <w:rPr>
+          <w:rFonts w:ascii="Calibri" w:eastAsia="Times New Roman" w:hAnsi="Calibri" w:cs="Calibri"/>
+          <w:lang w:eastAsia="de-DE"/>
+        </w:rPr>
+      </w:pPr>
+      <w:r>
+        <w:rPr>
+          <w:rFonts w:ascii="Calibri" w:eastAsia="Times New Roman" w:hAnsi="Calibri" w:cs="Calibri"/>
+          <w:lang w:eastAsia="de-DE"/>
+        </w:rPr>
+        <w:t>n_n = k_hat</w:t>
+      </w:r>
+    </w:p>
+    <w:p>
+      <w:pPr>
+        <w:numPr>
+          <w:ilvl w:val="2"/>
+          <w:numId w:val="1"/>
+        </w:numPr>
+        <w:spacing w:after="0" w:line="240" w:lineRule="auto"/>
+        <w:textAlignment w:val="center"/>
+        <w:rPr>
+          <w:rFonts w:ascii="Calibri" w:eastAsia="Times New Roman" w:hAnsi="Calibri" w:cs="Calibri"/>
+          <w:lang w:eastAsia="de-DE"/>
+        </w:rPr>
+      </w:pPr>
+      <w:r>
+        <w:rPr>
+          <w:rFonts w:ascii="Calibri" w:eastAsia="Times New Roman" w:hAnsi="Calibri" w:cs="Calibri"/>
+          <w:lang w:eastAsia="de-DE"/>
+        </w:rPr>
+        <w:t>J = J_4</w:t>
+      </w:r>
+    </w:p>
+    <w:p>
+      <w:pPr>
+        <w:numPr>
+          <w:ilvl w:val="2"/>
+          <w:numId w:val="1"/>
+        </w:numPr>
+        <w:spacing w:after="0" w:line="240" w:lineRule="auto"/>
+        <w:textAlignment w:val="center"/>
+        <w:rPr>
+          <w:rFonts w:ascii="Calibri" w:eastAsia="Times New Roman" w:hAnsi="Calibri" w:cs="Calibri"/>
+          <w:lang w:eastAsia="de-DE"/>
+        </w:rPr>
+      </w:pPr>
+      <w:r>
+        <w:rPr>
+          <w:rFonts w:ascii="Calibri" w:eastAsia="Times New Roman" w:hAnsi="Calibri" w:cs="Calibri"/>
+          <w:lang w:eastAsia="de-DE"/>
+        </w:rPr>
+        <w:t>cTPR = -1</w:t>
+      </w:r>
+    </w:p>
+    <w:p>
+      <w:pPr>
+        <w:numPr>
+          <w:ilvl w:val="2"/>
+          <w:numId w:val="1"/>
+        </w:numPr>
+        <w:spacing w:after="0" w:line="240" w:lineRule="auto"/>
+        <w:textAlignment w:val="center"/>
+        <w:rPr>
+          <w:rFonts w:ascii="Calibri" w:eastAsia="Times New Roman" w:hAnsi="Calibri" w:cs="Calibri"/>
+          <w:lang w:eastAsia="de-DE"/>
+        </w:rPr>
+      </w:pPr>
+      <w:r>
+        <w:rPr>
+          <w:rFonts w:ascii="Calibri" w:eastAsia="Times New Roman" w:hAnsi="Calibri" w:cs="Calibri"/>
+          <w:lang w:eastAsia="de-DE"/>
+        </w:rPr>
+        <w:t>cTNR = -10</w:t>
+      </w:r>
+    </w:p>
+    <w:p>
+      <w:pPr>
+        <w:numPr>
+          <w:ilvl w:val="0"/>
+          <w:numId w:val="1"/>
+        </w:numPr>
+        <w:spacing w:after="0" w:line="240" w:lineRule="auto"/>
+        <w:textAlignment w:val="center"/>
+        <w:rPr>
+          <w:rFonts w:ascii="Calibri" w:eastAsia="Times New Roman" w:hAnsi="Calibri" w:cs="Calibri"/>
+          <w:lang w:eastAsia="de-DE"/>
+        </w:rPr>
+      </w:pPr>
+      <w:r>
+        <w:rPr>
+          <w:rFonts w:ascii="Calibri" w:eastAsia="Times New Roman" w:hAnsi="Calibri" w:cs="Calibri"/>
+          <w:lang w:eastAsia="de-DE"/>
+        </w:rPr>
+        <w:t>Regler</w:t>
+      </w:r>
+      <w:r>
+        <w:rPr>
+          <w:rFonts w:ascii="Calibri" w:eastAsia="Times New Roman" w:hAnsi="Calibri" w:cs="Calibri"/>
+          <w:lang w:eastAsia="de-DE"/>
+        </w:rPr>
+        <w:t xml:space="preserve"> 2</w:t>
+      </w:r>
+    </w:p>
+    <w:p>
+      <w:pPr>
+        <w:numPr>
+          <w:ilvl w:val="1"/>
+          <w:numId w:val="1"/>
+        </w:numPr>
+        <w:spacing w:after="0" w:line="240" w:lineRule="auto"/>
+        <w:textAlignment w:val="center"/>
+        <w:rPr>
+          <w:rFonts w:ascii="Calibri" w:eastAsia="Times New Roman" w:hAnsi="Calibri" w:cs="Calibri"/>
+          <w:lang w:eastAsia="de-DE"/>
+        </w:rPr>
+      </w:pPr>
+      <w:r>
+        <w:rPr>
+          <w:rFonts w:ascii="Calibri" w:eastAsia="Times New Roman" w:hAnsi="Calibri" w:cs="Calibri"/>
+          <w:lang w:eastAsia="de-DE"/>
+        </w:rPr>
+        <w:t>Szenario A</w:t>
+      </w:r>
+    </w:p>
+    <w:p>
+      <w:pPr>
+        <w:numPr>
+          <w:ilvl w:val="2"/>
+          <w:numId w:val="1"/>
+        </w:numPr>
+        <w:spacing w:after="0" w:line="240" w:lineRule="auto"/>
+        <w:textAlignment w:val="center"/>
+        <w:rPr>
+          <w:rFonts w:ascii="Calibri" w:eastAsia="Times New Roman" w:hAnsi="Calibri" w:cs="Calibri"/>
+          <w:lang w:eastAsia="de-DE"/>
+        </w:rPr>
+      </w:pPr>
+      <w:r>
+        <w:rPr>
+          <w:rFonts w:ascii="Calibri" w:eastAsia="Times New Roman" w:hAnsi="Calibri" w:cs="Calibri"/>
+          <w:lang w:eastAsia="de-DE"/>
+        </w:rPr>
+        <w:t>rP = 90</w:t>
+      </w:r>
+    </w:p>
+    <w:p>
+      <w:pPr>
+        <w:numPr>
+          <w:ilvl w:val="2"/>
+          <w:numId w:val="1"/>
+        </w:numPr>
+        <w:spacing w:after="0" w:line="240" w:lineRule="auto"/>
+        <w:textAlignment w:val="center"/>
+        <w:rPr>
+          <w:rFonts w:ascii="Calibri" w:eastAsia="Times New Roman" w:hAnsi="Calibri" w:cs="Calibri"/>
+          <w:lang w:eastAsia="de-DE"/>
+        </w:rPr>
+      </w:pPr>
+      <w:r>
+        <w:rPr>
+          <w:rFonts w:ascii="Calibri" w:eastAsia="Times New Roman" w:hAnsi="Calibri" w:cs="Calibri"/>
+          <w:lang w:eastAsia="de-DE"/>
+        </w:rPr>
         <w:t>rN = 10</w:t>
       </w:r>
     </w:p>
@@ -184,6 +408,405 @@
         </w:rPr>
         <w:t>cTPR = -1</w:t>
       </w:r>
+      <w:r>
+        <w:rPr>
+          <w:rFonts w:ascii="Calibri" w:eastAsia="Times New Roman" w:hAnsi="Calibri" w:cs="Calibri"/>
+          <w:lang w:eastAsia="de-DE"/>
+        </w:rPr>
+        <w:t>0</w:t>
+      </w:r>
+    </w:p>
+    <w:p>
+      <w:pPr>
+        <w:numPr>
+          <w:ilvl w:val="2"/>
+          <w:numId w:val="1"/>
+        </w:numPr>
+        <w:spacing w:after="0" w:line="240" w:lineRule="auto"/>
+        <w:textAlignment w:val="center"/>
+        <w:rPr>
+          <w:rFonts w:ascii="Calibri" w:eastAsia="Times New Roman" w:hAnsi="Calibri" w:cs="Calibri"/>
+          <w:lang w:eastAsia="de-DE"/>
+        </w:rPr>
+      </w:pPr>
+      <w:r>
+        <w:rPr>
+          <w:rFonts w:ascii="Calibri" w:eastAsia="Times New Roman" w:hAnsi="Calibri" w:cs="Calibri"/>
+          <w:lang w:eastAsia="de-DE"/>
+        </w:rPr>
+        <w:t>cTNR = -1</w:t>
+      </w:r>
+    </w:p>
+    <w:p>
+      <w:pPr>
+        <w:numPr>
+          <w:ilvl w:val="0"/>
+          <w:numId w:val="1"/>
+        </w:numPr>
+        <w:spacing w:after="0" w:line="240" w:lineRule="auto"/>
+        <w:textAlignment w:val="center"/>
+        <w:rPr>
+          <w:rFonts w:ascii="Calibri" w:eastAsia="Times New Roman" w:hAnsi="Calibri" w:cs="Calibri"/>
+          <w:lang w:eastAsia="de-DE"/>
+        </w:rPr>
+      </w:pPr>
+      <w:r>
+        <w:rPr>
+          <w:rFonts w:ascii="Calibri" w:eastAsia="Times New Roman" w:hAnsi="Calibri" w:cs="Calibri"/>
+          <w:lang w:eastAsia="de-DE"/>
+        </w:rPr>
+        <w:t>Regler</w:t>
+      </w:r>
+      <w:r>
+        <w:rPr>
+          <w:rFonts w:ascii="Calibri" w:eastAsia="Times New Roman" w:hAnsi="Calibri" w:cs="Calibri"/>
+          <w:lang w:eastAsia="de-DE"/>
+        </w:rPr>
+        <w:t xml:space="preserve"> 3</w:t>
+      </w:r>
+    </w:p>
+    <w:p>
+      <w:pPr>
+        <w:numPr>
+          <w:ilvl w:val="1"/>
+          <w:numId w:val="1"/>
+        </w:numPr>
+        <w:spacing w:after="0" w:line="240" w:lineRule="auto"/>
+        <w:textAlignment w:val="center"/>
+        <w:rPr>
+          <w:rFonts w:ascii="Calibri" w:eastAsia="Times New Roman" w:hAnsi="Calibri" w:cs="Calibri"/>
+          <w:lang w:eastAsia="de-DE"/>
+        </w:rPr>
+      </w:pPr>
+      <w:r>
+        <w:rPr>
+          <w:rFonts w:ascii="Calibri" w:eastAsia="Times New Roman" w:hAnsi="Calibri" w:cs="Calibri"/>
+          <w:lang w:eastAsia="de-DE"/>
+        </w:rPr>
+        <w:t>Szenario B</w:t>
+      </w:r>
+    </w:p>
+    <w:p>
+      <w:pPr>
+        <w:numPr>
+          <w:ilvl w:val="2"/>
+          <w:numId w:val="1"/>
+        </w:numPr>
+        <w:spacing w:after="0" w:line="240" w:lineRule="auto"/>
+        <w:textAlignment w:val="center"/>
+        <w:rPr>
+          <w:rFonts w:ascii="Calibri" w:eastAsia="Times New Roman" w:hAnsi="Calibri" w:cs="Calibri"/>
+          <w:lang w:eastAsia="de-DE"/>
+        </w:rPr>
+      </w:pPr>
+      <w:r>
+        <w:rPr>
+          <w:rFonts w:ascii="Calibri" w:eastAsia="Times New Roman" w:hAnsi="Calibri" w:cs="Calibri"/>
+          <w:lang w:eastAsia="de-DE"/>
+        </w:rPr>
+        <w:t>m = 50</w:t>
+      </w:r>
+    </w:p>
+    <w:p>
+      <w:pPr>
+        <w:numPr>
+          <w:ilvl w:val="2"/>
+          <w:numId w:val="1"/>
+        </w:numPr>
+        <w:spacing w:after="0" w:line="240" w:lineRule="auto"/>
+        <w:textAlignment w:val="center"/>
+        <w:rPr>
+          <w:rFonts w:ascii="Calibri" w:eastAsia="Times New Roman" w:hAnsi="Calibri" w:cs="Calibri"/>
+          <w:lang w:eastAsia="de-DE"/>
+        </w:rPr>
+      </w:pPr>
+      <w:r>
+        <w:rPr>
+          <w:rFonts w:ascii="Calibri" w:eastAsia="Times New Roman" w:hAnsi="Calibri" w:cs="Calibri"/>
+          <w:lang w:eastAsia="de-DE"/>
+        </w:rPr>
+        <w:t>Anteil Gutpartikel = 80%</w:t>
+      </w:r>
+    </w:p>
+    <w:p>
+      <w:pPr>
+        <w:numPr>
+          <w:ilvl w:val="1"/>
+          <w:numId w:val="1"/>
+        </w:numPr>
+        <w:spacing w:after="0" w:line="240" w:lineRule="auto"/>
+        <w:textAlignment w:val="center"/>
+        <w:rPr>
+          <w:rFonts w:ascii="Calibri" w:eastAsia="Times New Roman" w:hAnsi="Calibri" w:cs="Calibri"/>
+          <w:lang w:eastAsia="de-DE"/>
+        </w:rPr>
+      </w:pPr>
+      <w:r>
+        <w:rPr>
+          <w:rFonts w:ascii="Calibri" w:eastAsia="Times New Roman" w:hAnsi="Calibri" w:cs="Calibri"/>
+          <w:lang w:eastAsia="de-DE"/>
+        </w:rPr>
+        <w:t>MPC</w:t>
+      </w:r>
+    </w:p>
+    <w:p>
+      <w:pPr>
+        <w:numPr>
+          <w:ilvl w:val="2"/>
+          <w:numId w:val="1"/>
+        </w:numPr>
+        <w:spacing w:after="0" w:line="240" w:lineRule="auto"/>
+        <w:textAlignment w:val="center"/>
+        <w:rPr>
+          <w:rFonts w:ascii="Calibri" w:eastAsia="Times New Roman" w:hAnsi="Calibri" w:cs="Calibri"/>
+          <w:lang w:eastAsia="de-DE"/>
+        </w:rPr>
+      </w:pPr>
+      <w:r>
+        <w:rPr>
+          <w:rFonts w:ascii="Calibri" w:eastAsia="Times New Roman" w:hAnsi="Calibri" w:cs="Calibri"/>
+          <w:lang w:eastAsia="de-DE"/>
+        </w:rPr>
+        <w:t>n_n =n_3 &gt; k_hat</w:t>
+      </w:r>
+    </w:p>
+    <w:p>
+      <w:pPr>
+        <w:numPr>
+          <w:ilvl w:val="2"/>
+          <w:numId w:val="1"/>
+        </w:numPr>
+        <w:spacing w:after="0" w:line="240" w:lineRule="auto"/>
+        <w:textAlignment w:val="center"/>
+        <w:rPr>
+          <w:rFonts w:ascii="Calibri" w:eastAsia="Times New Roman" w:hAnsi="Calibri" w:cs="Calibri"/>
+          <w:lang w:eastAsia="de-DE"/>
+        </w:rPr>
+      </w:pPr>
+      <w:r>
+        <w:rPr>
+          <w:rFonts w:ascii="Calibri" w:eastAsia="Times New Roman" w:hAnsi="Calibri" w:cs="Calibri"/>
+          <w:lang w:eastAsia="de-DE"/>
+        </w:rPr>
+        <w:t>J = J_4</w:t>
+      </w:r>
+    </w:p>
+    <w:p>
+      <w:pPr>
+        <w:numPr>
+          <w:ilvl w:val="2"/>
+          <w:numId w:val="1"/>
+        </w:numPr>
+        <w:spacing w:after="0" w:line="240" w:lineRule="auto"/>
+        <w:textAlignment w:val="center"/>
+        <w:rPr>
+          <w:rFonts w:ascii="Calibri" w:eastAsia="Times New Roman" w:hAnsi="Calibri" w:cs="Calibri"/>
+          <w:lang w:eastAsia="de-DE"/>
+        </w:rPr>
+      </w:pPr>
+      <w:r>
+        <w:rPr>
+          <w:rFonts w:ascii="Calibri" w:eastAsia="Times New Roman" w:hAnsi="Calibri" w:cs="Calibri"/>
+          <w:lang w:eastAsia="de-DE"/>
+        </w:rPr>
+        <w:t>cTPR = -10</w:t>
+      </w:r>
+    </w:p>
+    <w:p>
+      <w:pPr>
+        <w:numPr>
+          <w:ilvl w:val="2"/>
+          <w:numId w:val="1"/>
+        </w:numPr>
+        <w:spacing w:after="0" w:line="240" w:lineRule="auto"/>
+        <w:textAlignment w:val="center"/>
+        <w:rPr>
+          <w:rFonts w:ascii="Calibri" w:eastAsia="Times New Roman" w:hAnsi="Calibri" w:cs="Calibri"/>
+          <w:lang w:eastAsia="de-DE"/>
+        </w:rPr>
+      </w:pPr>
+      <w:r>
+        <w:rPr>
+          <w:rFonts w:ascii="Calibri" w:eastAsia="Times New Roman" w:hAnsi="Calibri" w:cs="Calibri"/>
+          <w:lang w:eastAsia="de-DE"/>
+        </w:rPr>
+        <w:t>cTNR = -1</w:t>
+      </w:r>
+    </w:p>
+    <w:p>
+      <w:pPr>
+        <w:numPr>
+          <w:ilvl w:val="0"/>
+          <w:numId w:val="1"/>
+        </w:numPr>
+        <w:spacing w:after="0" w:line="240" w:lineRule="auto"/>
+        <w:textAlignment w:val="center"/>
+        <w:rPr>
+          <w:rFonts w:ascii="Calibri" w:eastAsia="Times New Roman" w:hAnsi="Calibri" w:cs="Calibri"/>
+          <w:lang w:eastAsia="de-DE"/>
+        </w:rPr>
+      </w:pPr>
+      <w:r>
+        <w:rPr>
+          <w:rFonts w:ascii="Calibri" w:eastAsia="Times New Roman" w:hAnsi="Calibri" w:cs="Calibri"/>
+          <w:lang w:eastAsia="de-DE"/>
+        </w:rPr>
+        <w:t>Regler</w:t>
+      </w:r>
+      <w:r>
+        <w:rPr>
+          <w:rFonts w:ascii="Calibri" w:eastAsia="Times New Roman" w:hAnsi="Calibri" w:cs="Calibri"/>
+          <w:lang w:eastAsia="de-DE"/>
+        </w:rPr>
+        <w:t xml:space="preserve"> 4</w:t>
+      </w:r>
+    </w:p>
+    <w:p>
+      <w:pPr>
+        <w:numPr>
+          <w:ilvl w:val="1"/>
+          <w:numId w:val="1"/>
+        </w:numPr>
+        <w:spacing w:after="0" w:line="240" w:lineRule="auto"/>
+        <w:textAlignment w:val="center"/>
+        <w:rPr>
+          <w:rFonts w:ascii="Calibri" w:eastAsia="Times New Roman" w:hAnsi="Calibri" w:cs="Calibri"/>
+          <w:lang w:eastAsia="de-DE"/>
+        </w:rPr>
+      </w:pPr>
+      <w:r>
+        <w:rPr>
+          <w:rFonts w:ascii="Calibri" w:eastAsia="Times New Roman" w:hAnsi="Calibri" w:cs="Calibri"/>
+          <w:lang w:eastAsia="de-DE"/>
+        </w:rPr>
+        <w:t>Szenario B</w:t>
+      </w:r>
+    </w:p>
+    <w:p>
+      <w:pPr>
+        <w:numPr>
+          <w:ilvl w:val="2"/>
+          <w:numId w:val="1"/>
+        </w:numPr>
+        <w:spacing w:after="0" w:line="240" w:lineRule="auto"/>
+        <w:textAlignment w:val="center"/>
+        <w:rPr>
+          <w:rFonts w:ascii="Calibri" w:eastAsia="Times New Roman" w:hAnsi="Calibri" w:cs="Calibri"/>
+          <w:lang w:eastAsia="de-DE"/>
+        </w:rPr>
+      </w:pPr>
+      <w:r>
+        <w:rPr>
+          <w:rFonts w:ascii="Calibri" w:eastAsia="Times New Roman" w:hAnsi="Calibri" w:cs="Calibri"/>
+          <w:lang w:eastAsia="de-DE"/>
+        </w:rPr>
+        <w:t>m = 50</w:t>
+      </w:r>
+    </w:p>
+    <w:p>
+      <w:pPr>
+        <w:numPr>
+          <w:ilvl w:val="2"/>
+          <w:numId w:val="1"/>
+        </w:numPr>
+        <w:spacing w:after="0" w:line="240" w:lineRule="auto"/>
+        <w:textAlignment w:val="center"/>
+        <w:rPr>
+          <w:rFonts w:ascii="Calibri" w:eastAsia="Times New Roman" w:hAnsi="Calibri" w:cs="Calibri"/>
+          <w:lang w:eastAsia="de-DE"/>
+        </w:rPr>
+      </w:pPr>
+      <w:r>
+        <w:rPr>
+          <w:rFonts w:ascii="Calibri" w:eastAsia="Times New Roman" w:hAnsi="Calibri" w:cs="Calibri"/>
+          <w:lang w:eastAsia="de-DE"/>
+        </w:rPr>
+        <w:t>Anteil Gutpartikel = 80%</w:t>
+      </w:r>
+    </w:p>
+    <w:p>
+      <w:pPr>
+        <w:numPr>
+          <w:ilvl w:val="1"/>
+          <w:numId w:val="1"/>
+        </w:numPr>
+        <w:spacing w:after="0" w:line="240" w:lineRule="auto"/>
+        <w:textAlignment w:val="center"/>
+        <w:rPr>
+          <w:rFonts w:ascii="Calibri" w:eastAsia="Times New Roman" w:hAnsi="Calibri" w:cs="Calibri"/>
+          <w:lang w:eastAsia="de-DE"/>
+        </w:rPr>
+      </w:pPr>
+      <w:r>
+        <w:rPr>
+          <w:rFonts w:ascii="Calibri" w:eastAsia="Times New Roman" w:hAnsi="Calibri" w:cs="Calibri"/>
+          <w:lang w:eastAsia="de-DE"/>
+        </w:rPr>
+        <w:t>MPC</w:t>
+      </w:r>
+    </w:p>
+    <w:p>
+      <w:pPr>
+        <w:numPr>
+          <w:ilvl w:val="2"/>
+          <w:numId w:val="1"/>
+        </w:numPr>
+        <w:spacing w:after="0" w:line="240" w:lineRule="auto"/>
+        <w:textAlignment w:val="center"/>
+        <w:rPr>
+          <w:rFonts w:ascii="Calibri" w:eastAsia="Times New Roman" w:hAnsi="Calibri" w:cs="Calibri"/>
+          <w:lang w:eastAsia="de-DE"/>
+        </w:rPr>
+      </w:pPr>
+      <w:r>
+        <w:rPr>
+          <w:rFonts w:ascii="Calibri" w:eastAsia="Times New Roman" w:hAnsi="Calibri" w:cs="Calibri"/>
+          <w:lang w:eastAsia="de-DE"/>
+        </w:rPr>
+        <w:t>n_n =n_3 &gt; k_hat</w:t>
+      </w:r>
+    </w:p>
+    <w:p>
+      <w:pPr>
+        <w:numPr>
+          <w:ilvl w:val="2"/>
+          <w:numId w:val="1"/>
+        </w:numPr>
+        <w:spacing w:after="0" w:line="240" w:lineRule="auto"/>
+        <w:textAlignment w:val="center"/>
+        <w:rPr>
+          <w:rFonts w:ascii="Calibri" w:eastAsia="Times New Roman" w:hAnsi="Calibri" w:cs="Calibri"/>
+          <w:lang w:eastAsia="de-DE"/>
+        </w:rPr>
+      </w:pPr>
+      <w:r>
+        <w:rPr>
+          <w:rFonts w:ascii="Calibri" w:eastAsia="Times New Roman" w:hAnsi="Calibri" w:cs="Calibri"/>
+          <w:lang w:eastAsia="de-DE"/>
+        </w:rPr>
+        <w:t>J = J_4</w:t>
+      </w:r>
+    </w:p>
+    <w:p>
+      <w:pPr>
+        <w:numPr>
+          <w:ilvl w:val="2"/>
+          <w:numId w:val="1"/>
+        </w:numPr>
+        <w:spacing w:after="0" w:line="240" w:lineRule="auto"/>
+        <w:textAlignment w:val="center"/>
+        <w:rPr>
+          <w:rFonts w:ascii="Calibri" w:eastAsia="Times New Roman" w:hAnsi="Calibri" w:cs="Calibri"/>
+          <w:lang w:eastAsia="de-DE"/>
+        </w:rPr>
+      </w:pPr>
+      <w:r>
+        <w:rPr>
+          <w:rFonts w:ascii="Calibri" w:eastAsia="Times New Roman" w:hAnsi="Calibri" w:cs="Calibri"/>
+          <w:lang w:eastAsia="de-DE"/>
+        </w:rPr>
+        <w:t>cTPR = -1</w:t>
+      </w:r>
     </w:p>
     <w:p>
       <w:pPr>
@@ -224,7 +847,14 @@
           <w:rFonts w:ascii="Calibri" w:eastAsia="Times New Roman" w:hAnsi="Calibri" w:cs="Calibri"/>
           <w:lang w:eastAsia="de-DE"/>
         </w:rPr>
-        <w:t>Szenario 2</w:t>
+        <w:t>Regler</w:t>
+      </w:r>
+      <w:r>
+        <w:rPr>
+          <w:rFonts w:ascii="Calibri" w:eastAsia="Times New Roman" w:hAnsi="Calibri" w:cs="Calibri"/>
+          <w:lang w:eastAsia="de-DE"/>
+        </w:rPr>
+        <w:t xml:space="preserve"> 5</w:t>
       </w:r>
     </w:p>
     <w:p>
@@ -245,7 +875,49 @@
           <w:rFonts w:ascii="Calibri" w:eastAsia="Times New Roman" w:hAnsi="Calibri" w:cs="Calibri"/>
           <w:lang w:eastAsia="de-DE"/>
         </w:rPr>
-        <w:t>rP = 90</w:t>
+        <w:t>Szenario B</w:t>
+      </w:r>
+    </w:p>
+    <w:p>
+      <w:pPr>
+        <w:numPr>
+          <w:ilvl w:val="2"/>
+          <w:numId w:val="1"/>
+        </w:numPr>
+        <w:spacing w:after="0" w:line="240" w:lineRule="auto"/>
+        <w:textAlignment w:val="center"/>
+        <w:rPr>
+          <w:rFonts w:ascii="Calibri" w:eastAsia="Times New Roman" w:hAnsi="Calibri" w:cs="Calibri"/>
+          <w:lang w:eastAsia="de-DE"/>
+        </w:rPr>
+      </w:pPr>
+      <w:r>
+        <w:rPr>
+          <w:rFonts w:ascii="Calibri" w:eastAsia="Times New Roman" w:hAnsi="Calibri" w:cs="Calibri"/>
+          <w:lang w:eastAsia="de-DE"/>
+        </w:rPr>
+        <w:t>m = 50</w:t>
+      </w:r>
+    </w:p>
+    <w:p>
+      <w:pPr>
+        <w:numPr>
+          <w:ilvl w:val="2"/>
+          <w:numId w:val="1"/>
+        </w:numPr>
+        <w:spacing w:after="0" w:line="240" w:lineRule="auto"/>
+        <w:textAlignment w:val="center"/>
+        <w:rPr>
+          <w:rFonts w:ascii="Calibri" w:eastAsia="Times New Roman" w:hAnsi="Calibri" w:cs="Calibri"/>
+          <w:lang w:eastAsia="de-DE"/>
+        </w:rPr>
+      </w:pPr>
+      <w:r>
+        <w:rPr>
+          <w:rFonts w:ascii="Calibri" w:eastAsia="Times New Roman" w:hAnsi="Calibri" w:cs="Calibri"/>
+          <w:lang w:eastAsia="de-DE"/>
+        </w:rPr>
+        <w:t>Anteil Gutpartikel = 80%</w:t>
       </w:r>
     </w:p>
     <w:p>
@@ -266,6 +938,209 @@
           <w:rFonts w:ascii="Calibri" w:eastAsia="Times New Roman" w:hAnsi="Calibri" w:cs="Calibri"/>
           <w:lang w:eastAsia="de-DE"/>
         </w:rPr>
+        <w:t>MPC</w:t>
+      </w:r>
+    </w:p>
+    <w:p>
+      <w:pPr>
+        <w:numPr>
+          <w:ilvl w:val="2"/>
+          <w:numId w:val="1"/>
+        </w:numPr>
+        <w:spacing w:after="0" w:line="240" w:lineRule="auto"/>
+        <w:textAlignment w:val="center"/>
+        <w:rPr>
+          <w:rFonts w:ascii="Calibri" w:eastAsia="Times New Roman" w:hAnsi="Calibri" w:cs="Calibri"/>
+          <w:lang w:eastAsia="de-DE"/>
+        </w:rPr>
+      </w:pPr>
+      <w:r>
+        <w:rPr>
+          <w:rFonts w:ascii="Calibri" w:eastAsia="Times New Roman" w:hAnsi="Calibri" w:cs="Calibri"/>
+          <w:lang w:eastAsia="de-DE"/>
+        </w:rPr>
+        <w:t>n_n &gt; n_3</w:t>
+      </w:r>
+    </w:p>
+    <w:p>
+      <w:pPr>
+        <w:numPr>
+          <w:ilvl w:val="2"/>
+          <w:numId w:val="1"/>
+        </w:numPr>
+        <w:spacing w:after="0" w:line="240" w:lineRule="auto"/>
+        <w:textAlignment w:val="center"/>
+        <w:rPr>
+          <w:rFonts w:ascii="Calibri" w:eastAsia="Times New Roman" w:hAnsi="Calibri" w:cs="Calibri"/>
+          <w:lang w:eastAsia="de-DE"/>
+        </w:rPr>
+      </w:pPr>
+      <w:r>
+        <w:rPr>
+          <w:rFonts w:ascii="Calibri" w:eastAsia="Times New Roman" w:hAnsi="Calibri" w:cs="Calibri"/>
+          <w:lang w:eastAsia="de-DE"/>
+        </w:rPr>
+        <w:t>J = J_4</w:t>
+      </w:r>
+    </w:p>
+    <w:p>
+      <w:pPr>
+        <w:numPr>
+          <w:ilvl w:val="2"/>
+          <w:numId w:val="1"/>
+        </w:numPr>
+        <w:spacing w:after="0" w:line="240" w:lineRule="auto"/>
+        <w:textAlignment w:val="center"/>
+        <w:rPr>
+          <w:rFonts w:ascii="Calibri" w:eastAsia="Times New Roman" w:hAnsi="Calibri" w:cs="Calibri"/>
+          <w:lang w:eastAsia="de-DE"/>
+        </w:rPr>
+      </w:pPr>
+      <w:r>
+        <w:rPr>
+          <w:rFonts w:ascii="Calibri" w:eastAsia="Times New Roman" w:hAnsi="Calibri" w:cs="Calibri"/>
+          <w:lang w:eastAsia="de-DE"/>
+        </w:rPr>
+        <w:t>cTPR = -10</w:t>
+      </w:r>
+    </w:p>
+    <w:p>
+      <w:pPr>
+        <w:numPr>
+          <w:ilvl w:val="2"/>
+          <w:numId w:val="1"/>
+        </w:numPr>
+        <w:spacing w:after="0" w:line="240" w:lineRule="auto"/>
+        <w:textAlignment w:val="center"/>
+        <w:rPr>
+          <w:rFonts w:ascii="Calibri" w:eastAsia="Times New Roman" w:hAnsi="Calibri" w:cs="Calibri"/>
+          <w:lang w:eastAsia="de-DE"/>
+        </w:rPr>
+      </w:pPr>
+      <w:r>
+        <w:rPr>
+          <w:rFonts w:ascii="Calibri" w:eastAsia="Times New Roman" w:hAnsi="Calibri" w:cs="Calibri"/>
+          <w:lang w:eastAsia="de-DE"/>
+        </w:rPr>
+        <w:t>cTNR = -1</w:t>
+      </w:r>
+    </w:p>
+    <w:p>
+      <w:pPr>
+        <w:numPr>
+          <w:ilvl w:val="0"/>
+          <w:numId w:val="1"/>
+        </w:numPr>
+        <w:spacing w:after="0" w:line="240" w:lineRule="auto"/>
+        <w:textAlignment w:val="center"/>
+        <w:rPr>
+          <w:rFonts w:ascii="Calibri" w:eastAsia="Times New Roman" w:hAnsi="Calibri" w:cs="Calibri"/>
+          <w:lang w:eastAsia="de-DE"/>
+        </w:rPr>
+      </w:pPr>
+      <w:r>
+        <w:rPr>
+          <w:rFonts w:ascii="Calibri" w:eastAsia="Times New Roman" w:hAnsi="Calibri" w:cs="Calibri"/>
+          <w:lang w:eastAsia="de-DE"/>
+        </w:rPr>
+        <w:t>Regler</w:t>
+      </w:r>
+      <w:r>
+        <w:rPr>
+          <w:rFonts w:ascii="Calibri" w:eastAsia="Times New Roman" w:hAnsi="Calibri" w:cs="Calibri"/>
+          <w:lang w:eastAsia="de-DE"/>
+        </w:rPr>
+        <w:t xml:space="preserve"> 6</w:t>
+      </w:r>
+    </w:p>
+    <w:p>
+      <w:pPr>
+        <w:numPr>
+          <w:ilvl w:val="1"/>
+          <w:numId w:val="1"/>
+        </w:numPr>
+        <w:spacing w:after="0" w:line="240" w:lineRule="auto"/>
+        <w:textAlignment w:val="center"/>
+        <w:rPr>
+          <w:rFonts w:ascii="Calibri" w:eastAsia="Times New Roman" w:hAnsi="Calibri" w:cs="Calibri"/>
+          <w:lang w:eastAsia="de-DE"/>
+        </w:rPr>
+      </w:pPr>
+      <w:r>
+        <w:rPr>
+          <w:rFonts w:ascii="Calibri" w:eastAsia="Times New Roman" w:hAnsi="Calibri" w:cs="Calibri"/>
+          <w:lang w:eastAsia="de-DE"/>
+        </w:rPr>
+        <w:t xml:space="preserve">Szenario </w:t>
+      </w:r>
+      <w:r>
+        <w:rPr>
+          <w:rFonts w:ascii="Calibri" w:eastAsia="Times New Roman" w:hAnsi="Calibri" w:cs="Calibri"/>
+          <w:lang w:eastAsia="de-DE"/>
+        </w:rPr>
+        <w:t>C</w:t>
+      </w:r>
+    </w:p>
+    <w:p>
+      <w:pPr>
+        <w:numPr>
+          <w:ilvl w:val="2"/>
+          <w:numId w:val="1"/>
+        </w:numPr>
+        <w:spacing w:after="0" w:line="240" w:lineRule="auto"/>
+        <w:textAlignment w:val="center"/>
+        <w:rPr>
+          <w:rFonts w:ascii="Calibri" w:eastAsia="Times New Roman" w:hAnsi="Calibri" w:cs="Calibri"/>
+          <w:lang w:eastAsia="de-DE"/>
+        </w:rPr>
+      </w:pPr>
+      <w:r>
+        <w:rPr>
+          <w:rFonts w:ascii="Calibri" w:eastAsia="Times New Roman" w:hAnsi="Calibri" w:cs="Calibri"/>
+          <w:lang w:eastAsia="de-DE"/>
+        </w:rPr>
+        <w:t>rP</w:t>
+      </w:r>
+      <w:r>
+        <w:rPr>
+          <w:rFonts w:ascii="Calibri" w:eastAsia="Times New Roman" w:hAnsi="Calibri" w:cs="Calibri"/>
+          <w:lang w:eastAsia="de-DE"/>
+        </w:rPr>
+        <w:t xml:space="preserve"> = </w:t>
+      </w:r>
+      <w:r>
+        <w:rPr>
+          <w:rFonts w:ascii="Calibri" w:eastAsia="Times New Roman" w:hAnsi="Calibri" w:cs="Calibri"/>
+          <w:lang w:eastAsia="de-DE"/>
+        </w:rPr>
+        <w:t>2</w:t>
+      </w:r>
+      <w:r>
+        <w:rPr>
+          <w:rFonts w:ascii="Calibri" w:eastAsia="Times New Roman" w:hAnsi="Calibri" w:cs="Calibri"/>
+          <w:lang w:eastAsia="de-DE"/>
+        </w:rPr>
+        <w:t>0</w:t>
+      </w:r>
+    </w:p>
+    <w:p>
+      <w:pPr>
+        <w:numPr>
+          <w:ilvl w:val="2"/>
+          <w:numId w:val="1"/>
+        </w:numPr>
+        <w:spacing w:after="0" w:line="240" w:lineRule="auto"/>
+        <w:textAlignment w:val="center"/>
+        <w:rPr>
+          <w:rFonts w:ascii="Calibri" w:eastAsia="Times New Roman" w:hAnsi="Calibri" w:cs="Calibri"/>
+          <w:lang w:eastAsia="de-DE"/>
+        </w:rPr>
+      </w:pPr>
+      <w:r>
+        <w:rPr>
+          <w:rFonts w:ascii="Calibri" w:eastAsia="Times New Roman" w:hAnsi="Calibri" w:cs="Calibri"/>
+          <w:lang w:eastAsia="de-DE"/>
+        </w:rPr>
         <w:t>rN = 10</w:t>
       </w:r>
     </w:p>
@@ -308,7 +1183,8 @@
           <w:rFonts w:ascii="Calibri" w:eastAsia="Times New Roman" w:hAnsi="Calibri" w:cs="Calibri"/>
           <w:lang w:eastAsia="de-DE"/>
         </w:rPr>
-        <w:t>n_n = k_hat</w:t>
+        <w:lastRenderedPageBreak/>
+        <w:t>n_n =69</w:t>
       </w:r>
     </w:p>
     <w:p>
@@ -350,14 +1226,7 @@
           <w:rFonts w:ascii="Calibri" w:eastAsia="Times New Roman" w:hAnsi="Calibri" w:cs="Calibri"/>
           <w:lang w:eastAsia="de-DE"/>
         </w:rPr>
-        <w:t>cTPR = -1</w:t>
-      </w:r>
-      <w:r>
-        <w:rPr>
-          <w:rFonts w:ascii="Calibri" w:eastAsia="Times New Roman" w:hAnsi="Calibri" w:cs="Calibri"/>
-          <w:lang w:eastAsia="de-DE"/>
-        </w:rPr>
-        <w:t>0</w:t>
+        <w:t>cTPR = -5</w:t>
       </w:r>
     </w:p>
     <w:p>
@@ -399,7 +1268,28 @@
           <w:rFonts w:ascii="Calibri" w:eastAsia="Times New Roman" w:hAnsi="Calibri" w:cs="Calibri"/>
           <w:lang w:eastAsia="de-DE"/>
         </w:rPr>
-        <w:t>Szenario 3</w:t>
+        <w:t>Regler</w:t>
+      </w:r>
+      <w:r>
+        <w:rPr>
+          <w:rFonts w:ascii="Calibri" w:eastAsia="Times New Roman" w:hAnsi="Calibri" w:cs="Calibri"/>
+          <w:lang w:eastAsia="de-DE"/>
+        </w:rPr>
+        <w:t xml:space="preserve"> 7</w:t>
+      </w:r>
+      <w:r>
+        <w:rPr>
+          <w:rFonts w:ascii="Calibri" w:eastAsia="Times New Roman" w:hAnsi="Calibri" w:cs="Calibri"/>
+          <w:lang w:eastAsia="de-DE"/>
+        </w:rPr>
+        <w:t xml:space="preserve"> (Sprung)</w:t>
+      </w:r>
+      <w:r>
+        <w:rPr>
+          <w:rFonts w:ascii="Calibri" w:eastAsia="Times New Roman" w:hAnsi="Calibri" w:cs="Calibri"/>
+          <w:lang w:eastAsia="de-DE"/>
+        </w:rPr>
+        <w:t xml:space="preserve"> </w:t>
       </w:r>
     </w:p>
     <w:p>
@@ -420,7 +1310,133 @@
           <w:rFonts w:ascii="Calibri" w:eastAsia="Times New Roman" w:hAnsi="Calibri" w:cs="Calibri"/>
           <w:lang w:eastAsia="de-DE"/>
         </w:rPr>
-        <w:t>m = 50</w:t>
+        <w:t xml:space="preserve">Szenario </w:t>
+      </w:r>
+      <w:r>
+        <w:rPr>
+          <w:rFonts w:ascii="Calibri" w:eastAsia="Times New Roman" w:hAnsi="Calibri" w:cs="Calibri"/>
+          <w:lang w:eastAsia="de-DE"/>
+        </w:rPr>
+        <w:t>D</w:t>
+      </w:r>
+    </w:p>
+    <w:p>
+      <w:pPr>
+        <w:numPr>
+          <w:ilvl w:val="2"/>
+          <w:numId w:val="1"/>
+        </w:numPr>
+        <w:spacing w:after="0" w:line="240" w:lineRule="auto"/>
+        <w:textAlignment w:val="center"/>
+        <w:rPr>
+          <w:rFonts w:ascii="Calibri" w:eastAsia="Times New Roman" w:hAnsi="Calibri" w:cs="Calibri"/>
+          <w:lang w:eastAsia="de-DE"/>
+        </w:rPr>
+      </w:pPr>
+      <w:r>
+        <w:rPr>
+          <w:rFonts w:ascii="Calibri" w:eastAsia="Times New Roman" w:hAnsi="Calibri" w:cs="Calibri"/>
+          <w:lang w:eastAsia="de-DE"/>
+        </w:rPr>
+        <w:t>rP</w:t>
+      </w:r>
+      <w:r>
+        <w:rPr>
+          <w:rFonts w:ascii="Calibri" w:eastAsia="Times New Roman" w:hAnsi="Calibri" w:cs="Calibri"/>
+          <w:lang w:eastAsia="de-DE"/>
+        </w:rPr>
+        <w:t xml:space="preserve"> =</w:t>
+      </w:r>
+      <w:r>
+        <w:rPr>
+          <w:rFonts w:ascii="Calibri" w:eastAsia="Times New Roman" w:hAnsi="Calibri" w:cs="Calibri"/>
+          <w:lang w:eastAsia="de-DE"/>
+        </w:rPr>
+        <w:t xml:space="preserve"> 40</w:t>
+      </w:r>
+    </w:p>
+    <w:p>
+      <w:pPr>
+        <w:numPr>
+          <w:ilvl w:val="2"/>
+          <w:numId w:val="1"/>
+        </w:numPr>
+        <w:spacing w:after="0" w:line="240" w:lineRule="auto"/>
+        <w:textAlignment w:val="center"/>
+        <w:rPr>
+          <w:rFonts w:ascii="Calibri" w:eastAsia="Times New Roman" w:hAnsi="Calibri" w:cs="Calibri"/>
+          <w:lang w:eastAsia="de-DE"/>
+        </w:rPr>
+      </w:pPr>
+      <w:r>
+        <w:rPr>
+          <w:rFonts w:ascii="Calibri" w:eastAsia="Times New Roman" w:hAnsi="Calibri" w:cs="Calibri"/>
+          <w:lang w:eastAsia="de-DE"/>
+        </w:rPr>
+        <w:t>rN = 10</w:t>
+      </w:r>
+    </w:p>
+    <w:p>
+      <w:pPr>
+        <w:numPr>
+          <w:ilvl w:val="2"/>
+          <w:numId w:val="1"/>
+        </w:numPr>
+        <w:spacing w:after="0" w:line="240" w:lineRule="auto"/>
+        <w:textAlignment w:val="center"/>
+        <w:rPr>
+          <w:rFonts w:ascii="Calibri" w:eastAsia="Times New Roman" w:hAnsi="Calibri" w:cs="Calibri"/>
+          <w:lang w:eastAsia="de-DE"/>
+        </w:rPr>
+      </w:pPr>
+      <w:r>
+        <w:rPr>
+          <w:rFonts w:ascii="Calibri" w:eastAsia="Times New Roman" w:hAnsi="Calibri" w:cs="Calibri"/>
+          <w:lang w:eastAsia="de-DE"/>
+        </w:rPr>
+        <w:t xml:space="preserve">Sprung nach der Hälfte der Zeit auf </w:t>
+      </w:r>
+    </w:p>
+    <w:p>
+      <w:pPr>
+        <w:numPr>
+          <w:ilvl w:val="3"/>
+          <w:numId w:val="1"/>
+        </w:numPr>
+        <w:spacing w:after="0" w:line="240" w:lineRule="auto"/>
+        <w:textAlignment w:val="center"/>
+        <w:rPr>
+          <w:rFonts w:ascii="Calibri" w:eastAsia="Times New Roman" w:hAnsi="Calibri" w:cs="Calibri"/>
+          <w:lang w:eastAsia="de-DE"/>
+        </w:rPr>
+      </w:pPr>
+      <w:r>
+        <w:rPr>
+          <w:rFonts w:ascii="Calibri" w:eastAsia="Times New Roman" w:hAnsi="Calibri" w:cs="Calibri"/>
+          <w:lang w:eastAsia="de-DE"/>
+        </w:rPr>
+        <w:t>rP = 60</w:t>
+      </w:r>
+    </w:p>
+    <w:p>
+      <w:pPr>
+        <w:numPr>
+          <w:ilvl w:val="3"/>
+          <w:numId w:val="1"/>
+        </w:numPr>
+        <w:spacing w:after="0" w:line="240" w:lineRule="auto"/>
+        <w:textAlignment w:val="center"/>
+        <w:rPr>
+          <w:rFonts w:ascii="Calibri" w:eastAsia="Times New Roman" w:hAnsi="Calibri" w:cs="Calibri"/>
+          <w:lang w:eastAsia="de-DE"/>
+        </w:rPr>
+      </w:pPr>
+      <w:r>
+        <w:rPr>
+          <w:rFonts w:ascii="Calibri" w:eastAsia="Times New Roman" w:hAnsi="Calibri" w:cs="Calibri"/>
+          <w:lang w:eastAsia="de-DE"/>
+        </w:rPr>
+        <w:t>rN = 15</w:t>
       </w:r>
     </w:p>
     <w:p>
@@ -441,7 +1457,147 @@
           <w:rFonts w:ascii="Calibri" w:eastAsia="Times New Roman" w:hAnsi="Calibri" w:cs="Calibri"/>
           <w:lang w:eastAsia="de-DE"/>
         </w:rPr>
-        <w:t>Anteil Gutpartikel = 80%</w:t>
+        <w:t>MPC</w:t>
+      </w:r>
+    </w:p>
+    <w:p>
+      <w:pPr>
+        <w:numPr>
+          <w:ilvl w:val="2"/>
+          <w:numId w:val="1"/>
+        </w:numPr>
+        <w:spacing w:after="0" w:line="240" w:lineRule="auto"/>
+        <w:textAlignment w:val="center"/>
+        <w:rPr>
+          <w:rFonts w:ascii="Calibri" w:eastAsia="Times New Roman" w:hAnsi="Calibri" w:cs="Calibri"/>
+          <w:lang w:eastAsia="de-DE"/>
+        </w:rPr>
+      </w:pPr>
+      <w:r>
+        <w:rPr>
+          <w:rFonts w:ascii="Calibri" w:eastAsia="Times New Roman" w:hAnsi="Calibri" w:cs="Calibri"/>
+          <w:lang w:eastAsia="de-DE"/>
+        </w:rPr>
+        <w:t>n_n =69</w:t>
+      </w:r>
+    </w:p>
+    <w:p>
+      <w:pPr>
+        <w:numPr>
+          <w:ilvl w:val="2"/>
+          <w:numId w:val="1"/>
+        </w:numPr>
+        <w:spacing w:after="0" w:line="240" w:lineRule="auto"/>
+        <w:textAlignment w:val="center"/>
+        <w:rPr>
+          <w:rFonts w:ascii="Calibri" w:eastAsia="Times New Roman" w:hAnsi="Calibri" w:cs="Calibri"/>
+          <w:lang w:eastAsia="de-DE"/>
+        </w:rPr>
+      </w:pPr>
+      <w:r>
+        <w:rPr>
+          <w:rFonts w:ascii="Calibri" w:eastAsia="Times New Roman" w:hAnsi="Calibri" w:cs="Calibri"/>
+          <w:lang w:eastAsia="de-DE"/>
+        </w:rPr>
+        <w:t>J = J_4</w:t>
+      </w:r>
+    </w:p>
+    <w:p>
+      <w:pPr>
+        <w:numPr>
+          <w:ilvl w:val="2"/>
+          <w:numId w:val="1"/>
+        </w:numPr>
+        <w:spacing w:after="0" w:line="240" w:lineRule="auto"/>
+        <w:textAlignment w:val="center"/>
+        <w:rPr>
+          <w:rFonts w:ascii="Calibri" w:eastAsia="Times New Roman" w:hAnsi="Calibri" w:cs="Calibri"/>
+          <w:lang w:eastAsia="de-DE"/>
+        </w:rPr>
+      </w:pPr>
+      <w:r>
+        <w:rPr>
+          <w:rFonts w:ascii="Calibri" w:eastAsia="Times New Roman" w:hAnsi="Calibri" w:cs="Calibri"/>
+          <w:lang w:eastAsia="de-DE"/>
+        </w:rPr>
+        <w:t>cTPR = -5</w:t>
+      </w:r>
+    </w:p>
+    <w:p>
+      <w:pPr>
+        <w:numPr>
+          <w:ilvl w:val="2"/>
+          <w:numId w:val="1"/>
+        </w:numPr>
+        <w:spacing w:after="0" w:line="240" w:lineRule="auto"/>
+        <w:textAlignment w:val="center"/>
+        <w:rPr>
+          <w:rFonts w:ascii="Calibri" w:eastAsia="Times New Roman" w:hAnsi="Calibri" w:cs="Calibri"/>
+          <w:lang w:eastAsia="de-DE"/>
+        </w:rPr>
+      </w:pPr>
+      <w:r>
+        <w:rPr>
+          <w:rFonts w:ascii="Calibri" w:eastAsia="Times New Roman" w:hAnsi="Calibri" w:cs="Calibri"/>
+          <w:lang w:eastAsia="de-DE"/>
+        </w:rPr>
+        <w:t>cTNR = -1</w:t>
+      </w:r>
+    </w:p>
+    <w:p>
+      <w:pPr>
+        <w:numPr>
+          <w:ilvl w:val="2"/>
+          <w:numId w:val="1"/>
+        </w:numPr>
+        <w:spacing w:after="0" w:line="240" w:lineRule="auto"/>
+        <w:textAlignment w:val="center"/>
+        <w:rPr>
+          <w:rFonts w:ascii="Calibri" w:eastAsia="Times New Roman" w:hAnsi="Calibri" w:cs="Calibri"/>
+          <w:lang w:eastAsia="de-DE"/>
+        </w:rPr>
+      </w:pPr>
+      <w:r>
+        <w:rPr>
+          <w:rFonts w:ascii="Calibri" w:eastAsia="Times New Roman" w:hAnsi="Calibri" w:cs="Calibri"/>
+          <w:lang w:eastAsia="de-DE"/>
+        </w:rPr>
+        <w:t>Weiß nichts vom Sprung</w:t>
+      </w:r>
+    </w:p>
+    <w:p>
+      <w:pPr>
+        <w:numPr>
+          <w:ilvl w:val="0"/>
+          <w:numId w:val="1"/>
+        </w:numPr>
+        <w:spacing w:after="0" w:line="240" w:lineRule="auto"/>
+        <w:textAlignment w:val="center"/>
+        <w:rPr>
+          <w:rFonts w:ascii="Calibri" w:eastAsia="Times New Roman" w:hAnsi="Calibri" w:cs="Calibri"/>
+          <w:lang w:eastAsia="de-DE"/>
+        </w:rPr>
+      </w:pPr>
+      <w:r>
+        <w:rPr>
+          <w:rFonts w:ascii="Calibri" w:eastAsia="Times New Roman" w:hAnsi="Calibri" w:cs="Calibri"/>
+          <w:lang w:eastAsia="de-DE"/>
+        </w:rPr>
+        <w:t>Regler</w:t>
+      </w:r>
+      <w:r>
+        <w:rPr>
+          <w:rFonts w:ascii="Calibri" w:eastAsia="Times New Roman" w:hAnsi="Calibri" w:cs="Calibri"/>
+          <w:lang w:eastAsia="de-DE"/>
+        </w:rPr>
+        <w:t xml:space="preserve"> 8</w:t>
+      </w:r>
+      <w:r>
+        <w:rPr>
+          <w:rFonts w:ascii="Calibri" w:eastAsia="Times New Roman" w:hAnsi="Calibri" w:cs="Calibri"/>
+          <w:lang w:eastAsia="de-DE"/>
+        </w:rPr>
+        <w:t xml:space="preserve"> (Sprung)</w:t>
       </w:r>
     </w:p>
     <w:p>
@@ -462,6 +1618,146 @@
           <w:rFonts w:ascii="Calibri" w:eastAsia="Times New Roman" w:hAnsi="Calibri" w:cs="Calibri"/>
           <w:lang w:eastAsia="de-DE"/>
         </w:rPr>
+        <w:t>Szenario D</w:t>
+      </w:r>
+    </w:p>
+    <w:p>
+      <w:pPr>
+        <w:numPr>
+          <w:ilvl w:val="2"/>
+          <w:numId w:val="1"/>
+        </w:numPr>
+        <w:spacing w:after="0" w:line="240" w:lineRule="auto"/>
+        <w:textAlignment w:val="center"/>
+        <w:rPr>
+          <w:rFonts w:ascii="Calibri" w:eastAsia="Times New Roman" w:hAnsi="Calibri" w:cs="Calibri"/>
+          <w:lang w:eastAsia="de-DE"/>
+        </w:rPr>
+      </w:pPr>
+      <w:r>
+        <w:rPr>
+          <w:rFonts w:ascii="Calibri" w:eastAsia="Times New Roman" w:hAnsi="Calibri" w:cs="Calibri"/>
+          <w:lang w:eastAsia="de-DE"/>
+        </w:rPr>
+        <w:t>rP</w:t>
+      </w:r>
+      <w:r>
+        <w:rPr>
+          <w:rFonts w:ascii="Calibri" w:eastAsia="Times New Roman" w:hAnsi="Calibri" w:cs="Calibri"/>
+          <w:lang w:eastAsia="de-DE"/>
+        </w:rPr>
+        <w:t xml:space="preserve"> =</w:t>
+      </w:r>
+      <w:r>
+        <w:rPr>
+          <w:rFonts w:ascii="Calibri" w:eastAsia="Times New Roman" w:hAnsi="Calibri" w:cs="Calibri"/>
+          <w:lang w:eastAsia="de-DE"/>
+        </w:rPr>
+        <w:t xml:space="preserve"> 40</w:t>
+      </w:r>
+    </w:p>
+    <w:p>
+      <w:pPr>
+        <w:numPr>
+          <w:ilvl w:val="2"/>
+          <w:numId w:val="1"/>
+        </w:numPr>
+        <w:spacing w:after="0" w:line="240" w:lineRule="auto"/>
+        <w:textAlignment w:val="center"/>
+        <w:rPr>
+          <w:rFonts w:ascii="Calibri" w:eastAsia="Times New Roman" w:hAnsi="Calibri" w:cs="Calibri"/>
+          <w:lang w:eastAsia="de-DE"/>
+        </w:rPr>
+      </w:pPr>
+      <w:r>
+        <w:rPr>
+          <w:rFonts w:ascii="Calibri" w:eastAsia="Times New Roman" w:hAnsi="Calibri" w:cs="Calibri"/>
+          <w:lang w:eastAsia="de-DE"/>
+        </w:rPr>
+        <w:t>rN = 10</w:t>
+      </w:r>
+    </w:p>
+    <w:p>
+      <w:pPr>
+        <w:numPr>
+          <w:ilvl w:val="2"/>
+          <w:numId w:val="1"/>
+        </w:numPr>
+        <w:spacing w:after="0" w:line="240" w:lineRule="auto"/>
+        <w:textAlignment w:val="center"/>
+        <w:rPr>
+          <w:rFonts w:ascii="Calibri" w:eastAsia="Times New Roman" w:hAnsi="Calibri" w:cs="Calibri"/>
+          <w:lang w:eastAsia="de-DE"/>
+        </w:rPr>
+      </w:pPr>
+      <w:r>
+        <w:rPr>
+          <w:rFonts w:ascii="Calibri" w:eastAsia="Times New Roman" w:hAnsi="Calibri" w:cs="Calibri"/>
+          <w:lang w:eastAsia="de-DE"/>
+        </w:rPr>
+        <w:t xml:space="preserve">Sprung nach der Hälfte der Zeit auf </w:t>
+      </w:r>
+    </w:p>
+    <w:p>
+      <w:pPr>
+        <w:numPr>
+          <w:ilvl w:val="3"/>
+          <w:numId w:val="1"/>
+        </w:numPr>
+        <w:spacing w:after="0" w:line="240" w:lineRule="auto"/>
+        <w:textAlignment w:val="center"/>
+        <w:rPr>
+          <w:rFonts w:ascii="Calibri" w:eastAsia="Times New Roman" w:hAnsi="Calibri" w:cs="Calibri"/>
+          <w:lang w:eastAsia="de-DE"/>
+        </w:rPr>
+      </w:pPr>
+      <w:r>
+        <w:rPr>
+          <w:rFonts w:ascii="Calibri" w:eastAsia="Times New Roman" w:hAnsi="Calibri" w:cs="Calibri"/>
+          <w:lang w:eastAsia="de-DE"/>
+        </w:rPr>
+        <w:t>rP = 60</w:t>
+      </w:r>
+    </w:p>
+    <w:p>
+      <w:pPr>
+        <w:numPr>
+          <w:ilvl w:val="3"/>
+          <w:numId w:val="1"/>
+        </w:numPr>
+        <w:spacing w:after="0" w:line="240" w:lineRule="auto"/>
+        <w:textAlignment w:val="center"/>
+        <w:rPr>
+          <w:rFonts w:ascii="Calibri" w:eastAsia="Times New Roman" w:hAnsi="Calibri" w:cs="Calibri"/>
+          <w:lang w:eastAsia="de-DE"/>
+        </w:rPr>
+      </w:pPr>
+      <w:r>
+        <w:rPr>
+          <w:rFonts w:ascii="Calibri" w:eastAsia="Times New Roman" w:hAnsi="Calibri" w:cs="Calibri"/>
+          <w:lang w:eastAsia="de-DE"/>
+        </w:rPr>
+        <w:t>rN = 15</w:t>
+      </w:r>
+    </w:p>
+    <w:p>
+      <w:pPr>
+        <w:numPr>
+          <w:ilvl w:val="1"/>
+          <w:numId w:val="1"/>
+        </w:numPr>
+        <w:spacing w:after="0" w:line="240" w:lineRule="auto"/>
+        <w:textAlignment w:val="center"/>
+        <w:rPr>
+          <w:rFonts w:ascii="Calibri" w:eastAsia="Times New Roman" w:hAnsi="Calibri" w:cs="Calibri"/>
+          <w:lang w:eastAsia="de-DE"/>
+        </w:rPr>
+      </w:pPr>
+      <w:r>
+        <w:rPr>
+          <w:rFonts w:ascii="Calibri" w:eastAsia="Times New Roman" w:hAnsi="Calibri" w:cs="Calibri"/>
+          <w:lang w:eastAsia="de-DE"/>
+        </w:rPr>
         <w:t>MPC</w:t>
       </w:r>
     </w:p>
@@ -483,7 +1779,7 @@
           <w:rFonts w:ascii="Calibri" w:eastAsia="Times New Roman" w:hAnsi="Calibri" w:cs="Calibri"/>
           <w:lang w:eastAsia="de-DE"/>
         </w:rPr>
-        <w:t>n_n =n_3 &gt; k_hat</w:t>
+        <w:t>n_n =69</w:t>
       </w:r>
     </w:p>
     <w:p>
@@ -525,7 +1821,7 @@
           <w:rFonts w:ascii="Calibri" w:eastAsia="Times New Roman" w:hAnsi="Calibri" w:cs="Calibri"/>
           <w:lang w:eastAsia="de-DE"/>
         </w:rPr>
-        <w:t>cTPR = -10</w:t>
+        <w:t>cTPR = -5</w:t>
       </w:r>
     </w:p>
     <w:p>
@@ -552,6 +1848,34 @@
     <w:p>
       <w:pPr>
         <w:numPr>
+          <w:ilvl w:val="2"/>
+          <w:numId w:val="1"/>
+        </w:numPr>
+        <w:spacing w:after="0" w:line="240" w:lineRule="auto"/>
+        <w:textAlignment w:val="center"/>
+        <w:rPr>
+          <w:rFonts w:ascii="Calibri" w:eastAsia="Times New Roman" w:hAnsi="Calibri" w:cs="Calibri"/>
+          <w:lang w:eastAsia="de-DE"/>
+        </w:rPr>
+      </w:pPr>
+      <w:r>
+        <w:rPr>
+          <w:rFonts w:ascii="Calibri" w:eastAsia="Times New Roman" w:hAnsi="Calibri" w:cs="Calibri"/>
+          <w:lang w:eastAsia="de-DE"/>
+        </w:rPr>
+        <w:t>Weiß vom Sprun</w:t>
+      </w:r>
+      <w:r>
+        <w:rPr>
+          <w:rFonts w:ascii="Calibri" w:eastAsia="Times New Roman" w:hAnsi="Calibri" w:cs="Calibri"/>
+          <w:lang w:eastAsia="de-DE"/>
+        </w:rPr>
+        <w:t>g</w:t>
+      </w:r>
+    </w:p>
+    <w:p>
+      <w:pPr>
+        <w:numPr>
           <w:ilvl w:val="0"/>
           <w:numId w:val="1"/>
         </w:numPr>
@@ -567,7 +1891,7 @@
           <w:rFonts w:ascii="Calibri" w:eastAsia="Times New Roman" w:hAnsi="Calibri" w:cs="Calibri"/>
           <w:lang w:eastAsia="de-DE"/>
         </w:rPr>
-        <w:t>Szenario 4</w:t>
+        <w:t>Szenario 9 (Rampe)</w:t>
       </w:r>
     </w:p>
     <w:p>
@@ -588,1029 +1912,13 @@
           <w:rFonts w:ascii="Calibri" w:eastAsia="Times New Roman" w:hAnsi="Calibri" w:cs="Calibri"/>
           <w:lang w:eastAsia="de-DE"/>
         </w:rPr>
-        <w:t>m = 50</w:t>
-      </w:r>
-    </w:p>
-    <w:p>
-      <w:pPr>
-        <w:numPr>
-          <w:ilvl w:val="1"/>
-          <w:numId w:val="1"/>
-        </w:numPr>
-        <w:spacing w:after="0" w:line="240" w:lineRule="auto"/>
-        <w:textAlignment w:val="center"/>
-        <w:rPr>
-          <w:rFonts w:ascii="Calibri" w:eastAsia="Times New Roman" w:hAnsi="Calibri" w:cs="Calibri"/>
-          <w:lang w:eastAsia="de-DE"/>
-        </w:rPr>
-      </w:pPr>
-      <w:r>
-        <w:rPr>
-          <w:rFonts w:ascii="Calibri" w:eastAsia="Times New Roman" w:hAnsi="Calibri" w:cs="Calibri"/>
-          <w:lang w:eastAsia="de-DE"/>
-        </w:rPr>
-        <w:t>Anteil Gutpartikel = 80%</w:t>
-      </w:r>
-    </w:p>
-    <w:p>
-      <w:pPr>
-        <w:numPr>
-          <w:ilvl w:val="1"/>
-          <w:numId w:val="1"/>
-        </w:numPr>
-        <w:spacing w:after="0" w:line="240" w:lineRule="auto"/>
-        <w:textAlignment w:val="center"/>
-        <w:rPr>
-          <w:rFonts w:ascii="Calibri" w:eastAsia="Times New Roman" w:hAnsi="Calibri" w:cs="Calibri"/>
-          <w:lang w:eastAsia="de-DE"/>
-        </w:rPr>
-      </w:pPr>
-      <w:r>
-        <w:rPr>
-          <w:rFonts w:ascii="Calibri" w:eastAsia="Times New Roman" w:hAnsi="Calibri" w:cs="Calibri"/>
-          <w:lang w:eastAsia="de-DE"/>
-        </w:rPr>
-        <w:t>MPC</w:t>
-      </w:r>
-    </w:p>
-    <w:p>
-      <w:pPr>
-        <w:numPr>
-          <w:ilvl w:val="2"/>
-          <w:numId w:val="1"/>
-        </w:numPr>
-        <w:spacing w:after="0" w:line="240" w:lineRule="auto"/>
-        <w:textAlignment w:val="center"/>
-        <w:rPr>
-          <w:rFonts w:ascii="Calibri" w:eastAsia="Times New Roman" w:hAnsi="Calibri" w:cs="Calibri"/>
-          <w:lang w:eastAsia="de-DE"/>
-        </w:rPr>
-      </w:pPr>
-      <w:r>
-        <w:rPr>
-          <w:rFonts w:ascii="Calibri" w:eastAsia="Times New Roman" w:hAnsi="Calibri" w:cs="Calibri"/>
-          <w:lang w:eastAsia="de-DE"/>
-        </w:rPr>
-        <w:t>n_n =n_3 &gt; k_hat</w:t>
-      </w:r>
-    </w:p>
-    <w:p>
-      <w:pPr>
-        <w:numPr>
-          <w:ilvl w:val="2"/>
-          <w:numId w:val="1"/>
-        </w:numPr>
-        <w:spacing w:after="0" w:line="240" w:lineRule="auto"/>
-        <w:textAlignment w:val="center"/>
-        <w:rPr>
-          <w:rFonts w:ascii="Calibri" w:eastAsia="Times New Roman" w:hAnsi="Calibri" w:cs="Calibri"/>
-          <w:lang w:eastAsia="de-DE"/>
-        </w:rPr>
-      </w:pPr>
-      <w:r>
-        <w:rPr>
-          <w:rFonts w:ascii="Calibri" w:eastAsia="Times New Roman" w:hAnsi="Calibri" w:cs="Calibri"/>
-          <w:lang w:eastAsia="de-DE"/>
-        </w:rPr>
-        <w:t>J = J_4</w:t>
-      </w:r>
-    </w:p>
-    <w:p>
-      <w:pPr>
-        <w:numPr>
-          <w:ilvl w:val="2"/>
-          <w:numId w:val="1"/>
-        </w:numPr>
-        <w:spacing w:after="0" w:line="240" w:lineRule="auto"/>
-        <w:textAlignment w:val="center"/>
-        <w:rPr>
-          <w:rFonts w:ascii="Calibri" w:eastAsia="Times New Roman" w:hAnsi="Calibri" w:cs="Calibri"/>
-          <w:lang w:eastAsia="de-DE"/>
-        </w:rPr>
-      </w:pPr>
-      <w:r>
-        <w:rPr>
-          <w:rFonts w:ascii="Calibri" w:eastAsia="Times New Roman" w:hAnsi="Calibri" w:cs="Calibri"/>
-          <w:lang w:eastAsia="de-DE"/>
-        </w:rPr>
-        <w:t>cTPR = -1</w:t>
-      </w:r>
-    </w:p>
-    <w:p>
-      <w:pPr>
-        <w:numPr>
-          <w:ilvl w:val="2"/>
-          <w:numId w:val="1"/>
-        </w:numPr>
-        <w:spacing w:after="0" w:line="240" w:lineRule="auto"/>
-        <w:textAlignment w:val="center"/>
-        <w:rPr>
-          <w:rFonts w:ascii="Calibri" w:eastAsia="Times New Roman" w:hAnsi="Calibri" w:cs="Calibri"/>
-          <w:lang w:eastAsia="de-DE"/>
-        </w:rPr>
-      </w:pPr>
-      <w:r>
-        <w:rPr>
-          <w:rFonts w:ascii="Calibri" w:eastAsia="Times New Roman" w:hAnsi="Calibri" w:cs="Calibri"/>
-          <w:lang w:eastAsia="de-DE"/>
-        </w:rPr>
-        <w:t>cTNR = -10</w:t>
-      </w:r>
-    </w:p>
-    <w:p>
-      <w:pPr>
-        <w:numPr>
-          <w:ilvl w:val="0"/>
-          <w:numId w:val="1"/>
-        </w:numPr>
-        <w:spacing w:after="0" w:line="240" w:lineRule="auto"/>
-        <w:textAlignment w:val="center"/>
-        <w:rPr>
-          <w:rFonts w:ascii="Calibri" w:eastAsia="Times New Roman" w:hAnsi="Calibri" w:cs="Calibri"/>
-          <w:lang w:eastAsia="de-DE"/>
-        </w:rPr>
-      </w:pPr>
-      <w:r>
-        <w:rPr>
-          <w:rFonts w:ascii="Calibri" w:eastAsia="Times New Roman" w:hAnsi="Calibri" w:cs="Calibri"/>
-          <w:lang w:eastAsia="de-DE"/>
-        </w:rPr>
-        <w:t>Szenario 5</w:t>
-      </w:r>
-    </w:p>
-    <w:p>
-      <w:pPr>
-        <w:numPr>
-          <w:ilvl w:val="1"/>
-          <w:numId w:val="1"/>
-        </w:numPr>
-        <w:spacing w:after="0" w:line="240" w:lineRule="auto"/>
-        <w:textAlignment w:val="center"/>
-        <w:rPr>
-          <w:rFonts w:ascii="Calibri" w:eastAsia="Times New Roman" w:hAnsi="Calibri" w:cs="Calibri"/>
-          <w:lang w:eastAsia="de-DE"/>
-        </w:rPr>
-      </w:pPr>
-      <w:r>
-        <w:rPr>
-          <w:rFonts w:ascii="Calibri" w:eastAsia="Times New Roman" w:hAnsi="Calibri" w:cs="Calibri"/>
-          <w:lang w:eastAsia="de-DE"/>
-        </w:rPr>
-        <w:t>m = 50</w:t>
-      </w:r>
-    </w:p>
-    <w:p>
-      <w:pPr>
-        <w:numPr>
-          <w:ilvl w:val="1"/>
-          <w:numId w:val="1"/>
-        </w:numPr>
-        <w:spacing w:after="0" w:line="240" w:lineRule="auto"/>
-        <w:textAlignment w:val="center"/>
-        <w:rPr>
-          <w:rFonts w:ascii="Calibri" w:eastAsia="Times New Roman" w:hAnsi="Calibri" w:cs="Calibri"/>
-          <w:lang w:eastAsia="de-DE"/>
-        </w:rPr>
-      </w:pPr>
-      <w:r>
-        <w:rPr>
-          <w:rFonts w:ascii="Calibri" w:eastAsia="Times New Roman" w:hAnsi="Calibri" w:cs="Calibri"/>
-          <w:lang w:eastAsia="de-DE"/>
-        </w:rPr>
-        <w:t>Anteil Gutpartikel = 80%</w:t>
-      </w:r>
-    </w:p>
-    <w:p>
-      <w:pPr>
-        <w:numPr>
-          <w:ilvl w:val="1"/>
-          <w:numId w:val="1"/>
-        </w:numPr>
-        <w:spacing w:after="0" w:line="240" w:lineRule="auto"/>
-        <w:textAlignment w:val="center"/>
-        <w:rPr>
-          <w:rFonts w:ascii="Calibri" w:eastAsia="Times New Roman" w:hAnsi="Calibri" w:cs="Calibri"/>
-          <w:lang w:eastAsia="de-DE"/>
-        </w:rPr>
-      </w:pPr>
-      <w:r>
-        <w:rPr>
-          <w:rFonts w:ascii="Calibri" w:eastAsia="Times New Roman" w:hAnsi="Calibri" w:cs="Calibri"/>
-          <w:lang w:eastAsia="de-DE"/>
-        </w:rPr>
-        <w:t>MPC</w:t>
-      </w:r>
-    </w:p>
-    <w:p>
-      <w:pPr>
-        <w:numPr>
-          <w:ilvl w:val="2"/>
-          <w:numId w:val="1"/>
-        </w:numPr>
-        <w:spacing w:after="0" w:line="240" w:lineRule="auto"/>
-        <w:textAlignment w:val="center"/>
-        <w:rPr>
-          <w:rFonts w:ascii="Calibri" w:eastAsia="Times New Roman" w:hAnsi="Calibri" w:cs="Calibri"/>
-          <w:lang w:eastAsia="de-DE"/>
-        </w:rPr>
-      </w:pPr>
-      <w:r>
-        <w:rPr>
-          <w:rFonts w:ascii="Calibri" w:eastAsia="Times New Roman" w:hAnsi="Calibri" w:cs="Calibri"/>
-          <w:lang w:eastAsia="de-DE"/>
-        </w:rPr>
-        <w:t>n_n &gt; n_3</w:t>
-      </w:r>
-    </w:p>
-    <w:p>
-      <w:pPr>
-        <w:numPr>
-          <w:ilvl w:val="2"/>
-          <w:numId w:val="1"/>
-        </w:numPr>
-        <w:spacing w:after="0" w:line="240" w:lineRule="auto"/>
-        <w:textAlignment w:val="center"/>
-        <w:rPr>
-          <w:rFonts w:ascii="Calibri" w:eastAsia="Times New Roman" w:hAnsi="Calibri" w:cs="Calibri"/>
-          <w:lang w:eastAsia="de-DE"/>
-        </w:rPr>
-      </w:pPr>
-      <w:r>
-        <w:rPr>
-          <w:rFonts w:ascii="Calibri" w:eastAsia="Times New Roman" w:hAnsi="Calibri" w:cs="Calibri"/>
-          <w:lang w:eastAsia="de-DE"/>
-        </w:rPr>
-        <w:t>J = J_4</w:t>
-      </w:r>
-    </w:p>
-    <w:p>
-      <w:pPr>
-        <w:numPr>
-          <w:ilvl w:val="2"/>
-          <w:numId w:val="1"/>
-        </w:numPr>
-        <w:spacing w:after="0" w:line="240" w:lineRule="auto"/>
-        <w:textAlignment w:val="center"/>
-        <w:rPr>
-          <w:rFonts w:ascii="Calibri" w:eastAsia="Times New Roman" w:hAnsi="Calibri" w:cs="Calibri"/>
-          <w:lang w:eastAsia="de-DE"/>
-        </w:rPr>
-      </w:pPr>
-      <w:r>
-        <w:rPr>
-          <w:rFonts w:ascii="Calibri" w:eastAsia="Times New Roman" w:hAnsi="Calibri" w:cs="Calibri"/>
-          <w:lang w:eastAsia="de-DE"/>
-        </w:rPr>
-        <w:t>cTPR = -10</w:t>
-      </w:r>
-    </w:p>
-    <w:p>
-      <w:pPr>
-        <w:numPr>
-          <w:ilvl w:val="2"/>
-          <w:numId w:val="1"/>
-        </w:numPr>
-        <w:spacing w:after="0" w:line="240" w:lineRule="auto"/>
-        <w:textAlignment w:val="center"/>
-        <w:rPr>
-          <w:rFonts w:ascii="Calibri" w:eastAsia="Times New Roman" w:hAnsi="Calibri" w:cs="Calibri"/>
-          <w:lang w:eastAsia="de-DE"/>
-        </w:rPr>
-      </w:pPr>
-      <w:r>
-        <w:rPr>
-          <w:rFonts w:ascii="Calibri" w:eastAsia="Times New Roman" w:hAnsi="Calibri" w:cs="Calibri"/>
-          <w:lang w:eastAsia="de-DE"/>
-        </w:rPr>
-        <w:t>cTNR = -1</w:t>
-      </w:r>
-    </w:p>
-    <w:p>
-      <w:pPr>
-        <w:numPr>
-          <w:ilvl w:val="0"/>
-          <w:numId w:val="1"/>
-        </w:numPr>
-        <w:spacing w:after="0" w:line="240" w:lineRule="auto"/>
-        <w:textAlignment w:val="center"/>
-        <w:rPr>
-          <w:rFonts w:ascii="Calibri" w:eastAsia="Times New Roman" w:hAnsi="Calibri" w:cs="Calibri"/>
-          <w:lang w:eastAsia="de-DE"/>
-        </w:rPr>
-      </w:pPr>
-      <w:r>
-        <w:rPr>
-          <w:rFonts w:ascii="Calibri" w:eastAsia="Times New Roman" w:hAnsi="Calibri" w:cs="Calibri"/>
-          <w:lang w:eastAsia="de-DE"/>
-        </w:rPr>
-        <w:t>Szenario 6</w:t>
-      </w:r>
-    </w:p>
-    <w:p>
-      <w:pPr>
-        <w:numPr>
-          <w:ilvl w:val="1"/>
-          <w:numId w:val="1"/>
-        </w:numPr>
-        <w:spacing w:after="0" w:line="240" w:lineRule="auto"/>
-        <w:textAlignment w:val="center"/>
-        <w:rPr>
-          <w:rFonts w:ascii="Calibri" w:eastAsia="Times New Roman" w:hAnsi="Calibri" w:cs="Calibri"/>
-          <w:lang w:eastAsia="de-DE"/>
-        </w:rPr>
-      </w:pPr>
-      <w:r>
-        <w:rPr>
-          <w:rFonts w:ascii="Calibri" w:eastAsia="Times New Roman" w:hAnsi="Calibri" w:cs="Calibri"/>
-          <w:lang w:eastAsia="de-DE"/>
-        </w:rPr>
-        <w:t>rP = 20</w:t>
-      </w:r>
-    </w:p>
-    <w:p>
-      <w:pPr>
-        <w:numPr>
-          <w:ilvl w:val="1"/>
-          <w:numId w:val="1"/>
-        </w:numPr>
-        <w:spacing w:after="0" w:line="240" w:lineRule="auto"/>
-        <w:textAlignment w:val="center"/>
-        <w:rPr>
-          <w:rFonts w:ascii="Calibri" w:eastAsia="Times New Roman" w:hAnsi="Calibri" w:cs="Calibri"/>
-          <w:lang w:eastAsia="de-DE"/>
-        </w:rPr>
-      </w:pPr>
-      <w:r>
-        <w:rPr>
-          <w:rFonts w:ascii="Calibri" w:eastAsia="Times New Roman" w:hAnsi="Calibri" w:cs="Calibri"/>
-          <w:lang w:eastAsia="de-DE"/>
-        </w:rPr>
-        <w:t>rN = 10</w:t>
-      </w:r>
-    </w:p>
-    <w:p>
-      <w:pPr>
-        <w:numPr>
-          <w:ilvl w:val="1"/>
-          <w:numId w:val="1"/>
-        </w:numPr>
-        <w:spacing w:after="0" w:line="240" w:lineRule="auto"/>
-        <w:textAlignment w:val="center"/>
-        <w:rPr>
-          <w:rFonts w:ascii="Calibri" w:eastAsia="Times New Roman" w:hAnsi="Calibri" w:cs="Calibri"/>
-          <w:lang w:eastAsia="de-DE"/>
-        </w:rPr>
-      </w:pPr>
-      <w:r>
-        <w:rPr>
-          <w:rFonts w:ascii="Calibri" w:eastAsia="Times New Roman" w:hAnsi="Calibri" w:cs="Calibri"/>
-          <w:lang w:eastAsia="de-DE"/>
-        </w:rPr>
-        <w:t>MPC</w:t>
-      </w:r>
-    </w:p>
-    <w:p>
-      <w:pPr>
-        <w:numPr>
-          <w:ilvl w:val="2"/>
-          <w:numId w:val="1"/>
-        </w:numPr>
-        <w:spacing w:after="0" w:line="240" w:lineRule="auto"/>
-        <w:textAlignment w:val="center"/>
-        <w:rPr>
-          <w:rFonts w:ascii="Calibri" w:eastAsia="Times New Roman" w:hAnsi="Calibri" w:cs="Calibri"/>
-          <w:lang w:eastAsia="de-DE"/>
-        </w:rPr>
-      </w:pPr>
-      <w:r>
-        <w:rPr>
-          <w:rFonts w:ascii="Calibri" w:eastAsia="Times New Roman" w:hAnsi="Calibri" w:cs="Calibri"/>
-          <w:lang w:eastAsia="de-DE"/>
-        </w:rPr>
-        <w:t>n_n =69</w:t>
-      </w:r>
-    </w:p>
-    <w:p>
-      <w:pPr>
-        <w:numPr>
-          <w:ilvl w:val="2"/>
-          <w:numId w:val="1"/>
-        </w:numPr>
-        <w:spacing w:after="0" w:line="240" w:lineRule="auto"/>
-        <w:textAlignment w:val="center"/>
-        <w:rPr>
-          <w:rFonts w:ascii="Calibri" w:eastAsia="Times New Roman" w:hAnsi="Calibri" w:cs="Calibri"/>
-          <w:lang w:eastAsia="de-DE"/>
-        </w:rPr>
-      </w:pPr>
-      <w:r>
-        <w:rPr>
-          <w:rFonts w:ascii="Calibri" w:eastAsia="Times New Roman" w:hAnsi="Calibri" w:cs="Calibri"/>
-          <w:lang w:eastAsia="de-DE"/>
-        </w:rPr>
-        <w:t>J = J_4</w:t>
-      </w:r>
-    </w:p>
-    <w:p>
-      <w:pPr>
-        <w:numPr>
-          <w:ilvl w:val="2"/>
-          <w:numId w:val="1"/>
-        </w:numPr>
-        <w:spacing w:after="0" w:line="240" w:lineRule="auto"/>
-        <w:textAlignment w:val="center"/>
-        <w:rPr>
-          <w:rFonts w:ascii="Calibri" w:eastAsia="Times New Roman" w:hAnsi="Calibri" w:cs="Calibri"/>
-          <w:lang w:eastAsia="de-DE"/>
-        </w:rPr>
-      </w:pPr>
-      <w:r>
-        <w:rPr>
-          <w:rFonts w:ascii="Calibri" w:eastAsia="Times New Roman" w:hAnsi="Calibri" w:cs="Calibri"/>
-          <w:lang w:eastAsia="de-DE"/>
-        </w:rPr>
-        <w:t>cTPR = -5</w:t>
-      </w:r>
-    </w:p>
-    <w:p>
-      <w:pPr>
-        <w:numPr>
-          <w:ilvl w:val="2"/>
-          <w:numId w:val="1"/>
-        </w:numPr>
-        <w:spacing w:after="0" w:line="240" w:lineRule="auto"/>
-        <w:textAlignment w:val="center"/>
-        <w:rPr>
-          <w:rFonts w:ascii="Calibri" w:eastAsia="Times New Roman" w:hAnsi="Calibri" w:cs="Calibri"/>
-          <w:lang w:eastAsia="de-DE"/>
-        </w:rPr>
-      </w:pPr>
-      <w:r>
-        <w:rPr>
-          <w:rFonts w:ascii="Calibri" w:eastAsia="Times New Roman" w:hAnsi="Calibri" w:cs="Calibri"/>
-          <w:lang w:eastAsia="de-DE"/>
-        </w:rPr>
-        <w:t>cTNR = -1</w:t>
-      </w:r>
-    </w:p>
-    <w:p>
-      <w:pPr>
-        <w:numPr>
-          <w:ilvl w:val="0"/>
-          <w:numId w:val="1"/>
-        </w:numPr>
-        <w:spacing w:after="0" w:line="240" w:lineRule="auto"/>
-        <w:textAlignment w:val="center"/>
-        <w:rPr>
-          <w:rFonts w:ascii="Calibri" w:eastAsia="Times New Roman" w:hAnsi="Calibri" w:cs="Calibri"/>
-          <w:lang w:eastAsia="de-DE"/>
-        </w:rPr>
-      </w:pPr>
-      <w:r>
-        <w:rPr>
-          <w:rFonts w:ascii="Calibri" w:eastAsia="Times New Roman" w:hAnsi="Calibri" w:cs="Calibri"/>
-          <w:lang w:eastAsia="de-DE"/>
-        </w:rPr>
-        <w:t>Szenario 7</w:t>
-      </w:r>
-      <w:r>
-        <w:rPr>
-          <w:rFonts w:ascii="Calibri" w:eastAsia="Times New Roman" w:hAnsi="Calibri" w:cs="Calibri"/>
-          <w:lang w:eastAsia="de-DE"/>
-        </w:rPr>
-        <w:t xml:space="preserve"> (Sprung)</w:t>
-      </w:r>
-      <w:r>
-        <w:rPr>
-          <w:rFonts w:ascii="Calibri" w:eastAsia="Times New Roman" w:hAnsi="Calibri" w:cs="Calibri"/>
-          <w:lang w:eastAsia="de-DE"/>
-        </w:rPr>
-        <w:t xml:space="preserve"> </w:t>
-      </w:r>
-    </w:p>
-    <w:p>
-      <w:pPr>
-        <w:numPr>
-          <w:ilvl w:val="1"/>
-          <w:numId w:val="1"/>
-        </w:numPr>
-        <w:spacing w:after="0" w:line="240" w:lineRule="auto"/>
-        <w:textAlignment w:val="center"/>
-        <w:rPr>
-          <w:rFonts w:ascii="Calibri" w:eastAsia="Times New Roman" w:hAnsi="Calibri" w:cs="Calibri"/>
-          <w:lang w:eastAsia="de-DE"/>
-        </w:rPr>
-      </w:pPr>
-      <w:r>
-        <w:rPr>
-          <w:rFonts w:ascii="Calibri" w:eastAsia="Times New Roman" w:hAnsi="Calibri" w:cs="Calibri"/>
-          <w:lang w:eastAsia="de-DE"/>
-        </w:rPr>
-        <w:t>rP = 40</w:t>
-      </w:r>
-    </w:p>
-    <w:p>
-      <w:pPr>
-        <w:numPr>
-          <w:ilvl w:val="1"/>
-          <w:numId w:val="1"/>
-        </w:numPr>
-        <w:spacing w:after="0" w:line="240" w:lineRule="auto"/>
-        <w:textAlignment w:val="center"/>
-        <w:rPr>
-          <w:rFonts w:ascii="Calibri" w:eastAsia="Times New Roman" w:hAnsi="Calibri" w:cs="Calibri"/>
-          <w:lang w:eastAsia="de-DE"/>
-        </w:rPr>
-      </w:pPr>
-      <w:r>
-        <w:rPr>
-          <w:rFonts w:ascii="Calibri" w:eastAsia="Times New Roman" w:hAnsi="Calibri" w:cs="Calibri"/>
-          <w:lang w:eastAsia="de-DE"/>
-        </w:rPr>
-        <w:lastRenderedPageBreak/>
-        <w:t>rN = 10</w:t>
-      </w:r>
-    </w:p>
-    <w:p>
-      <w:pPr>
-        <w:numPr>
-          <w:ilvl w:val="1"/>
-          <w:numId w:val="1"/>
-        </w:numPr>
-        <w:spacing w:after="0" w:line="240" w:lineRule="auto"/>
-        <w:textAlignment w:val="center"/>
-        <w:rPr>
-          <w:rFonts w:ascii="Calibri" w:eastAsia="Times New Roman" w:hAnsi="Calibri" w:cs="Calibri"/>
-          <w:lang w:eastAsia="de-DE"/>
-        </w:rPr>
-      </w:pPr>
-      <w:r>
-        <w:rPr>
-          <w:rFonts w:ascii="Calibri" w:eastAsia="Times New Roman" w:hAnsi="Calibri" w:cs="Calibri"/>
-          <w:lang w:eastAsia="de-DE"/>
-        </w:rPr>
-        <w:t xml:space="preserve">Sprung nach der Hälfte der Zeit auf </w:t>
-      </w:r>
-    </w:p>
-    <w:p>
-      <w:pPr>
-        <w:numPr>
-          <w:ilvl w:val="2"/>
-          <w:numId w:val="1"/>
-        </w:numPr>
-        <w:spacing w:after="0" w:line="240" w:lineRule="auto"/>
-        <w:textAlignment w:val="center"/>
-        <w:rPr>
-          <w:rFonts w:ascii="Calibri" w:eastAsia="Times New Roman" w:hAnsi="Calibri" w:cs="Calibri"/>
-          <w:lang w:eastAsia="de-DE"/>
-        </w:rPr>
-      </w:pPr>
-      <w:r>
-        <w:rPr>
-          <w:rFonts w:ascii="Calibri" w:eastAsia="Times New Roman" w:hAnsi="Calibri" w:cs="Calibri"/>
-          <w:lang w:eastAsia="de-DE"/>
-        </w:rPr>
-        <w:t>rP = 60</w:t>
-      </w:r>
-    </w:p>
-    <w:p>
-      <w:pPr>
-        <w:numPr>
-          <w:ilvl w:val="2"/>
-          <w:numId w:val="1"/>
-        </w:numPr>
-        <w:spacing w:after="0" w:line="240" w:lineRule="auto"/>
-        <w:textAlignment w:val="center"/>
-        <w:rPr>
-          <w:rFonts w:ascii="Calibri" w:eastAsia="Times New Roman" w:hAnsi="Calibri" w:cs="Calibri"/>
-          <w:lang w:eastAsia="de-DE"/>
-        </w:rPr>
-      </w:pPr>
-      <w:r>
-        <w:rPr>
-          <w:rFonts w:ascii="Calibri" w:eastAsia="Times New Roman" w:hAnsi="Calibri" w:cs="Calibri"/>
-          <w:lang w:eastAsia="de-DE"/>
-        </w:rPr>
-        <w:t>rN = 15</w:t>
-      </w:r>
-    </w:p>
-    <w:p>
-      <w:pPr>
-        <w:numPr>
-          <w:ilvl w:val="1"/>
-          <w:numId w:val="1"/>
-        </w:numPr>
-        <w:spacing w:after="0" w:line="240" w:lineRule="auto"/>
-        <w:textAlignment w:val="center"/>
-        <w:rPr>
-          <w:rFonts w:ascii="Calibri" w:eastAsia="Times New Roman" w:hAnsi="Calibri" w:cs="Calibri"/>
-          <w:lang w:eastAsia="de-DE"/>
-        </w:rPr>
-      </w:pPr>
-      <w:r>
-        <w:rPr>
-          <w:rFonts w:ascii="Calibri" w:eastAsia="Times New Roman" w:hAnsi="Calibri" w:cs="Calibri"/>
-          <w:lang w:eastAsia="de-DE"/>
-        </w:rPr>
-        <w:t>MPC</w:t>
-      </w:r>
-    </w:p>
-    <w:p>
-      <w:pPr>
-        <w:numPr>
-          <w:ilvl w:val="2"/>
-          <w:numId w:val="1"/>
-        </w:numPr>
-        <w:spacing w:after="0" w:line="240" w:lineRule="auto"/>
-        <w:textAlignment w:val="center"/>
-        <w:rPr>
-          <w:rFonts w:ascii="Calibri" w:eastAsia="Times New Roman" w:hAnsi="Calibri" w:cs="Calibri"/>
-          <w:lang w:eastAsia="de-DE"/>
-        </w:rPr>
-      </w:pPr>
-      <w:r>
-        <w:rPr>
-          <w:rFonts w:ascii="Calibri" w:eastAsia="Times New Roman" w:hAnsi="Calibri" w:cs="Calibri"/>
-          <w:lang w:eastAsia="de-DE"/>
-        </w:rPr>
-        <w:t>n_n =69</w:t>
-      </w:r>
-    </w:p>
-    <w:p>
-      <w:pPr>
-        <w:numPr>
-          <w:ilvl w:val="2"/>
-          <w:numId w:val="1"/>
-        </w:numPr>
-        <w:spacing w:after="0" w:line="240" w:lineRule="auto"/>
-        <w:textAlignment w:val="center"/>
-        <w:rPr>
-          <w:rFonts w:ascii="Calibri" w:eastAsia="Times New Roman" w:hAnsi="Calibri" w:cs="Calibri"/>
-          <w:lang w:eastAsia="de-DE"/>
-        </w:rPr>
-      </w:pPr>
-      <w:r>
-        <w:rPr>
-          <w:rFonts w:ascii="Calibri" w:eastAsia="Times New Roman" w:hAnsi="Calibri" w:cs="Calibri"/>
-          <w:lang w:eastAsia="de-DE"/>
-        </w:rPr>
-        <w:t>J = J_4</w:t>
-      </w:r>
-    </w:p>
-    <w:p>
-      <w:pPr>
-        <w:numPr>
-          <w:ilvl w:val="2"/>
-          <w:numId w:val="1"/>
-        </w:numPr>
-        <w:spacing w:after="0" w:line="240" w:lineRule="auto"/>
-        <w:textAlignment w:val="center"/>
-        <w:rPr>
-          <w:rFonts w:ascii="Calibri" w:eastAsia="Times New Roman" w:hAnsi="Calibri" w:cs="Calibri"/>
-          <w:lang w:eastAsia="de-DE"/>
-        </w:rPr>
-      </w:pPr>
-      <w:r>
-        <w:rPr>
-          <w:rFonts w:ascii="Calibri" w:eastAsia="Times New Roman" w:hAnsi="Calibri" w:cs="Calibri"/>
-          <w:lang w:eastAsia="de-DE"/>
-        </w:rPr>
-        <w:t>cTPR = -5</w:t>
-      </w:r>
-    </w:p>
-    <w:p>
-      <w:pPr>
-        <w:numPr>
-          <w:ilvl w:val="2"/>
-          <w:numId w:val="1"/>
-        </w:numPr>
-        <w:spacing w:after="0" w:line="240" w:lineRule="auto"/>
-        <w:textAlignment w:val="center"/>
-        <w:rPr>
-          <w:rFonts w:ascii="Calibri" w:eastAsia="Times New Roman" w:hAnsi="Calibri" w:cs="Calibri"/>
-          <w:lang w:eastAsia="de-DE"/>
-        </w:rPr>
-      </w:pPr>
-      <w:r>
-        <w:rPr>
-          <w:rFonts w:ascii="Calibri" w:eastAsia="Times New Roman" w:hAnsi="Calibri" w:cs="Calibri"/>
-          <w:lang w:eastAsia="de-DE"/>
-        </w:rPr>
-        <w:t>cTNR = -1</w:t>
-      </w:r>
-    </w:p>
-    <w:p>
-      <w:pPr>
-        <w:numPr>
-          <w:ilvl w:val="2"/>
-          <w:numId w:val="1"/>
-        </w:numPr>
-        <w:spacing w:after="0" w:line="240" w:lineRule="auto"/>
-        <w:textAlignment w:val="center"/>
-        <w:rPr>
-          <w:rFonts w:ascii="Calibri" w:eastAsia="Times New Roman" w:hAnsi="Calibri" w:cs="Calibri"/>
-          <w:lang w:eastAsia="de-DE"/>
-        </w:rPr>
-      </w:pPr>
-      <w:r>
-        <w:rPr>
-          <w:rFonts w:ascii="Calibri" w:eastAsia="Times New Roman" w:hAnsi="Calibri" w:cs="Calibri"/>
-          <w:lang w:eastAsia="de-DE"/>
-        </w:rPr>
-        <w:t>Weiß nichts vom Sprung</w:t>
-      </w:r>
-    </w:p>
-    <w:p>
-      <w:pPr>
-        <w:numPr>
-          <w:ilvl w:val="0"/>
-          <w:numId w:val="1"/>
-        </w:numPr>
-        <w:spacing w:after="0" w:line="240" w:lineRule="auto"/>
-        <w:textAlignment w:val="center"/>
-        <w:rPr>
-          <w:rFonts w:ascii="Calibri" w:eastAsia="Times New Roman" w:hAnsi="Calibri" w:cs="Calibri"/>
-          <w:lang w:eastAsia="de-DE"/>
-        </w:rPr>
-      </w:pPr>
-      <w:r>
-        <w:rPr>
-          <w:rFonts w:ascii="Calibri" w:eastAsia="Times New Roman" w:hAnsi="Calibri" w:cs="Calibri"/>
-          <w:lang w:eastAsia="de-DE"/>
-        </w:rPr>
-        <w:t>Szenario 8</w:t>
-      </w:r>
-      <w:r>
-        <w:rPr>
-          <w:rFonts w:ascii="Calibri" w:eastAsia="Times New Roman" w:hAnsi="Calibri" w:cs="Calibri"/>
-          <w:lang w:eastAsia="de-DE"/>
-        </w:rPr>
-        <w:t xml:space="preserve"> (Sprung)</w:t>
-      </w:r>
-    </w:p>
-    <w:p>
-      <w:pPr>
-        <w:numPr>
-          <w:ilvl w:val="1"/>
-          <w:numId w:val="1"/>
-        </w:numPr>
-        <w:spacing w:after="0" w:line="240" w:lineRule="auto"/>
-        <w:textAlignment w:val="center"/>
-        <w:rPr>
-          <w:rFonts w:ascii="Calibri" w:eastAsia="Times New Roman" w:hAnsi="Calibri" w:cs="Calibri"/>
-          <w:lang w:eastAsia="de-DE"/>
-        </w:rPr>
-      </w:pPr>
-      <w:r>
-        <w:rPr>
-          <w:rFonts w:ascii="Calibri" w:eastAsia="Times New Roman" w:hAnsi="Calibri" w:cs="Calibri"/>
-          <w:lang w:eastAsia="de-DE"/>
-        </w:rPr>
-        <w:t>rP = 40</w:t>
-      </w:r>
-    </w:p>
-    <w:p>
-      <w:pPr>
-        <w:numPr>
-          <w:ilvl w:val="1"/>
-          <w:numId w:val="1"/>
-        </w:numPr>
-        <w:spacing w:after="0" w:line="240" w:lineRule="auto"/>
-        <w:textAlignment w:val="center"/>
-        <w:rPr>
-          <w:rFonts w:ascii="Calibri" w:eastAsia="Times New Roman" w:hAnsi="Calibri" w:cs="Calibri"/>
-          <w:lang w:eastAsia="de-DE"/>
-        </w:rPr>
-      </w:pPr>
-      <w:r>
-        <w:rPr>
-          <w:rFonts w:ascii="Calibri" w:eastAsia="Times New Roman" w:hAnsi="Calibri" w:cs="Calibri"/>
-          <w:lang w:eastAsia="de-DE"/>
-        </w:rPr>
-        <w:t>rN = 10</w:t>
-      </w:r>
-    </w:p>
-    <w:p>
-      <w:pPr>
-        <w:numPr>
-          <w:ilvl w:val="1"/>
-          <w:numId w:val="1"/>
-        </w:numPr>
-        <w:spacing w:after="0" w:line="240" w:lineRule="auto"/>
-        <w:textAlignment w:val="center"/>
-        <w:rPr>
-          <w:rFonts w:ascii="Calibri" w:eastAsia="Times New Roman" w:hAnsi="Calibri" w:cs="Calibri"/>
-          <w:lang w:eastAsia="de-DE"/>
-        </w:rPr>
-      </w:pPr>
-      <w:r>
-        <w:rPr>
-          <w:rFonts w:ascii="Calibri" w:eastAsia="Times New Roman" w:hAnsi="Calibri" w:cs="Calibri"/>
-          <w:lang w:eastAsia="de-DE"/>
-        </w:rPr>
-        <w:t xml:space="preserve">Sprung nach der Hälfte der Zeit auf </w:t>
-      </w:r>
-    </w:p>
-    <w:p>
-      <w:pPr>
-        <w:numPr>
-          <w:ilvl w:val="2"/>
-          <w:numId w:val="1"/>
-        </w:numPr>
-        <w:spacing w:after="0" w:line="240" w:lineRule="auto"/>
-        <w:textAlignment w:val="center"/>
-        <w:rPr>
-          <w:rFonts w:ascii="Calibri" w:eastAsia="Times New Roman" w:hAnsi="Calibri" w:cs="Calibri"/>
-          <w:lang w:eastAsia="de-DE"/>
-        </w:rPr>
-      </w:pPr>
-      <w:r>
-        <w:rPr>
-          <w:rFonts w:ascii="Calibri" w:eastAsia="Times New Roman" w:hAnsi="Calibri" w:cs="Calibri"/>
-          <w:lang w:eastAsia="de-DE"/>
-        </w:rPr>
-        <w:t>rP = 60</w:t>
-      </w:r>
-    </w:p>
-    <w:p>
-      <w:pPr>
-        <w:numPr>
-          <w:ilvl w:val="2"/>
-          <w:numId w:val="1"/>
-        </w:numPr>
-        <w:spacing w:after="0" w:line="240" w:lineRule="auto"/>
-        <w:textAlignment w:val="center"/>
-        <w:rPr>
-          <w:rFonts w:ascii="Calibri" w:eastAsia="Times New Roman" w:hAnsi="Calibri" w:cs="Calibri"/>
-          <w:lang w:eastAsia="de-DE"/>
-        </w:rPr>
-      </w:pPr>
-      <w:r>
-        <w:rPr>
-          <w:rFonts w:ascii="Calibri" w:eastAsia="Times New Roman" w:hAnsi="Calibri" w:cs="Calibri"/>
-          <w:lang w:eastAsia="de-DE"/>
-        </w:rPr>
-        <w:t>rN = 15</w:t>
-      </w:r>
-    </w:p>
-    <w:p>
-      <w:pPr>
-        <w:numPr>
-          <w:ilvl w:val="1"/>
-          <w:numId w:val="1"/>
-        </w:numPr>
-        <w:spacing w:after="0" w:line="240" w:lineRule="auto"/>
-        <w:textAlignment w:val="center"/>
-        <w:rPr>
-          <w:rFonts w:ascii="Calibri" w:eastAsia="Times New Roman" w:hAnsi="Calibri" w:cs="Calibri"/>
-          <w:lang w:eastAsia="de-DE"/>
-        </w:rPr>
-      </w:pPr>
-      <w:r>
-        <w:rPr>
-          <w:rFonts w:ascii="Calibri" w:eastAsia="Times New Roman" w:hAnsi="Calibri" w:cs="Calibri"/>
-          <w:lang w:eastAsia="de-DE"/>
-        </w:rPr>
-        <w:t>MPC</w:t>
-      </w:r>
-    </w:p>
-    <w:p>
-      <w:pPr>
-        <w:numPr>
-          <w:ilvl w:val="2"/>
-          <w:numId w:val="1"/>
-        </w:numPr>
-        <w:spacing w:after="0" w:line="240" w:lineRule="auto"/>
-        <w:textAlignment w:val="center"/>
-        <w:rPr>
-          <w:rFonts w:ascii="Calibri" w:eastAsia="Times New Roman" w:hAnsi="Calibri" w:cs="Calibri"/>
-          <w:lang w:eastAsia="de-DE"/>
-        </w:rPr>
-      </w:pPr>
-      <w:r>
-        <w:rPr>
-          <w:rFonts w:ascii="Calibri" w:eastAsia="Times New Roman" w:hAnsi="Calibri" w:cs="Calibri"/>
-          <w:lang w:eastAsia="de-DE"/>
-        </w:rPr>
-        <w:t>n_n =69</w:t>
-      </w:r>
-    </w:p>
-    <w:p>
-      <w:pPr>
-        <w:numPr>
-          <w:ilvl w:val="2"/>
-          <w:numId w:val="1"/>
-        </w:numPr>
-        <w:spacing w:after="0" w:line="240" w:lineRule="auto"/>
-        <w:textAlignment w:val="center"/>
-        <w:rPr>
-          <w:rFonts w:ascii="Calibri" w:eastAsia="Times New Roman" w:hAnsi="Calibri" w:cs="Calibri"/>
-          <w:lang w:eastAsia="de-DE"/>
-        </w:rPr>
-      </w:pPr>
-      <w:r>
-        <w:rPr>
-          <w:rFonts w:ascii="Calibri" w:eastAsia="Times New Roman" w:hAnsi="Calibri" w:cs="Calibri"/>
-          <w:lang w:eastAsia="de-DE"/>
-        </w:rPr>
-        <w:t>J = J_4</w:t>
-      </w:r>
-    </w:p>
-    <w:p>
-      <w:pPr>
-        <w:numPr>
-          <w:ilvl w:val="2"/>
-          <w:numId w:val="1"/>
-        </w:numPr>
-        <w:spacing w:after="0" w:line="240" w:lineRule="auto"/>
-        <w:textAlignment w:val="center"/>
-        <w:rPr>
-          <w:rFonts w:ascii="Calibri" w:eastAsia="Times New Roman" w:hAnsi="Calibri" w:cs="Calibri"/>
-          <w:lang w:eastAsia="de-DE"/>
-        </w:rPr>
-      </w:pPr>
-      <w:r>
-        <w:rPr>
-          <w:rFonts w:ascii="Calibri" w:eastAsia="Times New Roman" w:hAnsi="Calibri" w:cs="Calibri"/>
-          <w:lang w:eastAsia="de-DE"/>
-        </w:rPr>
-        <w:t>cTPR = -5</w:t>
-      </w:r>
-    </w:p>
-    <w:p>
-      <w:pPr>
-        <w:numPr>
-          <w:ilvl w:val="2"/>
-          <w:numId w:val="1"/>
-        </w:numPr>
-        <w:spacing w:after="0" w:line="240" w:lineRule="auto"/>
-        <w:textAlignment w:val="center"/>
-        <w:rPr>
-          <w:rFonts w:ascii="Calibri" w:eastAsia="Times New Roman" w:hAnsi="Calibri" w:cs="Calibri"/>
-          <w:lang w:eastAsia="de-DE"/>
-        </w:rPr>
-      </w:pPr>
-      <w:r>
-        <w:rPr>
-          <w:rFonts w:ascii="Calibri" w:eastAsia="Times New Roman" w:hAnsi="Calibri" w:cs="Calibri"/>
-          <w:lang w:eastAsia="de-DE"/>
-        </w:rPr>
-        <w:t>cTNR = -1</w:t>
-      </w:r>
-    </w:p>
-    <w:p>
-      <w:pPr>
-        <w:numPr>
-          <w:ilvl w:val="2"/>
-          <w:numId w:val="1"/>
-        </w:numPr>
-        <w:spacing w:after="0" w:line="240" w:lineRule="auto"/>
-        <w:textAlignment w:val="center"/>
-        <w:rPr>
-          <w:rFonts w:ascii="Calibri" w:eastAsia="Times New Roman" w:hAnsi="Calibri" w:cs="Calibri"/>
-          <w:lang w:eastAsia="de-DE"/>
-        </w:rPr>
-      </w:pPr>
-      <w:r>
-        <w:rPr>
-          <w:rFonts w:ascii="Calibri" w:eastAsia="Times New Roman" w:hAnsi="Calibri" w:cs="Calibri"/>
-          <w:lang w:eastAsia="de-DE"/>
-        </w:rPr>
-        <w:t>Weiß vom Sprun</w:t>
-      </w:r>
-      <w:r>
-        <w:rPr>
-          <w:rFonts w:ascii="Calibri" w:eastAsia="Times New Roman" w:hAnsi="Calibri" w:cs="Calibri"/>
-          <w:lang w:eastAsia="de-DE"/>
-        </w:rPr>
-        <w:t>g</w:t>
-      </w:r>
-    </w:p>
-    <w:p>
-      <w:pPr>
-        <w:numPr>
-          <w:ilvl w:val="0"/>
-          <w:numId w:val="1"/>
-        </w:numPr>
-        <w:spacing w:after="0" w:line="240" w:lineRule="auto"/>
-        <w:textAlignment w:val="center"/>
-        <w:rPr>
-          <w:rFonts w:ascii="Calibri" w:eastAsia="Times New Roman" w:hAnsi="Calibri" w:cs="Calibri"/>
-          <w:lang w:eastAsia="de-DE"/>
-        </w:rPr>
-      </w:pPr>
-      <w:r>
-        <w:rPr>
-          <w:rFonts w:ascii="Calibri" w:eastAsia="Times New Roman" w:hAnsi="Calibri" w:cs="Calibri"/>
-          <w:lang w:eastAsia="de-DE"/>
-        </w:rPr>
-        <w:t>Szenario 9 (Rampe)</w:t>
-      </w:r>
-    </w:p>
-    <w:p>
-      <w:pPr>
-        <w:numPr>
-          <w:ilvl w:val="1"/>
+        <w:t>Szenario E</w:t>
+      </w:r>
+    </w:p>
+    <w:p>
+      <w:pPr>
+        <w:numPr>
+          <w:ilvl w:val="2"/>
           <w:numId w:val="1"/>
         </w:numPr>
         <w:spacing w:after="0" w:line="240" w:lineRule="auto"/>
@@ -1661,6 +1969,34 @@
     <w:p>
       <w:pPr>
         <w:numPr>
+          <w:ilvl w:val="2"/>
+          <w:numId w:val="1"/>
+        </w:numPr>
+        <w:spacing w:after="0" w:line="240" w:lineRule="auto"/>
+        <w:textAlignment w:val="center"/>
+        <w:rPr>
+          <w:rFonts w:ascii="Calibri" w:eastAsia="Times New Roman" w:hAnsi="Calibri" w:cs="Calibri"/>
+          <w:lang w:eastAsia="de-DE"/>
+        </w:rPr>
+      </w:pPr>
+      <w:r>
+        <w:rPr>
+          <w:rFonts w:ascii="Calibri" w:eastAsia="Times New Roman" w:hAnsi="Calibri" w:cs="Calibri"/>
+          <w:lang w:eastAsia="de-DE"/>
+        </w:rPr>
+        <w:t xml:space="preserve">Anteil Gutpartikel </w:t>
+      </w:r>
+      <w:r>
+        <w:rPr>
+          <w:rFonts w:ascii="Calibri" w:eastAsia="Times New Roman" w:hAnsi="Calibri" w:cs="Calibri"/>
+          <w:lang w:eastAsia="de-DE"/>
+        </w:rPr>
+        <w:t>65%</w:t>
+      </w:r>
+    </w:p>
+    <w:p>
+      <w:pPr>
+        <w:numPr>
           <w:ilvl w:val="1"/>
           <w:numId w:val="1"/>
         </w:numPr>
@@ -1676,14 +2012,175 @@
           <w:rFonts w:ascii="Calibri" w:eastAsia="Times New Roman" w:hAnsi="Calibri" w:cs="Calibri"/>
           <w:lang w:eastAsia="de-DE"/>
         </w:rPr>
-        <w:t xml:space="preserve">Anteil Gutpartikel </w:t>
-      </w:r>
-      <w:r>
-        <w:rPr>
-          <w:rFonts w:ascii="Calibri" w:eastAsia="Times New Roman" w:hAnsi="Calibri" w:cs="Calibri"/>
-          <w:lang w:eastAsia="de-DE"/>
-        </w:rPr>
-        <w:t>65%</w:t>
+        <w:t>MPC</w:t>
+      </w:r>
+    </w:p>
+    <w:p>
+      <w:pPr>
+        <w:numPr>
+          <w:ilvl w:val="2"/>
+          <w:numId w:val="1"/>
+        </w:numPr>
+        <w:spacing w:after="0" w:line="240" w:lineRule="auto"/>
+        <w:textAlignment w:val="center"/>
+        <w:rPr>
+          <w:rFonts w:ascii="Calibri" w:eastAsia="Times New Roman" w:hAnsi="Calibri" w:cs="Calibri"/>
+          <w:lang w:eastAsia="de-DE"/>
+        </w:rPr>
+      </w:pPr>
+      <w:r>
+        <w:rPr>
+          <w:rFonts w:ascii="Calibri" w:eastAsia="Times New Roman" w:hAnsi="Calibri" w:cs="Calibri"/>
+          <w:lang w:eastAsia="de-DE"/>
+        </w:rPr>
+        <w:t>n_n =</w:t>
+      </w:r>
+      <w:r>
+        <w:rPr>
+          <w:rFonts w:ascii="Calibri" w:eastAsia="Times New Roman" w:hAnsi="Calibri" w:cs="Calibri"/>
+          <w:lang w:eastAsia="de-DE"/>
+        </w:rPr>
+        <w:t>100</w:t>
+      </w:r>
+    </w:p>
+    <w:p>
+      <w:pPr>
+        <w:numPr>
+          <w:ilvl w:val="2"/>
+          <w:numId w:val="1"/>
+        </w:numPr>
+        <w:spacing w:after="0" w:line="240" w:lineRule="auto"/>
+        <w:textAlignment w:val="center"/>
+        <w:rPr>
+          <w:rFonts w:ascii="Calibri" w:eastAsia="Times New Roman" w:hAnsi="Calibri" w:cs="Calibri"/>
+          <w:lang w:eastAsia="de-DE"/>
+        </w:rPr>
+      </w:pPr>
+      <w:r>
+        <w:rPr>
+          <w:rFonts w:ascii="Calibri" w:eastAsia="Times New Roman" w:hAnsi="Calibri" w:cs="Calibri"/>
+          <w:lang w:eastAsia="de-DE"/>
+        </w:rPr>
+        <w:t>J = J_4</w:t>
+      </w:r>
+    </w:p>
+    <w:p>
+      <w:pPr>
+        <w:numPr>
+          <w:ilvl w:val="2"/>
+          <w:numId w:val="1"/>
+        </w:numPr>
+        <w:spacing w:after="0" w:line="240" w:lineRule="auto"/>
+        <w:textAlignment w:val="center"/>
+        <w:rPr>
+          <w:rFonts w:ascii="Calibri" w:eastAsia="Times New Roman" w:hAnsi="Calibri" w:cs="Calibri"/>
+          <w:lang w:eastAsia="de-DE"/>
+        </w:rPr>
+      </w:pPr>
+      <w:r>
+        <w:rPr>
+          <w:rFonts w:ascii="Calibri" w:eastAsia="Times New Roman" w:hAnsi="Calibri" w:cs="Calibri"/>
+          <w:lang w:eastAsia="de-DE"/>
+        </w:rPr>
+        <w:t>cTPR = -</w:t>
+      </w:r>
+      <w:r>
+        <w:rPr>
+          <w:rFonts w:ascii="Calibri" w:eastAsia="Times New Roman" w:hAnsi="Calibri" w:cs="Calibri"/>
+          <w:lang w:eastAsia="de-DE"/>
+        </w:rPr>
+        <w:t>1</w:t>
+      </w:r>
+    </w:p>
+    <w:p>
+      <w:pPr>
+        <w:numPr>
+          <w:ilvl w:val="2"/>
+          <w:numId w:val="1"/>
+        </w:numPr>
+        <w:spacing w:after="0" w:line="240" w:lineRule="auto"/>
+        <w:textAlignment w:val="center"/>
+        <w:rPr>
+          <w:rFonts w:ascii="Calibri" w:eastAsia="Times New Roman" w:hAnsi="Calibri" w:cs="Calibri"/>
+          <w:lang w:eastAsia="de-DE"/>
+        </w:rPr>
+      </w:pPr>
+      <w:r>
+        <w:rPr>
+          <w:rFonts w:ascii="Calibri" w:eastAsia="Times New Roman" w:hAnsi="Calibri" w:cs="Calibri"/>
+          <w:lang w:eastAsia="de-DE"/>
+        </w:rPr>
+        <w:t>cTNR = -</w:t>
+      </w:r>
+      <w:r>
+        <w:rPr>
+          <w:rFonts w:ascii="Calibri" w:eastAsia="Times New Roman" w:hAnsi="Calibri" w:cs="Calibri"/>
+          <w:lang w:eastAsia="de-DE"/>
+        </w:rPr>
+        <w:t>10</w:t>
+      </w:r>
+    </w:p>
+    <w:p>
+      <w:pPr>
+        <w:numPr>
+          <w:ilvl w:val="2"/>
+          <w:numId w:val="1"/>
+        </w:numPr>
+        <w:spacing w:after="0" w:line="240" w:lineRule="auto"/>
+        <w:textAlignment w:val="center"/>
+        <w:rPr>
+          <w:rFonts w:ascii="Calibri" w:eastAsia="Times New Roman" w:hAnsi="Calibri" w:cs="Calibri"/>
+          <w:lang w:eastAsia="de-DE"/>
+        </w:rPr>
+      </w:pPr>
+      <w:r>
+        <w:rPr>
+          <w:rFonts w:ascii="Calibri" w:eastAsia="Times New Roman" w:hAnsi="Calibri" w:cs="Calibri"/>
+          <w:lang w:eastAsia="de-DE"/>
+        </w:rPr>
+        <w:t>Weiß vo</w:t>
+      </w:r>
+      <w:r>
+        <w:rPr>
+          <w:rFonts w:ascii="Calibri" w:eastAsia="Times New Roman" w:hAnsi="Calibri" w:cs="Calibri"/>
+          <w:lang w:eastAsia="de-DE"/>
+        </w:rPr>
+        <w:t>n der Rampe</w:t>
+      </w:r>
+    </w:p>
+    <w:p>
+      <w:pPr>
+        <w:numPr>
+          <w:ilvl w:val="0"/>
+          <w:numId w:val="1"/>
+        </w:numPr>
+        <w:spacing w:after="0" w:line="240" w:lineRule="auto"/>
+        <w:textAlignment w:val="center"/>
+        <w:rPr>
+          <w:rFonts w:ascii="Calibri" w:eastAsia="Times New Roman" w:hAnsi="Calibri" w:cs="Calibri"/>
+          <w:lang w:eastAsia="de-DE"/>
+        </w:rPr>
+      </w:pPr>
+      <w:r>
+        <w:rPr>
+          <w:rFonts w:ascii="Calibri" w:eastAsia="Times New Roman" w:hAnsi="Calibri" w:cs="Calibri"/>
+          <w:lang w:eastAsia="de-DE"/>
+        </w:rPr>
+        <w:t xml:space="preserve">Szenario </w:t>
+      </w:r>
+      <w:r>
+        <w:rPr>
+          <w:rFonts w:ascii="Calibri" w:eastAsia="Times New Roman" w:hAnsi="Calibri" w:cs="Calibri"/>
+          <w:lang w:eastAsia="de-DE"/>
+        </w:rPr>
+        <w:t>10</w:t>
+      </w:r>
+      <w:r>
+        <w:rPr>
+          <w:rFonts w:ascii="Calibri" w:eastAsia="Times New Roman" w:hAnsi="Calibri" w:cs="Calibri"/>
+          <w:lang w:eastAsia="de-DE"/>
+        </w:rPr>
+        <w:t xml:space="preserve"> (wie Szenario 3 nur anderer MPC)</w:t>
       </w:r>
     </w:p>
     <w:p>
@@ -1704,181 +2201,13 @@
           <w:rFonts w:ascii="Calibri" w:eastAsia="Times New Roman" w:hAnsi="Calibri" w:cs="Calibri"/>
           <w:lang w:eastAsia="de-DE"/>
         </w:rPr>
-        <w:t>MPC</w:t>
-      </w:r>
-    </w:p>
-    <w:p>
-      <w:pPr>
-        <w:numPr>
-          <w:ilvl w:val="2"/>
-          <w:numId w:val="1"/>
-        </w:numPr>
-        <w:spacing w:after="0" w:line="240" w:lineRule="auto"/>
-        <w:textAlignment w:val="center"/>
-        <w:rPr>
-          <w:rFonts w:ascii="Calibri" w:eastAsia="Times New Roman" w:hAnsi="Calibri" w:cs="Calibri"/>
-          <w:lang w:eastAsia="de-DE"/>
-        </w:rPr>
-      </w:pPr>
-      <w:r>
-        <w:rPr>
-          <w:rFonts w:ascii="Calibri" w:eastAsia="Times New Roman" w:hAnsi="Calibri" w:cs="Calibri"/>
-          <w:lang w:eastAsia="de-DE"/>
-        </w:rPr>
-        <w:t>n_n =</w:t>
-      </w:r>
-      <w:r>
-        <w:rPr>
-          <w:rFonts w:ascii="Calibri" w:eastAsia="Times New Roman" w:hAnsi="Calibri" w:cs="Calibri"/>
-          <w:lang w:eastAsia="de-DE"/>
-        </w:rPr>
-        <w:t>100</w:t>
-      </w:r>
-    </w:p>
-    <w:p>
-      <w:pPr>
-        <w:numPr>
-          <w:ilvl w:val="2"/>
-          <w:numId w:val="1"/>
-        </w:numPr>
-        <w:spacing w:after="0" w:line="240" w:lineRule="auto"/>
-        <w:textAlignment w:val="center"/>
-        <w:rPr>
-          <w:rFonts w:ascii="Calibri" w:eastAsia="Times New Roman" w:hAnsi="Calibri" w:cs="Calibri"/>
-          <w:lang w:eastAsia="de-DE"/>
-        </w:rPr>
-      </w:pPr>
-      <w:r>
-        <w:rPr>
-          <w:rFonts w:ascii="Calibri" w:eastAsia="Times New Roman" w:hAnsi="Calibri" w:cs="Calibri"/>
-          <w:lang w:eastAsia="de-DE"/>
-        </w:rPr>
-        <w:t>J = J_4</w:t>
-      </w:r>
-    </w:p>
-    <w:p>
-      <w:pPr>
-        <w:numPr>
-          <w:ilvl w:val="2"/>
-          <w:numId w:val="1"/>
-        </w:numPr>
-        <w:spacing w:after="0" w:line="240" w:lineRule="auto"/>
-        <w:textAlignment w:val="center"/>
-        <w:rPr>
-          <w:rFonts w:ascii="Calibri" w:eastAsia="Times New Roman" w:hAnsi="Calibri" w:cs="Calibri"/>
-          <w:lang w:eastAsia="de-DE"/>
-        </w:rPr>
-      </w:pPr>
-      <w:r>
-        <w:rPr>
-          <w:rFonts w:ascii="Calibri" w:eastAsia="Times New Roman" w:hAnsi="Calibri" w:cs="Calibri"/>
-          <w:lang w:eastAsia="de-DE"/>
-        </w:rPr>
-        <w:t>cTPR = -</w:t>
-      </w:r>
-      <w:r>
-        <w:rPr>
-          <w:rFonts w:ascii="Calibri" w:eastAsia="Times New Roman" w:hAnsi="Calibri" w:cs="Calibri"/>
-          <w:lang w:eastAsia="de-DE"/>
-        </w:rPr>
-        <w:t>1</w:t>
-      </w:r>
-    </w:p>
-    <w:p>
-      <w:pPr>
-        <w:numPr>
-          <w:ilvl w:val="2"/>
-          <w:numId w:val="1"/>
-        </w:numPr>
-        <w:spacing w:after="0" w:line="240" w:lineRule="auto"/>
-        <w:textAlignment w:val="center"/>
-        <w:rPr>
-          <w:rFonts w:ascii="Calibri" w:eastAsia="Times New Roman" w:hAnsi="Calibri" w:cs="Calibri"/>
-          <w:lang w:eastAsia="de-DE"/>
-        </w:rPr>
-      </w:pPr>
-      <w:r>
-        <w:rPr>
-          <w:rFonts w:ascii="Calibri" w:eastAsia="Times New Roman" w:hAnsi="Calibri" w:cs="Calibri"/>
-          <w:lang w:eastAsia="de-DE"/>
-        </w:rPr>
-        <w:t>cTNR = -</w:t>
-      </w:r>
-      <w:r>
-        <w:rPr>
-          <w:rFonts w:ascii="Calibri" w:eastAsia="Times New Roman" w:hAnsi="Calibri" w:cs="Calibri"/>
-          <w:lang w:eastAsia="de-DE"/>
-        </w:rPr>
-        <w:t>10</w:t>
-      </w:r>
-    </w:p>
-    <w:p>
-      <w:pPr>
-        <w:numPr>
-          <w:ilvl w:val="2"/>
-          <w:numId w:val="1"/>
-        </w:numPr>
-        <w:spacing w:after="0" w:line="240" w:lineRule="auto"/>
-        <w:textAlignment w:val="center"/>
-        <w:rPr>
-          <w:rFonts w:ascii="Calibri" w:eastAsia="Times New Roman" w:hAnsi="Calibri" w:cs="Calibri"/>
-          <w:lang w:eastAsia="de-DE"/>
-        </w:rPr>
-      </w:pPr>
-      <w:r>
-        <w:rPr>
-          <w:rFonts w:ascii="Calibri" w:eastAsia="Times New Roman" w:hAnsi="Calibri" w:cs="Calibri"/>
-          <w:lang w:eastAsia="de-DE"/>
-        </w:rPr>
-        <w:t>Weiß vo</w:t>
-      </w:r>
-      <w:r>
-        <w:rPr>
-          <w:rFonts w:ascii="Calibri" w:eastAsia="Times New Roman" w:hAnsi="Calibri" w:cs="Calibri"/>
-          <w:lang w:eastAsia="de-DE"/>
-        </w:rPr>
-        <w:t>n der Rampe</w:t>
-      </w:r>
-    </w:p>
-    <w:p>
-      <w:pPr>
-        <w:numPr>
-          <w:ilvl w:val="0"/>
-          <w:numId w:val="1"/>
-        </w:numPr>
-        <w:spacing w:after="0" w:line="240" w:lineRule="auto"/>
-        <w:textAlignment w:val="center"/>
-        <w:rPr>
-          <w:rFonts w:ascii="Calibri" w:eastAsia="Times New Roman" w:hAnsi="Calibri" w:cs="Calibri"/>
-          <w:lang w:eastAsia="de-DE"/>
-        </w:rPr>
-      </w:pPr>
-      <w:r>
-        <w:rPr>
-          <w:rFonts w:ascii="Calibri" w:eastAsia="Times New Roman" w:hAnsi="Calibri" w:cs="Calibri"/>
-          <w:lang w:eastAsia="de-DE"/>
-        </w:rPr>
-        <w:t xml:space="preserve">Szenario </w:t>
-      </w:r>
-      <w:r>
-        <w:rPr>
-          <w:rFonts w:ascii="Calibri" w:eastAsia="Times New Roman" w:hAnsi="Calibri" w:cs="Calibri"/>
-          <w:lang w:eastAsia="de-DE"/>
-        </w:rPr>
-        <w:t>10</w:t>
-      </w:r>
-      <w:r>
-        <w:rPr>
-          <w:rFonts w:ascii="Calibri" w:eastAsia="Times New Roman" w:hAnsi="Calibri" w:cs="Calibri"/>
-          <w:lang w:eastAsia="de-DE"/>
-        </w:rPr>
-        <w:t xml:space="preserve"> (wie Szenario 3 nur anderer MPC)</w:t>
-      </w:r>
-    </w:p>
-    <w:p>
-      <w:pPr>
-        <w:numPr>
-          <w:ilvl w:val="1"/>
+        <w:t>Szenario B</w:t>
+      </w:r>
+    </w:p>
+    <w:p>
+      <w:pPr>
+        <w:numPr>
+          <w:ilvl w:val="2"/>
           <w:numId w:val="1"/>
         </w:numPr>
         <w:spacing w:after="0" w:line="240" w:lineRule="auto"/>
@@ -1899,7 +2228,7 @@
     <w:p>
       <w:pPr>
         <w:numPr>
-          <w:ilvl w:val="1"/>
+          <w:ilvl w:val="2"/>
           <w:numId w:val="1"/>
         </w:numPr>
         <w:spacing w:after="0" w:line="240" w:lineRule="auto"/>
@@ -2100,7 +2429,7 @@
         <w:sz w:val="20"/>
       </w:rPr>
     </w:lvl>
-    <w:lvl w:ilvl="3" w:tentative="1">
+    <w:lvl w:ilvl="3">
       <w:start w:val="1"/>
       <w:numFmt w:val="bullet"/>
       <w:lvlText w:val=""/>

--- a/Control/Szenario/Szenarien.docx
+++ b/Control/Szenario/Szenarien.docx
@@ -10,8 +10,21 @@
         <w:spacing w:after="0" w:line="240" w:lineRule="auto"/>
         <w:textAlignment w:val="center"/>
       </w:pPr>
-      <w:r>
-        <w:t>rP ist der Zufluss an Gutpartikeln = No-Target Partikeln in g/s</w:t>
+      <w:proofErr w:type="spellStart"/>
+      <w:r>
+        <w:t>rP</w:t>
+      </w:r>
+      <w:proofErr w:type="spellEnd"/>
+      <w:r>
+        <w:t xml:space="preserve"> ist der Zufluss an Gutpartikeln = </w:t>
+      </w:r>
+      <w:proofErr w:type="spellStart"/>
+      <w:r>
+        <w:t>No</w:t>
+      </w:r>
+      <w:proofErr w:type="spellEnd"/>
+      <w:r>
+        <w:t>-Target Partikeln in g/s</w:t>
       </w:r>
     </w:p>
     <w:p>
@@ -22,8 +35,13 @@
         <w:spacing w:after="0" w:line="240" w:lineRule="auto"/>
         <w:textAlignment w:val="center"/>
       </w:pPr>
-      <w:r>
-        <w:t>rN ist der Zufluss and Schlechtpartikel = Target-Partikeln in g/s</w:t>
+      <w:proofErr w:type="spellStart"/>
+      <w:r>
+        <w:t>rN</w:t>
+      </w:r>
+      <w:proofErr w:type="spellEnd"/>
+      <w:r>
+        <w:t xml:space="preserve"> ist der Zufluss and Schlechtpartikel = Target-Partikeln in g/s</w:t>
       </w:r>
     </w:p>
     <w:p>
@@ -100,33 +118,51 @@
           <w:lang w:eastAsia="de-DE"/>
         </w:rPr>
       </w:pPr>
-      <w:r>
-        <w:rPr>
-          <w:rFonts w:ascii="Calibri" w:eastAsia="Times New Roman" w:hAnsi="Calibri" w:cs="Calibri"/>
-          <w:lang w:eastAsia="de-DE"/>
-        </w:rPr>
-        <w:t>rP = 90</w:t>
-      </w:r>
-    </w:p>
-    <w:p>
-      <w:pPr>
-        <w:numPr>
-          <w:ilvl w:val="2"/>
-          <w:numId w:val="1"/>
-        </w:numPr>
-        <w:spacing w:after="0" w:line="240" w:lineRule="auto"/>
-        <w:textAlignment w:val="center"/>
-        <w:rPr>
-          <w:rFonts w:ascii="Calibri" w:eastAsia="Times New Roman" w:hAnsi="Calibri" w:cs="Calibri"/>
-          <w:lang w:eastAsia="de-DE"/>
-        </w:rPr>
-      </w:pPr>
-      <w:r>
-        <w:rPr>
-          <w:rFonts w:ascii="Calibri" w:eastAsia="Times New Roman" w:hAnsi="Calibri" w:cs="Calibri"/>
-          <w:lang w:eastAsia="de-DE"/>
-        </w:rPr>
-        <w:t>rN = 10</w:t>
+      <w:proofErr w:type="spellStart"/>
+      <w:r>
+        <w:rPr>
+          <w:rFonts w:ascii="Calibri" w:eastAsia="Times New Roman" w:hAnsi="Calibri" w:cs="Calibri"/>
+          <w:lang w:eastAsia="de-DE"/>
+        </w:rPr>
+        <w:t>rP</w:t>
+      </w:r>
+      <w:proofErr w:type="spellEnd"/>
+      <w:r>
+        <w:rPr>
+          <w:rFonts w:ascii="Calibri" w:eastAsia="Times New Roman" w:hAnsi="Calibri" w:cs="Calibri"/>
+          <w:lang w:eastAsia="de-DE"/>
+        </w:rPr>
+        <w:t xml:space="preserve"> = 90</w:t>
+      </w:r>
+    </w:p>
+    <w:p>
+      <w:pPr>
+        <w:numPr>
+          <w:ilvl w:val="2"/>
+          <w:numId w:val="1"/>
+        </w:numPr>
+        <w:spacing w:after="0" w:line="240" w:lineRule="auto"/>
+        <w:textAlignment w:val="center"/>
+        <w:rPr>
+          <w:rFonts w:ascii="Calibri" w:eastAsia="Times New Roman" w:hAnsi="Calibri" w:cs="Calibri"/>
+          <w:lang w:eastAsia="de-DE"/>
+        </w:rPr>
+      </w:pPr>
+      <w:proofErr w:type="spellStart"/>
+      <w:r>
+        <w:rPr>
+          <w:rFonts w:ascii="Calibri" w:eastAsia="Times New Roman" w:hAnsi="Calibri" w:cs="Calibri"/>
+          <w:lang w:eastAsia="de-DE"/>
+        </w:rPr>
+        <w:t>rN</w:t>
+      </w:r>
+      <w:proofErr w:type="spellEnd"/>
+      <w:r>
+        <w:rPr>
+          <w:rFonts w:ascii="Calibri" w:eastAsia="Times New Roman" w:hAnsi="Calibri" w:cs="Calibri"/>
+          <w:lang w:eastAsia="de-DE"/>
+        </w:rPr>
+        <w:t xml:space="preserve"> = 10</w:t>
       </w:r>
     </w:p>
     <w:p>
@@ -163,13 +199,31 @@
           <w:lang w:eastAsia="de-DE"/>
         </w:rPr>
       </w:pPr>
-      <w:r>
-        <w:rPr>
-          <w:rFonts w:ascii="Calibri" w:eastAsia="Times New Roman" w:hAnsi="Calibri" w:cs="Calibri"/>
-          <w:lang w:eastAsia="de-DE"/>
-        </w:rPr>
-        <w:t>n_n = k_hat</w:t>
-      </w:r>
+      <w:proofErr w:type="spellStart"/>
+      <w:r>
+        <w:rPr>
+          <w:rFonts w:ascii="Calibri" w:eastAsia="Times New Roman" w:hAnsi="Calibri" w:cs="Calibri"/>
+          <w:lang w:eastAsia="de-DE"/>
+        </w:rPr>
+        <w:t>n_n</w:t>
+      </w:r>
+      <w:proofErr w:type="spellEnd"/>
+      <w:r>
+        <w:rPr>
+          <w:rFonts w:ascii="Calibri" w:eastAsia="Times New Roman" w:hAnsi="Calibri" w:cs="Calibri"/>
+          <w:lang w:eastAsia="de-DE"/>
+        </w:rPr>
+        <w:t xml:space="preserve"> = </w:t>
+      </w:r>
+      <w:proofErr w:type="spellStart"/>
+      <w:r>
+        <w:rPr>
+          <w:rFonts w:ascii="Calibri" w:eastAsia="Times New Roman" w:hAnsi="Calibri" w:cs="Calibri"/>
+          <w:lang w:eastAsia="de-DE"/>
+        </w:rPr>
+        <w:t>k_hat</w:t>
+      </w:r>
+      <w:proofErr w:type="spellEnd"/>
     </w:p>
     <w:p>
       <w:pPr>
@@ -296,33 +350,51 @@
           <w:lang w:eastAsia="de-DE"/>
         </w:rPr>
       </w:pPr>
-      <w:r>
-        <w:rPr>
-          <w:rFonts w:ascii="Calibri" w:eastAsia="Times New Roman" w:hAnsi="Calibri" w:cs="Calibri"/>
-          <w:lang w:eastAsia="de-DE"/>
-        </w:rPr>
-        <w:t>rP = 90</w:t>
-      </w:r>
-    </w:p>
-    <w:p>
-      <w:pPr>
-        <w:numPr>
-          <w:ilvl w:val="2"/>
-          <w:numId w:val="1"/>
-        </w:numPr>
-        <w:spacing w:after="0" w:line="240" w:lineRule="auto"/>
-        <w:textAlignment w:val="center"/>
-        <w:rPr>
-          <w:rFonts w:ascii="Calibri" w:eastAsia="Times New Roman" w:hAnsi="Calibri" w:cs="Calibri"/>
-          <w:lang w:eastAsia="de-DE"/>
-        </w:rPr>
-      </w:pPr>
-      <w:r>
-        <w:rPr>
-          <w:rFonts w:ascii="Calibri" w:eastAsia="Times New Roman" w:hAnsi="Calibri" w:cs="Calibri"/>
-          <w:lang w:eastAsia="de-DE"/>
-        </w:rPr>
-        <w:t>rN = 10</w:t>
+      <w:proofErr w:type="spellStart"/>
+      <w:r>
+        <w:rPr>
+          <w:rFonts w:ascii="Calibri" w:eastAsia="Times New Roman" w:hAnsi="Calibri" w:cs="Calibri"/>
+          <w:lang w:eastAsia="de-DE"/>
+        </w:rPr>
+        <w:t>rP</w:t>
+      </w:r>
+      <w:proofErr w:type="spellEnd"/>
+      <w:r>
+        <w:rPr>
+          <w:rFonts w:ascii="Calibri" w:eastAsia="Times New Roman" w:hAnsi="Calibri" w:cs="Calibri"/>
+          <w:lang w:eastAsia="de-DE"/>
+        </w:rPr>
+        <w:t xml:space="preserve"> = 90</w:t>
+      </w:r>
+    </w:p>
+    <w:p>
+      <w:pPr>
+        <w:numPr>
+          <w:ilvl w:val="2"/>
+          <w:numId w:val="1"/>
+        </w:numPr>
+        <w:spacing w:after="0" w:line="240" w:lineRule="auto"/>
+        <w:textAlignment w:val="center"/>
+        <w:rPr>
+          <w:rFonts w:ascii="Calibri" w:eastAsia="Times New Roman" w:hAnsi="Calibri" w:cs="Calibri"/>
+          <w:lang w:eastAsia="de-DE"/>
+        </w:rPr>
+      </w:pPr>
+      <w:proofErr w:type="spellStart"/>
+      <w:r>
+        <w:rPr>
+          <w:rFonts w:ascii="Calibri" w:eastAsia="Times New Roman" w:hAnsi="Calibri" w:cs="Calibri"/>
+          <w:lang w:eastAsia="de-DE"/>
+        </w:rPr>
+        <w:t>rN</w:t>
+      </w:r>
+      <w:proofErr w:type="spellEnd"/>
+      <w:r>
+        <w:rPr>
+          <w:rFonts w:ascii="Calibri" w:eastAsia="Times New Roman" w:hAnsi="Calibri" w:cs="Calibri"/>
+          <w:lang w:eastAsia="de-DE"/>
+        </w:rPr>
+        <w:t xml:space="preserve"> = 10</w:t>
       </w:r>
     </w:p>
     <w:p>
@@ -359,13 +431,31 @@
           <w:lang w:eastAsia="de-DE"/>
         </w:rPr>
       </w:pPr>
-      <w:r>
-        <w:rPr>
-          <w:rFonts w:ascii="Calibri" w:eastAsia="Times New Roman" w:hAnsi="Calibri" w:cs="Calibri"/>
-          <w:lang w:eastAsia="de-DE"/>
-        </w:rPr>
-        <w:t>n_n = k_hat</w:t>
-      </w:r>
+      <w:proofErr w:type="spellStart"/>
+      <w:r>
+        <w:rPr>
+          <w:rFonts w:ascii="Calibri" w:eastAsia="Times New Roman" w:hAnsi="Calibri" w:cs="Calibri"/>
+          <w:lang w:eastAsia="de-DE"/>
+        </w:rPr>
+        <w:t>n_n</w:t>
+      </w:r>
+      <w:proofErr w:type="spellEnd"/>
+      <w:r>
+        <w:rPr>
+          <w:rFonts w:ascii="Calibri" w:eastAsia="Times New Roman" w:hAnsi="Calibri" w:cs="Calibri"/>
+          <w:lang w:eastAsia="de-DE"/>
+        </w:rPr>
+        <w:t xml:space="preserve"> = </w:t>
+      </w:r>
+      <w:proofErr w:type="spellStart"/>
+      <w:r>
+        <w:rPr>
+          <w:rFonts w:ascii="Calibri" w:eastAsia="Times New Roman" w:hAnsi="Calibri" w:cs="Calibri"/>
+          <w:lang w:eastAsia="de-DE"/>
+        </w:rPr>
+        <w:t>k_hat</w:t>
+      </w:r>
+      <w:proofErr w:type="spellEnd"/>
     </w:p>
     <w:p>
       <w:pPr>
@@ -562,13 +652,31 @@
           <w:lang w:eastAsia="de-DE"/>
         </w:rPr>
       </w:pPr>
-      <w:r>
-        <w:rPr>
-          <w:rFonts w:ascii="Calibri" w:eastAsia="Times New Roman" w:hAnsi="Calibri" w:cs="Calibri"/>
-          <w:lang w:eastAsia="de-DE"/>
-        </w:rPr>
-        <w:t>n_n =n_3 &gt; k_hat</w:t>
-      </w:r>
+      <w:proofErr w:type="spellStart"/>
+      <w:r>
+        <w:rPr>
+          <w:rFonts w:ascii="Calibri" w:eastAsia="Times New Roman" w:hAnsi="Calibri" w:cs="Calibri"/>
+          <w:lang w:eastAsia="de-DE"/>
+        </w:rPr>
+        <w:t>n_n</w:t>
+      </w:r>
+      <w:proofErr w:type="spellEnd"/>
+      <w:r>
+        <w:rPr>
+          <w:rFonts w:ascii="Calibri" w:eastAsia="Times New Roman" w:hAnsi="Calibri" w:cs="Calibri"/>
+          <w:lang w:eastAsia="de-DE"/>
+        </w:rPr>
+        <w:t xml:space="preserve"> =n_3 &gt; </w:t>
+      </w:r>
+      <w:proofErr w:type="spellStart"/>
+      <w:r>
+        <w:rPr>
+          <w:rFonts w:ascii="Calibri" w:eastAsia="Times New Roman" w:hAnsi="Calibri" w:cs="Calibri"/>
+          <w:lang w:eastAsia="de-DE"/>
+        </w:rPr>
+        <w:t>k_hat</w:t>
+      </w:r>
+      <w:proofErr w:type="spellEnd"/>
     </w:p>
     <w:p>
       <w:pPr>
@@ -758,13 +866,31 @@
           <w:lang w:eastAsia="de-DE"/>
         </w:rPr>
       </w:pPr>
-      <w:r>
-        <w:rPr>
-          <w:rFonts w:ascii="Calibri" w:eastAsia="Times New Roman" w:hAnsi="Calibri" w:cs="Calibri"/>
-          <w:lang w:eastAsia="de-DE"/>
-        </w:rPr>
-        <w:t>n_n =n_3 &gt; k_hat</w:t>
-      </w:r>
+      <w:proofErr w:type="spellStart"/>
+      <w:r>
+        <w:rPr>
+          <w:rFonts w:ascii="Calibri" w:eastAsia="Times New Roman" w:hAnsi="Calibri" w:cs="Calibri"/>
+          <w:lang w:eastAsia="de-DE"/>
+        </w:rPr>
+        <w:t>n_n</w:t>
+      </w:r>
+      <w:proofErr w:type="spellEnd"/>
+      <w:r>
+        <w:rPr>
+          <w:rFonts w:ascii="Calibri" w:eastAsia="Times New Roman" w:hAnsi="Calibri" w:cs="Calibri"/>
+          <w:lang w:eastAsia="de-DE"/>
+        </w:rPr>
+        <w:t xml:space="preserve"> =n_3 &gt; </w:t>
+      </w:r>
+      <w:proofErr w:type="spellStart"/>
+      <w:r>
+        <w:rPr>
+          <w:rFonts w:ascii="Calibri" w:eastAsia="Times New Roman" w:hAnsi="Calibri" w:cs="Calibri"/>
+          <w:lang w:eastAsia="de-DE"/>
+        </w:rPr>
+        <w:t>k_hat</w:t>
+      </w:r>
+      <w:proofErr w:type="spellEnd"/>
     </w:p>
     <w:p>
       <w:pPr>
@@ -954,12 +1080,21 @@
           <w:lang w:eastAsia="de-DE"/>
         </w:rPr>
       </w:pPr>
-      <w:r>
-        <w:rPr>
-          <w:rFonts w:ascii="Calibri" w:eastAsia="Times New Roman" w:hAnsi="Calibri" w:cs="Calibri"/>
-          <w:lang w:eastAsia="de-DE"/>
-        </w:rPr>
-        <w:t>n_n &gt; n_3</w:t>
+      <w:proofErr w:type="spellStart"/>
+      <w:r>
+        <w:rPr>
+          <w:rFonts w:ascii="Calibri" w:eastAsia="Times New Roman" w:hAnsi="Calibri" w:cs="Calibri"/>
+          <w:lang w:eastAsia="de-DE"/>
+        </w:rPr>
+        <w:t>n_n</w:t>
+      </w:r>
+      <w:proofErr w:type="spellEnd"/>
+      <w:r>
+        <w:rPr>
+          <w:rFonts w:ascii="Calibri" w:eastAsia="Times New Roman" w:hAnsi="Calibri" w:cs="Calibri"/>
+          <w:lang w:eastAsia="de-DE"/>
+        </w:rPr>
+        <w:t xml:space="preserve"> &gt; n_3</w:t>
       </w:r>
     </w:p>
     <w:p>
@@ -1094,6 +1229,7 @@
           <w:lang w:eastAsia="de-DE"/>
         </w:rPr>
       </w:pPr>
+      <w:proofErr w:type="spellStart"/>
       <w:r>
         <w:rPr>
           <w:rFonts w:ascii="Calibri" w:eastAsia="Times New Roman" w:hAnsi="Calibri" w:cs="Calibri"/>
@@ -1101,6 +1237,7 @@
         </w:rPr>
         <w:t>rP</w:t>
       </w:r>
+      <w:proofErr w:type="spellEnd"/>
       <w:r>
         <w:rPr>
           <w:rFonts w:ascii="Calibri" w:eastAsia="Times New Roman" w:hAnsi="Calibri" w:cs="Calibri"/>
@@ -1136,12 +1273,21 @@
           <w:lang w:eastAsia="de-DE"/>
         </w:rPr>
       </w:pPr>
-      <w:r>
-        <w:rPr>
-          <w:rFonts w:ascii="Calibri" w:eastAsia="Times New Roman" w:hAnsi="Calibri" w:cs="Calibri"/>
-          <w:lang w:eastAsia="de-DE"/>
-        </w:rPr>
-        <w:t>rN = 10</w:t>
+      <w:proofErr w:type="spellStart"/>
+      <w:r>
+        <w:rPr>
+          <w:rFonts w:ascii="Calibri" w:eastAsia="Times New Roman" w:hAnsi="Calibri" w:cs="Calibri"/>
+          <w:lang w:eastAsia="de-DE"/>
+        </w:rPr>
+        <w:t>rN</w:t>
+      </w:r>
+      <w:proofErr w:type="spellEnd"/>
+      <w:r>
+        <w:rPr>
+          <w:rFonts w:ascii="Calibri" w:eastAsia="Times New Roman" w:hAnsi="Calibri" w:cs="Calibri"/>
+          <w:lang w:eastAsia="de-DE"/>
+        </w:rPr>
+        <w:t xml:space="preserve"> = 10</w:t>
       </w:r>
     </w:p>
     <w:p>
@@ -1178,13 +1324,22 @@
           <w:lang w:eastAsia="de-DE"/>
         </w:rPr>
       </w:pPr>
+      <w:proofErr w:type="spellStart"/>
       <w:r>
         <w:rPr>
           <w:rFonts w:ascii="Calibri" w:eastAsia="Times New Roman" w:hAnsi="Calibri" w:cs="Calibri"/>
           <w:lang w:eastAsia="de-DE"/>
         </w:rPr>
         <w:lastRenderedPageBreak/>
-        <w:t>n_n =69</w:t>
+        <w:t>n_n</w:t>
+      </w:r>
+      <w:proofErr w:type="spellEnd"/>
+      <w:r>
+        <w:rPr>
+          <w:rFonts w:ascii="Calibri" w:eastAsia="Times New Roman" w:hAnsi="Calibri" w:cs="Calibri"/>
+          <w:lang w:eastAsia="de-DE"/>
+        </w:rPr>
+        <w:t xml:space="preserve"> =69</w:t>
       </w:r>
     </w:p>
     <w:p>
@@ -1333,6 +1488,7 @@
           <w:lang w:eastAsia="de-DE"/>
         </w:rPr>
       </w:pPr>
+      <w:proofErr w:type="spellStart"/>
       <w:r>
         <w:rPr>
           <w:rFonts w:ascii="Calibri" w:eastAsia="Times New Roman" w:hAnsi="Calibri" w:cs="Calibri"/>
@@ -1340,6 +1496,7 @@
         </w:rPr>
         <w:t>rP</w:t>
       </w:r>
+      <w:proofErr w:type="spellEnd"/>
       <w:r>
         <w:rPr>
           <w:rFonts w:ascii="Calibri" w:eastAsia="Times New Roman" w:hAnsi="Calibri" w:cs="Calibri"/>
@@ -1368,12 +1525,21 @@
           <w:lang w:eastAsia="de-DE"/>
         </w:rPr>
       </w:pPr>
-      <w:r>
-        <w:rPr>
-          <w:rFonts w:ascii="Calibri" w:eastAsia="Times New Roman" w:hAnsi="Calibri" w:cs="Calibri"/>
-          <w:lang w:eastAsia="de-DE"/>
-        </w:rPr>
-        <w:t>rN = 10</w:t>
+      <w:proofErr w:type="spellStart"/>
+      <w:r>
+        <w:rPr>
+          <w:rFonts w:ascii="Calibri" w:eastAsia="Times New Roman" w:hAnsi="Calibri" w:cs="Calibri"/>
+          <w:lang w:eastAsia="de-DE"/>
+        </w:rPr>
+        <w:t>rN</w:t>
+      </w:r>
+      <w:proofErr w:type="spellEnd"/>
+      <w:r>
+        <w:rPr>
+          <w:rFonts w:ascii="Calibri" w:eastAsia="Times New Roman" w:hAnsi="Calibri" w:cs="Calibri"/>
+          <w:lang w:eastAsia="de-DE"/>
+        </w:rPr>
+        <w:t xml:space="preserve"> = 10</w:t>
       </w:r>
     </w:p>
     <w:p>
@@ -1410,12 +1576,21 @@
           <w:lang w:eastAsia="de-DE"/>
         </w:rPr>
       </w:pPr>
-      <w:r>
-        <w:rPr>
-          <w:rFonts w:ascii="Calibri" w:eastAsia="Times New Roman" w:hAnsi="Calibri" w:cs="Calibri"/>
-          <w:lang w:eastAsia="de-DE"/>
-        </w:rPr>
-        <w:t>rP = 60</w:t>
+      <w:proofErr w:type="spellStart"/>
+      <w:r>
+        <w:rPr>
+          <w:rFonts w:ascii="Calibri" w:eastAsia="Times New Roman" w:hAnsi="Calibri" w:cs="Calibri"/>
+          <w:lang w:eastAsia="de-DE"/>
+        </w:rPr>
+        <w:t>rP</w:t>
+      </w:r>
+      <w:proofErr w:type="spellEnd"/>
+      <w:r>
+        <w:rPr>
+          <w:rFonts w:ascii="Calibri" w:eastAsia="Times New Roman" w:hAnsi="Calibri" w:cs="Calibri"/>
+          <w:lang w:eastAsia="de-DE"/>
+        </w:rPr>
+        <w:t xml:space="preserve"> = 60</w:t>
       </w:r>
     </w:p>
     <w:p>
@@ -1431,12 +1606,21 @@
           <w:lang w:eastAsia="de-DE"/>
         </w:rPr>
       </w:pPr>
-      <w:r>
-        <w:rPr>
-          <w:rFonts w:ascii="Calibri" w:eastAsia="Times New Roman" w:hAnsi="Calibri" w:cs="Calibri"/>
-          <w:lang w:eastAsia="de-DE"/>
-        </w:rPr>
-        <w:t>rN = 15</w:t>
+      <w:proofErr w:type="spellStart"/>
+      <w:r>
+        <w:rPr>
+          <w:rFonts w:ascii="Calibri" w:eastAsia="Times New Roman" w:hAnsi="Calibri" w:cs="Calibri"/>
+          <w:lang w:eastAsia="de-DE"/>
+        </w:rPr>
+        <w:t>rN</w:t>
+      </w:r>
+      <w:proofErr w:type="spellEnd"/>
+      <w:r>
+        <w:rPr>
+          <w:rFonts w:ascii="Calibri" w:eastAsia="Times New Roman" w:hAnsi="Calibri" w:cs="Calibri"/>
+          <w:lang w:eastAsia="de-DE"/>
+        </w:rPr>
+        <w:t xml:space="preserve"> = 15</w:t>
       </w:r>
     </w:p>
     <w:p>
@@ -1473,12 +1657,21 @@
           <w:lang w:eastAsia="de-DE"/>
         </w:rPr>
       </w:pPr>
-      <w:r>
-        <w:rPr>
-          <w:rFonts w:ascii="Calibri" w:eastAsia="Times New Roman" w:hAnsi="Calibri" w:cs="Calibri"/>
-          <w:lang w:eastAsia="de-DE"/>
-        </w:rPr>
-        <w:t>n_n =69</w:t>
+      <w:proofErr w:type="spellStart"/>
+      <w:r>
+        <w:rPr>
+          <w:rFonts w:ascii="Calibri" w:eastAsia="Times New Roman" w:hAnsi="Calibri" w:cs="Calibri"/>
+          <w:lang w:eastAsia="de-DE"/>
+        </w:rPr>
+        <w:t>n_n</w:t>
+      </w:r>
+      <w:proofErr w:type="spellEnd"/>
+      <w:r>
+        <w:rPr>
+          <w:rFonts w:ascii="Calibri" w:eastAsia="Times New Roman" w:hAnsi="Calibri" w:cs="Calibri"/>
+          <w:lang w:eastAsia="de-DE"/>
+        </w:rPr>
+        <w:t xml:space="preserve"> =69</w:t>
       </w:r>
     </w:p>
     <w:p>
@@ -1554,15 +1747,19 @@
         <w:textAlignment w:val="center"/>
         <w:rPr>
           <w:rFonts w:ascii="Calibri" w:eastAsia="Times New Roman" w:hAnsi="Calibri" w:cs="Calibri"/>
-          <w:lang w:eastAsia="de-DE"/>
-        </w:rPr>
-      </w:pPr>
-      <w:r>
-        <w:rPr>
-          <w:rFonts w:ascii="Calibri" w:eastAsia="Times New Roman" w:hAnsi="Calibri" w:cs="Calibri"/>
-          <w:lang w:eastAsia="de-DE"/>
-        </w:rPr>
-        <w:t>Weiß nichts vom Sprung</w:t>
+          <w:b/>
+          <w:bCs/>
+          <w:lang w:eastAsia="de-DE"/>
+        </w:rPr>
+      </w:pPr>
+      <w:r>
+        <w:rPr>
+          <w:rFonts w:ascii="Calibri" w:eastAsia="Times New Roman" w:hAnsi="Calibri" w:cs="Calibri"/>
+          <w:b/>
+          <w:bCs/>
+          <w:lang w:eastAsia="de-DE"/>
+        </w:rPr>
+        <w:t>Aber Regler denkt es wäre Szenario B</w:t>
       </w:r>
     </w:p>
     <w:p>
@@ -1634,6 +1831,7 @@
           <w:lang w:eastAsia="de-DE"/>
         </w:rPr>
       </w:pPr>
+      <w:proofErr w:type="spellStart"/>
       <w:r>
         <w:rPr>
           <w:rFonts w:ascii="Calibri" w:eastAsia="Times New Roman" w:hAnsi="Calibri" w:cs="Calibri"/>
@@ -1641,6 +1839,7 @@
         </w:rPr>
         <w:t>rP</w:t>
       </w:r>
+      <w:proofErr w:type="spellEnd"/>
       <w:r>
         <w:rPr>
           <w:rFonts w:ascii="Calibri" w:eastAsia="Times New Roman" w:hAnsi="Calibri" w:cs="Calibri"/>
@@ -1669,12 +1868,21 @@
           <w:lang w:eastAsia="de-DE"/>
         </w:rPr>
       </w:pPr>
-      <w:r>
-        <w:rPr>
-          <w:rFonts w:ascii="Calibri" w:eastAsia="Times New Roman" w:hAnsi="Calibri" w:cs="Calibri"/>
-          <w:lang w:eastAsia="de-DE"/>
-        </w:rPr>
-        <w:t>rN = 10</w:t>
+      <w:proofErr w:type="spellStart"/>
+      <w:r>
+        <w:rPr>
+          <w:rFonts w:ascii="Calibri" w:eastAsia="Times New Roman" w:hAnsi="Calibri" w:cs="Calibri"/>
+          <w:lang w:eastAsia="de-DE"/>
+        </w:rPr>
+        <w:t>rN</w:t>
+      </w:r>
+      <w:proofErr w:type="spellEnd"/>
+      <w:r>
+        <w:rPr>
+          <w:rFonts w:ascii="Calibri" w:eastAsia="Times New Roman" w:hAnsi="Calibri" w:cs="Calibri"/>
+          <w:lang w:eastAsia="de-DE"/>
+        </w:rPr>
+        <w:t xml:space="preserve"> = 10</w:t>
       </w:r>
     </w:p>
     <w:p>
@@ -1711,12 +1919,21 @@
           <w:lang w:eastAsia="de-DE"/>
         </w:rPr>
       </w:pPr>
-      <w:r>
-        <w:rPr>
-          <w:rFonts w:ascii="Calibri" w:eastAsia="Times New Roman" w:hAnsi="Calibri" w:cs="Calibri"/>
-          <w:lang w:eastAsia="de-DE"/>
-        </w:rPr>
-        <w:t>rP = 60</w:t>
+      <w:proofErr w:type="spellStart"/>
+      <w:r>
+        <w:rPr>
+          <w:rFonts w:ascii="Calibri" w:eastAsia="Times New Roman" w:hAnsi="Calibri" w:cs="Calibri"/>
+          <w:lang w:eastAsia="de-DE"/>
+        </w:rPr>
+        <w:t>rP</w:t>
+      </w:r>
+      <w:proofErr w:type="spellEnd"/>
+      <w:r>
+        <w:rPr>
+          <w:rFonts w:ascii="Calibri" w:eastAsia="Times New Roman" w:hAnsi="Calibri" w:cs="Calibri"/>
+          <w:lang w:eastAsia="de-DE"/>
+        </w:rPr>
+        <w:t xml:space="preserve"> = 60</w:t>
       </w:r>
     </w:p>
     <w:p>
@@ -1732,12 +1949,21 @@
           <w:lang w:eastAsia="de-DE"/>
         </w:rPr>
       </w:pPr>
-      <w:r>
-        <w:rPr>
-          <w:rFonts w:ascii="Calibri" w:eastAsia="Times New Roman" w:hAnsi="Calibri" w:cs="Calibri"/>
-          <w:lang w:eastAsia="de-DE"/>
-        </w:rPr>
-        <w:t>rN = 15</w:t>
+      <w:proofErr w:type="spellStart"/>
+      <w:r>
+        <w:rPr>
+          <w:rFonts w:ascii="Calibri" w:eastAsia="Times New Roman" w:hAnsi="Calibri" w:cs="Calibri"/>
+          <w:lang w:eastAsia="de-DE"/>
+        </w:rPr>
+        <w:t>rN</w:t>
+      </w:r>
+      <w:proofErr w:type="spellEnd"/>
+      <w:r>
+        <w:rPr>
+          <w:rFonts w:ascii="Calibri" w:eastAsia="Times New Roman" w:hAnsi="Calibri" w:cs="Calibri"/>
+          <w:lang w:eastAsia="de-DE"/>
+        </w:rPr>
+        <w:t xml:space="preserve"> = 15</w:t>
       </w:r>
     </w:p>
     <w:p>
@@ -1774,12 +2000,21 @@
           <w:lang w:eastAsia="de-DE"/>
         </w:rPr>
       </w:pPr>
-      <w:r>
-        <w:rPr>
-          <w:rFonts w:ascii="Calibri" w:eastAsia="Times New Roman" w:hAnsi="Calibri" w:cs="Calibri"/>
-          <w:lang w:eastAsia="de-DE"/>
-        </w:rPr>
-        <w:t>n_n =69</w:t>
+      <w:proofErr w:type="spellStart"/>
+      <w:r>
+        <w:rPr>
+          <w:rFonts w:ascii="Calibri" w:eastAsia="Times New Roman" w:hAnsi="Calibri" w:cs="Calibri"/>
+          <w:lang w:eastAsia="de-DE"/>
+        </w:rPr>
+        <w:t>n_n</w:t>
+      </w:r>
+      <w:proofErr w:type="spellEnd"/>
+      <w:r>
+        <w:rPr>
+          <w:rFonts w:ascii="Calibri" w:eastAsia="Times New Roman" w:hAnsi="Calibri" w:cs="Calibri"/>
+          <w:lang w:eastAsia="de-DE"/>
+        </w:rPr>
+        <w:t xml:space="preserve"> =69</w:t>
       </w:r>
     </w:p>
     <w:p>
@@ -1858,12 +2093,21 @@
           <w:lang w:eastAsia="de-DE"/>
         </w:rPr>
       </w:pPr>
-      <w:r>
-        <w:rPr>
-          <w:rFonts w:ascii="Calibri" w:eastAsia="Times New Roman" w:hAnsi="Calibri" w:cs="Calibri"/>
-          <w:lang w:eastAsia="de-DE"/>
-        </w:rPr>
-        <w:t>Weiß vom Sprun</w:t>
+      <w:proofErr w:type="gramStart"/>
+      <w:r>
+        <w:rPr>
+          <w:rFonts w:ascii="Calibri" w:eastAsia="Times New Roman" w:hAnsi="Calibri" w:cs="Calibri"/>
+          <w:lang w:eastAsia="de-DE"/>
+        </w:rPr>
+        <w:t>Weiß</w:t>
+      </w:r>
+      <w:proofErr w:type="gramEnd"/>
+      <w:r>
+        <w:rPr>
+          <w:rFonts w:ascii="Calibri" w:eastAsia="Times New Roman" w:hAnsi="Calibri" w:cs="Calibri"/>
+          <w:lang w:eastAsia="de-DE"/>
+        </w:rPr>
+        <w:t xml:space="preserve"> vom Sprun</w:t>
       </w:r>
       <w:r>
         <w:rPr>
@@ -1912,8 +2156,17 @@
           <w:rFonts w:ascii="Calibri" w:eastAsia="Times New Roman" w:hAnsi="Calibri" w:cs="Calibri"/>
           <w:lang w:eastAsia="de-DE"/>
         </w:rPr>
-        <w:t>Szenario E</w:t>
-      </w:r>
+        <w:t xml:space="preserve">Szenario </w:t>
+      </w:r>
+      <w:proofErr w:type="spellStart"/>
+      <w:r>
+        <w:rPr>
+          <w:rFonts w:ascii="Calibri" w:eastAsia="Times New Roman" w:hAnsi="Calibri" w:cs="Calibri"/>
+          <w:lang w:eastAsia="de-DE"/>
+        </w:rPr>
+        <w:t>E</w:t>
+      </w:r>
+      <w:proofErr w:type="spellEnd"/>
     </w:p>
     <w:p>
       <w:pPr>
@@ -2028,12 +2281,21 @@
           <w:lang w:eastAsia="de-DE"/>
         </w:rPr>
       </w:pPr>
-      <w:r>
-        <w:rPr>
-          <w:rFonts w:ascii="Calibri" w:eastAsia="Times New Roman" w:hAnsi="Calibri" w:cs="Calibri"/>
-          <w:lang w:eastAsia="de-DE"/>
-        </w:rPr>
-        <w:t>n_n =</w:t>
+      <w:proofErr w:type="spellStart"/>
+      <w:r>
+        <w:rPr>
+          <w:rFonts w:ascii="Calibri" w:eastAsia="Times New Roman" w:hAnsi="Calibri" w:cs="Calibri"/>
+          <w:lang w:eastAsia="de-DE"/>
+        </w:rPr>
+        <w:t>n_n</w:t>
+      </w:r>
+      <w:proofErr w:type="spellEnd"/>
+      <w:r>
+        <w:rPr>
+          <w:rFonts w:ascii="Calibri" w:eastAsia="Times New Roman" w:hAnsi="Calibri" w:cs="Calibri"/>
+          <w:lang w:eastAsia="de-DE"/>
+        </w:rPr>
+        <w:t xml:space="preserve"> =</w:t>
       </w:r>
       <w:r>
         <w:rPr>
@@ -2133,12 +2395,21 @@
           <w:lang w:eastAsia="de-DE"/>
         </w:rPr>
       </w:pPr>
-      <w:r>
-        <w:rPr>
-          <w:rFonts w:ascii="Calibri" w:eastAsia="Times New Roman" w:hAnsi="Calibri" w:cs="Calibri"/>
-          <w:lang w:eastAsia="de-DE"/>
-        </w:rPr>
-        <w:t>Weiß vo</w:t>
+      <w:proofErr w:type="gramStart"/>
+      <w:r>
+        <w:rPr>
+          <w:rFonts w:ascii="Calibri" w:eastAsia="Times New Roman" w:hAnsi="Calibri" w:cs="Calibri"/>
+          <w:lang w:eastAsia="de-DE"/>
+        </w:rPr>
+        <w:t>Weiß</w:t>
+      </w:r>
+      <w:proofErr w:type="gramEnd"/>
+      <w:r>
+        <w:rPr>
+          <w:rFonts w:ascii="Calibri" w:eastAsia="Times New Roman" w:hAnsi="Calibri" w:cs="Calibri"/>
+          <w:lang w:eastAsia="de-DE"/>
+        </w:rPr>
+        <w:t xml:space="preserve"> vo</w:t>
       </w:r>
       <w:r>
         <w:rPr>
@@ -2280,13 +2551,31 @@
           <w:lang w:eastAsia="de-DE"/>
         </w:rPr>
       </w:pPr>
-      <w:r>
-        <w:rPr>
-          <w:rFonts w:ascii="Calibri" w:eastAsia="Times New Roman" w:hAnsi="Calibri" w:cs="Calibri"/>
-          <w:lang w:eastAsia="de-DE"/>
-        </w:rPr>
-        <w:t>n_n = k_hat</w:t>
-      </w:r>
+      <w:proofErr w:type="spellStart"/>
+      <w:r>
+        <w:rPr>
+          <w:rFonts w:ascii="Calibri" w:eastAsia="Times New Roman" w:hAnsi="Calibri" w:cs="Calibri"/>
+          <w:lang w:eastAsia="de-DE"/>
+        </w:rPr>
+        <w:t>n_n</w:t>
+      </w:r>
+      <w:proofErr w:type="spellEnd"/>
+      <w:r>
+        <w:rPr>
+          <w:rFonts w:ascii="Calibri" w:eastAsia="Times New Roman" w:hAnsi="Calibri" w:cs="Calibri"/>
+          <w:lang w:eastAsia="de-DE"/>
+        </w:rPr>
+        <w:t xml:space="preserve"> = </w:t>
+      </w:r>
+      <w:proofErr w:type="spellStart"/>
+      <w:r>
+        <w:rPr>
+          <w:rFonts w:ascii="Calibri" w:eastAsia="Times New Roman" w:hAnsi="Calibri" w:cs="Calibri"/>
+          <w:lang w:eastAsia="de-DE"/>
+        </w:rPr>
+        <w:t>k_hat</w:t>
+      </w:r>
+      <w:proofErr w:type="spellEnd"/>
     </w:p>
     <w:p>
       <w:pPr>

--- a/Control/Szenario/Szenarien.docx
+++ b/Control/Szenario/Szenarien.docx
@@ -10,21 +10,8 @@
         <w:spacing w:after="0" w:line="240" w:lineRule="auto"/>
         <w:textAlignment w:val="center"/>
       </w:pPr>
-      <w:proofErr w:type="spellStart"/>
-      <w:r>
-        <w:t>rP</w:t>
-      </w:r>
-      <w:proofErr w:type="spellEnd"/>
-      <w:r>
-        <w:t xml:space="preserve"> ist der Zufluss an Gutpartikeln = </w:t>
-      </w:r>
-      <w:proofErr w:type="spellStart"/>
-      <w:r>
-        <w:t>No</w:t>
-      </w:r>
-      <w:proofErr w:type="spellEnd"/>
-      <w:r>
-        <w:t>-Target Partikeln in g/s</w:t>
+      <w:r>
+        <w:t>rP ist der Zufluss an Gutpartikeln = No-Target Partikeln in g/s</w:t>
       </w:r>
     </w:p>
     <w:p>
@@ -35,13 +22,8 @@
         <w:spacing w:after="0" w:line="240" w:lineRule="auto"/>
         <w:textAlignment w:val="center"/>
       </w:pPr>
-      <w:proofErr w:type="spellStart"/>
-      <w:r>
-        <w:t>rN</w:t>
-      </w:r>
-      <w:proofErr w:type="spellEnd"/>
-      <w:r>
-        <w:t xml:space="preserve"> ist der Zufluss and Schlechtpartikel = Target-Partikeln in g/s</w:t>
+      <w:r>
+        <w:t>rN ist der Zufluss and Schlechtpartikel = Target-Partikeln in g/s</w:t>
       </w:r>
     </w:p>
     <w:p>
@@ -118,7 +100,993 @@
           <w:lang w:eastAsia="de-DE"/>
         </w:rPr>
       </w:pPr>
-      <w:proofErr w:type="spellStart"/>
+      <w:r>
+        <w:rPr>
+          <w:rFonts w:ascii="Calibri" w:eastAsia="Times New Roman" w:hAnsi="Calibri" w:cs="Calibri"/>
+          <w:lang w:eastAsia="de-DE"/>
+        </w:rPr>
+        <w:t>rP = 90</w:t>
+      </w:r>
+    </w:p>
+    <w:p>
+      <w:pPr>
+        <w:numPr>
+          <w:ilvl w:val="2"/>
+          <w:numId w:val="1"/>
+        </w:numPr>
+        <w:spacing w:after="0" w:line="240" w:lineRule="auto"/>
+        <w:textAlignment w:val="center"/>
+        <w:rPr>
+          <w:rFonts w:ascii="Calibri" w:eastAsia="Times New Roman" w:hAnsi="Calibri" w:cs="Calibri"/>
+          <w:lang w:eastAsia="de-DE"/>
+        </w:rPr>
+      </w:pPr>
+      <w:r>
+        <w:rPr>
+          <w:rFonts w:ascii="Calibri" w:eastAsia="Times New Roman" w:hAnsi="Calibri" w:cs="Calibri"/>
+          <w:lang w:eastAsia="de-DE"/>
+        </w:rPr>
+        <w:t>rN = 10</w:t>
+      </w:r>
+    </w:p>
+    <w:p>
+      <w:pPr>
+        <w:numPr>
+          <w:ilvl w:val="1"/>
+          <w:numId w:val="1"/>
+        </w:numPr>
+        <w:spacing w:after="0" w:line="240" w:lineRule="auto"/>
+        <w:textAlignment w:val="center"/>
+        <w:rPr>
+          <w:rFonts w:ascii="Calibri" w:eastAsia="Times New Roman" w:hAnsi="Calibri" w:cs="Calibri"/>
+          <w:lang w:eastAsia="de-DE"/>
+        </w:rPr>
+      </w:pPr>
+      <w:r>
+        <w:rPr>
+          <w:rFonts w:ascii="Calibri" w:eastAsia="Times New Roman" w:hAnsi="Calibri" w:cs="Calibri"/>
+          <w:lang w:eastAsia="de-DE"/>
+        </w:rPr>
+        <w:t>MPC</w:t>
+      </w:r>
+    </w:p>
+    <w:p>
+      <w:pPr>
+        <w:numPr>
+          <w:ilvl w:val="2"/>
+          <w:numId w:val="1"/>
+        </w:numPr>
+        <w:spacing w:after="0" w:line="240" w:lineRule="auto"/>
+        <w:textAlignment w:val="center"/>
+        <w:rPr>
+          <w:rFonts w:ascii="Calibri" w:eastAsia="Times New Roman" w:hAnsi="Calibri" w:cs="Calibri"/>
+          <w:lang w:eastAsia="de-DE"/>
+        </w:rPr>
+      </w:pPr>
+      <w:r>
+        <w:rPr>
+          <w:rFonts w:ascii="Calibri" w:eastAsia="Times New Roman" w:hAnsi="Calibri" w:cs="Calibri"/>
+          <w:lang w:eastAsia="de-DE"/>
+        </w:rPr>
+        <w:t>n_n = k_hat</w:t>
+      </w:r>
+    </w:p>
+    <w:p>
+      <w:pPr>
+        <w:numPr>
+          <w:ilvl w:val="2"/>
+          <w:numId w:val="1"/>
+        </w:numPr>
+        <w:spacing w:after="0" w:line="240" w:lineRule="auto"/>
+        <w:textAlignment w:val="center"/>
+        <w:rPr>
+          <w:rFonts w:ascii="Calibri" w:eastAsia="Times New Roman" w:hAnsi="Calibri" w:cs="Calibri"/>
+          <w:lang w:eastAsia="de-DE"/>
+        </w:rPr>
+      </w:pPr>
+      <w:r>
+        <w:rPr>
+          <w:rFonts w:ascii="Calibri" w:eastAsia="Times New Roman" w:hAnsi="Calibri" w:cs="Calibri"/>
+          <w:lang w:eastAsia="de-DE"/>
+        </w:rPr>
+        <w:t>J = J_4</w:t>
+      </w:r>
+    </w:p>
+    <w:p>
+      <w:pPr>
+        <w:numPr>
+          <w:ilvl w:val="2"/>
+          <w:numId w:val="1"/>
+        </w:numPr>
+        <w:spacing w:after="0" w:line="240" w:lineRule="auto"/>
+        <w:textAlignment w:val="center"/>
+        <w:rPr>
+          <w:rFonts w:ascii="Calibri" w:eastAsia="Times New Roman" w:hAnsi="Calibri" w:cs="Calibri"/>
+          <w:lang w:eastAsia="de-DE"/>
+        </w:rPr>
+      </w:pPr>
+      <w:r>
+        <w:rPr>
+          <w:rFonts w:ascii="Calibri" w:eastAsia="Times New Roman" w:hAnsi="Calibri" w:cs="Calibri"/>
+          <w:lang w:eastAsia="de-DE"/>
+        </w:rPr>
+        <w:t>cTPR = -1</w:t>
+      </w:r>
+    </w:p>
+    <w:p>
+      <w:pPr>
+        <w:numPr>
+          <w:ilvl w:val="2"/>
+          <w:numId w:val="1"/>
+        </w:numPr>
+        <w:spacing w:after="0" w:line="240" w:lineRule="auto"/>
+        <w:textAlignment w:val="center"/>
+        <w:rPr>
+          <w:rFonts w:ascii="Calibri" w:eastAsia="Times New Roman" w:hAnsi="Calibri" w:cs="Calibri"/>
+          <w:lang w:eastAsia="de-DE"/>
+        </w:rPr>
+      </w:pPr>
+      <w:r>
+        <w:rPr>
+          <w:rFonts w:ascii="Calibri" w:eastAsia="Times New Roman" w:hAnsi="Calibri" w:cs="Calibri"/>
+          <w:lang w:eastAsia="de-DE"/>
+        </w:rPr>
+        <w:t>cTNR = -10</w:t>
+      </w:r>
+    </w:p>
+    <w:p>
+      <w:pPr>
+        <w:numPr>
+          <w:ilvl w:val="0"/>
+          <w:numId w:val="1"/>
+        </w:numPr>
+        <w:spacing w:after="0" w:line="240" w:lineRule="auto"/>
+        <w:textAlignment w:val="center"/>
+        <w:rPr>
+          <w:rFonts w:ascii="Calibri" w:eastAsia="Times New Roman" w:hAnsi="Calibri" w:cs="Calibri"/>
+          <w:lang w:eastAsia="de-DE"/>
+        </w:rPr>
+      </w:pPr>
+      <w:r>
+        <w:rPr>
+          <w:rFonts w:ascii="Calibri" w:eastAsia="Times New Roman" w:hAnsi="Calibri" w:cs="Calibri"/>
+          <w:lang w:eastAsia="de-DE"/>
+        </w:rPr>
+        <w:t>Regler</w:t>
+      </w:r>
+      <w:r>
+        <w:rPr>
+          <w:rFonts w:ascii="Calibri" w:eastAsia="Times New Roman" w:hAnsi="Calibri" w:cs="Calibri"/>
+          <w:lang w:eastAsia="de-DE"/>
+        </w:rPr>
+        <w:t xml:space="preserve"> 2</w:t>
+      </w:r>
+    </w:p>
+    <w:p>
+      <w:pPr>
+        <w:numPr>
+          <w:ilvl w:val="1"/>
+          <w:numId w:val="1"/>
+        </w:numPr>
+        <w:spacing w:after="0" w:line="240" w:lineRule="auto"/>
+        <w:textAlignment w:val="center"/>
+        <w:rPr>
+          <w:rFonts w:ascii="Calibri" w:eastAsia="Times New Roman" w:hAnsi="Calibri" w:cs="Calibri"/>
+          <w:lang w:eastAsia="de-DE"/>
+        </w:rPr>
+      </w:pPr>
+      <w:r>
+        <w:rPr>
+          <w:rFonts w:ascii="Calibri" w:eastAsia="Times New Roman" w:hAnsi="Calibri" w:cs="Calibri"/>
+          <w:lang w:eastAsia="de-DE"/>
+        </w:rPr>
+        <w:t>Szenario A</w:t>
+      </w:r>
+    </w:p>
+    <w:p>
+      <w:pPr>
+        <w:numPr>
+          <w:ilvl w:val="2"/>
+          <w:numId w:val="1"/>
+        </w:numPr>
+        <w:spacing w:after="0" w:line="240" w:lineRule="auto"/>
+        <w:textAlignment w:val="center"/>
+        <w:rPr>
+          <w:rFonts w:ascii="Calibri" w:eastAsia="Times New Roman" w:hAnsi="Calibri" w:cs="Calibri"/>
+          <w:lang w:eastAsia="de-DE"/>
+        </w:rPr>
+      </w:pPr>
+      <w:r>
+        <w:rPr>
+          <w:rFonts w:ascii="Calibri" w:eastAsia="Times New Roman" w:hAnsi="Calibri" w:cs="Calibri"/>
+          <w:lang w:eastAsia="de-DE"/>
+        </w:rPr>
+        <w:t>rP = 90</w:t>
+      </w:r>
+    </w:p>
+    <w:p>
+      <w:pPr>
+        <w:numPr>
+          <w:ilvl w:val="2"/>
+          <w:numId w:val="1"/>
+        </w:numPr>
+        <w:spacing w:after="0" w:line="240" w:lineRule="auto"/>
+        <w:textAlignment w:val="center"/>
+        <w:rPr>
+          <w:rFonts w:ascii="Calibri" w:eastAsia="Times New Roman" w:hAnsi="Calibri" w:cs="Calibri"/>
+          <w:lang w:eastAsia="de-DE"/>
+        </w:rPr>
+      </w:pPr>
+      <w:r>
+        <w:rPr>
+          <w:rFonts w:ascii="Calibri" w:eastAsia="Times New Roman" w:hAnsi="Calibri" w:cs="Calibri"/>
+          <w:lang w:eastAsia="de-DE"/>
+        </w:rPr>
+        <w:t>rN = 10</w:t>
+      </w:r>
+    </w:p>
+    <w:p>
+      <w:pPr>
+        <w:numPr>
+          <w:ilvl w:val="1"/>
+          <w:numId w:val="1"/>
+        </w:numPr>
+        <w:spacing w:after="0" w:line="240" w:lineRule="auto"/>
+        <w:textAlignment w:val="center"/>
+        <w:rPr>
+          <w:rFonts w:ascii="Calibri" w:eastAsia="Times New Roman" w:hAnsi="Calibri" w:cs="Calibri"/>
+          <w:lang w:eastAsia="de-DE"/>
+        </w:rPr>
+      </w:pPr>
+      <w:r>
+        <w:rPr>
+          <w:rFonts w:ascii="Calibri" w:eastAsia="Times New Roman" w:hAnsi="Calibri" w:cs="Calibri"/>
+          <w:lang w:eastAsia="de-DE"/>
+        </w:rPr>
+        <w:t>MPC</w:t>
+      </w:r>
+    </w:p>
+    <w:p>
+      <w:pPr>
+        <w:numPr>
+          <w:ilvl w:val="2"/>
+          <w:numId w:val="1"/>
+        </w:numPr>
+        <w:spacing w:after="0" w:line="240" w:lineRule="auto"/>
+        <w:textAlignment w:val="center"/>
+        <w:rPr>
+          <w:rFonts w:ascii="Calibri" w:eastAsia="Times New Roman" w:hAnsi="Calibri" w:cs="Calibri"/>
+          <w:lang w:eastAsia="de-DE"/>
+        </w:rPr>
+      </w:pPr>
+      <w:r>
+        <w:rPr>
+          <w:rFonts w:ascii="Calibri" w:eastAsia="Times New Roman" w:hAnsi="Calibri" w:cs="Calibri"/>
+          <w:lang w:eastAsia="de-DE"/>
+        </w:rPr>
+        <w:t>n_n = k_hat</w:t>
+      </w:r>
+    </w:p>
+    <w:p>
+      <w:pPr>
+        <w:numPr>
+          <w:ilvl w:val="2"/>
+          <w:numId w:val="1"/>
+        </w:numPr>
+        <w:spacing w:after="0" w:line="240" w:lineRule="auto"/>
+        <w:textAlignment w:val="center"/>
+        <w:rPr>
+          <w:rFonts w:ascii="Calibri" w:eastAsia="Times New Roman" w:hAnsi="Calibri" w:cs="Calibri"/>
+          <w:lang w:eastAsia="de-DE"/>
+        </w:rPr>
+      </w:pPr>
+      <w:r>
+        <w:rPr>
+          <w:rFonts w:ascii="Calibri" w:eastAsia="Times New Roman" w:hAnsi="Calibri" w:cs="Calibri"/>
+          <w:lang w:eastAsia="de-DE"/>
+        </w:rPr>
+        <w:t>J = J_4</w:t>
+      </w:r>
+    </w:p>
+    <w:p>
+      <w:pPr>
+        <w:numPr>
+          <w:ilvl w:val="2"/>
+          <w:numId w:val="1"/>
+        </w:numPr>
+        <w:spacing w:after="0" w:line="240" w:lineRule="auto"/>
+        <w:textAlignment w:val="center"/>
+        <w:rPr>
+          <w:rFonts w:ascii="Calibri" w:eastAsia="Times New Roman" w:hAnsi="Calibri" w:cs="Calibri"/>
+          <w:lang w:eastAsia="de-DE"/>
+        </w:rPr>
+      </w:pPr>
+      <w:r>
+        <w:rPr>
+          <w:rFonts w:ascii="Calibri" w:eastAsia="Times New Roman" w:hAnsi="Calibri" w:cs="Calibri"/>
+          <w:lang w:eastAsia="de-DE"/>
+        </w:rPr>
+        <w:t>cTPR = -1</w:t>
+      </w:r>
+      <w:r>
+        <w:rPr>
+          <w:rFonts w:ascii="Calibri" w:eastAsia="Times New Roman" w:hAnsi="Calibri" w:cs="Calibri"/>
+          <w:lang w:eastAsia="de-DE"/>
+        </w:rPr>
+        <w:t>0</w:t>
+      </w:r>
+    </w:p>
+    <w:p>
+      <w:pPr>
+        <w:numPr>
+          <w:ilvl w:val="2"/>
+          <w:numId w:val="1"/>
+        </w:numPr>
+        <w:spacing w:after="0" w:line="240" w:lineRule="auto"/>
+        <w:textAlignment w:val="center"/>
+        <w:rPr>
+          <w:rFonts w:ascii="Calibri" w:eastAsia="Times New Roman" w:hAnsi="Calibri" w:cs="Calibri"/>
+          <w:lang w:eastAsia="de-DE"/>
+        </w:rPr>
+      </w:pPr>
+      <w:r>
+        <w:rPr>
+          <w:rFonts w:ascii="Calibri" w:eastAsia="Times New Roman" w:hAnsi="Calibri" w:cs="Calibri"/>
+          <w:lang w:eastAsia="de-DE"/>
+        </w:rPr>
+        <w:t>cTNR = -1</w:t>
+      </w:r>
+    </w:p>
+    <w:p>
+      <w:pPr>
+        <w:numPr>
+          <w:ilvl w:val="0"/>
+          <w:numId w:val="1"/>
+        </w:numPr>
+        <w:spacing w:after="0" w:line="240" w:lineRule="auto"/>
+        <w:textAlignment w:val="center"/>
+        <w:rPr>
+          <w:rFonts w:ascii="Calibri" w:eastAsia="Times New Roman" w:hAnsi="Calibri" w:cs="Calibri"/>
+          <w:lang w:eastAsia="de-DE"/>
+        </w:rPr>
+      </w:pPr>
+      <w:r>
+        <w:rPr>
+          <w:rFonts w:ascii="Calibri" w:eastAsia="Times New Roman" w:hAnsi="Calibri" w:cs="Calibri"/>
+          <w:lang w:eastAsia="de-DE"/>
+        </w:rPr>
+        <w:t>Regler</w:t>
+      </w:r>
+      <w:r>
+        <w:rPr>
+          <w:rFonts w:ascii="Calibri" w:eastAsia="Times New Roman" w:hAnsi="Calibri" w:cs="Calibri"/>
+          <w:lang w:eastAsia="de-DE"/>
+        </w:rPr>
+        <w:t xml:space="preserve"> 3</w:t>
+      </w:r>
+    </w:p>
+    <w:p>
+      <w:pPr>
+        <w:numPr>
+          <w:ilvl w:val="1"/>
+          <w:numId w:val="1"/>
+        </w:numPr>
+        <w:spacing w:after="0" w:line="240" w:lineRule="auto"/>
+        <w:textAlignment w:val="center"/>
+        <w:rPr>
+          <w:rFonts w:ascii="Calibri" w:eastAsia="Times New Roman" w:hAnsi="Calibri" w:cs="Calibri"/>
+          <w:lang w:eastAsia="de-DE"/>
+        </w:rPr>
+      </w:pPr>
+      <w:r>
+        <w:rPr>
+          <w:rFonts w:ascii="Calibri" w:eastAsia="Times New Roman" w:hAnsi="Calibri" w:cs="Calibri"/>
+          <w:lang w:eastAsia="de-DE"/>
+        </w:rPr>
+        <w:t>Szenario B</w:t>
+      </w:r>
+    </w:p>
+    <w:p>
+      <w:pPr>
+        <w:numPr>
+          <w:ilvl w:val="2"/>
+          <w:numId w:val="1"/>
+        </w:numPr>
+        <w:spacing w:after="0" w:line="240" w:lineRule="auto"/>
+        <w:textAlignment w:val="center"/>
+        <w:rPr>
+          <w:rFonts w:ascii="Calibri" w:eastAsia="Times New Roman" w:hAnsi="Calibri" w:cs="Calibri"/>
+          <w:lang w:eastAsia="de-DE"/>
+        </w:rPr>
+      </w:pPr>
+      <w:r>
+        <w:rPr>
+          <w:rFonts w:ascii="Calibri" w:eastAsia="Times New Roman" w:hAnsi="Calibri" w:cs="Calibri"/>
+          <w:lang w:eastAsia="de-DE"/>
+        </w:rPr>
+        <w:t>m = 50</w:t>
+      </w:r>
+    </w:p>
+    <w:p>
+      <w:pPr>
+        <w:numPr>
+          <w:ilvl w:val="2"/>
+          <w:numId w:val="1"/>
+        </w:numPr>
+        <w:spacing w:after="0" w:line="240" w:lineRule="auto"/>
+        <w:textAlignment w:val="center"/>
+        <w:rPr>
+          <w:rFonts w:ascii="Calibri" w:eastAsia="Times New Roman" w:hAnsi="Calibri" w:cs="Calibri"/>
+          <w:lang w:eastAsia="de-DE"/>
+        </w:rPr>
+      </w:pPr>
+      <w:r>
+        <w:rPr>
+          <w:rFonts w:ascii="Calibri" w:eastAsia="Times New Roman" w:hAnsi="Calibri" w:cs="Calibri"/>
+          <w:lang w:eastAsia="de-DE"/>
+        </w:rPr>
+        <w:t>Anteil Gutpartikel = 80%</w:t>
+      </w:r>
+    </w:p>
+    <w:p>
+      <w:pPr>
+        <w:numPr>
+          <w:ilvl w:val="1"/>
+          <w:numId w:val="1"/>
+        </w:numPr>
+        <w:spacing w:after="0" w:line="240" w:lineRule="auto"/>
+        <w:textAlignment w:val="center"/>
+        <w:rPr>
+          <w:rFonts w:ascii="Calibri" w:eastAsia="Times New Roman" w:hAnsi="Calibri" w:cs="Calibri"/>
+          <w:lang w:eastAsia="de-DE"/>
+        </w:rPr>
+      </w:pPr>
+      <w:r>
+        <w:rPr>
+          <w:rFonts w:ascii="Calibri" w:eastAsia="Times New Roman" w:hAnsi="Calibri" w:cs="Calibri"/>
+          <w:lang w:eastAsia="de-DE"/>
+        </w:rPr>
+        <w:t>MPC</w:t>
+      </w:r>
+    </w:p>
+    <w:p>
+      <w:pPr>
+        <w:numPr>
+          <w:ilvl w:val="2"/>
+          <w:numId w:val="1"/>
+        </w:numPr>
+        <w:spacing w:after="0" w:line="240" w:lineRule="auto"/>
+        <w:textAlignment w:val="center"/>
+        <w:rPr>
+          <w:rFonts w:ascii="Calibri" w:eastAsia="Times New Roman" w:hAnsi="Calibri" w:cs="Calibri"/>
+          <w:lang w:eastAsia="de-DE"/>
+        </w:rPr>
+      </w:pPr>
+      <w:r>
+        <w:rPr>
+          <w:rFonts w:ascii="Calibri" w:eastAsia="Times New Roman" w:hAnsi="Calibri" w:cs="Calibri"/>
+          <w:lang w:eastAsia="de-DE"/>
+        </w:rPr>
+        <w:t>n_n =n_3 &gt; k_hat</w:t>
+      </w:r>
+    </w:p>
+    <w:p>
+      <w:pPr>
+        <w:numPr>
+          <w:ilvl w:val="2"/>
+          <w:numId w:val="1"/>
+        </w:numPr>
+        <w:spacing w:after="0" w:line="240" w:lineRule="auto"/>
+        <w:textAlignment w:val="center"/>
+        <w:rPr>
+          <w:rFonts w:ascii="Calibri" w:eastAsia="Times New Roman" w:hAnsi="Calibri" w:cs="Calibri"/>
+          <w:lang w:eastAsia="de-DE"/>
+        </w:rPr>
+      </w:pPr>
+      <w:r>
+        <w:rPr>
+          <w:rFonts w:ascii="Calibri" w:eastAsia="Times New Roman" w:hAnsi="Calibri" w:cs="Calibri"/>
+          <w:lang w:eastAsia="de-DE"/>
+        </w:rPr>
+        <w:t>J = J_4</w:t>
+      </w:r>
+    </w:p>
+    <w:p>
+      <w:pPr>
+        <w:numPr>
+          <w:ilvl w:val="2"/>
+          <w:numId w:val="1"/>
+        </w:numPr>
+        <w:spacing w:after="0" w:line="240" w:lineRule="auto"/>
+        <w:textAlignment w:val="center"/>
+        <w:rPr>
+          <w:rFonts w:ascii="Calibri" w:eastAsia="Times New Roman" w:hAnsi="Calibri" w:cs="Calibri"/>
+          <w:lang w:eastAsia="de-DE"/>
+        </w:rPr>
+      </w:pPr>
+      <w:r>
+        <w:rPr>
+          <w:rFonts w:ascii="Calibri" w:eastAsia="Times New Roman" w:hAnsi="Calibri" w:cs="Calibri"/>
+          <w:lang w:eastAsia="de-DE"/>
+        </w:rPr>
+        <w:t>cTPR = -10</w:t>
+      </w:r>
+    </w:p>
+    <w:p>
+      <w:pPr>
+        <w:numPr>
+          <w:ilvl w:val="2"/>
+          <w:numId w:val="1"/>
+        </w:numPr>
+        <w:spacing w:after="0" w:line="240" w:lineRule="auto"/>
+        <w:textAlignment w:val="center"/>
+        <w:rPr>
+          <w:rFonts w:ascii="Calibri" w:eastAsia="Times New Roman" w:hAnsi="Calibri" w:cs="Calibri"/>
+          <w:lang w:eastAsia="de-DE"/>
+        </w:rPr>
+      </w:pPr>
+      <w:r>
+        <w:rPr>
+          <w:rFonts w:ascii="Calibri" w:eastAsia="Times New Roman" w:hAnsi="Calibri" w:cs="Calibri"/>
+          <w:lang w:eastAsia="de-DE"/>
+        </w:rPr>
+        <w:t>cTNR = -1</w:t>
+      </w:r>
+    </w:p>
+    <w:p>
+      <w:pPr>
+        <w:numPr>
+          <w:ilvl w:val="0"/>
+          <w:numId w:val="1"/>
+        </w:numPr>
+        <w:spacing w:after="0" w:line="240" w:lineRule="auto"/>
+        <w:textAlignment w:val="center"/>
+        <w:rPr>
+          <w:rFonts w:ascii="Calibri" w:eastAsia="Times New Roman" w:hAnsi="Calibri" w:cs="Calibri"/>
+          <w:lang w:eastAsia="de-DE"/>
+        </w:rPr>
+      </w:pPr>
+      <w:r>
+        <w:rPr>
+          <w:rFonts w:ascii="Calibri" w:eastAsia="Times New Roman" w:hAnsi="Calibri" w:cs="Calibri"/>
+          <w:lang w:eastAsia="de-DE"/>
+        </w:rPr>
+        <w:t>Regler</w:t>
+      </w:r>
+      <w:r>
+        <w:rPr>
+          <w:rFonts w:ascii="Calibri" w:eastAsia="Times New Roman" w:hAnsi="Calibri" w:cs="Calibri"/>
+          <w:lang w:eastAsia="de-DE"/>
+        </w:rPr>
+        <w:t xml:space="preserve"> 4</w:t>
+      </w:r>
+    </w:p>
+    <w:p>
+      <w:pPr>
+        <w:numPr>
+          <w:ilvl w:val="1"/>
+          <w:numId w:val="1"/>
+        </w:numPr>
+        <w:spacing w:after="0" w:line="240" w:lineRule="auto"/>
+        <w:textAlignment w:val="center"/>
+        <w:rPr>
+          <w:rFonts w:ascii="Calibri" w:eastAsia="Times New Roman" w:hAnsi="Calibri" w:cs="Calibri"/>
+          <w:lang w:eastAsia="de-DE"/>
+        </w:rPr>
+      </w:pPr>
+      <w:r>
+        <w:rPr>
+          <w:rFonts w:ascii="Calibri" w:eastAsia="Times New Roman" w:hAnsi="Calibri" w:cs="Calibri"/>
+          <w:lang w:eastAsia="de-DE"/>
+        </w:rPr>
+        <w:t>Szenario B</w:t>
+      </w:r>
+    </w:p>
+    <w:p>
+      <w:pPr>
+        <w:numPr>
+          <w:ilvl w:val="2"/>
+          <w:numId w:val="1"/>
+        </w:numPr>
+        <w:spacing w:after="0" w:line="240" w:lineRule="auto"/>
+        <w:textAlignment w:val="center"/>
+        <w:rPr>
+          <w:rFonts w:ascii="Calibri" w:eastAsia="Times New Roman" w:hAnsi="Calibri" w:cs="Calibri"/>
+          <w:lang w:eastAsia="de-DE"/>
+        </w:rPr>
+      </w:pPr>
+      <w:r>
+        <w:rPr>
+          <w:rFonts w:ascii="Calibri" w:eastAsia="Times New Roman" w:hAnsi="Calibri" w:cs="Calibri"/>
+          <w:lang w:eastAsia="de-DE"/>
+        </w:rPr>
+        <w:t>m = 50</w:t>
+      </w:r>
+    </w:p>
+    <w:p>
+      <w:pPr>
+        <w:numPr>
+          <w:ilvl w:val="2"/>
+          <w:numId w:val="1"/>
+        </w:numPr>
+        <w:spacing w:after="0" w:line="240" w:lineRule="auto"/>
+        <w:textAlignment w:val="center"/>
+        <w:rPr>
+          <w:rFonts w:ascii="Calibri" w:eastAsia="Times New Roman" w:hAnsi="Calibri" w:cs="Calibri"/>
+          <w:lang w:eastAsia="de-DE"/>
+        </w:rPr>
+      </w:pPr>
+      <w:r>
+        <w:rPr>
+          <w:rFonts w:ascii="Calibri" w:eastAsia="Times New Roman" w:hAnsi="Calibri" w:cs="Calibri"/>
+          <w:lang w:eastAsia="de-DE"/>
+        </w:rPr>
+        <w:t>Anteil Gutpartikel = 80%</w:t>
+      </w:r>
+    </w:p>
+    <w:p>
+      <w:pPr>
+        <w:numPr>
+          <w:ilvl w:val="1"/>
+          <w:numId w:val="1"/>
+        </w:numPr>
+        <w:spacing w:after="0" w:line="240" w:lineRule="auto"/>
+        <w:textAlignment w:val="center"/>
+        <w:rPr>
+          <w:rFonts w:ascii="Calibri" w:eastAsia="Times New Roman" w:hAnsi="Calibri" w:cs="Calibri"/>
+          <w:lang w:eastAsia="de-DE"/>
+        </w:rPr>
+      </w:pPr>
+      <w:r>
+        <w:rPr>
+          <w:rFonts w:ascii="Calibri" w:eastAsia="Times New Roman" w:hAnsi="Calibri" w:cs="Calibri"/>
+          <w:lang w:eastAsia="de-DE"/>
+        </w:rPr>
+        <w:t>MPC</w:t>
+      </w:r>
+    </w:p>
+    <w:p>
+      <w:pPr>
+        <w:numPr>
+          <w:ilvl w:val="2"/>
+          <w:numId w:val="1"/>
+        </w:numPr>
+        <w:spacing w:after="0" w:line="240" w:lineRule="auto"/>
+        <w:textAlignment w:val="center"/>
+        <w:rPr>
+          <w:rFonts w:ascii="Calibri" w:eastAsia="Times New Roman" w:hAnsi="Calibri" w:cs="Calibri"/>
+          <w:lang w:eastAsia="de-DE"/>
+        </w:rPr>
+      </w:pPr>
+      <w:r>
+        <w:rPr>
+          <w:rFonts w:ascii="Calibri" w:eastAsia="Times New Roman" w:hAnsi="Calibri" w:cs="Calibri"/>
+          <w:lang w:eastAsia="de-DE"/>
+        </w:rPr>
+        <w:t>n_n =n_3 &gt; k_hat</w:t>
+      </w:r>
+    </w:p>
+    <w:p>
+      <w:pPr>
+        <w:numPr>
+          <w:ilvl w:val="2"/>
+          <w:numId w:val="1"/>
+        </w:numPr>
+        <w:spacing w:after="0" w:line="240" w:lineRule="auto"/>
+        <w:textAlignment w:val="center"/>
+        <w:rPr>
+          <w:rFonts w:ascii="Calibri" w:eastAsia="Times New Roman" w:hAnsi="Calibri" w:cs="Calibri"/>
+          <w:lang w:eastAsia="de-DE"/>
+        </w:rPr>
+      </w:pPr>
+      <w:r>
+        <w:rPr>
+          <w:rFonts w:ascii="Calibri" w:eastAsia="Times New Roman" w:hAnsi="Calibri" w:cs="Calibri"/>
+          <w:lang w:eastAsia="de-DE"/>
+        </w:rPr>
+        <w:t>J = J_4</w:t>
+      </w:r>
+    </w:p>
+    <w:p>
+      <w:pPr>
+        <w:numPr>
+          <w:ilvl w:val="2"/>
+          <w:numId w:val="1"/>
+        </w:numPr>
+        <w:spacing w:after="0" w:line="240" w:lineRule="auto"/>
+        <w:textAlignment w:val="center"/>
+        <w:rPr>
+          <w:rFonts w:ascii="Calibri" w:eastAsia="Times New Roman" w:hAnsi="Calibri" w:cs="Calibri"/>
+          <w:lang w:eastAsia="de-DE"/>
+        </w:rPr>
+      </w:pPr>
+      <w:r>
+        <w:rPr>
+          <w:rFonts w:ascii="Calibri" w:eastAsia="Times New Roman" w:hAnsi="Calibri" w:cs="Calibri"/>
+          <w:lang w:eastAsia="de-DE"/>
+        </w:rPr>
+        <w:t>cTPR = -1</w:t>
+      </w:r>
+    </w:p>
+    <w:p>
+      <w:pPr>
+        <w:numPr>
+          <w:ilvl w:val="2"/>
+          <w:numId w:val="1"/>
+        </w:numPr>
+        <w:spacing w:after="0" w:line="240" w:lineRule="auto"/>
+        <w:textAlignment w:val="center"/>
+        <w:rPr>
+          <w:rFonts w:ascii="Calibri" w:eastAsia="Times New Roman" w:hAnsi="Calibri" w:cs="Calibri"/>
+          <w:lang w:eastAsia="de-DE"/>
+        </w:rPr>
+      </w:pPr>
+      <w:r>
+        <w:rPr>
+          <w:rFonts w:ascii="Calibri" w:eastAsia="Times New Roman" w:hAnsi="Calibri" w:cs="Calibri"/>
+          <w:lang w:eastAsia="de-DE"/>
+        </w:rPr>
+        <w:t>cTNR = -10</w:t>
+      </w:r>
+    </w:p>
+    <w:p>
+      <w:pPr>
+        <w:numPr>
+          <w:ilvl w:val="0"/>
+          <w:numId w:val="1"/>
+        </w:numPr>
+        <w:spacing w:after="0" w:line="240" w:lineRule="auto"/>
+        <w:textAlignment w:val="center"/>
+        <w:rPr>
+          <w:rFonts w:ascii="Calibri" w:eastAsia="Times New Roman" w:hAnsi="Calibri" w:cs="Calibri"/>
+          <w:lang w:eastAsia="de-DE"/>
+        </w:rPr>
+      </w:pPr>
+      <w:r>
+        <w:rPr>
+          <w:rFonts w:ascii="Calibri" w:eastAsia="Times New Roman" w:hAnsi="Calibri" w:cs="Calibri"/>
+          <w:lang w:eastAsia="de-DE"/>
+        </w:rPr>
+        <w:t>Regler</w:t>
+      </w:r>
+      <w:r>
+        <w:rPr>
+          <w:rFonts w:ascii="Calibri" w:eastAsia="Times New Roman" w:hAnsi="Calibri" w:cs="Calibri"/>
+          <w:lang w:eastAsia="de-DE"/>
+        </w:rPr>
+        <w:t xml:space="preserve"> 5</w:t>
+      </w:r>
+    </w:p>
+    <w:p>
+      <w:pPr>
+        <w:numPr>
+          <w:ilvl w:val="1"/>
+          <w:numId w:val="1"/>
+        </w:numPr>
+        <w:spacing w:after="0" w:line="240" w:lineRule="auto"/>
+        <w:textAlignment w:val="center"/>
+        <w:rPr>
+          <w:rFonts w:ascii="Calibri" w:eastAsia="Times New Roman" w:hAnsi="Calibri" w:cs="Calibri"/>
+          <w:lang w:eastAsia="de-DE"/>
+        </w:rPr>
+      </w:pPr>
+      <w:r>
+        <w:rPr>
+          <w:rFonts w:ascii="Calibri" w:eastAsia="Times New Roman" w:hAnsi="Calibri" w:cs="Calibri"/>
+          <w:lang w:eastAsia="de-DE"/>
+        </w:rPr>
+        <w:t>Szenario B</w:t>
+      </w:r>
+    </w:p>
+    <w:p>
+      <w:pPr>
+        <w:numPr>
+          <w:ilvl w:val="2"/>
+          <w:numId w:val="1"/>
+        </w:numPr>
+        <w:spacing w:after="0" w:line="240" w:lineRule="auto"/>
+        <w:textAlignment w:val="center"/>
+        <w:rPr>
+          <w:rFonts w:ascii="Calibri" w:eastAsia="Times New Roman" w:hAnsi="Calibri" w:cs="Calibri"/>
+          <w:lang w:eastAsia="de-DE"/>
+        </w:rPr>
+      </w:pPr>
+      <w:r>
+        <w:rPr>
+          <w:rFonts w:ascii="Calibri" w:eastAsia="Times New Roman" w:hAnsi="Calibri" w:cs="Calibri"/>
+          <w:lang w:eastAsia="de-DE"/>
+        </w:rPr>
+        <w:t>m = 50</w:t>
+      </w:r>
+    </w:p>
+    <w:p>
+      <w:pPr>
+        <w:numPr>
+          <w:ilvl w:val="2"/>
+          <w:numId w:val="1"/>
+        </w:numPr>
+        <w:spacing w:after="0" w:line="240" w:lineRule="auto"/>
+        <w:textAlignment w:val="center"/>
+        <w:rPr>
+          <w:rFonts w:ascii="Calibri" w:eastAsia="Times New Roman" w:hAnsi="Calibri" w:cs="Calibri"/>
+          <w:lang w:eastAsia="de-DE"/>
+        </w:rPr>
+      </w:pPr>
+      <w:r>
+        <w:rPr>
+          <w:rFonts w:ascii="Calibri" w:eastAsia="Times New Roman" w:hAnsi="Calibri" w:cs="Calibri"/>
+          <w:lang w:eastAsia="de-DE"/>
+        </w:rPr>
+        <w:t>Anteil Gutpartikel = 80%</w:t>
+      </w:r>
+    </w:p>
+    <w:p>
+      <w:pPr>
+        <w:numPr>
+          <w:ilvl w:val="1"/>
+          <w:numId w:val="1"/>
+        </w:numPr>
+        <w:spacing w:after="0" w:line="240" w:lineRule="auto"/>
+        <w:textAlignment w:val="center"/>
+        <w:rPr>
+          <w:rFonts w:ascii="Calibri" w:eastAsia="Times New Roman" w:hAnsi="Calibri" w:cs="Calibri"/>
+          <w:lang w:eastAsia="de-DE"/>
+        </w:rPr>
+      </w:pPr>
+      <w:r>
+        <w:rPr>
+          <w:rFonts w:ascii="Calibri" w:eastAsia="Times New Roman" w:hAnsi="Calibri" w:cs="Calibri"/>
+          <w:lang w:eastAsia="de-DE"/>
+        </w:rPr>
+        <w:t>MPC</w:t>
+      </w:r>
+    </w:p>
+    <w:p>
+      <w:pPr>
+        <w:numPr>
+          <w:ilvl w:val="2"/>
+          <w:numId w:val="1"/>
+        </w:numPr>
+        <w:spacing w:after="0" w:line="240" w:lineRule="auto"/>
+        <w:textAlignment w:val="center"/>
+        <w:rPr>
+          <w:rFonts w:ascii="Calibri" w:eastAsia="Times New Roman" w:hAnsi="Calibri" w:cs="Calibri"/>
+          <w:lang w:eastAsia="de-DE"/>
+        </w:rPr>
+      </w:pPr>
+      <w:r>
+        <w:rPr>
+          <w:rFonts w:ascii="Calibri" w:eastAsia="Times New Roman" w:hAnsi="Calibri" w:cs="Calibri"/>
+          <w:lang w:eastAsia="de-DE"/>
+        </w:rPr>
+        <w:t>n_n &gt; n_3</w:t>
+      </w:r>
+    </w:p>
+    <w:p>
+      <w:pPr>
+        <w:numPr>
+          <w:ilvl w:val="2"/>
+          <w:numId w:val="1"/>
+        </w:numPr>
+        <w:spacing w:after="0" w:line="240" w:lineRule="auto"/>
+        <w:textAlignment w:val="center"/>
+        <w:rPr>
+          <w:rFonts w:ascii="Calibri" w:eastAsia="Times New Roman" w:hAnsi="Calibri" w:cs="Calibri"/>
+          <w:lang w:eastAsia="de-DE"/>
+        </w:rPr>
+      </w:pPr>
+      <w:r>
+        <w:rPr>
+          <w:rFonts w:ascii="Calibri" w:eastAsia="Times New Roman" w:hAnsi="Calibri" w:cs="Calibri"/>
+          <w:lang w:eastAsia="de-DE"/>
+        </w:rPr>
+        <w:t>J = J_4</w:t>
+      </w:r>
+    </w:p>
+    <w:p>
+      <w:pPr>
+        <w:numPr>
+          <w:ilvl w:val="2"/>
+          <w:numId w:val="1"/>
+        </w:numPr>
+        <w:spacing w:after="0" w:line="240" w:lineRule="auto"/>
+        <w:textAlignment w:val="center"/>
+        <w:rPr>
+          <w:rFonts w:ascii="Calibri" w:eastAsia="Times New Roman" w:hAnsi="Calibri" w:cs="Calibri"/>
+          <w:lang w:eastAsia="de-DE"/>
+        </w:rPr>
+      </w:pPr>
+      <w:r>
+        <w:rPr>
+          <w:rFonts w:ascii="Calibri" w:eastAsia="Times New Roman" w:hAnsi="Calibri" w:cs="Calibri"/>
+          <w:lang w:eastAsia="de-DE"/>
+        </w:rPr>
+        <w:t>cTPR = -10</w:t>
+      </w:r>
+    </w:p>
+    <w:p>
+      <w:pPr>
+        <w:numPr>
+          <w:ilvl w:val="2"/>
+          <w:numId w:val="1"/>
+        </w:numPr>
+        <w:spacing w:after="0" w:line="240" w:lineRule="auto"/>
+        <w:textAlignment w:val="center"/>
+        <w:rPr>
+          <w:rFonts w:ascii="Calibri" w:eastAsia="Times New Roman" w:hAnsi="Calibri" w:cs="Calibri"/>
+          <w:lang w:eastAsia="de-DE"/>
+        </w:rPr>
+      </w:pPr>
+      <w:r>
+        <w:rPr>
+          <w:rFonts w:ascii="Calibri" w:eastAsia="Times New Roman" w:hAnsi="Calibri" w:cs="Calibri"/>
+          <w:lang w:eastAsia="de-DE"/>
+        </w:rPr>
+        <w:t>cTNR = -1</w:t>
+      </w:r>
+    </w:p>
+    <w:p>
+      <w:pPr>
+        <w:numPr>
+          <w:ilvl w:val="0"/>
+          <w:numId w:val="1"/>
+        </w:numPr>
+        <w:spacing w:after="0" w:line="240" w:lineRule="auto"/>
+        <w:textAlignment w:val="center"/>
+        <w:rPr>
+          <w:rFonts w:ascii="Calibri" w:eastAsia="Times New Roman" w:hAnsi="Calibri" w:cs="Calibri"/>
+          <w:lang w:eastAsia="de-DE"/>
+        </w:rPr>
+      </w:pPr>
+      <w:r>
+        <w:rPr>
+          <w:rFonts w:ascii="Calibri" w:eastAsia="Times New Roman" w:hAnsi="Calibri" w:cs="Calibri"/>
+          <w:lang w:eastAsia="de-DE"/>
+        </w:rPr>
+        <w:t>Regler</w:t>
+      </w:r>
+      <w:r>
+        <w:rPr>
+          <w:rFonts w:ascii="Calibri" w:eastAsia="Times New Roman" w:hAnsi="Calibri" w:cs="Calibri"/>
+          <w:lang w:eastAsia="de-DE"/>
+        </w:rPr>
+        <w:t xml:space="preserve"> 6</w:t>
+      </w:r>
+    </w:p>
+    <w:p>
+      <w:pPr>
+        <w:numPr>
+          <w:ilvl w:val="1"/>
+          <w:numId w:val="1"/>
+        </w:numPr>
+        <w:spacing w:after="0" w:line="240" w:lineRule="auto"/>
+        <w:textAlignment w:val="center"/>
+        <w:rPr>
+          <w:rFonts w:ascii="Calibri" w:eastAsia="Times New Roman" w:hAnsi="Calibri" w:cs="Calibri"/>
+          <w:lang w:eastAsia="de-DE"/>
+        </w:rPr>
+      </w:pPr>
+      <w:r>
+        <w:rPr>
+          <w:rFonts w:ascii="Calibri" w:eastAsia="Times New Roman" w:hAnsi="Calibri" w:cs="Calibri"/>
+          <w:lang w:eastAsia="de-DE"/>
+        </w:rPr>
+        <w:t>Szenario C</w:t>
+      </w:r>
+    </w:p>
+    <w:p>
+      <w:pPr>
+        <w:numPr>
+          <w:ilvl w:val="2"/>
+          <w:numId w:val="1"/>
+        </w:numPr>
+        <w:spacing w:after="0" w:line="240" w:lineRule="auto"/>
+        <w:textAlignment w:val="center"/>
+        <w:rPr>
+          <w:rFonts w:ascii="Calibri" w:eastAsia="Times New Roman" w:hAnsi="Calibri" w:cs="Calibri"/>
+          <w:lang w:eastAsia="de-DE"/>
+        </w:rPr>
+      </w:pPr>
       <w:r>
         <w:rPr>
           <w:rFonts w:ascii="Calibri" w:eastAsia="Times New Roman" w:hAnsi="Calibri" w:cs="Calibri"/>
@@ -126,43 +1094,47 @@
         </w:rPr>
         <w:t>rP</w:t>
       </w:r>
-      <w:proofErr w:type="spellEnd"/>
-      <w:r>
-        <w:rPr>
-          <w:rFonts w:ascii="Calibri" w:eastAsia="Times New Roman" w:hAnsi="Calibri" w:cs="Calibri"/>
-          <w:lang w:eastAsia="de-DE"/>
-        </w:rPr>
-        <w:t xml:space="preserve"> = 90</w:t>
-      </w:r>
-    </w:p>
-    <w:p>
-      <w:pPr>
-        <w:numPr>
-          <w:ilvl w:val="2"/>
-          <w:numId w:val="1"/>
-        </w:numPr>
-        <w:spacing w:after="0" w:line="240" w:lineRule="auto"/>
-        <w:textAlignment w:val="center"/>
-        <w:rPr>
-          <w:rFonts w:ascii="Calibri" w:eastAsia="Times New Roman" w:hAnsi="Calibri" w:cs="Calibri"/>
-          <w:lang w:eastAsia="de-DE"/>
-        </w:rPr>
-      </w:pPr>
-      <w:proofErr w:type="spellStart"/>
-      <w:r>
-        <w:rPr>
-          <w:rFonts w:ascii="Calibri" w:eastAsia="Times New Roman" w:hAnsi="Calibri" w:cs="Calibri"/>
-          <w:lang w:eastAsia="de-DE"/>
-        </w:rPr>
-        <w:t>rN</w:t>
-      </w:r>
-      <w:proofErr w:type="spellEnd"/>
-      <w:r>
-        <w:rPr>
-          <w:rFonts w:ascii="Calibri" w:eastAsia="Times New Roman" w:hAnsi="Calibri" w:cs="Calibri"/>
-          <w:lang w:eastAsia="de-DE"/>
-        </w:rPr>
-        <w:t xml:space="preserve"> = 10</w:t>
+      <w:r>
+        <w:rPr>
+          <w:rFonts w:ascii="Calibri" w:eastAsia="Times New Roman" w:hAnsi="Calibri" w:cs="Calibri"/>
+          <w:lang w:eastAsia="de-DE"/>
+        </w:rPr>
+        <w:t xml:space="preserve"> = </w:t>
+      </w:r>
+      <w:r>
+        <w:rPr>
+          <w:rFonts w:ascii="Calibri" w:eastAsia="Times New Roman" w:hAnsi="Calibri" w:cs="Calibri"/>
+          <w:lang w:eastAsia="de-DE"/>
+        </w:rPr>
+        <w:t>2</w:t>
+      </w:r>
+      <w:r>
+        <w:rPr>
+          <w:rFonts w:ascii="Calibri" w:eastAsia="Times New Roman" w:hAnsi="Calibri" w:cs="Calibri"/>
+          <w:lang w:eastAsia="de-DE"/>
+        </w:rPr>
+        <w:t>0</w:t>
+      </w:r>
+    </w:p>
+    <w:p>
+      <w:pPr>
+        <w:numPr>
+          <w:ilvl w:val="2"/>
+          <w:numId w:val="1"/>
+        </w:numPr>
+        <w:spacing w:after="0" w:line="240" w:lineRule="auto"/>
+        <w:textAlignment w:val="center"/>
+        <w:rPr>
+          <w:rFonts w:ascii="Calibri" w:eastAsia="Times New Roman" w:hAnsi="Calibri" w:cs="Calibri"/>
+          <w:lang w:eastAsia="de-DE"/>
+        </w:rPr>
+      </w:pPr>
+      <w:r>
+        <w:rPr>
+          <w:rFonts w:ascii="Calibri" w:eastAsia="Times New Roman" w:hAnsi="Calibri" w:cs="Calibri"/>
+          <w:lang w:eastAsia="de-DE"/>
+        </w:rPr>
+        <w:t>rN = 10</w:t>
       </w:r>
     </w:p>
     <w:p>
@@ -199,31 +1171,14 @@
           <w:lang w:eastAsia="de-DE"/>
         </w:rPr>
       </w:pPr>
-      <w:proofErr w:type="spellStart"/>
-      <w:r>
-        <w:rPr>
-          <w:rFonts w:ascii="Calibri" w:eastAsia="Times New Roman" w:hAnsi="Calibri" w:cs="Calibri"/>
-          <w:lang w:eastAsia="de-DE"/>
-        </w:rPr>
-        <w:t>n_n</w:t>
-      </w:r>
-      <w:proofErr w:type="spellEnd"/>
-      <w:r>
-        <w:rPr>
-          <w:rFonts w:ascii="Calibri" w:eastAsia="Times New Roman" w:hAnsi="Calibri" w:cs="Calibri"/>
-          <w:lang w:eastAsia="de-DE"/>
-        </w:rPr>
-        <w:t xml:space="preserve"> = </w:t>
-      </w:r>
-      <w:proofErr w:type="spellStart"/>
-      <w:r>
-        <w:rPr>
-          <w:rFonts w:ascii="Calibri" w:eastAsia="Times New Roman" w:hAnsi="Calibri" w:cs="Calibri"/>
-          <w:lang w:eastAsia="de-DE"/>
-        </w:rPr>
-        <w:t>k_hat</w:t>
-      </w:r>
-      <w:proofErr w:type="spellEnd"/>
+      <w:r>
+        <w:rPr>
+          <w:rFonts w:ascii="Calibri" w:eastAsia="Times New Roman" w:hAnsi="Calibri" w:cs="Calibri"/>
+          <w:lang w:eastAsia="de-DE"/>
+        </w:rPr>
+        <w:lastRenderedPageBreak/>
+        <w:t>n_n =69</w:t>
+      </w:r>
     </w:p>
     <w:p>
       <w:pPr>
@@ -264,28 +1219,28 @@
           <w:rFonts w:ascii="Calibri" w:eastAsia="Times New Roman" w:hAnsi="Calibri" w:cs="Calibri"/>
           <w:lang w:eastAsia="de-DE"/>
         </w:rPr>
-        <w:t>cTPR = -1</w:t>
-      </w:r>
-    </w:p>
-    <w:p>
-      <w:pPr>
-        <w:numPr>
-          <w:ilvl w:val="2"/>
-          <w:numId w:val="1"/>
-        </w:numPr>
-        <w:spacing w:after="0" w:line="240" w:lineRule="auto"/>
-        <w:textAlignment w:val="center"/>
-        <w:rPr>
-          <w:rFonts w:ascii="Calibri" w:eastAsia="Times New Roman" w:hAnsi="Calibri" w:cs="Calibri"/>
-          <w:lang w:eastAsia="de-DE"/>
-        </w:rPr>
-      </w:pPr>
-      <w:r>
-        <w:rPr>
-          <w:rFonts w:ascii="Calibri" w:eastAsia="Times New Roman" w:hAnsi="Calibri" w:cs="Calibri"/>
-          <w:lang w:eastAsia="de-DE"/>
-        </w:rPr>
-        <w:t>cTNR = -10</w:t>
+        <w:t>cTPR = -5</w:t>
+      </w:r>
+    </w:p>
+    <w:p>
+      <w:pPr>
+        <w:numPr>
+          <w:ilvl w:val="2"/>
+          <w:numId w:val="1"/>
+        </w:numPr>
+        <w:spacing w:after="0" w:line="240" w:lineRule="auto"/>
+        <w:textAlignment w:val="center"/>
+        <w:rPr>
+          <w:rFonts w:ascii="Calibri" w:eastAsia="Times New Roman" w:hAnsi="Calibri" w:cs="Calibri"/>
+          <w:lang w:eastAsia="de-DE"/>
+        </w:rPr>
+      </w:pPr>
+      <w:r>
+        <w:rPr>
+          <w:rFonts w:ascii="Calibri" w:eastAsia="Times New Roman" w:hAnsi="Calibri" w:cs="Calibri"/>
+          <w:lang w:eastAsia="de-DE"/>
+        </w:rPr>
+        <w:t>cTNR = -1</w:t>
       </w:r>
     </w:p>
     <w:p>
@@ -313,7 +1268,21 @@
           <w:rFonts w:ascii="Calibri" w:eastAsia="Times New Roman" w:hAnsi="Calibri" w:cs="Calibri"/>
           <w:lang w:eastAsia="de-DE"/>
         </w:rPr>
-        <w:t xml:space="preserve"> 2</w:t>
+        <w:t xml:space="preserve"> 7</w:t>
+      </w:r>
+      <w:r>
+        <w:rPr>
+          <w:rFonts w:ascii="Calibri" w:eastAsia="Times New Roman" w:hAnsi="Calibri" w:cs="Calibri"/>
+          <w:lang w:eastAsia="de-DE"/>
+        </w:rPr>
+        <w:t xml:space="preserve"> (Sprung)</w:t>
+      </w:r>
+      <w:r>
+        <w:rPr>
+          <w:rFonts w:ascii="Calibri" w:eastAsia="Times New Roman" w:hAnsi="Calibri" w:cs="Calibri"/>
+          <w:lang w:eastAsia="de-DE"/>
+        </w:rPr>
+        <w:t xml:space="preserve"> </w:t>
       </w:r>
     </w:p>
     <w:p>
@@ -334,23 +1303,22 @@
           <w:rFonts w:ascii="Calibri" w:eastAsia="Times New Roman" w:hAnsi="Calibri" w:cs="Calibri"/>
           <w:lang w:eastAsia="de-DE"/>
         </w:rPr>
-        <w:t>Szenario A</w:t>
-      </w:r>
-    </w:p>
-    <w:p>
-      <w:pPr>
-        <w:numPr>
-          <w:ilvl w:val="2"/>
-          <w:numId w:val="1"/>
-        </w:numPr>
-        <w:spacing w:after="0" w:line="240" w:lineRule="auto"/>
-        <w:textAlignment w:val="center"/>
-        <w:rPr>
-          <w:rFonts w:ascii="Calibri" w:eastAsia="Times New Roman" w:hAnsi="Calibri" w:cs="Calibri"/>
-          <w:lang w:eastAsia="de-DE"/>
-        </w:rPr>
-      </w:pPr>
-      <w:proofErr w:type="spellStart"/>
+        <w:t>Szenario D</w:t>
+      </w:r>
+    </w:p>
+    <w:p>
+      <w:pPr>
+        <w:numPr>
+          <w:ilvl w:val="2"/>
+          <w:numId w:val="1"/>
+        </w:numPr>
+        <w:spacing w:after="0" w:line="240" w:lineRule="auto"/>
+        <w:textAlignment w:val="center"/>
+        <w:rPr>
+          <w:rFonts w:ascii="Calibri" w:eastAsia="Times New Roman" w:hAnsi="Calibri" w:cs="Calibri"/>
+          <w:lang w:eastAsia="de-DE"/>
+        </w:rPr>
+      </w:pPr>
       <w:r>
         <w:rPr>
           <w:rFonts w:ascii="Calibri" w:eastAsia="Times New Roman" w:hAnsi="Calibri" w:cs="Calibri"/>
@@ -358,43 +1326,103 @@
         </w:rPr>
         <w:t>rP</w:t>
       </w:r>
-      <w:proofErr w:type="spellEnd"/>
-      <w:r>
-        <w:rPr>
-          <w:rFonts w:ascii="Calibri" w:eastAsia="Times New Roman" w:hAnsi="Calibri" w:cs="Calibri"/>
-          <w:lang w:eastAsia="de-DE"/>
-        </w:rPr>
-        <w:t xml:space="preserve"> = 90</w:t>
-      </w:r>
-    </w:p>
-    <w:p>
-      <w:pPr>
-        <w:numPr>
-          <w:ilvl w:val="2"/>
-          <w:numId w:val="1"/>
-        </w:numPr>
-        <w:spacing w:after="0" w:line="240" w:lineRule="auto"/>
-        <w:textAlignment w:val="center"/>
-        <w:rPr>
-          <w:rFonts w:ascii="Calibri" w:eastAsia="Times New Roman" w:hAnsi="Calibri" w:cs="Calibri"/>
-          <w:lang w:eastAsia="de-DE"/>
-        </w:rPr>
-      </w:pPr>
-      <w:proofErr w:type="spellStart"/>
-      <w:r>
-        <w:rPr>
-          <w:rFonts w:ascii="Calibri" w:eastAsia="Times New Roman" w:hAnsi="Calibri" w:cs="Calibri"/>
-          <w:lang w:eastAsia="de-DE"/>
-        </w:rPr>
-        <w:t>rN</w:t>
-      </w:r>
-      <w:proofErr w:type="spellEnd"/>
-      <w:r>
-        <w:rPr>
-          <w:rFonts w:ascii="Calibri" w:eastAsia="Times New Roman" w:hAnsi="Calibri" w:cs="Calibri"/>
-          <w:lang w:eastAsia="de-DE"/>
-        </w:rPr>
-        <w:t xml:space="preserve"> = 10</w:t>
+      <w:r>
+        <w:rPr>
+          <w:rFonts w:ascii="Calibri" w:eastAsia="Times New Roman" w:hAnsi="Calibri" w:cs="Calibri"/>
+          <w:lang w:eastAsia="de-DE"/>
+        </w:rPr>
+        <w:t xml:space="preserve"> =</w:t>
+      </w:r>
+      <w:r>
+        <w:rPr>
+          <w:rFonts w:ascii="Calibri" w:eastAsia="Times New Roman" w:hAnsi="Calibri" w:cs="Calibri"/>
+          <w:lang w:eastAsia="de-DE"/>
+        </w:rPr>
+        <w:t xml:space="preserve"> 40</w:t>
+      </w:r>
+    </w:p>
+    <w:p>
+      <w:pPr>
+        <w:numPr>
+          <w:ilvl w:val="2"/>
+          <w:numId w:val="1"/>
+        </w:numPr>
+        <w:spacing w:after="0" w:line="240" w:lineRule="auto"/>
+        <w:textAlignment w:val="center"/>
+        <w:rPr>
+          <w:rFonts w:ascii="Calibri" w:eastAsia="Times New Roman" w:hAnsi="Calibri" w:cs="Calibri"/>
+          <w:lang w:eastAsia="de-DE"/>
+        </w:rPr>
+      </w:pPr>
+      <w:r>
+        <w:rPr>
+          <w:rFonts w:ascii="Calibri" w:eastAsia="Times New Roman" w:hAnsi="Calibri" w:cs="Calibri"/>
+          <w:lang w:eastAsia="de-DE"/>
+        </w:rPr>
+        <w:t>rN = 10</w:t>
+      </w:r>
+    </w:p>
+    <w:p>
+      <w:pPr>
+        <w:numPr>
+          <w:ilvl w:val="2"/>
+          <w:numId w:val="1"/>
+        </w:numPr>
+        <w:spacing w:after="0" w:line="240" w:lineRule="auto"/>
+        <w:textAlignment w:val="center"/>
+        <w:rPr>
+          <w:rFonts w:ascii="Calibri" w:eastAsia="Times New Roman" w:hAnsi="Calibri" w:cs="Calibri"/>
+          <w:lang w:eastAsia="de-DE"/>
+        </w:rPr>
+      </w:pPr>
+      <w:r>
+        <w:rPr>
+          <w:rFonts w:ascii="Calibri" w:eastAsia="Times New Roman" w:hAnsi="Calibri" w:cs="Calibri"/>
+          <w:lang w:eastAsia="de-DE"/>
+        </w:rPr>
+        <w:t xml:space="preserve">Sprung nach der Hälfte der Zeit auf </w:t>
+      </w:r>
+    </w:p>
+    <w:p>
+      <w:pPr>
+        <w:numPr>
+          <w:ilvl w:val="3"/>
+          <w:numId w:val="1"/>
+        </w:numPr>
+        <w:spacing w:after="0" w:line="240" w:lineRule="auto"/>
+        <w:textAlignment w:val="center"/>
+        <w:rPr>
+          <w:rFonts w:ascii="Calibri" w:eastAsia="Times New Roman" w:hAnsi="Calibri" w:cs="Calibri"/>
+          <w:lang w:eastAsia="de-DE"/>
+        </w:rPr>
+      </w:pPr>
+      <w:r>
+        <w:rPr>
+          <w:rFonts w:ascii="Calibri" w:eastAsia="Times New Roman" w:hAnsi="Calibri" w:cs="Calibri"/>
+          <w:lang w:eastAsia="de-DE"/>
+        </w:rPr>
+        <w:t>rP = 60</w:t>
+      </w:r>
+    </w:p>
+    <w:p>
+      <w:pPr>
+        <w:numPr>
+          <w:ilvl w:val="3"/>
+          <w:numId w:val="1"/>
+        </w:numPr>
+        <w:spacing w:after="0" w:line="240" w:lineRule="auto"/>
+        <w:textAlignment w:val="center"/>
+        <w:rPr>
+          <w:rFonts w:ascii="Calibri" w:eastAsia="Times New Roman" w:hAnsi="Calibri" w:cs="Calibri"/>
+          <w:lang w:eastAsia="de-DE"/>
+        </w:rPr>
+      </w:pPr>
+      <w:r>
+        <w:rPr>
+          <w:rFonts w:ascii="Calibri" w:eastAsia="Times New Roman" w:hAnsi="Calibri" w:cs="Calibri"/>
+          <w:lang w:eastAsia="de-DE"/>
+        </w:rPr>
+        <w:t>rN = 15</w:t>
       </w:r>
     </w:p>
     <w:p>
@@ -431,1247 +1459,12 @@
           <w:lang w:eastAsia="de-DE"/>
         </w:rPr>
       </w:pPr>
-      <w:proofErr w:type="spellStart"/>
-      <w:r>
-        <w:rPr>
-          <w:rFonts w:ascii="Calibri" w:eastAsia="Times New Roman" w:hAnsi="Calibri" w:cs="Calibri"/>
-          <w:lang w:eastAsia="de-DE"/>
-        </w:rPr>
-        <w:t>n_n</w:t>
-      </w:r>
-      <w:proofErr w:type="spellEnd"/>
-      <w:r>
-        <w:rPr>
-          <w:rFonts w:ascii="Calibri" w:eastAsia="Times New Roman" w:hAnsi="Calibri" w:cs="Calibri"/>
-          <w:lang w:eastAsia="de-DE"/>
-        </w:rPr>
-        <w:t xml:space="preserve"> = </w:t>
-      </w:r>
-      <w:proofErr w:type="spellStart"/>
-      <w:r>
-        <w:rPr>
-          <w:rFonts w:ascii="Calibri" w:eastAsia="Times New Roman" w:hAnsi="Calibri" w:cs="Calibri"/>
-          <w:lang w:eastAsia="de-DE"/>
-        </w:rPr>
-        <w:t>k_hat</w:t>
-      </w:r>
-      <w:proofErr w:type="spellEnd"/>
-    </w:p>
-    <w:p>
-      <w:pPr>
-        <w:numPr>
-          <w:ilvl w:val="2"/>
-          <w:numId w:val="1"/>
-        </w:numPr>
-        <w:spacing w:after="0" w:line="240" w:lineRule="auto"/>
-        <w:textAlignment w:val="center"/>
-        <w:rPr>
-          <w:rFonts w:ascii="Calibri" w:eastAsia="Times New Roman" w:hAnsi="Calibri" w:cs="Calibri"/>
-          <w:lang w:eastAsia="de-DE"/>
-        </w:rPr>
-      </w:pPr>
-      <w:r>
-        <w:rPr>
-          <w:rFonts w:ascii="Calibri" w:eastAsia="Times New Roman" w:hAnsi="Calibri" w:cs="Calibri"/>
-          <w:lang w:eastAsia="de-DE"/>
-        </w:rPr>
-        <w:t>J = J_4</w:t>
-      </w:r>
-    </w:p>
-    <w:p>
-      <w:pPr>
-        <w:numPr>
-          <w:ilvl w:val="2"/>
-          <w:numId w:val="1"/>
-        </w:numPr>
-        <w:spacing w:after="0" w:line="240" w:lineRule="auto"/>
-        <w:textAlignment w:val="center"/>
-        <w:rPr>
-          <w:rFonts w:ascii="Calibri" w:eastAsia="Times New Roman" w:hAnsi="Calibri" w:cs="Calibri"/>
-          <w:lang w:eastAsia="de-DE"/>
-        </w:rPr>
-      </w:pPr>
-      <w:r>
-        <w:rPr>
-          <w:rFonts w:ascii="Calibri" w:eastAsia="Times New Roman" w:hAnsi="Calibri" w:cs="Calibri"/>
-          <w:lang w:eastAsia="de-DE"/>
-        </w:rPr>
-        <w:t>cTPR = -1</w:t>
-      </w:r>
-      <w:r>
-        <w:rPr>
-          <w:rFonts w:ascii="Calibri" w:eastAsia="Times New Roman" w:hAnsi="Calibri" w:cs="Calibri"/>
-          <w:lang w:eastAsia="de-DE"/>
-        </w:rPr>
-        <w:t>0</w:t>
-      </w:r>
-    </w:p>
-    <w:p>
-      <w:pPr>
-        <w:numPr>
-          <w:ilvl w:val="2"/>
-          <w:numId w:val="1"/>
-        </w:numPr>
-        <w:spacing w:after="0" w:line="240" w:lineRule="auto"/>
-        <w:textAlignment w:val="center"/>
-        <w:rPr>
-          <w:rFonts w:ascii="Calibri" w:eastAsia="Times New Roman" w:hAnsi="Calibri" w:cs="Calibri"/>
-          <w:lang w:eastAsia="de-DE"/>
-        </w:rPr>
-      </w:pPr>
-      <w:r>
-        <w:rPr>
-          <w:rFonts w:ascii="Calibri" w:eastAsia="Times New Roman" w:hAnsi="Calibri" w:cs="Calibri"/>
-          <w:lang w:eastAsia="de-DE"/>
-        </w:rPr>
-        <w:t>cTNR = -1</w:t>
-      </w:r>
-    </w:p>
-    <w:p>
-      <w:pPr>
-        <w:numPr>
-          <w:ilvl w:val="0"/>
-          <w:numId w:val="1"/>
-        </w:numPr>
-        <w:spacing w:after="0" w:line="240" w:lineRule="auto"/>
-        <w:textAlignment w:val="center"/>
-        <w:rPr>
-          <w:rFonts w:ascii="Calibri" w:eastAsia="Times New Roman" w:hAnsi="Calibri" w:cs="Calibri"/>
-          <w:lang w:eastAsia="de-DE"/>
-        </w:rPr>
-      </w:pPr>
-      <w:r>
-        <w:rPr>
-          <w:rFonts w:ascii="Calibri" w:eastAsia="Times New Roman" w:hAnsi="Calibri" w:cs="Calibri"/>
-          <w:lang w:eastAsia="de-DE"/>
-        </w:rPr>
-        <w:t>Regler</w:t>
-      </w:r>
-      <w:r>
-        <w:rPr>
-          <w:rFonts w:ascii="Calibri" w:eastAsia="Times New Roman" w:hAnsi="Calibri" w:cs="Calibri"/>
-          <w:lang w:eastAsia="de-DE"/>
-        </w:rPr>
-        <w:t xml:space="preserve"> 3</w:t>
-      </w:r>
-    </w:p>
-    <w:p>
-      <w:pPr>
-        <w:numPr>
-          <w:ilvl w:val="1"/>
-          <w:numId w:val="1"/>
-        </w:numPr>
-        <w:spacing w:after="0" w:line="240" w:lineRule="auto"/>
-        <w:textAlignment w:val="center"/>
-        <w:rPr>
-          <w:rFonts w:ascii="Calibri" w:eastAsia="Times New Roman" w:hAnsi="Calibri" w:cs="Calibri"/>
-          <w:lang w:eastAsia="de-DE"/>
-        </w:rPr>
-      </w:pPr>
-      <w:r>
-        <w:rPr>
-          <w:rFonts w:ascii="Calibri" w:eastAsia="Times New Roman" w:hAnsi="Calibri" w:cs="Calibri"/>
-          <w:lang w:eastAsia="de-DE"/>
-        </w:rPr>
-        <w:t>Szenario B</w:t>
-      </w:r>
-    </w:p>
-    <w:p>
-      <w:pPr>
-        <w:numPr>
-          <w:ilvl w:val="2"/>
-          <w:numId w:val="1"/>
-        </w:numPr>
-        <w:spacing w:after="0" w:line="240" w:lineRule="auto"/>
-        <w:textAlignment w:val="center"/>
-        <w:rPr>
-          <w:rFonts w:ascii="Calibri" w:eastAsia="Times New Roman" w:hAnsi="Calibri" w:cs="Calibri"/>
-          <w:lang w:eastAsia="de-DE"/>
-        </w:rPr>
-      </w:pPr>
-      <w:r>
-        <w:rPr>
-          <w:rFonts w:ascii="Calibri" w:eastAsia="Times New Roman" w:hAnsi="Calibri" w:cs="Calibri"/>
-          <w:lang w:eastAsia="de-DE"/>
-        </w:rPr>
-        <w:t>m = 50</w:t>
-      </w:r>
-    </w:p>
-    <w:p>
-      <w:pPr>
-        <w:numPr>
-          <w:ilvl w:val="2"/>
-          <w:numId w:val="1"/>
-        </w:numPr>
-        <w:spacing w:after="0" w:line="240" w:lineRule="auto"/>
-        <w:textAlignment w:val="center"/>
-        <w:rPr>
-          <w:rFonts w:ascii="Calibri" w:eastAsia="Times New Roman" w:hAnsi="Calibri" w:cs="Calibri"/>
-          <w:lang w:eastAsia="de-DE"/>
-        </w:rPr>
-      </w:pPr>
-      <w:r>
-        <w:rPr>
-          <w:rFonts w:ascii="Calibri" w:eastAsia="Times New Roman" w:hAnsi="Calibri" w:cs="Calibri"/>
-          <w:lang w:eastAsia="de-DE"/>
-        </w:rPr>
-        <w:t>Anteil Gutpartikel = 80%</w:t>
-      </w:r>
-    </w:p>
-    <w:p>
-      <w:pPr>
-        <w:numPr>
-          <w:ilvl w:val="1"/>
-          <w:numId w:val="1"/>
-        </w:numPr>
-        <w:spacing w:after="0" w:line="240" w:lineRule="auto"/>
-        <w:textAlignment w:val="center"/>
-        <w:rPr>
-          <w:rFonts w:ascii="Calibri" w:eastAsia="Times New Roman" w:hAnsi="Calibri" w:cs="Calibri"/>
-          <w:lang w:eastAsia="de-DE"/>
-        </w:rPr>
-      </w:pPr>
-      <w:r>
-        <w:rPr>
-          <w:rFonts w:ascii="Calibri" w:eastAsia="Times New Roman" w:hAnsi="Calibri" w:cs="Calibri"/>
-          <w:lang w:eastAsia="de-DE"/>
-        </w:rPr>
-        <w:t>MPC</w:t>
-      </w:r>
-    </w:p>
-    <w:p>
-      <w:pPr>
-        <w:numPr>
-          <w:ilvl w:val="2"/>
-          <w:numId w:val="1"/>
-        </w:numPr>
-        <w:spacing w:after="0" w:line="240" w:lineRule="auto"/>
-        <w:textAlignment w:val="center"/>
-        <w:rPr>
-          <w:rFonts w:ascii="Calibri" w:eastAsia="Times New Roman" w:hAnsi="Calibri" w:cs="Calibri"/>
-          <w:lang w:eastAsia="de-DE"/>
-        </w:rPr>
-      </w:pPr>
-      <w:proofErr w:type="spellStart"/>
-      <w:r>
-        <w:rPr>
-          <w:rFonts w:ascii="Calibri" w:eastAsia="Times New Roman" w:hAnsi="Calibri" w:cs="Calibri"/>
-          <w:lang w:eastAsia="de-DE"/>
-        </w:rPr>
-        <w:t>n_n</w:t>
-      </w:r>
-      <w:proofErr w:type="spellEnd"/>
-      <w:r>
-        <w:rPr>
-          <w:rFonts w:ascii="Calibri" w:eastAsia="Times New Roman" w:hAnsi="Calibri" w:cs="Calibri"/>
-          <w:lang w:eastAsia="de-DE"/>
-        </w:rPr>
-        <w:t xml:space="preserve"> =n_3 &gt; </w:t>
-      </w:r>
-      <w:proofErr w:type="spellStart"/>
-      <w:r>
-        <w:rPr>
-          <w:rFonts w:ascii="Calibri" w:eastAsia="Times New Roman" w:hAnsi="Calibri" w:cs="Calibri"/>
-          <w:lang w:eastAsia="de-DE"/>
-        </w:rPr>
-        <w:t>k_hat</w:t>
-      </w:r>
-      <w:proofErr w:type="spellEnd"/>
-    </w:p>
-    <w:p>
-      <w:pPr>
-        <w:numPr>
-          <w:ilvl w:val="2"/>
-          <w:numId w:val="1"/>
-        </w:numPr>
-        <w:spacing w:after="0" w:line="240" w:lineRule="auto"/>
-        <w:textAlignment w:val="center"/>
-        <w:rPr>
-          <w:rFonts w:ascii="Calibri" w:eastAsia="Times New Roman" w:hAnsi="Calibri" w:cs="Calibri"/>
-          <w:lang w:eastAsia="de-DE"/>
-        </w:rPr>
-      </w:pPr>
-      <w:r>
-        <w:rPr>
-          <w:rFonts w:ascii="Calibri" w:eastAsia="Times New Roman" w:hAnsi="Calibri" w:cs="Calibri"/>
-          <w:lang w:eastAsia="de-DE"/>
-        </w:rPr>
-        <w:t>J = J_4</w:t>
-      </w:r>
-    </w:p>
-    <w:p>
-      <w:pPr>
-        <w:numPr>
-          <w:ilvl w:val="2"/>
-          <w:numId w:val="1"/>
-        </w:numPr>
-        <w:spacing w:after="0" w:line="240" w:lineRule="auto"/>
-        <w:textAlignment w:val="center"/>
-        <w:rPr>
-          <w:rFonts w:ascii="Calibri" w:eastAsia="Times New Roman" w:hAnsi="Calibri" w:cs="Calibri"/>
-          <w:lang w:eastAsia="de-DE"/>
-        </w:rPr>
-      </w:pPr>
-      <w:r>
-        <w:rPr>
-          <w:rFonts w:ascii="Calibri" w:eastAsia="Times New Roman" w:hAnsi="Calibri" w:cs="Calibri"/>
-          <w:lang w:eastAsia="de-DE"/>
-        </w:rPr>
-        <w:t>cTPR = -10</w:t>
-      </w:r>
-    </w:p>
-    <w:p>
-      <w:pPr>
-        <w:numPr>
-          <w:ilvl w:val="2"/>
-          <w:numId w:val="1"/>
-        </w:numPr>
-        <w:spacing w:after="0" w:line="240" w:lineRule="auto"/>
-        <w:textAlignment w:val="center"/>
-        <w:rPr>
-          <w:rFonts w:ascii="Calibri" w:eastAsia="Times New Roman" w:hAnsi="Calibri" w:cs="Calibri"/>
-          <w:lang w:eastAsia="de-DE"/>
-        </w:rPr>
-      </w:pPr>
-      <w:r>
-        <w:rPr>
-          <w:rFonts w:ascii="Calibri" w:eastAsia="Times New Roman" w:hAnsi="Calibri" w:cs="Calibri"/>
-          <w:lang w:eastAsia="de-DE"/>
-        </w:rPr>
-        <w:t>cTNR = -1</w:t>
-      </w:r>
-    </w:p>
-    <w:p>
-      <w:pPr>
-        <w:numPr>
-          <w:ilvl w:val="0"/>
-          <w:numId w:val="1"/>
-        </w:numPr>
-        <w:spacing w:after="0" w:line="240" w:lineRule="auto"/>
-        <w:textAlignment w:val="center"/>
-        <w:rPr>
-          <w:rFonts w:ascii="Calibri" w:eastAsia="Times New Roman" w:hAnsi="Calibri" w:cs="Calibri"/>
-          <w:lang w:eastAsia="de-DE"/>
-        </w:rPr>
-      </w:pPr>
-      <w:r>
-        <w:rPr>
-          <w:rFonts w:ascii="Calibri" w:eastAsia="Times New Roman" w:hAnsi="Calibri" w:cs="Calibri"/>
-          <w:lang w:eastAsia="de-DE"/>
-        </w:rPr>
-        <w:t>Regler</w:t>
-      </w:r>
-      <w:r>
-        <w:rPr>
-          <w:rFonts w:ascii="Calibri" w:eastAsia="Times New Roman" w:hAnsi="Calibri" w:cs="Calibri"/>
-          <w:lang w:eastAsia="de-DE"/>
-        </w:rPr>
-        <w:t xml:space="preserve"> 4</w:t>
-      </w:r>
-    </w:p>
-    <w:p>
-      <w:pPr>
-        <w:numPr>
-          <w:ilvl w:val="1"/>
-          <w:numId w:val="1"/>
-        </w:numPr>
-        <w:spacing w:after="0" w:line="240" w:lineRule="auto"/>
-        <w:textAlignment w:val="center"/>
-        <w:rPr>
-          <w:rFonts w:ascii="Calibri" w:eastAsia="Times New Roman" w:hAnsi="Calibri" w:cs="Calibri"/>
-          <w:lang w:eastAsia="de-DE"/>
-        </w:rPr>
-      </w:pPr>
-      <w:r>
-        <w:rPr>
-          <w:rFonts w:ascii="Calibri" w:eastAsia="Times New Roman" w:hAnsi="Calibri" w:cs="Calibri"/>
-          <w:lang w:eastAsia="de-DE"/>
-        </w:rPr>
-        <w:t>Szenario B</w:t>
-      </w:r>
-    </w:p>
-    <w:p>
-      <w:pPr>
-        <w:numPr>
-          <w:ilvl w:val="2"/>
-          <w:numId w:val="1"/>
-        </w:numPr>
-        <w:spacing w:after="0" w:line="240" w:lineRule="auto"/>
-        <w:textAlignment w:val="center"/>
-        <w:rPr>
-          <w:rFonts w:ascii="Calibri" w:eastAsia="Times New Roman" w:hAnsi="Calibri" w:cs="Calibri"/>
-          <w:lang w:eastAsia="de-DE"/>
-        </w:rPr>
-      </w:pPr>
-      <w:r>
-        <w:rPr>
-          <w:rFonts w:ascii="Calibri" w:eastAsia="Times New Roman" w:hAnsi="Calibri" w:cs="Calibri"/>
-          <w:lang w:eastAsia="de-DE"/>
-        </w:rPr>
-        <w:t>m = 50</w:t>
-      </w:r>
-    </w:p>
-    <w:p>
-      <w:pPr>
-        <w:numPr>
-          <w:ilvl w:val="2"/>
-          <w:numId w:val="1"/>
-        </w:numPr>
-        <w:spacing w:after="0" w:line="240" w:lineRule="auto"/>
-        <w:textAlignment w:val="center"/>
-        <w:rPr>
-          <w:rFonts w:ascii="Calibri" w:eastAsia="Times New Roman" w:hAnsi="Calibri" w:cs="Calibri"/>
-          <w:lang w:eastAsia="de-DE"/>
-        </w:rPr>
-      </w:pPr>
-      <w:r>
-        <w:rPr>
-          <w:rFonts w:ascii="Calibri" w:eastAsia="Times New Roman" w:hAnsi="Calibri" w:cs="Calibri"/>
-          <w:lang w:eastAsia="de-DE"/>
-        </w:rPr>
-        <w:t>Anteil Gutpartikel = 80%</w:t>
-      </w:r>
-    </w:p>
-    <w:p>
-      <w:pPr>
-        <w:numPr>
-          <w:ilvl w:val="1"/>
-          <w:numId w:val="1"/>
-        </w:numPr>
-        <w:spacing w:after="0" w:line="240" w:lineRule="auto"/>
-        <w:textAlignment w:val="center"/>
-        <w:rPr>
-          <w:rFonts w:ascii="Calibri" w:eastAsia="Times New Roman" w:hAnsi="Calibri" w:cs="Calibri"/>
-          <w:lang w:eastAsia="de-DE"/>
-        </w:rPr>
-      </w:pPr>
-      <w:r>
-        <w:rPr>
-          <w:rFonts w:ascii="Calibri" w:eastAsia="Times New Roman" w:hAnsi="Calibri" w:cs="Calibri"/>
-          <w:lang w:eastAsia="de-DE"/>
-        </w:rPr>
-        <w:t>MPC</w:t>
-      </w:r>
-    </w:p>
-    <w:p>
-      <w:pPr>
-        <w:numPr>
-          <w:ilvl w:val="2"/>
-          <w:numId w:val="1"/>
-        </w:numPr>
-        <w:spacing w:after="0" w:line="240" w:lineRule="auto"/>
-        <w:textAlignment w:val="center"/>
-        <w:rPr>
-          <w:rFonts w:ascii="Calibri" w:eastAsia="Times New Roman" w:hAnsi="Calibri" w:cs="Calibri"/>
-          <w:lang w:eastAsia="de-DE"/>
-        </w:rPr>
-      </w:pPr>
-      <w:proofErr w:type="spellStart"/>
-      <w:r>
-        <w:rPr>
-          <w:rFonts w:ascii="Calibri" w:eastAsia="Times New Roman" w:hAnsi="Calibri" w:cs="Calibri"/>
-          <w:lang w:eastAsia="de-DE"/>
-        </w:rPr>
-        <w:t>n_n</w:t>
-      </w:r>
-      <w:proofErr w:type="spellEnd"/>
-      <w:r>
-        <w:rPr>
-          <w:rFonts w:ascii="Calibri" w:eastAsia="Times New Roman" w:hAnsi="Calibri" w:cs="Calibri"/>
-          <w:lang w:eastAsia="de-DE"/>
-        </w:rPr>
-        <w:t xml:space="preserve"> =n_3 &gt; </w:t>
-      </w:r>
-      <w:proofErr w:type="spellStart"/>
-      <w:r>
-        <w:rPr>
-          <w:rFonts w:ascii="Calibri" w:eastAsia="Times New Roman" w:hAnsi="Calibri" w:cs="Calibri"/>
-          <w:lang w:eastAsia="de-DE"/>
-        </w:rPr>
-        <w:t>k_hat</w:t>
-      </w:r>
-      <w:proofErr w:type="spellEnd"/>
-    </w:p>
-    <w:p>
-      <w:pPr>
-        <w:numPr>
-          <w:ilvl w:val="2"/>
-          <w:numId w:val="1"/>
-        </w:numPr>
-        <w:spacing w:after="0" w:line="240" w:lineRule="auto"/>
-        <w:textAlignment w:val="center"/>
-        <w:rPr>
-          <w:rFonts w:ascii="Calibri" w:eastAsia="Times New Roman" w:hAnsi="Calibri" w:cs="Calibri"/>
-          <w:lang w:eastAsia="de-DE"/>
-        </w:rPr>
-      </w:pPr>
-      <w:r>
-        <w:rPr>
-          <w:rFonts w:ascii="Calibri" w:eastAsia="Times New Roman" w:hAnsi="Calibri" w:cs="Calibri"/>
-          <w:lang w:eastAsia="de-DE"/>
-        </w:rPr>
-        <w:t>J = J_4</w:t>
-      </w:r>
-    </w:p>
-    <w:p>
-      <w:pPr>
-        <w:numPr>
-          <w:ilvl w:val="2"/>
-          <w:numId w:val="1"/>
-        </w:numPr>
-        <w:spacing w:after="0" w:line="240" w:lineRule="auto"/>
-        <w:textAlignment w:val="center"/>
-        <w:rPr>
-          <w:rFonts w:ascii="Calibri" w:eastAsia="Times New Roman" w:hAnsi="Calibri" w:cs="Calibri"/>
-          <w:lang w:eastAsia="de-DE"/>
-        </w:rPr>
-      </w:pPr>
-      <w:r>
-        <w:rPr>
-          <w:rFonts w:ascii="Calibri" w:eastAsia="Times New Roman" w:hAnsi="Calibri" w:cs="Calibri"/>
-          <w:lang w:eastAsia="de-DE"/>
-        </w:rPr>
-        <w:t>cTPR = -1</w:t>
-      </w:r>
-    </w:p>
-    <w:p>
-      <w:pPr>
-        <w:numPr>
-          <w:ilvl w:val="2"/>
-          <w:numId w:val="1"/>
-        </w:numPr>
-        <w:spacing w:after="0" w:line="240" w:lineRule="auto"/>
-        <w:textAlignment w:val="center"/>
-        <w:rPr>
-          <w:rFonts w:ascii="Calibri" w:eastAsia="Times New Roman" w:hAnsi="Calibri" w:cs="Calibri"/>
-          <w:lang w:eastAsia="de-DE"/>
-        </w:rPr>
-      </w:pPr>
-      <w:r>
-        <w:rPr>
-          <w:rFonts w:ascii="Calibri" w:eastAsia="Times New Roman" w:hAnsi="Calibri" w:cs="Calibri"/>
-          <w:lang w:eastAsia="de-DE"/>
-        </w:rPr>
-        <w:t>cTNR = -10</w:t>
-      </w:r>
-    </w:p>
-    <w:p>
-      <w:pPr>
-        <w:numPr>
-          <w:ilvl w:val="0"/>
-          <w:numId w:val="1"/>
-        </w:numPr>
-        <w:spacing w:after="0" w:line="240" w:lineRule="auto"/>
-        <w:textAlignment w:val="center"/>
-        <w:rPr>
-          <w:rFonts w:ascii="Calibri" w:eastAsia="Times New Roman" w:hAnsi="Calibri" w:cs="Calibri"/>
-          <w:lang w:eastAsia="de-DE"/>
-        </w:rPr>
-      </w:pPr>
-      <w:r>
-        <w:rPr>
-          <w:rFonts w:ascii="Calibri" w:eastAsia="Times New Roman" w:hAnsi="Calibri" w:cs="Calibri"/>
-          <w:lang w:eastAsia="de-DE"/>
-        </w:rPr>
-        <w:t>Regler</w:t>
-      </w:r>
-      <w:r>
-        <w:rPr>
-          <w:rFonts w:ascii="Calibri" w:eastAsia="Times New Roman" w:hAnsi="Calibri" w:cs="Calibri"/>
-          <w:lang w:eastAsia="de-DE"/>
-        </w:rPr>
-        <w:t xml:space="preserve"> 5</w:t>
-      </w:r>
-    </w:p>
-    <w:p>
-      <w:pPr>
-        <w:numPr>
-          <w:ilvl w:val="1"/>
-          <w:numId w:val="1"/>
-        </w:numPr>
-        <w:spacing w:after="0" w:line="240" w:lineRule="auto"/>
-        <w:textAlignment w:val="center"/>
-        <w:rPr>
-          <w:rFonts w:ascii="Calibri" w:eastAsia="Times New Roman" w:hAnsi="Calibri" w:cs="Calibri"/>
-          <w:lang w:eastAsia="de-DE"/>
-        </w:rPr>
-      </w:pPr>
-      <w:r>
-        <w:rPr>
-          <w:rFonts w:ascii="Calibri" w:eastAsia="Times New Roman" w:hAnsi="Calibri" w:cs="Calibri"/>
-          <w:lang w:eastAsia="de-DE"/>
-        </w:rPr>
-        <w:t>Szenario B</w:t>
-      </w:r>
-    </w:p>
-    <w:p>
-      <w:pPr>
-        <w:numPr>
-          <w:ilvl w:val="2"/>
-          <w:numId w:val="1"/>
-        </w:numPr>
-        <w:spacing w:after="0" w:line="240" w:lineRule="auto"/>
-        <w:textAlignment w:val="center"/>
-        <w:rPr>
-          <w:rFonts w:ascii="Calibri" w:eastAsia="Times New Roman" w:hAnsi="Calibri" w:cs="Calibri"/>
-          <w:lang w:eastAsia="de-DE"/>
-        </w:rPr>
-      </w:pPr>
-      <w:r>
-        <w:rPr>
-          <w:rFonts w:ascii="Calibri" w:eastAsia="Times New Roman" w:hAnsi="Calibri" w:cs="Calibri"/>
-          <w:lang w:eastAsia="de-DE"/>
-        </w:rPr>
-        <w:t>m = 50</w:t>
-      </w:r>
-    </w:p>
-    <w:p>
-      <w:pPr>
-        <w:numPr>
-          <w:ilvl w:val="2"/>
-          <w:numId w:val="1"/>
-        </w:numPr>
-        <w:spacing w:after="0" w:line="240" w:lineRule="auto"/>
-        <w:textAlignment w:val="center"/>
-        <w:rPr>
-          <w:rFonts w:ascii="Calibri" w:eastAsia="Times New Roman" w:hAnsi="Calibri" w:cs="Calibri"/>
-          <w:lang w:eastAsia="de-DE"/>
-        </w:rPr>
-      </w:pPr>
-      <w:r>
-        <w:rPr>
-          <w:rFonts w:ascii="Calibri" w:eastAsia="Times New Roman" w:hAnsi="Calibri" w:cs="Calibri"/>
-          <w:lang w:eastAsia="de-DE"/>
-        </w:rPr>
-        <w:t>Anteil Gutpartikel = 80%</w:t>
-      </w:r>
-    </w:p>
-    <w:p>
-      <w:pPr>
-        <w:numPr>
-          <w:ilvl w:val="1"/>
-          <w:numId w:val="1"/>
-        </w:numPr>
-        <w:spacing w:after="0" w:line="240" w:lineRule="auto"/>
-        <w:textAlignment w:val="center"/>
-        <w:rPr>
-          <w:rFonts w:ascii="Calibri" w:eastAsia="Times New Roman" w:hAnsi="Calibri" w:cs="Calibri"/>
-          <w:lang w:eastAsia="de-DE"/>
-        </w:rPr>
-      </w:pPr>
-      <w:r>
-        <w:rPr>
-          <w:rFonts w:ascii="Calibri" w:eastAsia="Times New Roman" w:hAnsi="Calibri" w:cs="Calibri"/>
-          <w:lang w:eastAsia="de-DE"/>
-        </w:rPr>
-        <w:t>MPC</w:t>
-      </w:r>
-    </w:p>
-    <w:p>
-      <w:pPr>
-        <w:numPr>
-          <w:ilvl w:val="2"/>
-          <w:numId w:val="1"/>
-        </w:numPr>
-        <w:spacing w:after="0" w:line="240" w:lineRule="auto"/>
-        <w:textAlignment w:val="center"/>
-        <w:rPr>
-          <w:rFonts w:ascii="Calibri" w:eastAsia="Times New Roman" w:hAnsi="Calibri" w:cs="Calibri"/>
-          <w:lang w:eastAsia="de-DE"/>
-        </w:rPr>
-      </w:pPr>
-      <w:proofErr w:type="spellStart"/>
-      <w:r>
-        <w:rPr>
-          <w:rFonts w:ascii="Calibri" w:eastAsia="Times New Roman" w:hAnsi="Calibri" w:cs="Calibri"/>
-          <w:lang w:eastAsia="de-DE"/>
-        </w:rPr>
-        <w:t>n_n</w:t>
-      </w:r>
-      <w:proofErr w:type="spellEnd"/>
-      <w:r>
-        <w:rPr>
-          <w:rFonts w:ascii="Calibri" w:eastAsia="Times New Roman" w:hAnsi="Calibri" w:cs="Calibri"/>
-          <w:lang w:eastAsia="de-DE"/>
-        </w:rPr>
-        <w:t xml:space="preserve"> &gt; n_3</w:t>
-      </w:r>
-    </w:p>
-    <w:p>
-      <w:pPr>
-        <w:numPr>
-          <w:ilvl w:val="2"/>
-          <w:numId w:val="1"/>
-        </w:numPr>
-        <w:spacing w:after="0" w:line="240" w:lineRule="auto"/>
-        <w:textAlignment w:val="center"/>
-        <w:rPr>
-          <w:rFonts w:ascii="Calibri" w:eastAsia="Times New Roman" w:hAnsi="Calibri" w:cs="Calibri"/>
-          <w:lang w:eastAsia="de-DE"/>
-        </w:rPr>
-      </w:pPr>
-      <w:r>
-        <w:rPr>
-          <w:rFonts w:ascii="Calibri" w:eastAsia="Times New Roman" w:hAnsi="Calibri" w:cs="Calibri"/>
-          <w:lang w:eastAsia="de-DE"/>
-        </w:rPr>
-        <w:t>J = J_4</w:t>
-      </w:r>
-    </w:p>
-    <w:p>
-      <w:pPr>
-        <w:numPr>
-          <w:ilvl w:val="2"/>
-          <w:numId w:val="1"/>
-        </w:numPr>
-        <w:spacing w:after="0" w:line="240" w:lineRule="auto"/>
-        <w:textAlignment w:val="center"/>
-        <w:rPr>
-          <w:rFonts w:ascii="Calibri" w:eastAsia="Times New Roman" w:hAnsi="Calibri" w:cs="Calibri"/>
-          <w:lang w:eastAsia="de-DE"/>
-        </w:rPr>
-      </w:pPr>
-      <w:r>
-        <w:rPr>
-          <w:rFonts w:ascii="Calibri" w:eastAsia="Times New Roman" w:hAnsi="Calibri" w:cs="Calibri"/>
-          <w:lang w:eastAsia="de-DE"/>
-        </w:rPr>
-        <w:t>cTPR = -10</w:t>
-      </w:r>
-    </w:p>
-    <w:p>
-      <w:pPr>
-        <w:numPr>
-          <w:ilvl w:val="2"/>
-          <w:numId w:val="1"/>
-        </w:numPr>
-        <w:spacing w:after="0" w:line="240" w:lineRule="auto"/>
-        <w:textAlignment w:val="center"/>
-        <w:rPr>
-          <w:rFonts w:ascii="Calibri" w:eastAsia="Times New Roman" w:hAnsi="Calibri" w:cs="Calibri"/>
-          <w:lang w:eastAsia="de-DE"/>
-        </w:rPr>
-      </w:pPr>
-      <w:r>
-        <w:rPr>
-          <w:rFonts w:ascii="Calibri" w:eastAsia="Times New Roman" w:hAnsi="Calibri" w:cs="Calibri"/>
-          <w:lang w:eastAsia="de-DE"/>
-        </w:rPr>
-        <w:t>cTNR = -1</w:t>
-      </w:r>
-    </w:p>
-    <w:p>
-      <w:pPr>
-        <w:numPr>
-          <w:ilvl w:val="0"/>
-          <w:numId w:val="1"/>
-        </w:numPr>
-        <w:spacing w:after="0" w:line="240" w:lineRule="auto"/>
-        <w:textAlignment w:val="center"/>
-        <w:rPr>
-          <w:rFonts w:ascii="Calibri" w:eastAsia="Times New Roman" w:hAnsi="Calibri" w:cs="Calibri"/>
-          <w:lang w:eastAsia="de-DE"/>
-        </w:rPr>
-      </w:pPr>
-      <w:r>
-        <w:rPr>
-          <w:rFonts w:ascii="Calibri" w:eastAsia="Times New Roman" w:hAnsi="Calibri" w:cs="Calibri"/>
-          <w:lang w:eastAsia="de-DE"/>
-        </w:rPr>
-        <w:t>Regler</w:t>
-      </w:r>
-      <w:r>
-        <w:rPr>
-          <w:rFonts w:ascii="Calibri" w:eastAsia="Times New Roman" w:hAnsi="Calibri" w:cs="Calibri"/>
-          <w:lang w:eastAsia="de-DE"/>
-        </w:rPr>
-        <w:t xml:space="preserve"> 6</w:t>
-      </w:r>
-    </w:p>
-    <w:p>
-      <w:pPr>
-        <w:numPr>
-          <w:ilvl w:val="1"/>
-          <w:numId w:val="1"/>
-        </w:numPr>
-        <w:spacing w:after="0" w:line="240" w:lineRule="auto"/>
-        <w:textAlignment w:val="center"/>
-        <w:rPr>
-          <w:rFonts w:ascii="Calibri" w:eastAsia="Times New Roman" w:hAnsi="Calibri" w:cs="Calibri"/>
-          <w:lang w:eastAsia="de-DE"/>
-        </w:rPr>
-      </w:pPr>
-      <w:r>
-        <w:rPr>
-          <w:rFonts w:ascii="Calibri" w:eastAsia="Times New Roman" w:hAnsi="Calibri" w:cs="Calibri"/>
-          <w:lang w:eastAsia="de-DE"/>
-        </w:rPr>
-        <w:t xml:space="preserve">Szenario </w:t>
-      </w:r>
-      <w:r>
-        <w:rPr>
-          <w:rFonts w:ascii="Calibri" w:eastAsia="Times New Roman" w:hAnsi="Calibri" w:cs="Calibri"/>
-          <w:lang w:eastAsia="de-DE"/>
-        </w:rPr>
-        <w:t>C</w:t>
-      </w:r>
-    </w:p>
-    <w:p>
-      <w:pPr>
-        <w:numPr>
-          <w:ilvl w:val="2"/>
-          <w:numId w:val="1"/>
-        </w:numPr>
-        <w:spacing w:after="0" w:line="240" w:lineRule="auto"/>
-        <w:textAlignment w:val="center"/>
-        <w:rPr>
-          <w:rFonts w:ascii="Calibri" w:eastAsia="Times New Roman" w:hAnsi="Calibri" w:cs="Calibri"/>
-          <w:lang w:eastAsia="de-DE"/>
-        </w:rPr>
-      </w:pPr>
-      <w:proofErr w:type="spellStart"/>
-      <w:r>
-        <w:rPr>
-          <w:rFonts w:ascii="Calibri" w:eastAsia="Times New Roman" w:hAnsi="Calibri" w:cs="Calibri"/>
-          <w:lang w:eastAsia="de-DE"/>
-        </w:rPr>
-        <w:t>rP</w:t>
-      </w:r>
-      <w:proofErr w:type="spellEnd"/>
-      <w:r>
-        <w:rPr>
-          <w:rFonts w:ascii="Calibri" w:eastAsia="Times New Roman" w:hAnsi="Calibri" w:cs="Calibri"/>
-          <w:lang w:eastAsia="de-DE"/>
-        </w:rPr>
-        <w:t xml:space="preserve"> = </w:t>
-      </w:r>
-      <w:r>
-        <w:rPr>
-          <w:rFonts w:ascii="Calibri" w:eastAsia="Times New Roman" w:hAnsi="Calibri" w:cs="Calibri"/>
-          <w:lang w:eastAsia="de-DE"/>
-        </w:rPr>
-        <w:t>2</w:t>
-      </w:r>
-      <w:r>
-        <w:rPr>
-          <w:rFonts w:ascii="Calibri" w:eastAsia="Times New Roman" w:hAnsi="Calibri" w:cs="Calibri"/>
-          <w:lang w:eastAsia="de-DE"/>
-        </w:rPr>
-        <w:t>0</w:t>
-      </w:r>
-    </w:p>
-    <w:p>
-      <w:pPr>
-        <w:numPr>
-          <w:ilvl w:val="2"/>
-          <w:numId w:val="1"/>
-        </w:numPr>
-        <w:spacing w:after="0" w:line="240" w:lineRule="auto"/>
-        <w:textAlignment w:val="center"/>
-        <w:rPr>
-          <w:rFonts w:ascii="Calibri" w:eastAsia="Times New Roman" w:hAnsi="Calibri" w:cs="Calibri"/>
-          <w:lang w:eastAsia="de-DE"/>
-        </w:rPr>
-      </w:pPr>
-      <w:proofErr w:type="spellStart"/>
-      <w:r>
-        <w:rPr>
-          <w:rFonts w:ascii="Calibri" w:eastAsia="Times New Roman" w:hAnsi="Calibri" w:cs="Calibri"/>
-          <w:lang w:eastAsia="de-DE"/>
-        </w:rPr>
-        <w:t>rN</w:t>
-      </w:r>
-      <w:proofErr w:type="spellEnd"/>
-      <w:r>
-        <w:rPr>
-          <w:rFonts w:ascii="Calibri" w:eastAsia="Times New Roman" w:hAnsi="Calibri" w:cs="Calibri"/>
-          <w:lang w:eastAsia="de-DE"/>
-        </w:rPr>
-        <w:t xml:space="preserve"> = 10</w:t>
-      </w:r>
-    </w:p>
-    <w:p>
-      <w:pPr>
-        <w:numPr>
-          <w:ilvl w:val="1"/>
-          <w:numId w:val="1"/>
-        </w:numPr>
-        <w:spacing w:after="0" w:line="240" w:lineRule="auto"/>
-        <w:textAlignment w:val="center"/>
-        <w:rPr>
-          <w:rFonts w:ascii="Calibri" w:eastAsia="Times New Roman" w:hAnsi="Calibri" w:cs="Calibri"/>
-          <w:lang w:eastAsia="de-DE"/>
-        </w:rPr>
-      </w:pPr>
-      <w:r>
-        <w:rPr>
-          <w:rFonts w:ascii="Calibri" w:eastAsia="Times New Roman" w:hAnsi="Calibri" w:cs="Calibri"/>
-          <w:lang w:eastAsia="de-DE"/>
-        </w:rPr>
-        <w:t>MPC</w:t>
-      </w:r>
-    </w:p>
-    <w:p>
-      <w:pPr>
-        <w:numPr>
-          <w:ilvl w:val="2"/>
-          <w:numId w:val="1"/>
-        </w:numPr>
-        <w:spacing w:after="0" w:line="240" w:lineRule="auto"/>
-        <w:textAlignment w:val="center"/>
-        <w:rPr>
-          <w:rFonts w:ascii="Calibri" w:eastAsia="Times New Roman" w:hAnsi="Calibri" w:cs="Calibri"/>
-          <w:lang w:eastAsia="de-DE"/>
-        </w:rPr>
-      </w:pPr>
-      <w:proofErr w:type="spellStart"/>
-      <w:r>
-        <w:rPr>
-          <w:rFonts w:ascii="Calibri" w:eastAsia="Times New Roman" w:hAnsi="Calibri" w:cs="Calibri"/>
-          <w:lang w:eastAsia="de-DE"/>
-        </w:rPr>
-        <w:lastRenderedPageBreak/>
-        <w:t>n_n</w:t>
-      </w:r>
-      <w:proofErr w:type="spellEnd"/>
-      <w:r>
-        <w:rPr>
-          <w:rFonts w:ascii="Calibri" w:eastAsia="Times New Roman" w:hAnsi="Calibri" w:cs="Calibri"/>
-          <w:lang w:eastAsia="de-DE"/>
-        </w:rPr>
-        <w:t xml:space="preserve"> =69</w:t>
-      </w:r>
-    </w:p>
-    <w:p>
-      <w:pPr>
-        <w:numPr>
-          <w:ilvl w:val="2"/>
-          <w:numId w:val="1"/>
-        </w:numPr>
-        <w:spacing w:after="0" w:line="240" w:lineRule="auto"/>
-        <w:textAlignment w:val="center"/>
-        <w:rPr>
-          <w:rFonts w:ascii="Calibri" w:eastAsia="Times New Roman" w:hAnsi="Calibri" w:cs="Calibri"/>
-          <w:lang w:eastAsia="de-DE"/>
-        </w:rPr>
-      </w:pPr>
-      <w:r>
-        <w:rPr>
-          <w:rFonts w:ascii="Calibri" w:eastAsia="Times New Roman" w:hAnsi="Calibri" w:cs="Calibri"/>
-          <w:lang w:eastAsia="de-DE"/>
-        </w:rPr>
-        <w:t>J = J_4</w:t>
-      </w:r>
-    </w:p>
-    <w:p>
-      <w:pPr>
-        <w:numPr>
-          <w:ilvl w:val="2"/>
-          <w:numId w:val="1"/>
-        </w:numPr>
-        <w:spacing w:after="0" w:line="240" w:lineRule="auto"/>
-        <w:textAlignment w:val="center"/>
-        <w:rPr>
-          <w:rFonts w:ascii="Calibri" w:eastAsia="Times New Roman" w:hAnsi="Calibri" w:cs="Calibri"/>
-          <w:lang w:eastAsia="de-DE"/>
-        </w:rPr>
-      </w:pPr>
-      <w:r>
-        <w:rPr>
-          <w:rFonts w:ascii="Calibri" w:eastAsia="Times New Roman" w:hAnsi="Calibri" w:cs="Calibri"/>
-          <w:lang w:eastAsia="de-DE"/>
-        </w:rPr>
-        <w:t>cTPR = -5</w:t>
-      </w:r>
-    </w:p>
-    <w:p>
-      <w:pPr>
-        <w:numPr>
-          <w:ilvl w:val="2"/>
-          <w:numId w:val="1"/>
-        </w:numPr>
-        <w:spacing w:after="0" w:line="240" w:lineRule="auto"/>
-        <w:textAlignment w:val="center"/>
-        <w:rPr>
-          <w:rFonts w:ascii="Calibri" w:eastAsia="Times New Roman" w:hAnsi="Calibri" w:cs="Calibri"/>
-          <w:lang w:eastAsia="de-DE"/>
-        </w:rPr>
-      </w:pPr>
-      <w:r>
-        <w:rPr>
-          <w:rFonts w:ascii="Calibri" w:eastAsia="Times New Roman" w:hAnsi="Calibri" w:cs="Calibri"/>
-          <w:lang w:eastAsia="de-DE"/>
-        </w:rPr>
-        <w:t>cTNR = -1</w:t>
-      </w:r>
-    </w:p>
-    <w:p>
-      <w:pPr>
-        <w:numPr>
-          <w:ilvl w:val="0"/>
-          <w:numId w:val="1"/>
-        </w:numPr>
-        <w:spacing w:after="0" w:line="240" w:lineRule="auto"/>
-        <w:textAlignment w:val="center"/>
-        <w:rPr>
-          <w:rFonts w:ascii="Calibri" w:eastAsia="Times New Roman" w:hAnsi="Calibri" w:cs="Calibri"/>
-          <w:lang w:eastAsia="de-DE"/>
-        </w:rPr>
-      </w:pPr>
-      <w:r>
-        <w:rPr>
-          <w:rFonts w:ascii="Calibri" w:eastAsia="Times New Roman" w:hAnsi="Calibri" w:cs="Calibri"/>
-          <w:lang w:eastAsia="de-DE"/>
-        </w:rPr>
-        <w:t>Regler</w:t>
-      </w:r>
-      <w:r>
-        <w:rPr>
-          <w:rFonts w:ascii="Calibri" w:eastAsia="Times New Roman" w:hAnsi="Calibri" w:cs="Calibri"/>
-          <w:lang w:eastAsia="de-DE"/>
-        </w:rPr>
-        <w:t xml:space="preserve"> 7</w:t>
-      </w:r>
-      <w:r>
-        <w:rPr>
-          <w:rFonts w:ascii="Calibri" w:eastAsia="Times New Roman" w:hAnsi="Calibri" w:cs="Calibri"/>
-          <w:lang w:eastAsia="de-DE"/>
-        </w:rPr>
-        <w:t xml:space="preserve"> (Sprung)</w:t>
-      </w:r>
-      <w:r>
-        <w:rPr>
-          <w:rFonts w:ascii="Calibri" w:eastAsia="Times New Roman" w:hAnsi="Calibri" w:cs="Calibri"/>
-          <w:lang w:eastAsia="de-DE"/>
-        </w:rPr>
-        <w:t xml:space="preserve"> </w:t>
-      </w:r>
-    </w:p>
-    <w:p>
-      <w:pPr>
-        <w:numPr>
-          <w:ilvl w:val="1"/>
-          <w:numId w:val="1"/>
-        </w:numPr>
-        <w:spacing w:after="0" w:line="240" w:lineRule="auto"/>
-        <w:textAlignment w:val="center"/>
-        <w:rPr>
-          <w:rFonts w:ascii="Calibri" w:eastAsia="Times New Roman" w:hAnsi="Calibri" w:cs="Calibri"/>
-          <w:lang w:eastAsia="de-DE"/>
-        </w:rPr>
-      </w:pPr>
-      <w:r>
-        <w:rPr>
-          <w:rFonts w:ascii="Calibri" w:eastAsia="Times New Roman" w:hAnsi="Calibri" w:cs="Calibri"/>
-          <w:lang w:eastAsia="de-DE"/>
-        </w:rPr>
-        <w:t xml:space="preserve">Szenario </w:t>
-      </w:r>
-      <w:r>
-        <w:rPr>
-          <w:rFonts w:ascii="Calibri" w:eastAsia="Times New Roman" w:hAnsi="Calibri" w:cs="Calibri"/>
-          <w:lang w:eastAsia="de-DE"/>
-        </w:rPr>
-        <w:t>D</w:t>
-      </w:r>
-    </w:p>
-    <w:p>
-      <w:pPr>
-        <w:numPr>
-          <w:ilvl w:val="2"/>
-          <w:numId w:val="1"/>
-        </w:numPr>
-        <w:spacing w:after="0" w:line="240" w:lineRule="auto"/>
-        <w:textAlignment w:val="center"/>
-        <w:rPr>
-          <w:rFonts w:ascii="Calibri" w:eastAsia="Times New Roman" w:hAnsi="Calibri" w:cs="Calibri"/>
-          <w:lang w:eastAsia="de-DE"/>
-        </w:rPr>
-      </w:pPr>
-      <w:proofErr w:type="spellStart"/>
-      <w:r>
-        <w:rPr>
-          <w:rFonts w:ascii="Calibri" w:eastAsia="Times New Roman" w:hAnsi="Calibri" w:cs="Calibri"/>
-          <w:lang w:eastAsia="de-DE"/>
-        </w:rPr>
-        <w:t>rP</w:t>
-      </w:r>
-      <w:proofErr w:type="spellEnd"/>
-      <w:r>
-        <w:rPr>
-          <w:rFonts w:ascii="Calibri" w:eastAsia="Times New Roman" w:hAnsi="Calibri" w:cs="Calibri"/>
-          <w:lang w:eastAsia="de-DE"/>
-        </w:rPr>
-        <w:t xml:space="preserve"> =</w:t>
-      </w:r>
-      <w:r>
-        <w:rPr>
-          <w:rFonts w:ascii="Calibri" w:eastAsia="Times New Roman" w:hAnsi="Calibri" w:cs="Calibri"/>
-          <w:lang w:eastAsia="de-DE"/>
-        </w:rPr>
-        <w:t xml:space="preserve"> 40</w:t>
-      </w:r>
-    </w:p>
-    <w:p>
-      <w:pPr>
-        <w:numPr>
-          <w:ilvl w:val="2"/>
-          <w:numId w:val="1"/>
-        </w:numPr>
-        <w:spacing w:after="0" w:line="240" w:lineRule="auto"/>
-        <w:textAlignment w:val="center"/>
-        <w:rPr>
-          <w:rFonts w:ascii="Calibri" w:eastAsia="Times New Roman" w:hAnsi="Calibri" w:cs="Calibri"/>
-          <w:lang w:eastAsia="de-DE"/>
-        </w:rPr>
-      </w:pPr>
-      <w:proofErr w:type="spellStart"/>
-      <w:r>
-        <w:rPr>
-          <w:rFonts w:ascii="Calibri" w:eastAsia="Times New Roman" w:hAnsi="Calibri" w:cs="Calibri"/>
-          <w:lang w:eastAsia="de-DE"/>
-        </w:rPr>
-        <w:t>rN</w:t>
-      </w:r>
-      <w:proofErr w:type="spellEnd"/>
-      <w:r>
-        <w:rPr>
-          <w:rFonts w:ascii="Calibri" w:eastAsia="Times New Roman" w:hAnsi="Calibri" w:cs="Calibri"/>
-          <w:lang w:eastAsia="de-DE"/>
-        </w:rPr>
-        <w:t xml:space="preserve"> = 10</w:t>
-      </w:r>
-    </w:p>
-    <w:p>
-      <w:pPr>
-        <w:numPr>
-          <w:ilvl w:val="2"/>
-          <w:numId w:val="1"/>
-        </w:numPr>
-        <w:spacing w:after="0" w:line="240" w:lineRule="auto"/>
-        <w:textAlignment w:val="center"/>
-        <w:rPr>
-          <w:rFonts w:ascii="Calibri" w:eastAsia="Times New Roman" w:hAnsi="Calibri" w:cs="Calibri"/>
-          <w:lang w:eastAsia="de-DE"/>
-        </w:rPr>
-      </w:pPr>
-      <w:r>
-        <w:rPr>
-          <w:rFonts w:ascii="Calibri" w:eastAsia="Times New Roman" w:hAnsi="Calibri" w:cs="Calibri"/>
-          <w:lang w:eastAsia="de-DE"/>
-        </w:rPr>
-        <w:t xml:space="preserve">Sprung nach der Hälfte der Zeit auf </w:t>
-      </w:r>
-    </w:p>
-    <w:p>
-      <w:pPr>
-        <w:numPr>
-          <w:ilvl w:val="3"/>
-          <w:numId w:val="1"/>
-        </w:numPr>
-        <w:spacing w:after="0" w:line="240" w:lineRule="auto"/>
-        <w:textAlignment w:val="center"/>
-        <w:rPr>
-          <w:rFonts w:ascii="Calibri" w:eastAsia="Times New Roman" w:hAnsi="Calibri" w:cs="Calibri"/>
-          <w:lang w:eastAsia="de-DE"/>
-        </w:rPr>
-      </w:pPr>
-      <w:proofErr w:type="spellStart"/>
-      <w:r>
-        <w:rPr>
-          <w:rFonts w:ascii="Calibri" w:eastAsia="Times New Roman" w:hAnsi="Calibri" w:cs="Calibri"/>
-          <w:lang w:eastAsia="de-DE"/>
-        </w:rPr>
-        <w:t>rP</w:t>
-      </w:r>
-      <w:proofErr w:type="spellEnd"/>
-      <w:r>
-        <w:rPr>
-          <w:rFonts w:ascii="Calibri" w:eastAsia="Times New Roman" w:hAnsi="Calibri" w:cs="Calibri"/>
-          <w:lang w:eastAsia="de-DE"/>
-        </w:rPr>
-        <w:t xml:space="preserve"> = 60</w:t>
-      </w:r>
-    </w:p>
-    <w:p>
-      <w:pPr>
-        <w:numPr>
-          <w:ilvl w:val="3"/>
-          <w:numId w:val="1"/>
-        </w:numPr>
-        <w:spacing w:after="0" w:line="240" w:lineRule="auto"/>
-        <w:textAlignment w:val="center"/>
-        <w:rPr>
-          <w:rFonts w:ascii="Calibri" w:eastAsia="Times New Roman" w:hAnsi="Calibri" w:cs="Calibri"/>
-          <w:lang w:eastAsia="de-DE"/>
-        </w:rPr>
-      </w:pPr>
-      <w:proofErr w:type="spellStart"/>
-      <w:r>
-        <w:rPr>
-          <w:rFonts w:ascii="Calibri" w:eastAsia="Times New Roman" w:hAnsi="Calibri" w:cs="Calibri"/>
-          <w:lang w:eastAsia="de-DE"/>
-        </w:rPr>
-        <w:t>rN</w:t>
-      </w:r>
-      <w:proofErr w:type="spellEnd"/>
-      <w:r>
-        <w:rPr>
-          <w:rFonts w:ascii="Calibri" w:eastAsia="Times New Roman" w:hAnsi="Calibri" w:cs="Calibri"/>
-          <w:lang w:eastAsia="de-DE"/>
-        </w:rPr>
-        <w:t xml:space="preserve"> = 15</w:t>
-      </w:r>
-    </w:p>
-    <w:p>
-      <w:pPr>
-        <w:numPr>
-          <w:ilvl w:val="1"/>
-          <w:numId w:val="1"/>
-        </w:numPr>
-        <w:spacing w:after="0" w:line="240" w:lineRule="auto"/>
-        <w:textAlignment w:val="center"/>
-        <w:rPr>
-          <w:rFonts w:ascii="Calibri" w:eastAsia="Times New Roman" w:hAnsi="Calibri" w:cs="Calibri"/>
-          <w:lang w:eastAsia="de-DE"/>
-        </w:rPr>
-      </w:pPr>
-      <w:r>
-        <w:rPr>
-          <w:rFonts w:ascii="Calibri" w:eastAsia="Times New Roman" w:hAnsi="Calibri" w:cs="Calibri"/>
-          <w:lang w:eastAsia="de-DE"/>
-        </w:rPr>
-        <w:t>MPC</w:t>
-      </w:r>
-    </w:p>
-    <w:p>
-      <w:pPr>
-        <w:numPr>
-          <w:ilvl w:val="2"/>
-          <w:numId w:val="1"/>
-        </w:numPr>
-        <w:spacing w:after="0" w:line="240" w:lineRule="auto"/>
-        <w:textAlignment w:val="center"/>
-        <w:rPr>
-          <w:rFonts w:ascii="Calibri" w:eastAsia="Times New Roman" w:hAnsi="Calibri" w:cs="Calibri"/>
-          <w:lang w:eastAsia="de-DE"/>
-        </w:rPr>
-      </w:pPr>
-      <w:proofErr w:type="spellStart"/>
-      <w:r>
-        <w:rPr>
-          <w:rFonts w:ascii="Calibri" w:eastAsia="Times New Roman" w:hAnsi="Calibri" w:cs="Calibri"/>
-          <w:lang w:eastAsia="de-DE"/>
-        </w:rPr>
-        <w:t>n_n</w:t>
-      </w:r>
-      <w:proofErr w:type="spellEnd"/>
-      <w:r>
-        <w:rPr>
-          <w:rFonts w:ascii="Calibri" w:eastAsia="Times New Roman" w:hAnsi="Calibri" w:cs="Calibri"/>
-          <w:lang w:eastAsia="de-DE"/>
-        </w:rPr>
-        <w:t xml:space="preserve"> =69</w:t>
+      <w:r>
+        <w:rPr>
+          <w:rFonts w:ascii="Calibri" w:eastAsia="Times New Roman" w:hAnsi="Calibri" w:cs="Calibri"/>
+          <w:lang w:eastAsia="de-DE"/>
+        </w:rPr>
+        <w:t>n_n =69</w:t>
       </w:r>
     </w:p>
     <w:p>
@@ -1831,7 +1624,6 @@
           <w:lang w:eastAsia="de-DE"/>
         </w:rPr>
       </w:pPr>
-      <w:proofErr w:type="spellStart"/>
       <w:r>
         <w:rPr>
           <w:rFonts w:ascii="Calibri" w:eastAsia="Times New Roman" w:hAnsi="Calibri" w:cs="Calibri"/>
@@ -1839,7 +1631,6 @@
         </w:rPr>
         <w:t>rP</w:t>
       </w:r>
-      <w:proofErr w:type="spellEnd"/>
       <w:r>
         <w:rPr>
           <w:rFonts w:ascii="Calibri" w:eastAsia="Times New Roman" w:hAnsi="Calibri" w:cs="Calibri"/>
@@ -1868,21 +1659,12 @@
           <w:lang w:eastAsia="de-DE"/>
         </w:rPr>
       </w:pPr>
-      <w:proofErr w:type="spellStart"/>
-      <w:r>
-        <w:rPr>
-          <w:rFonts w:ascii="Calibri" w:eastAsia="Times New Roman" w:hAnsi="Calibri" w:cs="Calibri"/>
-          <w:lang w:eastAsia="de-DE"/>
-        </w:rPr>
-        <w:t>rN</w:t>
-      </w:r>
-      <w:proofErr w:type="spellEnd"/>
-      <w:r>
-        <w:rPr>
-          <w:rFonts w:ascii="Calibri" w:eastAsia="Times New Roman" w:hAnsi="Calibri" w:cs="Calibri"/>
-          <w:lang w:eastAsia="de-DE"/>
-        </w:rPr>
-        <w:t xml:space="preserve"> = 10</w:t>
+      <w:r>
+        <w:rPr>
+          <w:rFonts w:ascii="Calibri" w:eastAsia="Times New Roman" w:hAnsi="Calibri" w:cs="Calibri"/>
+          <w:lang w:eastAsia="de-DE"/>
+        </w:rPr>
+        <w:t>rN = 10</w:t>
       </w:r>
     </w:p>
     <w:p>
@@ -1919,21 +1701,12 @@
           <w:lang w:eastAsia="de-DE"/>
         </w:rPr>
       </w:pPr>
-      <w:proofErr w:type="spellStart"/>
-      <w:r>
-        <w:rPr>
-          <w:rFonts w:ascii="Calibri" w:eastAsia="Times New Roman" w:hAnsi="Calibri" w:cs="Calibri"/>
-          <w:lang w:eastAsia="de-DE"/>
-        </w:rPr>
-        <w:t>rP</w:t>
-      </w:r>
-      <w:proofErr w:type="spellEnd"/>
-      <w:r>
-        <w:rPr>
-          <w:rFonts w:ascii="Calibri" w:eastAsia="Times New Roman" w:hAnsi="Calibri" w:cs="Calibri"/>
-          <w:lang w:eastAsia="de-DE"/>
-        </w:rPr>
-        <w:t xml:space="preserve"> = 60</w:t>
+      <w:r>
+        <w:rPr>
+          <w:rFonts w:ascii="Calibri" w:eastAsia="Times New Roman" w:hAnsi="Calibri" w:cs="Calibri"/>
+          <w:lang w:eastAsia="de-DE"/>
+        </w:rPr>
+        <w:t>rP = 60</w:t>
       </w:r>
     </w:p>
     <w:p>
@@ -1949,21 +1722,12 @@
           <w:lang w:eastAsia="de-DE"/>
         </w:rPr>
       </w:pPr>
-      <w:proofErr w:type="spellStart"/>
-      <w:r>
-        <w:rPr>
-          <w:rFonts w:ascii="Calibri" w:eastAsia="Times New Roman" w:hAnsi="Calibri" w:cs="Calibri"/>
-          <w:lang w:eastAsia="de-DE"/>
-        </w:rPr>
-        <w:t>rN</w:t>
-      </w:r>
-      <w:proofErr w:type="spellEnd"/>
-      <w:r>
-        <w:rPr>
-          <w:rFonts w:ascii="Calibri" w:eastAsia="Times New Roman" w:hAnsi="Calibri" w:cs="Calibri"/>
-          <w:lang w:eastAsia="de-DE"/>
-        </w:rPr>
-        <w:t xml:space="preserve"> = 15</w:t>
+      <w:r>
+        <w:rPr>
+          <w:rFonts w:ascii="Calibri" w:eastAsia="Times New Roman" w:hAnsi="Calibri" w:cs="Calibri"/>
+          <w:lang w:eastAsia="de-DE"/>
+        </w:rPr>
+        <w:t>rN = 15</w:t>
       </w:r>
     </w:p>
     <w:p>
@@ -2000,21 +1764,12 @@
           <w:lang w:eastAsia="de-DE"/>
         </w:rPr>
       </w:pPr>
-      <w:proofErr w:type="spellStart"/>
-      <w:r>
-        <w:rPr>
-          <w:rFonts w:ascii="Calibri" w:eastAsia="Times New Roman" w:hAnsi="Calibri" w:cs="Calibri"/>
-          <w:lang w:eastAsia="de-DE"/>
-        </w:rPr>
-        <w:t>n_n</w:t>
-      </w:r>
-      <w:proofErr w:type="spellEnd"/>
-      <w:r>
-        <w:rPr>
-          <w:rFonts w:ascii="Calibri" w:eastAsia="Times New Roman" w:hAnsi="Calibri" w:cs="Calibri"/>
-          <w:lang w:eastAsia="de-DE"/>
-        </w:rPr>
-        <w:t xml:space="preserve"> =69</w:t>
+      <w:r>
+        <w:rPr>
+          <w:rFonts w:ascii="Calibri" w:eastAsia="Times New Roman" w:hAnsi="Calibri" w:cs="Calibri"/>
+          <w:lang w:eastAsia="de-DE"/>
+        </w:rPr>
+        <w:t>n_n =69</w:t>
       </w:r>
     </w:p>
     <w:p>
@@ -2093,21 +1848,12 @@
           <w:lang w:eastAsia="de-DE"/>
         </w:rPr>
       </w:pPr>
-      <w:proofErr w:type="gramStart"/>
-      <w:r>
-        <w:rPr>
-          <w:rFonts w:ascii="Calibri" w:eastAsia="Times New Roman" w:hAnsi="Calibri" w:cs="Calibri"/>
-          <w:lang w:eastAsia="de-DE"/>
-        </w:rPr>
-        <w:t>Weiß</w:t>
-      </w:r>
-      <w:proofErr w:type="gramEnd"/>
-      <w:r>
-        <w:rPr>
-          <w:rFonts w:ascii="Calibri" w:eastAsia="Times New Roman" w:hAnsi="Calibri" w:cs="Calibri"/>
-          <w:lang w:eastAsia="de-DE"/>
-        </w:rPr>
-        <w:t xml:space="preserve"> vom Sprun</w:t>
+      <w:r>
+        <w:rPr>
+          <w:rFonts w:ascii="Calibri" w:eastAsia="Times New Roman" w:hAnsi="Calibri" w:cs="Calibri"/>
+          <w:lang w:eastAsia="de-DE"/>
+        </w:rPr>
+        <w:t>Weiß vom Sprun</w:t>
       </w:r>
       <w:r>
         <w:rPr>
@@ -2156,17 +1902,8 @@
           <w:rFonts w:ascii="Calibri" w:eastAsia="Times New Roman" w:hAnsi="Calibri" w:cs="Calibri"/>
           <w:lang w:eastAsia="de-DE"/>
         </w:rPr>
-        <w:t xml:space="preserve">Szenario </w:t>
-      </w:r>
-      <w:proofErr w:type="spellStart"/>
-      <w:r>
-        <w:rPr>
-          <w:rFonts w:ascii="Calibri" w:eastAsia="Times New Roman" w:hAnsi="Calibri" w:cs="Calibri"/>
-          <w:lang w:eastAsia="de-DE"/>
-        </w:rPr>
-        <w:t>E</w:t>
-      </w:r>
-      <w:proofErr w:type="spellEnd"/>
+        <w:t>Szenario E</w:t>
+      </w:r>
     </w:p>
     <w:p>
       <w:pPr>
@@ -2281,21 +2018,12 @@
           <w:lang w:eastAsia="de-DE"/>
         </w:rPr>
       </w:pPr>
-      <w:proofErr w:type="spellStart"/>
-      <w:r>
-        <w:rPr>
-          <w:rFonts w:ascii="Calibri" w:eastAsia="Times New Roman" w:hAnsi="Calibri" w:cs="Calibri"/>
-          <w:lang w:eastAsia="de-DE"/>
-        </w:rPr>
-        <w:t>n_n</w:t>
-      </w:r>
-      <w:proofErr w:type="spellEnd"/>
-      <w:r>
-        <w:rPr>
-          <w:rFonts w:ascii="Calibri" w:eastAsia="Times New Roman" w:hAnsi="Calibri" w:cs="Calibri"/>
-          <w:lang w:eastAsia="de-DE"/>
-        </w:rPr>
-        <w:t xml:space="preserve"> =</w:t>
+      <w:r>
+        <w:rPr>
+          <w:rFonts w:ascii="Calibri" w:eastAsia="Times New Roman" w:hAnsi="Calibri" w:cs="Calibri"/>
+          <w:lang w:eastAsia="de-DE"/>
+        </w:rPr>
+        <w:t>n_n =</w:t>
       </w:r>
       <w:r>
         <w:rPr>
@@ -2395,21 +2123,12 @@
           <w:lang w:eastAsia="de-DE"/>
         </w:rPr>
       </w:pPr>
-      <w:proofErr w:type="gramStart"/>
-      <w:r>
-        <w:rPr>
-          <w:rFonts w:ascii="Calibri" w:eastAsia="Times New Roman" w:hAnsi="Calibri" w:cs="Calibri"/>
-          <w:lang w:eastAsia="de-DE"/>
-        </w:rPr>
-        <w:t>Weiß</w:t>
-      </w:r>
-      <w:proofErr w:type="gramEnd"/>
-      <w:r>
-        <w:rPr>
-          <w:rFonts w:ascii="Calibri" w:eastAsia="Times New Roman" w:hAnsi="Calibri" w:cs="Calibri"/>
-          <w:lang w:eastAsia="de-DE"/>
-        </w:rPr>
-        <w:t xml:space="preserve"> vo</w:t>
+      <w:r>
+        <w:rPr>
+          <w:rFonts w:ascii="Calibri" w:eastAsia="Times New Roman" w:hAnsi="Calibri" w:cs="Calibri"/>
+          <w:lang w:eastAsia="de-DE"/>
+        </w:rPr>
+        <w:t>Weiß vo</w:t>
       </w:r>
       <w:r>
         <w:rPr>
@@ -2551,31 +2270,13 @@
           <w:lang w:eastAsia="de-DE"/>
         </w:rPr>
       </w:pPr>
-      <w:proofErr w:type="spellStart"/>
-      <w:r>
-        <w:rPr>
-          <w:rFonts w:ascii="Calibri" w:eastAsia="Times New Roman" w:hAnsi="Calibri" w:cs="Calibri"/>
-          <w:lang w:eastAsia="de-DE"/>
-        </w:rPr>
-        <w:t>n_n</w:t>
-      </w:r>
-      <w:proofErr w:type="spellEnd"/>
-      <w:r>
-        <w:rPr>
-          <w:rFonts w:ascii="Calibri" w:eastAsia="Times New Roman" w:hAnsi="Calibri" w:cs="Calibri"/>
-          <w:lang w:eastAsia="de-DE"/>
-        </w:rPr>
-        <w:t xml:space="preserve"> = </w:t>
-      </w:r>
-      <w:proofErr w:type="spellStart"/>
-      <w:r>
-        <w:rPr>
-          <w:rFonts w:ascii="Calibri" w:eastAsia="Times New Roman" w:hAnsi="Calibri" w:cs="Calibri"/>
-          <w:lang w:eastAsia="de-DE"/>
-        </w:rPr>
-        <w:t>k_hat</w:t>
-      </w:r>
-      <w:proofErr w:type="spellEnd"/>
+      <w:r>
+        <w:rPr>
+          <w:rFonts w:ascii="Calibri" w:eastAsia="Times New Roman" w:hAnsi="Calibri" w:cs="Calibri"/>
+          <w:lang w:eastAsia="de-DE"/>
+        </w:rPr>
+        <w:t>n_n = k_hat</w:t>
+      </w:r>
     </w:p>
     <w:p>
       <w:pPr>
@@ -2653,6 +2354,259 @@
           <w:lang w:eastAsia="de-DE"/>
         </w:rPr>
       </w:pPr>
+      <w:r>
+        <w:rPr>
+          <w:rFonts w:ascii="Calibri" w:eastAsia="Times New Roman" w:hAnsi="Calibri" w:cs="Calibri"/>
+          <w:lang w:eastAsia="de-DE"/>
+        </w:rPr>
+        <w:t xml:space="preserve">Szenario </w:t>
+      </w:r>
+      <w:r>
+        <w:rPr>
+          <w:rFonts w:ascii="Calibri" w:eastAsia="Times New Roman" w:hAnsi="Calibri" w:cs="Calibri"/>
+          <w:lang w:eastAsia="de-DE"/>
+        </w:rPr>
+        <w:t>1</w:t>
+      </w:r>
+      <w:r>
+        <w:rPr>
+          <w:rFonts w:ascii="Calibri" w:eastAsia="Times New Roman" w:hAnsi="Calibri" w:cs="Calibri"/>
+          <w:lang w:eastAsia="de-DE"/>
+        </w:rPr>
+        <w:t>1</w:t>
+      </w:r>
+      <w:r>
+        <w:rPr>
+          <w:rFonts w:ascii="Calibri" w:eastAsia="Times New Roman" w:hAnsi="Calibri" w:cs="Calibri"/>
+          <w:lang w:eastAsia="de-DE"/>
+        </w:rPr>
+        <w:t xml:space="preserve"> (</w:t>
+      </w:r>
+      <w:r>
+        <w:rPr>
+          <w:rFonts w:ascii="Calibri" w:eastAsia="Times New Roman" w:hAnsi="Calibri" w:cs="Calibri"/>
+          <w:lang w:eastAsia="de-DE"/>
+        </w:rPr>
+        <w:t>hier Maximierung PPV und NPV als Ziel</w:t>
+      </w:r>
+      <w:r>
+        <w:rPr>
+          <w:rFonts w:ascii="Calibri" w:eastAsia="Times New Roman" w:hAnsi="Calibri" w:cs="Calibri"/>
+          <w:lang w:eastAsia="de-DE"/>
+        </w:rPr>
+        <w:t>)</w:t>
+      </w:r>
+    </w:p>
+    <w:p>
+      <w:pPr>
+        <w:numPr>
+          <w:ilvl w:val="1"/>
+          <w:numId w:val="1"/>
+        </w:numPr>
+        <w:spacing w:after="0" w:line="240" w:lineRule="auto"/>
+        <w:textAlignment w:val="center"/>
+        <w:rPr>
+          <w:rFonts w:ascii="Calibri" w:eastAsia="Times New Roman" w:hAnsi="Calibri" w:cs="Calibri"/>
+          <w:lang w:eastAsia="de-DE"/>
+        </w:rPr>
+      </w:pPr>
+      <w:r>
+        <w:rPr>
+          <w:rFonts w:ascii="Calibri" w:eastAsia="Times New Roman" w:hAnsi="Calibri" w:cs="Calibri"/>
+          <w:lang w:eastAsia="de-DE"/>
+        </w:rPr>
+        <w:t>Szenario A</w:t>
+      </w:r>
+    </w:p>
+    <w:p>
+      <w:pPr>
+        <w:numPr>
+          <w:ilvl w:val="2"/>
+          <w:numId w:val="1"/>
+        </w:numPr>
+        <w:spacing w:after="0" w:line="240" w:lineRule="auto"/>
+        <w:textAlignment w:val="center"/>
+        <w:rPr>
+          <w:rFonts w:ascii="Calibri" w:eastAsia="Times New Roman" w:hAnsi="Calibri" w:cs="Calibri"/>
+          <w:lang w:eastAsia="de-DE"/>
+        </w:rPr>
+      </w:pPr>
+      <w:r>
+        <w:rPr>
+          <w:rFonts w:ascii="Calibri" w:eastAsia="Times New Roman" w:hAnsi="Calibri" w:cs="Calibri"/>
+          <w:lang w:eastAsia="de-DE"/>
+        </w:rPr>
+        <w:t>rP = 90</w:t>
+      </w:r>
+    </w:p>
+    <w:p>
+      <w:pPr>
+        <w:numPr>
+          <w:ilvl w:val="2"/>
+          <w:numId w:val="1"/>
+        </w:numPr>
+        <w:spacing w:after="0" w:line="240" w:lineRule="auto"/>
+        <w:textAlignment w:val="center"/>
+        <w:rPr>
+          <w:rFonts w:ascii="Calibri" w:eastAsia="Times New Roman" w:hAnsi="Calibri" w:cs="Calibri"/>
+          <w:lang w:eastAsia="de-DE"/>
+        </w:rPr>
+      </w:pPr>
+      <w:r>
+        <w:rPr>
+          <w:rFonts w:ascii="Calibri" w:eastAsia="Times New Roman" w:hAnsi="Calibri" w:cs="Calibri"/>
+          <w:lang w:eastAsia="de-DE"/>
+        </w:rPr>
+        <w:t>rN = 10</w:t>
+      </w:r>
+    </w:p>
+    <w:p>
+      <w:pPr>
+        <w:numPr>
+          <w:ilvl w:val="1"/>
+          <w:numId w:val="1"/>
+        </w:numPr>
+        <w:spacing w:after="0" w:line="240" w:lineRule="auto"/>
+        <w:textAlignment w:val="center"/>
+        <w:rPr>
+          <w:rFonts w:ascii="Calibri" w:eastAsia="Times New Roman" w:hAnsi="Calibri" w:cs="Calibri"/>
+          <w:lang w:eastAsia="de-DE"/>
+        </w:rPr>
+      </w:pPr>
+      <w:r>
+        <w:rPr>
+          <w:rFonts w:ascii="Calibri" w:eastAsia="Times New Roman" w:hAnsi="Calibri" w:cs="Calibri"/>
+          <w:lang w:eastAsia="de-DE"/>
+        </w:rPr>
+        <w:lastRenderedPageBreak/>
+        <w:t>MPC</w:t>
+      </w:r>
+    </w:p>
+    <w:p>
+      <w:pPr>
+        <w:numPr>
+          <w:ilvl w:val="2"/>
+          <w:numId w:val="1"/>
+        </w:numPr>
+        <w:spacing w:after="0" w:line="240" w:lineRule="auto"/>
+        <w:textAlignment w:val="center"/>
+        <w:rPr>
+          <w:rFonts w:ascii="Calibri" w:eastAsia="Times New Roman" w:hAnsi="Calibri" w:cs="Calibri"/>
+          <w:lang w:eastAsia="de-DE"/>
+        </w:rPr>
+      </w:pPr>
+      <w:r>
+        <w:rPr>
+          <w:rFonts w:ascii="Calibri" w:eastAsia="Times New Roman" w:hAnsi="Calibri" w:cs="Calibri"/>
+          <w:lang w:eastAsia="de-DE"/>
+        </w:rPr>
+        <w:t xml:space="preserve">n_n </w:t>
+      </w:r>
+      <w:r>
+        <w:rPr>
+          <w:rFonts w:ascii="Calibri" w:eastAsia="Times New Roman" w:hAnsi="Calibri" w:cs="Calibri"/>
+          <w:lang w:eastAsia="de-DE"/>
+        </w:rPr>
+        <w:t>=100</w:t>
+      </w:r>
+    </w:p>
+    <w:p>
+      <w:pPr>
+        <w:numPr>
+          <w:ilvl w:val="2"/>
+          <w:numId w:val="1"/>
+        </w:numPr>
+        <w:spacing w:after="0" w:line="240" w:lineRule="auto"/>
+        <w:textAlignment w:val="center"/>
+        <w:rPr>
+          <w:rFonts w:ascii="Calibri" w:eastAsia="Times New Roman" w:hAnsi="Calibri" w:cs="Calibri"/>
+          <w:lang w:eastAsia="de-DE"/>
+        </w:rPr>
+      </w:pPr>
+      <w:r>
+        <w:rPr>
+          <w:rFonts w:ascii="Calibri" w:eastAsia="Times New Roman" w:hAnsi="Calibri" w:cs="Calibri"/>
+          <w:lang w:eastAsia="de-DE"/>
+        </w:rPr>
+        <w:t>J = J_</w:t>
+      </w:r>
+      <w:r>
+        <w:rPr>
+          <w:rFonts w:ascii="Calibri" w:eastAsia="Times New Roman" w:hAnsi="Calibri" w:cs="Calibri"/>
+          <w:lang w:eastAsia="de-DE"/>
+        </w:rPr>
+        <w:t>5</w:t>
+      </w:r>
+    </w:p>
+    <w:p>
+      <w:pPr>
+        <w:numPr>
+          <w:ilvl w:val="2"/>
+          <w:numId w:val="1"/>
+        </w:numPr>
+        <w:spacing w:after="0" w:line="240" w:lineRule="auto"/>
+        <w:textAlignment w:val="center"/>
+        <w:rPr>
+          <w:rFonts w:ascii="Calibri" w:eastAsia="Times New Roman" w:hAnsi="Calibri" w:cs="Calibri"/>
+          <w:lang w:eastAsia="de-DE"/>
+        </w:rPr>
+      </w:pPr>
+      <w:r>
+        <w:rPr>
+          <w:rFonts w:ascii="Calibri" w:eastAsia="Times New Roman" w:hAnsi="Calibri" w:cs="Calibri"/>
+          <w:lang w:eastAsia="de-DE"/>
+        </w:rPr>
+        <w:t>c</w:t>
+      </w:r>
+      <w:r>
+        <w:rPr>
+          <w:rFonts w:ascii="Calibri" w:eastAsia="Times New Roman" w:hAnsi="Calibri" w:cs="Calibri"/>
+          <w:lang w:eastAsia="de-DE"/>
+        </w:rPr>
+        <w:t>PPV</w:t>
+      </w:r>
+      <w:r>
+        <w:rPr>
+          <w:rFonts w:ascii="Calibri" w:eastAsia="Times New Roman" w:hAnsi="Calibri" w:cs="Calibri"/>
+          <w:lang w:eastAsia="de-DE"/>
+        </w:rPr>
+        <w:t xml:space="preserve"> = -10</w:t>
+      </w:r>
+    </w:p>
+    <w:p>
+      <w:pPr>
+        <w:numPr>
+          <w:ilvl w:val="2"/>
+          <w:numId w:val="1"/>
+        </w:numPr>
+        <w:spacing w:after="0" w:line="240" w:lineRule="auto"/>
+        <w:textAlignment w:val="center"/>
+        <w:rPr>
+          <w:rFonts w:ascii="Calibri" w:eastAsia="Times New Roman" w:hAnsi="Calibri" w:cs="Calibri"/>
+          <w:lang w:eastAsia="de-DE"/>
+        </w:rPr>
+      </w:pPr>
+      <w:r>
+        <w:rPr>
+          <w:rFonts w:ascii="Calibri" w:eastAsia="Times New Roman" w:hAnsi="Calibri" w:cs="Calibri"/>
+          <w:lang w:eastAsia="de-DE"/>
+        </w:rPr>
+        <w:t>c</w:t>
+      </w:r>
+      <w:r>
+        <w:rPr>
+          <w:rFonts w:ascii="Calibri" w:eastAsia="Times New Roman" w:hAnsi="Calibri" w:cs="Calibri"/>
+          <w:lang w:eastAsia="de-DE"/>
+        </w:rPr>
+        <w:t>NPV</w:t>
+      </w:r>
+      <w:r>
+        <w:rPr>
+          <w:rFonts w:ascii="Calibri" w:eastAsia="Times New Roman" w:hAnsi="Calibri" w:cs="Calibri"/>
+          <w:lang w:eastAsia="de-DE"/>
+        </w:rPr>
+        <w:t xml:space="preserve"> = -1</w:t>
+      </w:r>
     </w:p>
     <w:sectPr>
       <w:pgSz w:w="11906" w:h="16838"/>

--- a/Control/Szenario/Szenarien.docx
+++ b/Control/Szenario/Szenarien.docx
@@ -1881,7 +1881,14 @@
           <w:rFonts w:ascii="Calibri" w:eastAsia="Times New Roman" w:hAnsi="Calibri" w:cs="Calibri"/>
           <w:lang w:eastAsia="de-DE"/>
         </w:rPr>
-        <w:t>Szenario 9 (Rampe)</w:t>
+        <w:t>Regler</w:t>
+      </w:r>
+      <w:r>
+        <w:rPr>
+          <w:rFonts w:ascii="Calibri" w:eastAsia="Times New Roman" w:hAnsi="Calibri" w:cs="Calibri"/>
+          <w:lang w:eastAsia="de-DE"/>
+        </w:rPr>
+        <w:t xml:space="preserve"> 9 (Rampe)</w:t>
       </w:r>
     </w:p>
     <w:p>
@@ -2156,7 +2163,14 @@
           <w:rFonts w:ascii="Calibri" w:eastAsia="Times New Roman" w:hAnsi="Calibri" w:cs="Calibri"/>
           <w:lang w:eastAsia="de-DE"/>
         </w:rPr>
-        <w:t xml:space="preserve">Szenario </w:t>
+        <w:t>Regler</w:t>
+      </w:r>
+      <w:r>
+        <w:rPr>
+          <w:rFonts w:ascii="Calibri" w:eastAsia="Times New Roman" w:hAnsi="Calibri" w:cs="Calibri"/>
+          <w:lang w:eastAsia="de-DE"/>
+        </w:rPr>
+        <w:t xml:space="preserve"> </w:t>
       </w:r>
       <w:r>
         <w:rPr>
@@ -2359,7 +2373,14 @@
           <w:rFonts w:ascii="Calibri" w:eastAsia="Times New Roman" w:hAnsi="Calibri" w:cs="Calibri"/>
           <w:lang w:eastAsia="de-DE"/>
         </w:rPr>
-        <w:t xml:space="preserve">Szenario </w:t>
+        <w:t>Regler</w:t>
+      </w:r>
+      <w:r>
+        <w:rPr>
+          <w:rFonts w:ascii="Calibri" w:eastAsia="Times New Roman" w:hAnsi="Calibri" w:cs="Calibri"/>
+          <w:lang w:eastAsia="de-DE"/>
+        </w:rPr>
+        <w:t xml:space="preserve"> </w:t>
       </w:r>
       <w:r>
         <w:rPr>
